--- a/texts/dev/Courses.docx
+++ b/texts/dev/Courses.docx
@@ -41,18 +41,27 @@
           <w:docPartGallery w:val="Table of Contents"/>
           <w:docPartUnique w:val="true"/>
         </w:docPartObj>
-        <w:id w:val="257093500"/>
       </w:sdtPr>
       <w:sdtContent>
         <w:p>
           <w:pPr>
-            <w:pStyle w:val="TOCHeading"/>
-            <w:shd w:fill="5B9BD5" w:val="clear"/>
-            <w:rPr/>
+            <w:pStyle w:val="ContentsHeading"/>
+            <w:suppressLineNumbers/>
+            <w:ind w:left="0" w:hanging="0"/>
+            <w:rPr>
+              <w:b/>
+              <w:b/>
+              <w:bCs/>
+              <w:sz w:val="32"/>
+              <w:szCs w:val="32"/>
+            </w:rPr>
           </w:pPr>
           <w:r>
             <w:rPr>
-              <w:lang w:val="pt-BR"/>
+              <w:b/>
+              <w:bCs/>
+              <w:sz w:val="32"/>
+              <w:szCs w:val="32"/>
             </w:rPr>
             <w:t>Summary</w:t>
           </w:r>
@@ -61,62 +70,37 @@
           <w:pPr>
             <w:pStyle w:val="Contents1"/>
             <w:tabs>
-              <w:tab w:val="right" w:pos="9350" w:leader="dot"/>
+              <w:tab w:val="clear" w:pos="720"/>
+              <w:tab w:val="right" w:pos="9360" w:leader="dot"/>
             </w:tabs>
-            <w:rPr>
-              <w:sz w:val="22"/>
-              <w:szCs w:val="22"/>
-            </w:rPr>
+            <w:rPr/>
           </w:pPr>
           <w:r>
             <w:fldChar w:fldCharType="begin"/>
           </w:r>
           <w:r>
+            <w:rPr>
+              <w:webHidden/>
+              <w:rStyle w:val="IndexLink"/>
+            </w:rPr>
             <w:instrText> TOC \z \o "1-3" \u \h</w:instrText>
           </w:r>
           <w:r>
+            <w:rPr>
+              <w:webHidden/>
+              <w:rStyle w:val="IndexLink"/>
+            </w:rPr>
             <w:fldChar w:fldCharType="separate"/>
           </w:r>
-          <w:hyperlink w:anchor="_Toc459462016">
+          <w:hyperlink w:anchor="__RefHeading___Toc1178_3179782541">
             <w:r>
               <w:rPr>
                 <w:webHidden/>
                 <w:rStyle w:val="IndexLink"/>
-                <w:rFonts w:eastAsia="Calibri Light"/>
               </w:rPr>
-              <w:t>Pluralsight</w:t>
-            </w:r>
-            <w:r>
-              <w:rPr>
-                <w:webHidden/>
-              </w:rPr>
-              <w:fldChar w:fldCharType="begin"/>
-            </w:r>
-            <w:r>
-              <w:rPr>
-                <w:webHidden/>
-              </w:rPr>
-              <w:instrText>PAGEREF _Toc459462016 \h</w:instrText>
-            </w:r>
-            <w:r>
-              <w:rPr>
-                <w:webHidden/>
-              </w:rPr>
-              <w:fldChar w:fldCharType="separate"/>
-            </w:r>
-            <w:r>
-              <w:rPr>
-                <w:rStyle w:val="IndexLink"/>
-                <w:vanish w:val="false"/>
-              </w:rPr>
+              <w:t>Development</w:t>
               <w:tab/>
               <w:t>3</w:t>
-            </w:r>
-            <w:r>
-              <w:rPr>
-                <w:webHidden/>
-              </w:rPr>
-              <w:fldChar w:fldCharType="end"/>
             </w:r>
           </w:hyperlink>
         </w:p>
@@ -124,53 +108,20 @@
           <w:pPr>
             <w:pStyle w:val="Contents2"/>
             <w:tabs>
-              <w:tab w:val="right" w:pos="9350" w:leader="dot"/>
+              <w:tab w:val="clear" w:pos="720"/>
+              <w:tab w:val="right" w:pos="9360" w:leader="dot"/>
             </w:tabs>
-            <w:rPr>
-              <w:sz w:val="22"/>
-              <w:szCs w:val="22"/>
-            </w:rPr>
+            <w:rPr/>
           </w:pPr>
-          <w:hyperlink w:anchor="_Toc459462017">
+          <w:hyperlink w:anchor="__RefHeading___Toc1180_3179782541">
             <w:r>
               <w:rPr>
                 <w:webHidden/>
                 <w:rStyle w:val="IndexLink"/>
-                <w:rFonts w:eastAsia="Calibri Light"/>
               </w:rPr>
               <w:t>Architecture</w:t>
-            </w:r>
-            <w:r>
-              <w:rPr>
-                <w:webHidden/>
-              </w:rPr>
-              <w:fldChar w:fldCharType="begin"/>
-            </w:r>
-            <w:r>
-              <w:rPr>
-                <w:webHidden/>
-              </w:rPr>
-              <w:instrText>PAGEREF _Toc459462017 \h</w:instrText>
-            </w:r>
-            <w:r>
-              <w:rPr>
-                <w:webHidden/>
-              </w:rPr>
-              <w:fldChar w:fldCharType="separate"/>
-            </w:r>
-            <w:r>
-              <w:rPr>
-                <w:rStyle w:val="IndexLink"/>
-                <w:vanish w:val="false"/>
-              </w:rPr>
               <w:tab/>
               <w:t>3</w:t>
-            </w:r>
-            <w:r>
-              <w:rPr>
-                <w:webHidden/>
-              </w:rPr>
-              <w:fldChar w:fldCharType="end"/>
             </w:r>
           </w:hyperlink>
         </w:p>
@@ -178,53 +129,20 @@
           <w:pPr>
             <w:pStyle w:val="Contents2"/>
             <w:tabs>
-              <w:tab w:val="right" w:pos="9350" w:leader="dot"/>
+              <w:tab w:val="clear" w:pos="720"/>
+              <w:tab w:val="right" w:pos="9360" w:leader="dot"/>
             </w:tabs>
-            <w:rPr>
-              <w:sz w:val="22"/>
-              <w:szCs w:val="22"/>
-            </w:rPr>
+            <w:rPr/>
           </w:pPr>
-          <w:hyperlink w:anchor="_Toc459462018">
+          <w:hyperlink w:anchor="__RefHeading___Toc1182_3179782541">
             <w:r>
               <w:rPr>
                 <w:webHidden/>
                 <w:rStyle w:val="IndexLink"/>
-                <w:rFonts w:eastAsia="Calibri"/>
               </w:rPr>
               <w:t>REST</w:t>
-            </w:r>
-            <w:r>
-              <w:rPr>
-                <w:webHidden/>
-              </w:rPr>
-              <w:fldChar w:fldCharType="begin"/>
-            </w:r>
-            <w:r>
-              <w:rPr>
-                <w:webHidden/>
-              </w:rPr>
-              <w:instrText>PAGEREF _Toc459462018 \h</w:instrText>
-            </w:r>
-            <w:r>
-              <w:rPr>
-                <w:webHidden/>
-              </w:rPr>
-              <w:fldChar w:fldCharType="separate"/>
-            </w:r>
-            <w:r>
-              <w:rPr>
-                <w:rStyle w:val="IndexLink"/>
-                <w:vanish w:val="false"/>
-              </w:rPr>
               <w:tab/>
               <w:t>3</w:t>
-            </w:r>
-            <w:r>
-              <w:rPr>
-                <w:webHidden/>
-              </w:rPr>
-              <w:fldChar w:fldCharType="end"/>
             </w:r>
           </w:hyperlink>
         </w:p>
@@ -232,52 +150,20 @@
           <w:pPr>
             <w:pStyle w:val="Contents2"/>
             <w:tabs>
-              <w:tab w:val="right" w:pos="9350" w:leader="dot"/>
+              <w:tab w:val="clear" w:pos="720"/>
+              <w:tab w:val="right" w:pos="9360" w:leader="dot"/>
             </w:tabs>
-            <w:rPr>
-              <w:sz w:val="22"/>
-              <w:szCs w:val="22"/>
-            </w:rPr>
+            <w:rPr/>
           </w:pPr>
-          <w:hyperlink w:anchor="_Toc459462019">
+          <w:hyperlink w:anchor="__RefHeading___Toc1184_3179782541">
             <w:r>
               <w:rPr>
                 <w:webHidden/>
                 <w:rStyle w:val="IndexLink"/>
               </w:rPr>
               <w:t>Actor Based Architecture</w:t>
-            </w:r>
-            <w:r>
-              <w:rPr>
-                <w:webHidden/>
-              </w:rPr>
-              <w:fldChar w:fldCharType="begin"/>
-            </w:r>
-            <w:r>
-              <w:rPr>
-                <w:webHidden/>
-              </w:rPr>
-              <w:instrText>PAGEREF _Toc459462019 \h</w:instrText>
-            </w:r>
-            <w:r>
-              <w:rPr>
-                <w:webHidden/>
-              </w:rPr>
-              <w:fldChar w:fldCharType="separate"/>
-            </w:r>
-            <w:r>
-              <w:rPr>
-                <w:rStyle w:val="IndexLink"/>
-                <w:vanish w:val="false"/>
-              </w:rPr>
               <w:tab/>
               <w:t>3</w:t>
-            </w:r>
-            <w:r>
-              <w:rPr>
-                <w:webHidden/>
-              </w:rPr>
-              <w:fldChar w:fldCharType="end"/>
             </w:r>
           </w:hyperlink>
         </w:p>
@@ -285,53 +171,20 @@
           <w:pPr>
             <w:pStyle w:val="Contents2"/>
             <w:tabs>
-              <w:tab w:val="right" w:pos="9350" w:leader="dot"/>
+              <w:tab w:val="clear" w:pos="720"/>
+              <w:tab w:val="right" w:pos="9360" w:leader="dot"/>
             </w:tabs>
-            <w:rPr>
-              <w:sz w:val="22"/>
-              <w:szCs w:val="22"/>
-            </w:rPr>
+            <w:rPr/>
           </w:pPr>
-          <w:hyperlink w:anchor="_Toc459462020">
+          <w:hyperlink w:anchor="__RefHeading___Toc1186_3179782541">
             <w:r>
               <w:rPr>
                 <w:webHidden/>
                 <w:rStyle w:val="IndexLink"/>
-                <w:rFonts w:eastAsia="Calibri"/>
               </w:rPr>
               <w:t>Message Based Architecture</w:t>
-            </w:r>
-            <w:r>
-              <w:rPr>
-                <w:webHidden/>
-              </w:rPr>
-              <w:fldChar w:fldCharType="begin"/>
-            </w:r>
-            <w:r>
-              <w:rPr>
-                <w:webHidden/>
-              </w:rPr>
-              <w:instrText>PAGEREF _Toc459462020 \h</w:instrText>
-            </w:r>
-            <w:r>
-              <w:rPr>
-                <w:webHidden/>
-              </w:rPr>
-              <w:fldChar w:fldCharType="separate"/>
-            </w:r>
-            <w:r>
-              <w:rPr>
-                <w:rStyle w:val="IndexLink"/>
-                <w:vanish w:val="false"/>
-              </w:rPr>
               <w:tab/>
               <w:t>3</w:t>
-            </w:r>
-            <w:r>
-              <w:rPr>
-                <w:webHidden/>
-              </w:rPr>
-              <w:fldChar w:fldCharType="end"/>
             </w:r>
           </w:hyperlink>
         </w:p>
@@ -339,53 +192,20 @@
           <w:pPr>
             <w:pStyle w:val="Contents2"/>
             <w:tabs>
-              <w:tab w:val="right" w:pos="9350" w:leader="dot"/>
+              <w:tab w:val="clear" w:pos="720"/>
+              <w:tab w:val="right" w:pos="9360" w:leader="dot"/>
             </w:tabs>
-            <w:rPr>
-              <w:sz w:val="22"/>
-              <w:szCs w:val="22"/>
-            </w:rPr>
+            <w:rPr/>
           </w:pPr>
-          <w:hyperlink w:anchor="_Toc459462021">
+          <w:hyperlink w:anchor="__RefHeading___Toc1188_3179782541">
             <w:r>
               <w:rPr>
                 <w:webHidden/>
                 <w:rStyle w:val="IndexLink"/>
-                <w:rFonts w:eastAsia="Calibri"/>
               </w:rPr>
               <w:t>Enterprise Architecture</w:t>
-            </w:r>
-            <w:r>
-              <w:rPr>
-                <w:webHidden/>
-              </w:rPr>
-              <w:fldChar w:fldCharType="begin"/>
-            </w:r>
-            <w:r>
-              <w:rPr>
-                <w:webHidden/>
-              </w:rPr>
-              <w:instrText>PAGEREF _Toc459462021 \h</w:instrText>
-            </w:r>
-            <w:r>
-              <w:rPr>
-                <w:webHidden/>
-              </w:rPr>
-              <w:fldChar w:fldCharType="separate"/>
-            </w:r>
-            <w:r>
-              <w:rPr>
-                <w:rStyle w:val="IndexLink"/>
-                <w:vanish w:val="false"/>
-              </w:rPr>
               <w:tab/>
-              <w:t>4</w:t>
-            </w:r>
-            <w:r>
-              <w:rPr>
-                <w:webHidden/>
-              </w:rPr>
-              <w:fldChar w:fldCharType="end"/>
+              <w:t>3</w:t>
             </w:r>
           </w:hyperlink>
         </w:p>
@@ -393,52 +213,20 @@
           <w:pPr>
             <w:pStyle w:val="Contents2"/>
             <w:tabs>
-              <w:tab w:val="right" w:pos="9350" w:leader="dot"/>
+              <w:tab w:val="clear" w:pos="720"/>
+              <w:tab w:val="right" w:pos="9360" w:leader="dot"/>
             </w:tabs>
-            <w:rPr>
-              <w:sz w:val="22"/>
-              <w:szCs w:val="22"/>
-            </w:rPr>
+            <w:rPr/>
           </w:pPr>
-          <w:hyperlink w:anchor="_Toc459462022">
+          <w:hyperlink w:anchor="__RefHeading___Toc1190_3179782541">
             <w:r>
               <w:rPr>
                 <w:webHidden/>
                 <w:rStyle w:val="IndexLink"/>
               </w:rPr>
               <w:t>Management</w:t>
-            </w:r>
-            <w:r>
-              <w:rPr>
-                <w:webHidden/>
-              </w:rPr>
-              <w:fldChar w:fldCharType="begin"/>
-            </w:r>
-            <w:r>
-              <w:rPr>
-                <w:webHidden/>
-              </w:rPr>
-              <w:instrText>PAGEREF _Toc459462022 \h</w:instrText>
-            </w:r>
-            <w:r>
-              <w:rPr>
-                <w:webHidden/>
-              </w:rPr>
-              <w:fldChar w:fldCharType="separate"/>
-            </w:r>
-            <w:r>
-              <w:rPr>
-                <w:rStyle w:val="IndexLink"/>
-                <w:vanish w:val="false"/>
-              </w:rPr>
               <w:tab/>
-              <w:t>4</w:t>
-            </w:r>
-            <w:r>
-              <w:rPr>
-                <w:webHidden/>
-              </w:rPr>
-              <w:fldChar w:fldCharType="end"/>
+              <w:t>3</w:t>
             </w:r>
           </w:hyperlink>
         </w:p>
@@ -446,52 +234,20 @@
           <w:pPr>
             <w:pStyle w:val="Contents2"/>
             <w:tabs>
-              <w:tab w:val="right" w:pos="9350" w:leader="dot"/>
+              <w:tab w:val="clear" w:pos="720"/>
+              <w:tab w:val="right" w:pos="9360" w:leader="dot"/>
             </w:tabs>
-            <w:rPr>
-              <w:sz w:val="22"/>
-              <w:szCs w:val="22"/>
-            </w:rPr>
+            <w:rPr/>
           </w:pPr>
-          <w:hyperlink w:anchor="_Toc459462023">
+          <w:hyperlink w:anchor="__RefHeading___Toc1192_3179782541">
             <w:r>
               <w:rPr>
                 <w:webHidden/>
                 <w:rStyle w:val="IndexLink"/>
               </w:rPr>
               <w:t>Unit Test</w:t>
-            </w:r>
-            <w:r>
-              <w:rPr>
-                <w:webHidden/>
-              </w:rPr>
-              <w:fldChar w:fldCharType="begin"/>
-            </w:r>
-            <w:r>
-              <w:rPr>
-                <w:webHidden/>
-              </w:rPr>
-              <w:instrText>PAGEREF _Toc459462023 \h</w:instrText>
-            </w:r>
-            <w:r>
-              <w:rPr>
-                <w:webHidden/>
-              </w:rPr>
-              <w:fldChar w:fldCharType="separate"/>
-            </w:r>
-            <w:r>
-              <w:rPr>
-                <w:rStyle w:val="IndexLink"/>
-                <w:vanish w:val="false"/>
-              </w:rPr>
               <w:tab/>
-              <w:t>4</w:t>
-            </w:r>
-            <w:r>
-              <w:rPr>
-                <w:webHidden/>
-              </w:rPr>
-              <w:fldChar w:fldCharType="end"/>
+              <w:t>3</w:t>
             </w:r>
           </w:hyperlink>
         </w:p>
@@ -499,52 +255,20 @@
           <w:pPr>
             <w:pStyle w:val="Contents2"/>
             <w:tabs>
-              <w:tab w:val="right" w:pos="9350" w:leader="dot"/>
+              <w:tab w:val="clear" w:pos="720"/>
+              <w:tab w:val="right" w:pos="9360" w:leader="dot"/>
             </w:tabs>
-            <w:rPr>
-              <w:sz w:val="22"/>
-              <w:szCs w:val="22"/>
-            </w:rPr>
+            <w:rPr/>
           </w:pPr>
-          <w:hyperlink w:anchor="_Toc459462024">
+          <w:hyperlink w:anchor="__RefHeading___Toc1194_3179782541">
             <w:r>
               <w:rPr>
                 <w:webHidden/>
                 <w:rStyle w:val="IndexLink"/>
               </w:rPr>
               <w:t>Azure</w:t>
-            </w:r>
-            <w:r>
-              <w:rPr>
-                <w:webHidden/>
-              </w:rPr>
-              <w:fldChar w:fldCharType="begin"/>
-            </w:r>
-            <w:r>
-              <w:rPr>
-                <w:webHidden/>
-              </w:rPr>
-              <w:instrText>PAGEREF _Toc459462024 \h</w:instrText>
-            </w:r>
-            <w:r>
-              <w:rPr>
-                <w:webHidden/>
-              </w:rPr>
-              <w:fldChar w:fldCharType="separate"/>
-            </w:r>
-            <w:r>
-              <w:rPr>
-                <w:rStyle w:val="IndexLink"/>
-                <w:vanish w:val="false"/>
-              </w:rPr>
               <w:tab/>
-              <w:t>4</w:t>
-            </w:r>
-            <w:r>
-              <w:rPr>
-                <w:webHidden/>
-              </w:rPr>
-              <w:fldChar w:fldCharType="end"/>
+              <w:t>3</w:t>
             </w:r>
           </w:hyperlink>
         </w:p>
@@ -552,52 +276,20 @@
           <w:pPr>
             <w:pStyle w:val="Contents2"/>
             <w:tabs>
-              <w:tab w:val="right" w:pos="9350" w:leader="dot"/>
+              <w:tab w:val="clear" w:pos="720"/>
+              <w:tab w:val="right" w:pos="9360" w:leader="dot"/>
             </w:tabs>
-            <w:rPr>
-              <w:sz w:val="22"/>
-              <w:szCs w:val="22"/>
-            </w:rPr>
+            <w:rPr/>
           </w:pPr>
-          <w:hyperlink w:anchor="_Toc459462025">
+          <w:hyperlink w:anchor="__RefHeading___Toc1196_3179782541">
             <w:r>
               <w:rPr>
                 <w:webHidden/>
                 <w:rStyle w:val="IndexLink"/>
               </w:rPr>
               <w:t>AWS</w:t>
-            </w:r>
-            <w:r>
-              <w:rPr>
-                <w:webHidden/>
-              </w:rPr>
-              <w:fldChar w:fldCharType="begin"/>
-            </w:r>
-            <w:r>
-              <w:rPr>
-                <w:webHidden/>
-              </w:rPr>
-              <w:instrText>PAGEREF _Toc459462025 \h</w:instrText>
-            </w:r>
-            <w:r>
-              <w:rPr>
-                <w:webHidden/>
-              </w:rPr>
-              <w:fldChar w:fldCharType="separate"/>
-            </w:r>
-            <w:r>
-              <w:rPr>
-                <w:rStyle w:val="IndexLink"/>
-                <w:vanish w:val="false"/>
-              </w:rPr>
               <w:tab/>
-              <w:t>4</w:t>
-            </w:r>
-            <w:r>
-              <w:rPr>
-                <w:webHidden/>
-              </w:rPr>
-              <w:fldChar w:fldCharType="end"/>
+              <w:t>3</w:t>
             </w:r>
           </w:hyperlink>
         </w:p>
@@ -605,53 +297,20 @@
           <w:pPr>
             <w:pStyle w:val="Contents2"/>
             <w:tabs>
-              <w:tab w:val="right" w:pos="9350" w:leader="dot"/>
+              <w:tab w:val="clear" w:pos="720"/>
+              <w:tab w:val="right" w:pos="9360" w:leader="dot"/>
             </w:tabs>
-            <w:rPr>
-              <w:sz w:val="22"/>
-              <w:szCs w:val="22"/>
-            </w:rPr>
+            <w:rPr/>
           </w:pPr>
-          <w:hyperlink w:anchor="_Toc459462026">
+          <w:hyperlink w:anchor="__RefHeading___Toc1198_3179782541">
             <w:r>
               <w:rPr>
                 <w:webHidden/>
                 <w:rStyle w:val="IndexLink"/>
-                <w:rFonts w:eastAsia="Calibri Light"/>
               </w:rPr>
               <w:t>.NET</w:t>
-            </w:r>
-            <w:r>
-              <w:rPr>
-                <w:webHidden/>
-              </w:rPr>
-              <w:fldChar w:fldCharType="begin"/>
-            </w:r>
-            <w:r>
-              <w:rPr>
-                <w:webHidden/>
-              </w:rPr>
-              <w:instrText>PAGEREF _Toc459462026 \h</w:instrText>
-            </w:r>
-            <w:r>
-              <w:rPr>
-                <w:webHidden/>
-              </w:rPr>
-              <w:fldChar w:fldCharType="separate"/>
-            </w:r>
-            <w:r>
-              <w:rPr>
-                <w:rStyle w:val="IndexLink"/>
-                <w:vanish w:val="false"/>
-              </w:rPr>
               <w:tab/>
-              <w:t>4</w:t>
-            </w:r>
-            <w:r>
-              <w:rPr>
-                <w:webHidden/>
-              </w:rPr>
-              <w:fldChar w:fldCharType="end"/>
+              <w:t>3</w:t>
             </w:r>
           </w:hyperlink>
         </w:p>
@@ -659,53 +318,20 @@
           <w:pPr>
             <w:pStyle w:val="Contents2"/>
             <w:tabs>
-              <w:tab w:val="right" w:pos="9350" w:leader="dot"/>
+              <w:tab w:val="clear" w:pos="720"/>
+              <w:tab w:val="right" w:pos="9360" w:leader="dot"/>
             </w:tabs>
-            <w:rPr>
-              <w:sz w:val="22"/>
-              <w:szCs w:val="22"/>
-            </w:rPr>
+            <w:rPr/>
           </w:pPr>
-          <w:hyperlink w:anchor="_Toc459462027">
+          <w:hyperlink w:anchor="__RefHeading___Toc1200_3179782541">
             <w:r>
               <w:rPr>
                 <w:webHidden/>
                 <w:rStyle w:val="IndexLink"/>
-                <w:rFonts w:eastAsia="Calibri"/>
               </w:rPr>
               <w:t>ASP.NET</w:t>
-            </w:r>
-            <w:r>
-              <w:rPr>
-                <w:webHidden/>
-              </w:rPr>
-              <w:fldChar w:fldCharType="begin"/>
-            </w:r>
-            <w:r>
-              <w:rPr>
-                <w:webHidden/>
-              </w:rPr>
-              <w:instrText>PAGEREF _Toc459462027 \h</w:instrText>
-            </w:r>
-            <w:r>
-              <w:rPr>
-                <w:webHidden/>
-              </w:rPr>
-              <w:fldChar w:fldCharType="separate"/>
-            </w:r>
-            <w:r>
-              <w:rPr>
-                <w:rStyle w:val="IndexLink"/>
-                <w:vanish w:val="false"/>
-              </w:rPr>
               <w:tab/>
-              <w:t>5</w:t>
-            </w:r>
-            <w:r>
-              <w:rPr>
-                <w:webHidden/>
-              </w:rPr>
-              <w:fldChar w:fldCharType="end"/>
+              <w:t>4</w:t>
             </w:r>
           </w:hyperlink>
         </w:p>
@@ -713,52 +339,20 @@
           <w:pPr>
             <w:pStyle w:val="Contents2"/>
             <w:tabs>
-              <w:tab w:val="right" w:pos="9350" w:leader="dot"/>
+              <w:tab w:val="clear" w:pos="720"/>
+              <w:tab w:val="right" w:pos="9360" w:leader="dot"/>
             </w:tabs>
-            <w:rPr>
-              <w:sz w:val="22"/>
-              <w:szCs w:val="22"/>
-            </w:rPr>
+            <w:rPr/>
           </w:pPr>
-          <w:hyperlink w:anchor="_Toc459462028">
+          <w:hyperlink w:anchor="__RefHeading___Toc1202_3179782541">
             <w:r>
               <w:rPr>
                 <w:webHidden/>
                 <w:rStyle w:val="IndexLink"/>
               </w:rPr>
               <w:t>GIT</w:t>
-            </w:r>
-            <w:r>
-              <w:rPr>
-                <w:webHidden/>
-              </w:rPr>
-              <w:fldChar w:fldCharType="begin"/>
-            </w:r>
-            <w:r>
-              <w:rPr>
-                <w:webHidden/>
-              </w:rPr>
-              <w:instrText>PAGEREF _Toc459462028 \h</w:instrText>
-            </w:r>
-            <w:r>
-              <w:rPr>
-                <w:webHidden/>
-              </w:rPr>
-              <w:fldChar w:fldCharType="separate"/>
-            </w:r>
-            <w:r>
-              <w:rPr>
-                <w:rStyle w:val="IndexLink"/>
-                <w:vanish w:val="false"/>
-              </w:rPr>
               <w:tab/>
-              <w:t>5</w:t>
-            </w:r>
-            <w:r>
-              <w:rPr>
-                <w:webHidden/>
-              </w:rPr>
-              <w:fldChar w:fldCharType="end"/>
+              <w:t>4</w:t>
             </w:r>
           </w:hyperlink>
         </w:p>
@@ -766,53 +360,20 @@
           <w:pPr>
             <w:pStyle w:val="Contents2"/>
             <w:tabs>
-              <w:tab w:val="right" w:pos="9350" w:leader="dot"/>
+              <w:tab w:val="clear" w:pos="720"/>
+              <w:tab w:val="right" w:pos="9360" w:leader="dot"/>
             </w:tabs>
-            <w:rPr>
-              <w:sz w:val="22"/>
-              <w:szCs w:val="22"/>
-            </w:rPr>
+            <w:rPr/>
           </w:pPr>
-          <w:hyperlink w:anchor="_Toc459462029">
+          <w:hyperlink w:anchor="__RefHeading___Toc1204_3179782541">
             <w:r>
               <w:rPr>
                 <w:webHidden/>
                 <w:rStyle w:val="IndexLink"/>
-                <w:rFonts w:eastAsia="Calibri Light"/>
               </w:rPr>
               <w:t>Powershell</w:t>
-            </w:r>
-            <w:r>
-              <w:rPr>
-                <w:webHidden/>
-              </w:rPr>
-              <w:fldChar w:fldCharType="begin"/>
-            </w:r>
-            <w:r>
-              <w:rPr>
-                <w:webHidden/>
-              </w:rPr>
-              <w:instrText>PAGEREF _Toc459462029 \h</w:instrText>
-            </w:r>
-            <w:r>
-              <w:rPr>
-                <w:webHidden/>
-              </w:rPr>
-              <w:fldChar w:fldCharType="separate"/>
-            </w:r>
-            <w:r>
-              <w:rPr>
-                <w:rStyle w:val="IndexLink"/>
-                <w:vanish w:val="false"/>
-              </w:rPr>
               <w:tab/>
-              <w:t>5</w:t>
-            </w:r>
-            <w:r>
-              <w:rPr>
-                <w:webHidden/>
-              </w:rPr>
-              <w:fldChar w:fldCharType="end"/>
+              <w:t>4</w:t>
             </w:r>
           </w:hyperlink>
         </w:p>
@@ -820,52 +381,20 @@
           <w:pPr>
             <w:pStyle w:val="Contents2"/>
             <w:tabs>
-              <w:tab w:val="right" w:pos="9350" w:leader="dot"/>
+              <w:tab w:val="clear" w:pos="720"/>
+              <w:tab w:val="right" w:pos="9360" w:leader="dot"/>
             </w:tabs>
-            <w:rPr>
-              <w:sz w:val="22"/>
-              <w:szCs w:val="22"/>
-            </w:rPr>
+            <w:rPr/>
           </w:pPr>
-          <w:hyperlink w:anchor="_Toc459462030">
+          <w:hyperlink w:anchor="__RefHeading___Toc1206_3179782541">
             <w:r>
               <w:rPr>
                 <w:webHidden/>
                 <w:rStyle w:val="IndexLink"/>
               </w:rPr>
               <w:t>Data + BI</w:t>
-            </w:r>
-            <w:r>
-              <w:rPr>
-                <w:webHidden/>
-              </w:rPr>
-              <w:fldChar w:fldCharType="begin"/>
-            </w:r>
-            <w:r>
-              <w:rPr>
-                <w:webHidden/>
-              </w:rPr>
-              <w:instrText>PAGEREF _Toc459462030 \h</w:instrText>
-            </w:r>
-            <w:r>
-              <w:rPr>
-                <w:webHidden/>
-              </w:rPr>
-              <w:fldChar w:fldCharType="separate"/>
-            </w:r>
-            <w:r>
-              <w:rPr>
-                <w:rStyle w:val="IndexLink"/>
-                <w:vanish w:val="false"/>
-              </w:rPr>
               <w:tab/>
-              <w:t>5</w:t>
-            </w:r>
-            <w:r>
-              <w:rPr>
-                <w:webHidden/>
-              </w:rPr>
-              <w:fldChar w:fldCharType="end"/>
+              <w:t>4</w:t>
             </w:r>
           </w:hyperlink>
         </w:p>
@@ -873,53 +402,20 @@
           <w:pPr>
             <w:pStyle w:val="Contents2"/>
             <w:tabs>
-              <w:tab w:val="right" w:pos="9350" w:leader="dot"/>
+              <w:tab w:val="clear" w:pos="720"/>
+              <w:tab w:val="right" w:pos="9360" w:leader="dot"/>
             </w:tabs>
-            <w:rPr>
-              <w:sz w:val="22"/>
-              <w:szCs w:val="22"/>
-            </w:rPr>
+            <w:rPr/>
           </w:pPr>
-          <w:hyperlink w:anchor="_Toc459462031">
+          <w:hyperlink w:anchor="__RefHeading___Toc1208_3179782541">
             <w:r>
               <w:rPr>
                 <w:webHidden/>
                 <w:rStyle w:val="IndexLink"/>
-                <w:rFonts w:eastAsia="Calibri"/>
               </w:rPr>
               <w:t>Linux</w:t>
-            </w:r>
-            <w:r>
-              <w:rPr>
-                <w:webHidden/>
-              </w:rPr>
-              <w:fldChar w:fldCharType="begin"/>
-            </w:r>
-            <w:r>
-              <w:rPr>
-                <w:webHidden/>
-              </w:rPr>
-              <w:instrText>PAGEREF _Toc459462031 \h</w:instrText>
-            </w:r>
-            <w:r>
-              <w:rPr>
-                <w:webHidden/>
-              </w:rPr>
-              <w:fldChar w:fldCharType="separate"/>
-            </w:r>
-            <w:r>
-              <w:rPr>
-                <w:rStyle w:val="IndexLink"/>
-                <w:vanish w:val="false"/>
-              </w:rPr>
               <w:tab/>
-              <w:t>6</w:t>
-            </w:r>
-            <w:r>
-              <w:rPr>
-                <w:webHidden/>
-              </w:rPr>
-              <w:fldChar w:fldCharType="end"/>
+              <w:t>4</w:t>
             </w:r>
           </w:hyperlink>
         </w:p>
@@ -927,53 +423,20 @@
           <w:pPr>
             <w:pStyle w:val="Contents2"/>
             <w:tabs>
-              <w:tab w:val="right" w:pos="9350" w:leader="dot"/>
+              <w:tab w:val="clear" w:pos="720"/>
+              <w:tab w:val="right" w:pos="9360" w:leader="dot"/>
             </w:tabs>
-            <w:rPr>
-              <w:sz w:val="22"/>
-              <w:szCs w:val="22"/>
-            </w:rPr>
+            <w:rPr/>
           </w:pPr>
-          <w:hyperlink w:anchor="_Toc459462032">
+          <w:hyperlink w:anchor="__RefHeading___Toc1210_3179782541">
             <w:r>
               <w:rPr>
                 <w:webHidden/>
                 <w:rStyle w:val="IndexLink"/>
-                <w:rFonts w:eastAsia="Calibri"/>
               </w:rPr>
               <w:t>Gamedev</w:t>
-            </w:r>
-            <w:r>
-              <w:rPr>
-                <w:webHidden/>
-              </w:rPr>
-              <w:fldChar w:fldCharType="begin"/>
-            </w:r>
-            <w:r>
-              <w:rPr>
-                <w:webHidden/>
-              </w:rPr>
-              <w:instrText>PAGEREF _Toc459462032 \h</w:instrText>
-            </w:r>
-            <w:r>
-              <w:rPr>
-                <w:webHidden/>
-              </w:rPr>
-              <w:fldChar w:fldCharType="separate"/>
-            </w:r>
-            <w:r>
-              <w:rPr>
-                <w:rStyle w:val="IndexLink"/>
-                <w:vanish w:val="false"/>
-              </w:rPr>
               <w:tab/>
-              <w:t>6</w:t>
-            </w:r>
-            <w:r>
-              <w:rPr>
-                <w:webHidden/>
-              </w:rPr>
-              <w:fldChar w:fldCharType="end"/>
+              <w:t>4</w:t>
             </w:r>
           </w:hyperlink>
         </w:p>
@@ -981,53 +444,20 @@
           <w:pPr>
             <w:pStyle w:val="Contents2"/>
             <w:tabs>
-              <w:tab w:val="right" w:pos="9350" w:leader="dot"/>
+              <w:tab w:val="clear" w:pos="720"/>
+              <w:tab w:val="right" w:pos="9360" w:leader="dot"/>
             </w:tabs>
-            <w:rPr>
-              <w:sz w:val="22"/>
-              <w:szCs w:val="22"/>
-            </w:rPr>
+            <w:rPr/>
           </w:pPr>
-          <w:hyperlink w:anchor="_Toc459462033">
+          <w:hyperlink w:anchor="__RefHeading___Toc1212_3179782541">
             <w:r>
               <w:rPr>
                 <w:webHidden/>
                 <w:rStyle w:val="IndexLink"/>
-                <w:rFonts w:eastAsia="Calibri Light"/>
               </w:rPr>
               <w:t>Windows</w:t>
-            </w:r>
-            <w:r>
-              <w:rPr>
-                <w:webHidden/>
-              </w:rPr>
-              <w:fldChar w:fldCharType="begin"/>
-            </w:r>
-            <w:r>
-              <w:rPr>
-                <w:webHidden/>
-              </w:rPr>
-              <w:instrText>PAGEREF _Toc459462033 \h</w:instrText>
-            </w:r>
-            <w:r>
-              <w:rPr>
-                <w:webHidden/>
-              </w:rPr>
-              <w:fldChar w:fldCharType="separate"/>
-            </w:r>
-            <w:r>
-              <w:rPr>
-                <w:rStyle w:val="IndexLink"/>
-                <w:vanish w:val="false"/>
-              </w:rPr>
               <w:tab/>
-              <w:t>6</w:t>
-            </w:r>
-            <w:r>
-              <w:rPr>
-                <w:webHidden/>
-              </w:rPr>
-              <w:fldChar w:fldCharType="end"/>
+              <w:t>4</w:t>
             </w:r>
           </w:hyperlink>
         </w:p>
@@ -1035,52 +465,20 @@
           <w:pPr>
             <w:pStyle w:val="Contents2"/>
             <w:tabs>
-              <w:tab w:val="right" w:pos="9350" w:leader="dot"/>
+              <w:tab w:val="clear" w:pos="720"/>
+              <w:tab w:val="right" w:pos="9360" w:leader="dot"/>
             </w:tabs>
-            <w:rPr>
-              <w:sz w:val="22"/>
-              <w:szCs w:val="22"/>
-            </w:rPr>
+            <w:rPr/>
           </w:pPr>
-          <w:hyperlink w:anchor="_Toc459462034">
+          <w:hyperlink w:anchor="__RefHeading___Toc1214_3179782541">
             <w:r>
               <w:rPr>
                 <w:webHidden/>
                 <w:rStyle w:val="IndexLink"/>
               </w:rPr>
               <w:t>IIS</w:t>
-            </w:r>
-            <w:r>
-              <w:rPr>
-                <w:webHidden/>
-              </w:rPr>
-              <w:fldChar w:fldCharType="begin"/>
-            </w:r>
-            <w:r>
-              <w:rPr>
-                <w:webHidden/>
-              </w:rPr>
-              <w:instrText>PAGEREF _Toc459462034 \h</w:instrText>
-            </w:r>
-            <w:r>
-              <w:rPr>
-                <w:webHidden/>
-              </w:rPr>
-              <w:fldChar w:fldCharType="separate"/>
-            </w:r>
-            <w:r>
-              <w:rPr>
-                <w:rStyle w:val="IndexLink"/>
-                <w:vanish w:val="false"/>
-              </w:rPr>
               <w:tab/>
-              <w:t>7</w:t>
-            </w:r>
-            <w:r>
-              <w:rPr>
-                <w:webHidden/>
-              </w:rPr>
-              <w:fldChar w:fldCharType="end"/>
+              <w:t>4</w:t>
             </w:r>
           </w:hyperlink>
         </w:p>
@@ -1088,52 +486,20 @@
           <w:pPr>
             <w:pStyle w:val="Contents2"/>
             <w:tabs>
-              <w:tab w:val="right" w:pos="9350" w:leader="dot"/>
+              <w:tab w:val="clear" w:pos="720"/>
+              <w:tab w:val="right" w:pos="9360" w:leader="dot"/>
             </w:tabs>
-            <w:rPr>
-              <w:sz w:val="22"/>
-              <w:szCs w:val="22"/>
-            </w:rPr>
+            <w:rPr/>
           </w:pPr>
-          <w:hyperlink w:anchor="_Toc459462035">
+          <w:hyperlink w:anchor="__RefHeading___Toc1216_3179782541">
             <w:r>
               <w:rPr>
                 <w:webHidden/>
                 <w:rStyle w:val="IndexLink"/>
               </w:rPr>
               <w:t>Front-End</w:t>
-            </w:r>
-            <w:r>
-              <w:rPr>
-                <w:webHidden/>
-              </w:rPr>
-              <w:fldChar w:fldCharType="begin"/>
-            </w:r>
-            <w:r>
-              <w:rPr>
-                <w:webHidden/>
-              </w:rPr>
-              <w:instrText>PAGEREF _Toc459462035 \h</w:instrText>
-            </w:r>
-            <w:r>
-              <w:rPr>
-                <w:webHidden/>
-              </w:rPr>
-              <w:fldChar w:fldCharType="separate"/>
-            </w:r>
-            <w:r>
-              <w:rPr>
-                <w:rStyle w:val="IndexLink"/>
-                <w:vanish w:val="false"/>
-              </w:rPr>
               <w:tab/>
-              <w:t>7</w:t>
-            </w:r>
-            <w:r>
-              <w:rPr>
-                <w:webHidden/>
-              </w:rPr>
-              <w:fldChar w:fldCharType="end"/>
+              <w:t>5</w:t>
             </w:r>
           </w:hyperlink>
         </w:p>
@@ -1141,52 +507,20 @@
           <w:pPr>
             <w:pStyle w:val="Contents2"/>
             <w:tabs>
-              <w:tab w:val="right" w:pos="9350" w:leader="dot"/>
+              <w:tab w:val="clear" w:pos="720"/>
+              <w:tab w:val="right" w:pos="9360" w:leader="dot"/>
             </w:tabs>
-            <w:rPr>
-              <w:sz w:val="22"/>
-              <w:szCs w:val="22"/>
-            </w:rPr>
+            <w:rPr/>
           </w:pPr>
-          <w:hyperlink w:anchor="_Toc459462036">
+          <w:hyperlink w:anchor="__RefHeading___Toc1218_3179782541">
             <w:r>
               <w:rPr>
                 <w:webHidden/>
                 <w:rStyle w:val="IndexLink"/>
               </w:rPr>
               <w:t>Javascript</w:t>
-            </w:r>
-            <w:r>
-              <w:rPr>
-                <w:webHidden/>
-              </w:rPr>
-              <w:fldChar w:fldCharType="begin"/>
-            </w:r>
-            <w:r>
-              <w:rPr>
-                <w:webHidden/>
-              </w:rPr>
-              <w:instrText>PAGEREF _Toc459462036 \h</w:instrText>
-            </w:r>
-            <w:r>
-              <w:rPr>
-                <w:webHidden/>
-              </w:rPr>
-              <w:fldChar w:fldCharType="separate"/>
-            </w:r>
-            <w:r>
-              <w:rPr>
-                <w:rStyle w:val="IndexLink"/>
-                <w:vanish w:val="false"/>
-              </w:rPr>
               <w:tab/>
-              <w:t>7</w:t>
-            </w:r>
-            <w:r>
-              <w:rPr>
-                <w:webHidden/>
-              </w:rPr>
-              <w:fldChar w:fldCharType="end"/>
+              <w:t>5</w:t>
             </w:r>
           </w:hyperlink>
         </w:p>
@@ -1194,52 +528,20 @@
           <w:pPr>
             <w:pStyle w:val="Contents2"/>
             <w:tabs>
-              <w:tab w:val="right" w:pos="9350" w:leader="dot"/>
+              <w:tab w:val="clear" w:pos="720"/>
+              <w:tab w:val="right" w:pos="9360" w:leader="dot"/>
             </w:tabs>
-            <w:rPr>
-              <w:sz w:val="22"/>
-              <w:szCs w:val="22"/>
-            </w:rPr>
+            <w:rPr/>
           </w:pPr>
-          <w:hyperlink w:anchor="_Toc459462037">
+          <w:hyperlink w:anchor="__RefHeading___Toc1220_3179782541">
             <w:r>
               <w:rPr>
                 <w:webHidden/>
                 <w:rStyle w:val="IndexLink"/>
               </w:rPr>
               <w:t>Javascript + React</w:t>
-            </w:r>
-            <w:r>
-              <w:rPr>
-                <w:webHidden/>
-              </w:rPr>
-              <w:fldChar w:fldCharType="begin"/>
-            </w:r>
-            <w:r>
-              <w:rPr>
-                <w:webHidden/>
-              </w:rPr>
-              <w:instrText>PAGEREF _Toc459462037 \h</w:instrText>
-            </w:r>
-            <w:r>
-              <w:rPr>
-                <w:webHidden/>
-              </w:rPr>
-              <w:fldChar w:fldCharType="separate"/>
-            </w:r>
-            <w:r>
-              <w:rPr>
-                <w:rStyle w:val="IndexLink"/>
-                <w:vanish w:val="false"/>
-              </w:rPr>
               <w:tab/>
-              <w:t>8</w:t>
-            </w:r>
-            <w:r>
-              <w:rPr>
-                <w:webHidden/>
-              </w:rPr>
-              <w:fldChar w:fldCharType="end"/>
+              <w:t>6</w:t>
             </w:r>
           </w:hyperlink>
         </w:p>
@@ -1247,52 +549,20 @@
           <w:pPr>
             <w:pStyle w:val="Contents2"/>
             <w:tabs>
-              <w:tab w:val="right" w:pos="9350" w:leader="dot"/>
+              <w:tab w:val="clear" w:pos="720"/>
+              <w:tab w:val="right" w:pos="9360" w:leader="dot"/>
             </w:tabs>
-            <w:rPr>
-              <w:sz w:val="22"/>
-              <w:szCs w:val="22"/>
-            </w:rPr>
+            <w:rPr/>
           </w:pPr>
-          <w:hyperlink w:anchor="_Toc459462038">
+          <w:hyperlink w:anchor="__RefHeading___Toc1222_3179782541">
             <w:r>
               <w:rPr>
                 <w:webHidden/>
                 <w:rStyle w:val="IndexLink"/>
               </w:rPr>
               <w:t>ALM + Devops</w:t>
-            </w:r>
-            <w:r>
-              <w:rPr>
-                <w:webHidden/>
-              </w:rPr>
-              <w:fldChar w:fldCharType="begin"/>
-            </w:r>
-            <w:r>
-              <w:rPr>
-                <w:webHidden/>
-              </w:rPr>
-              <w:instrText>PAGEREF _Toc459462038 \h</w:instrText>
-            </w:r>
-            <w:r>
-              <w:rPr>
-                <w:webHidden/>
-              </w:rPr>
-              <w:fldChar w:fldCharType="separate"/>
-            </w:r>
-            <w:r>
-              <w:rPr>
-                <w:rStyle w:val="IndexLink"/>
-                <w:vanish w:val="false"/>
-              </w:rPr>
               <w:tab/>
-              <w:t>8</w:t>
-            </w:r>
-            <w:r>
-              <w:rPr>
-                <w:webHidden/>
-              </w:rPr>
-              <w:fldChar w:fldCharType="end"/>
+              <w:t>6</w:t>
             </w:r>
           </w:hyperlink>
         </w:p>
@@ -1300,53 +570,20 @@
           <w:pPr>
             <w:pStyle w:val="Contents2"/>
             <w:tabs>
-              <w:tab w:val="right" w:pos="9350" w:leader="dot"/>
+              <w:tab w:val="clear" w:pos="720"/>
+              <w:tab w:val="right" w:pos="9360" w:leader="dot"/>
             </w:tabs>
-            <w:rPr>
-              <w:sz w:val="22"/>
-              <w:szCs w:val="22"/>
-            </w:rPr>
+            <w:rPr/>
           </w:pPr>
-          <w:hyperlink w:anchor="_Toc459462039">
+          <w:hyperlink w:anchor="__RefHeading___Toc1224_3179782541">
             <w:r>
               <w:rPr>
                 <w:webHidden/>
                 <w:rStyle w:val="IndexLink"/>
-                <w:rFonts w:eastAsia="Calibri Light"/>
               </w:rPr>
               <w:t>Others</w:t>
-            </w:r>
-            <w:r>
-              <w:rPr>
-                <w:webHidden/>
-              </w:rPr>
-              <w:fldChar w:fldCharType="begin"/>
-            </w:r>
-            <w:r>
-              <w:rPr>
-                <w:webHidden/>
-              </w:rPr>
-              <w:instrText>PAGEREF _Toc459462039 \h</w:instrText>
-            </w:r>
-            <w:r>
-              <w:rPr>
-                <w:webHidden/>
-              </w:rPr>
-              <w:fldChar w:fldCharType="separate"/>
-            </w:r>
-            <w:r>
-              <w:rPr>
-                <w:rStyle w:val="IndexLink"/>
-                <w:vanish w:val="false"/>
-              </w:rPr>
               <w:tab/>
-              <w:t>8</w:t>
-            </w:r>
-            <w:r>
-              <w:rPr>
-                <w:webHidden/>
-              </w:rPr>
-              <w:fldChar w:fldCharType="end"/>
+              <w:t>6</w:t>
             </w:r>
           </w:hyperlink>
         </w:p>
@@ -1354,52 +591,20 @@
           <w:pPr>
             <w:pStyle w:val="Contents2"/>
             <w:tabs>
-              <w:tab w:val="right" w:pos="9350" w:leader="dot"/>
+              <w:tab w:val="clear" w:pos="720"/>
+              <w:tab w:val="right" w:pos="9360" w:leader="dot"/>
             </w:tabs>
-            <w:rPr>
-              <w:sz w:val="22"/>
-              <w:szCs w:val="22"/>
-            </w:rPr>
+            <w:rPr/>
           </w:pPr>
-          <w:hyperlink w:anchor="_Toc459462040">
+          <w:hyperlink w:anchor="__RefHeading___Toc1226_3179782541">
             <w:r>
               <w:rPr>
                 <w:webHidden/>
                 <w:rStyle w:val="IndexLink"/>
               </w:rPr>
               <w:t>C++</w:t>
-            </w:r>
-            <w:r>
-              <w:rPr>
-                <w:webHidden/>
-              </w:rPr>
-              <w:fldChar w:fldCharType="begin"/>
-            </w:r>
-            <w:r>
-              <w:rPr>
-                <w:webHidden/>
-              </w:rPr>
-              <w:instrText>PAGEREF _Toc459462040 \h</w:instrText>
-            </w:r>
-            <w:r>
-              <w:rPr>
-                <w:webHidden/>
-              </w:rPr>
-              <w:fldChar w:fldCharType="separate"/>
-            </w:r>
-            <w:r>
-              <w:rPr>
-                <w:rStyle w:val="IndexLink"/>
-                <w:vanish w:val="false"/>
-              </w:rPr>
               <w:tab/>
-              <w:t>9</w:t>
-            </w:r>
-            <w:r>
-              <w:rPr>
-                <w:webHidden/>
-              </w:rPr>
-              <w:fldChar w:fldCharType="end"/>
+              <w:t>7</w:t>
             </w:r>
           </w:hyperlink>
         </w:p>
@@ -1407,52 +612,20 @@
           <w:pPr>
             <w:pStyle w:val="Contents2"/>
             <w:tabs>
-              <w:tab w:val="right" w:pos="9350" w:leader="dot"/>
+              <w:tab w:val="clear" w:pos="720"/>
+              <w:tab w:val="right" w:pos="9360" w:leader="dot"/>
             </w:tabs>
-            <w:rPr>
-              <w:sz w:val="22"/>
-              <w:szCs w:val="22"/>
-            </w:rPr>
+            <w:rPr/>
           </w:pPr>
-          <w:hyperlink w:anchor="_Toc459462041">
+          <w:hyperlink w:anchor="__RefHeading___Toc1228_3179782541">
             <w:r>
               <w:rPr>
                 <w:webHidden/>
                 <w:rStyle w:val="IndexLink"/>
               </w:rPr>
               <w:t>Apache Camel</w:t>
-            </w:r>
-            <w:r>
-              <w:rPr>
-                <w:webHidden/>
-              </w:rPr>
-              <w:fldChar w:fldCharType="begin"/>
-            </w:r>
-            <w:r>
-              <w:rPr>
-                <w:webHidden/>
-              </w:rPr>
-              <w:instrText>PAGEREF _Toc459462041 \h</w:instrText>
-            </w:r>
-            <w:r>
-              <w:rPr>
-                <w:webHidden/>
-              </w:rPr>
-              <w:fldChar w:fldCharType="separate"/>
-            </w:r>
-            <w:r>
-              <w:rPr>
-                <w:rStyle w:val="IndexLink"/>
-                <w:vanish w:val="false"/>
-              </w:rPr>
               <w:tab/>
-              <w:t>9</w:t>
-            </w:r>
-            <w:r>
-              <w:rPr>
-                <w:webHidden/>
-              </w:rPr>
-              <w:fldChar w:fldCharType="end"/>
+              <w:t>7</w:t>
             </w:r>
           </w:hyperlink>
         </w:p>
@@ -1460,52 +633,20 @@
           <w:pPr>
             <w:pStyle w:val="Contents2"/>
             <w:tabs>
-              <w:tab w:val="right" w:pos="9350" w:leader="dot"/>
+              <w:tab w:val="clear" w:pos="720"/>
+              <w:tab w:val="right" w:pos="9360" w:leader="dot"/>
             </w:tabs>
-            <w:rPr>
-              <w:sz w:val="22"/>
-              <w:szCs w:val="22"/>
-            </w:rPr>
+            <w:rPr/>
           </w:pPr>
-          <w:hyperlink w:anchor="_Toc459462042">
+          <w:hyperlink w:anchor="__RefHeading___Toc1230_3179782541">
             <w:r>
               <w:rPr>
                 <w:webHidden/>
                 <w:rStyle w:val="IndexLink"/>
               </w:rPr>
               <w:t>Scala</w:t>
-            </w:r>
-            <w:r>
-              <w:rPr>
-                <w:webHidden/>
-              </w:rPr>
-              <w:fldChar w:fldCharType="begin"/>
-            </w:r>
-            <w:r>
-              <w:rPr>
-                <w:webHidden/>
-              </w:rPr>
-              <w:instrText>PAGEREF _Toc459462042 \h</w:instrText>
-            </w:r>
-            <w:r>
-              <w:rPr>
-                <w:webHidden/>
-              </w:rPr>
-              <w:fldChar w:fldCharType="separate"/>
-            </w:r>
-            <w:r>
-              <w:rPr>
-                <w:rStyle w:val="IndexLink"/>
-                <w:vanish w:val="false"/>
-              </w:rPr>
               <w:tab/>
-              <w:t>9</w:t>
-            </w:r>
-            <w:r>
-              <w:rPr>
-                <w:webHidden/>
-              </w:rPr>
-              <w:fldChar w:fldCharType="end"/>
+              <w:t>7</w:t>
             </w:r>
           </w:hyperlink>
         </w:p>
@@ -1513,53 +654,20 @@
           <w:pPr>
             <w:pStyle w:val="Contents1"/>
             <w:tabs>
-              <w:tab w:val="right" w:pos="9350" w:leader="dot"/>
+              <w:tab w:val="clear" w:pos="720"/>
+              <w:tab w:val="right" w:pos="9360" w:leader="dot"/>
             </w:tabs>
-            <w:rPr>
-              <w:sz w:val="22"/>
-              <w:szCs w:val="22"/>
-            </w:rPr>
+            <w:rPr/>
           </w:pPr>
-          <w:hyperlink w:anchor="_Toc459462043">
+          <w:hyperlink w:anchor="__RefHeading___Toc1232_3179782541">
             <w:r>
               <w:rPr>
                 <w:webHidden/>
                 <w:rStyle w:val="IndexLink"/>
-                <w:rFonts w:eastAsia="Calibri Light" w:cs="Calibri Light" w:ascii="Calibri Light" w:hAnsi="Calibri Light"/>
               </w:rPr>
               <w:t>Coursera</w:t>
-            </w:r>
-            <w:r>
-              <w:rPr>
-                <w:webHidden/>
-              </w:rPr>
-              <w:fldChar w:fldCharType="begin"/>
-            </w:r>
-            <w:r>
-              <w:rPr>
-                <w:webHidden/>
-              </w:rPr>
-              <w:instrText>PAGEREF _Toc459462043 \h</w:instrText>
-            </w:r>
-            <w:r>
-              <w:rPr>
-                <w:webHidden/>
-              </w:rPr>
-              <w:fldChar w:fldCharType="separate"/>
-            </w:r>
-            <w:r>
-              <w:rPr>
-                <w:rStyle w:val="IndexLink"/>
-                <w:vanish w:val="false"/>
-              </w:rPr>
               <w:tab/>
-              <w:t>10</w:t>
-            </w:r>
-            <w:r>
-              <w:rPr>
-                <w:webHidden/>
-              </w:rPr>
-              <w:fldChar w:fldCharType="end"/>
+              <w:t>8</w:t>
             </w:r>
           </w:hyperlink>
         </w:p>
@@ -1567,52 +675,20 @@
           <w:pPr>
             <w:pStyle w:val="Contents2"/>
             <w:tabs>
-              <w:tab w:val="right" w:pos="9350" w:leader="dot"/>
+              <w:tab w:val="clear" w:pos="720"/>
+              <w:tab w:val="right" w:pos="9360" w:leader="dot"/>
             </w:tabs>
-            <w:rPr>
-              <w:sz w:val="22"/>
-              <w:szCs w:val="22"/>
-            </w:rPr>
+            <w:rPr/>
           </w:pPr>
-          <w:hyperlink w:anchor="_Toc459462044">
+          <w:hyperlink w:anchor="__RefHeading___Toc1234_3179782541">
             <w:r>
               <w:rPr>
                 <w:webHidden/>
                 <w:rStyle w:val="IndexLink"/>
               </w:rPr>
               <w:t>Data Science Specialization (40% complete)</w:t>
-            </w:r>
-            <w:r>
-              <w:rPr>
-                <w:webHidden/>
-              </w:rPr>
-              <w:fldChar w:fldCharType="begin"/>
-            </w:r>
-            <w:r>
-              <w:rPr>
-                <w:webHidden/>
-              </w:rPr>
-              <w:instrText>PAGEREF _Toc459462044 \h</w:instrText>
-            </w:r>
-            <w:r>
-              <w:rPr>
-                <w:webHidden/>
-              </w:rPr>
-              <w:fldChar w:fldCharType="separate"/>
-            </w:r>
-            <w:r>
-              <w:rPr>
-                <w:rStyle w:val="IndexLink"/>
-                <w:vanish w:val="false"/>
-              </w:rPr>
               <w:tab/>
-              <w:t>10</w:t>
-            </w:r>
-            <w:r>
-              <w:rPr>
-                <w:webHidden/>
-              </w:rPr>
-              <w:fldChar w:fldCharType="end"/>
+              <w:t>8</w:t>
             </w:r>
           </w:hyperlink>
         </w:p>
@@ -1620,52 +696,20 @@
           <w:pPr>
             <w:pStyle w:val="Contents2"/>
             <w:tabs>
-              <w:tab w:val="right" w:pos="9350" w:leader="dot"/>
+              <w:tab w:val="clear" w:pos="720"/>
+              <w:tab w:val="right" w:pos="9360" w:leader="dot"/>
             </w:tabs>
-            <w:rPr>
-              <w:sz w:val="22"/>
-              <w:szCs w:val="22"/>
-            </w:rPr>
+            <w:rPr/>
           </w:pPr>
-          <w:hyperlink w:anchor="_Toc459462045">
+          <w:hyperlink w:anchor="__RefHeading___Toc1236_3179782541">
             <w:r>
               <w:rPr>
                 <w:webHidden/>
                 <w:rStyle w:val="IndexLink"/>
               </w:rPr>
               <w:t>Career Readiness Specialization by University of California, Irvine (100% complete)</w:t>
-            </w:r>
-            <w:r>
-              <w:rPr>
-                <w:webHidden/>
-              </w:rPr>
-              <w:fldChar w:fldCharType="begin"/>
-            </w:r>
-            <w:r>
-              <w:rPr>
-                <w:webHidden/>
-              </w:rPr>
-              <w:instrText>PAGEREF _Toc459462045 \h</w:instrText>
-            </w:r>
-            <w:r>
-              <w:rPr>
-                <w:webHidden/>
-              </w:rPr>
-              <w:fldChar w:fldCharType="separate"/>
-            </w:r>
-            <w:r>
-              <w:rPr>
-                <w:rStyle w:val="IndexLink"/>
-                <w:vanish w:val="false"/>
-              </w:rPr>
               <w:tab/>
-              <w:t>10</w:t>
-            </w:r>
-            <w:r>
-              <w:rPr>
-                <w:webHidden/>
-              </w:rPr>
-              <w:fldChar w:fldCharType="end"/>
+              <w:t>8</w:t>
             </w:r>
           </w:hyperlink>
         </w:p>
@@ -1673,52 +717,20 @@
           <w:pPr>
             <w:pStyle w:val="Contents2"/>
             <w:tabs>
-              <w:tab w:val="right" w:pos="9350" w:leader="dot"/>
+              <w:tab w:val="clear" w:pos="720"/>
+              <w:tab w:val="right" w:pos="9360" w:leader="dot"/>
             </w:tabs>
-            <w:rPr>
-              <w:sz w:val="22"/>
-              <w:szCs w:val="22"/>
-            </w:rPr>
+            <w:rPr/>
           </w:pPr>
-          <w:hyperlink w:anchor="_Toc459462046">
+          <w:hyperlink w:anchor="__RefHeading___Toc1238_3179782541">
             <w:r>
               <w:rPr>
                 <w:webHidden/>
                 <w:rStyle w:val="IndexLink"/>
               </w:rPr>
               <w:t>Software Product management Specialization (15% Complete)</w:t>
-            </w:r>
-            <w:r>
-              <w:rPr>
-                <w:webHidden/>
-              </w:rPr>
-              <w:fldChar w:fldCharType="begin"/>
-            </w:r>
-            <w:r>
-              <w:rPr>
-                <w:webHidden/>
-              </w:rPr>
-              <w:instrText>PAGEREF _Toc459462046 \h</w:instrText>
-            </w:r>
-            <w:r>
-              <w:rPr>
-                <w:webHidden/>
-              </w:rPr>
-              <w:fldChar w:fldCharType="separate"/>
-            </w:r>
-            <w:r>
-              <w:rPr>
-                <w:rStyle w:val="IndexLink"/>
-                <w:vanish w:val="false"/>
-              </w:rPr>
               <w:tab/>
-              <w:t>11</w:t>
-            </w:r>
-            <w:r>
-              <w:rPr>
-                <w:webHidden/>
-              </w:rPr>
-              <w:fldChar w:fldCharType="end"/>
+              <w:t>8</w:t>
             </w:r>
           </w:hyperlink>
         </w:p>
@@ -1726,52 +738,20 @@
           <w:pPr>
             <w:pStyle w:val="Contents2"/>
             <w:tabs>
-              <w:tab w:val="right" w:pos="9350" w:leader="dot"/>
+              <w:tab w:val="clear" w:pos="720"/>
+              <w:tab w:val="right" w:pos="9360" w:leader="dot"/>
             </w:tabs>
-            <w:rPr>
-              <w:sz w:val="22"/>
-              <w:szCs w:val="22"/>
-            </w:rPr>
+            <w:rPr/>
           </w:pPr>
-          <w:hyperlink w:anchor="_Toc459462047">
+          <w:hyperlink w:anchor="__RefHeading___Toc1240_3179782541">
             <w:r>
               <w:rPr>
                 <w:webHidden/>
                 <w:rStyle w:val="IndexLink"/>
               </w:rPr>
               <w:t>Other Courses</w:t>
-            </w:r>
-            <w:r>
-              <w:rPr>
-                <w:webHidden/>
-              </w:rPr>
-              <w:fldChar w:fldCharType="begin"/>
-            </w:r>
-            <w:r>
-              <w:rPr>
-                <w:webHidden/>
-              </w:rPr>
-              <w:instrText>PAGEREF _Toc459462047 \h</w:instrText>
-            </w:r>
-            <w:r>
-              <w:rPr>
-                <w:webHidden/>
-              </w:rPr>
-              <w:fldChar w:fldCharType="separate"/>
-            </w:r>
-            <w:r>
-              <w:rPr>
-                <w:rStyle w:val="IndexLink"/>
-                <w:vanish w:val="false"/>
-              </w:rPr>
               <w:tab/>
-              <w:t>11</w:t>
-            </w:r>
-            <w:r>
-              <w:rPr>
-                <w:webHidden/>
-              </w:rPr>
-              <w:fldChar w:fldCharType="end"/>
+              <w:t>8</w:t>
             </w:r>
           </w:hyperlink>
         </w:p>
@@ -1779,53 +759,20 @@
           <w:pPr>
             <w:pStyle w:val="Contents1"/>
             <w:tabs>
-              <w:tab w:val="right" w:pos="9350" w:leader="dot"/>
+              <w:tab w:val="clear" w:pos="720"/>
+              <w:tab w:val="right" w:pos="9360" w:leader="dot"/>
             </w:tabs>
-            <w:rPr>
-              <w:sz w:val="22"/>
-              <w:szCs w:val="22"/>
-            </w:rPr>
+            <w:rPr/>
           </w:pPr>
-          <w:hyperlink w:anchor="_Toc459462048">
+          <w:hyperlink w:anchor="__RefHeading___Toc1242_3179782541">
             <w:r>
               <w:rPr>
                 <w:webHidden/>
                 <w:rStyle w:val="IndexLink"/>
-                <w:rFonts w:eastAsia="Calibri Light"/>
               </w:rPr>
               <w:t>Datastax Academy</w:t>
-            </w:r>
-            <w:r>
-              <w:rPr>
-                <w:webHidden/>
-              </w:rPr>
-              <w:fldChar w:fldCharType="begin"/>
-            </w:r>
-            <w:r>
-              <w:rPr>
-                <w:webHidden/>
-              </w:rPr>
-              <w:instrText>PAGEREF _Toc459462048 \h</w:instrText>
-            </w:r>
-            <w:r>
-              <w:rPr>
-                <w:webHidden/>
-              </w:rPr>
-              <w:fldChar w:fldCharType="separate"/>
-            </w:r>
-            <w:r>
-              <w:rPr>
-                <w:rStyle w:val="IndexLink"/>
-                <w:vanish w:val="false"/>
-              </w:rPr>
               <w:tab/>
-              <w:t>12</w:t>
-            </w:r>
-            <w:r>
-              <w:rPr>
-                <w:webHidden/>
-              </w:rPr>
-              <w:fldChar w:fldCharType="end"/>
+              <w:t>9</w:t>
             </w:r>
           </w:hyperlink>
         </w:p>
@@ -1833,52 +780,20 @@
           <w:pPr>
             <w:pStyle w:val="Contents2"/>
             <w:tabs>
-              <w:tab w:val="right" w:pos="9350" w:leader="dot"/>
+              <w:tab w:val="clear" w:pos="720"/>
+              <w:tab w:val="right" w:pos="9360" w:leader="dot"/>
             </w:tabs>
-            <w:rPr>
-              <w:sz w:val="22"/>
-              <w:szCs w:val="22"/>
-            </w:rPr>
+            <w:rPr/>
           </w:pPr>
-          <w:hyperlink w:anchor="_Toc459462049">
+          <w:hyperlink w:anchor="__RefHeading___Toc1244_3179782541">
             <w:r>
               <w:rPr>
                 <w:webHidden/>
                 <w:rStyle w:val="IndexLink"/>
               </w:rPr>
               <w:t>Cassandra</w:t>
-            </w:r>
-            <w:r>
-              <w:rPr>
-                <w:webHidden/>
-              </w:rPr>
-              <w:fldChar w:fldCharType="begin"/>
-            </w:r>
-            <w:r>
-              <w:rPr>
-                <w:webHidden/>
-              </w:rPr>
-              <w:instrText>PAGEREF _Toc459462049 \h</w:instrText>
-            </w:r>
-            <w:r>
-              <w:rPr>
-                <w:webHidden/>
-              </w:rPr>
-              <w:fldChar w:fldCharType="separate"/>
-            </w:r>
-            <w:r>
-              <w:rPr>
-                <w:rStyle w:val="IndexLink"/>
-                <w:vanish w:val="false"/>
-              </w:rPr>
               <w:tab/>
-              <w:t>12</w:t>
-            </w:r>
-            <w:r>
-              <w:rPr>
-                <w:webHidden/>
-              </w:rPr>
-              <w:fldChar w:fldCharType="end"/>
+              <w:t>9</w:t>
             </w:r>
           </w:hyperlink>
         </w:p>
@@ -1886,53 +801,20 @@
           <w:pPr>
             <w:pStyle w:val="Contents1"/>
             <w:tabs>
-              <w:tab w:val="right" w:pos="9350" w:leader="dot"/>
+              <w:tab w:val="clear" w:pos="720"/>
+              <w:tab w:val="right" w:pos="9360" w:leader="dot"/>
             </w:tabs>
-            <w:rPr>
-              <w:sz w:val="22"/>
-              <w:szCs w:val="22"/>
-            </w:rPr>
+            <w:rPr/>
           </w:pPr>
-          <w:hyperlink w:anchor="_Toc459462050">
+          <w:hyperlink w:anchor="__RefHeading___Toc1246_3179782541">
             <w:r>
               <w:rPr>
                 <w:webHidden/>
                 <w:rStyle w:val="IndexLink"/>
-                <w:rFonts w:eastAsia="Calibri Light"/>
               </w:rPr>
               <w:t>eggHead</w:t>
-            </w:r>
-            <w:r>
-              <w:rPr>
-                <w:webHidden/>
-              </w:rPr>
-              <w:fldChar w:fldCharType="begin"/>
-            </w:r>
-            <w:r>
-              <w:rPr>
-                <w:webHidden/>
-              </w:rPr>
-              <w:instrText>PAGEREF _Toc459462050 \h</w:instrText>
-            </w:r>
-            <w:r>
-              <w:rPr>
-                <w:webHidden/>
-              </w:rPr>
-              <w:fldChar w:fldCharType="separate"/>
-            </w:r>
-            <w:r>
-              <w:rPr>
-                <w:rStyle w:val="IndexLink"/>
-                <w:vanish w:val="false"/>
-              </w:rPr>
               <w:tab/>
-              <w:t>12</w:t>
-            </w:r>
-            <w:r>
-              <w:rPr>
-                <w:webHidden/>
-              </w:rPr>
-              <w:fldChar w:fldCharType="end"/>
+              <w:t>9</w:t>
             </w:r>
           </w:hyperlink>
         </w:p>
@@ -1940,52 +822,20 @@
           <w:pPr>
             <w:pStyle w:val="Contents2"/>
             <w:tabs>
-              <w:tab w:val="right" w:pos="9350" w:leader="dot"/>
+              <w:tab w:val="clear" w:pos="720"/>
+              <w:tab w:val="right" w:pos="9360" w:leader="dot"/>
             </w:tabs>
-            <w:rPr>
-              <w:sz w:val="22"/>
-              <w:szCs w:val="22"/>
-            </w:rPr>
+            <w:rPr/>
           </w:pPr>
-          <w:hyperlink w:anchor="_Toc459462051">
+          <w:hyperlink w:anchor="__RefHeading___Toc1248_3179782541">
             <w:r>
               <w:rPr>
                 <w:webHidden/>
                 <w:rStyle w:val="IndexLink"/>
               </w:rPr>
               <w:t>Javascript</w:t>
-            </w:r>
-            <w:r>
-              <w:rPr>
-                <w:webHidden/>
-              </w:rPr>
-              <w:fldChar w:fldCharType="begin"/>
-            </w:r>
-            <w:r>
-              <w:rPr>
-                <w:webHidden/>
-              </w:rPr>
-              <w:instrText>PAGEREF _Toc459462051 \h</w:instrText>
-            </w:r>
-            <w:r>
-              <w:rPr>
-                <w:webHidden/>
-              </w:rPr>
-              <w:fldChar w:fldCharType="separate"/>
-            </w:r>
-            <w:r>
-              <w:rPr>
-                <w:rStyle w:val="IndexLink"/>
-                <w:vanish w:val="false"/>
-              </w:rPr>
               <w:tab/>
-              <w:t>12</w:t>
-            </w:r>
-            <w:r>
-              <w:rPr>
-                <w:webHidden/>
-              </w:rPr>
-              <w:fldChar w:fldCharType="end"/>
+              <w:t>9</w:t>
             </w:r>
           </w:hyperlink>
         </w:p>
@@ -1993,53 +843,20 @@
           <w:pPr>
             <w:pStyle w:val="Contents1"/>
             <w:tabs>
-              <w:tab w:val="right" w:pos="9350" w:leader="dot"/>
+              <w:tab w:val="clear" w:pos="720"/>
+              <w:tab w:val="right" w:pos="9360" w:leader="dot"/>
             </w:tabs>
-            <w:rPr>
-              <w:sz w:val="22"/>
-              <w:szCs w:val="22"/>
-            </w:rPr>
+            <w:rPr/>
           </w:pPr>
-          <w:hyperlink w:anchor="_Toc459462052">
+          <w:hyperlink w:anchor="__RefHeading___Toc1250_3179782541">
             <w:r>
               <w:rPr>
                 <w:webHidden/>
                 <w:rStyle w:val="IndexLink"/>
-                <w:rFonts w:eastAsia="Calibri Light"/>
               </w:rPr>
               <w:t>Internet Series</w:t>
-            </w:r>
-            <w:r>
-              <w:rPr>
-                <w:webHidden/>
-              </w:rPr>
-              <w:fldChar w:fldCharType="begin"/>
-            </w:r>
-            <w:r>
-              <w:rPr>
-                <w:webHidden/>
-              </w:rPr>
-              <w:instrText>PAGEREF _Toc459462052 \h</w:instrText>
-            </w:r>
-            <w:r>
-              <w:rPr>
-                <w:webHidden/>
-              </w:rPr>
-              <w:fldChar w:fldCharType="separate"/>
-            </w:r>
-            <w:r>
-              <w:rPr>
-                <w:rStyle w:val="IndexLink"/>
-                <w:vanish w:val="false"/>
-              </w:rPr>
               <w:tab/>
-              <w:t>12</w:t>
-            </w:r>
-            <w:r>
-              <w:rPr>
-                <w:webHidden/>
-              </w:rPr>
-              <w:fldChar w:fldCharType="end"/>
+              <w:t>9</w:t>
             </w:r>
           </w:hyperlink>
         </w:p>
@@ -2047,52 +864,20 @@
           <w:pPr>
             <w:pStyle w:val="Contents2"/>
             <w:tabs>
-              <w:tab w:val="right" w:pos="9350" w:leader="dot"/>
+              <w:tab w:val="clear" w:pos="720"/>
+              <w:tab w:val="right" w:pos="9360" w:leader="dot"/>
             </w:tabs>
-            <w:rPr>
-              <w:sz w:val="22"/>
-              <w:szCs w:val="22"/>
-            </w:rPr>
+            <w:rPr/>
           </w:pPr>
-          <w:hyperlink w:anchor="_Toc459462053">
+          <w:hyperlink w:anchor="__RefHeading___Toc1252_3179782541">
             <w:r>
               <w:rPr>
                 <w:webHidden/>
                 <w:rStyle w:val="IndexLink"/>
               </w:rPr>
               <w:t>C++ pages</w:t>
-            </w:r>
-            <w:r>
-              <w:rPr>
-                <w:webHidden/>
-              </w:rPr>
-              <w:fldChar w:fldCharType="begin"/>
-            </w:r>
-            <w:r>
-              <w:rPr>
-                <w:webHidden/>
-              </w:rPr>
-              <w:instrText>PAGEREF _Toc459462053 \h</w:instrText>
-            </w:r>
-            <w:r>
-              <w:rPr>
-                <w:webHidden/>
-              </w:rPr>
-              <w:fldChar w:fldCharType="separate"/>
-            </w:r>
-            <w:r>
-              <w:rPr>
-                <w:rStyle w:val="IndexLink"/>
-                <w:vanish w:val="false"/>
-              </w:rPr>
               <w:tab/>
-              <w:t>12</w:t>
-            </w:r>
-            <w:r>
-              <w:rPr>
-                <w:webHidden/>
-              </w:rPr>
-              <w:fldChar w:fldCharType="end"/>
+              <w:t>9</w:t>
             </w:r>
           </w:hyperlink>
         </w:p>
@@ -2100,52 +885,20 @@
           <w:pPr>
             <w:pStyle w:val="Contents2"/>
             <w:tabs>
-              <w:tab w:val="right" w:pos="9350" w:leader="dot"/>
+              <w:tab w:val="clear" w:pos="720"/>
+              <w:tab w:val="right" w:pos="9360" w:leader="dot"/>
             </w:tabs>
-            <w:rPr>
-              <w:sz w:val="22"/>
-              <w:szCs w:val="22"/>
-            </w:rPr>
+            <w:rPr/>
           </w:pPr>
-          <w:hyperlink w:anchor="_Toc459462054">
+          <w:hyperlink w:anchor="__RefHeading___Toc1254_3179782541">
             <w:r>
               <w:rPr>
                 <w:webHidden/>
                 <w:rStyle w:val="IndexLink"/>
               </w:rPr>
               <w:t>Javascript Pages</w:t>
-            </w:r>
-            <w:r>
-              <w:rPr>
-                <w:webHidden/>
-              </w:rPr>
-              <w:fldChar w:fldCharType="begin"/>
-            </w:r>
-            <w:r>
-              <w:rPr>
-                <w:webHidden/>
-              </w:rPr>
-              <w:instrText>PAGEREF _Toc459462054 \h</w:instrText>
-            </w:r>
-            <w:r>
-              <w:rPr>
-                <w:webHidden/>
-              </w:rPr>
-              <w:fldChar w:fldCharType="separate"/>
-            </w:r>
-            <w:r>
-              <w:rPr>
-                <w:rStyle w:val="IndexLink"/>
-                <w:vanish w:val="false"/>
-              </w:rPr>
               <w:tab/>
-              <w:t>12</w:t>
-            </w:r>
-            <w:r>
-              <w:rPr>
-                <w:webHidden/>
-              </w:rPr>
-              <w:fldChar w:fldCharType="end"/>
+              <w:t>9</w:t>
             </w:r>
           </w:hyperlink>
         </w:p>
@@ -2153,53 +906,20 @@
           <w:pPr>
             <w:pStyle w:val="Contents1"/>
             <w:tabs>
-              <w:tab w:val="right" w:pos="9350" w:leader="dot"/>
+              <w:tab w:val="clear" w:pos="720"/>
+              <w:tab w:val="right" w:pos="9360" w:leader="dot"/>
             </w:tabs>
-            <w:rPr>
-              <w:sz w:val="22"/>
-              <w:szCs w:val="22"/>
-            </w:rPr>
+            <w:rPr/>
           </w:pPr>
-          <w:hyperlink w:anchor="_Toc459462055">
+          <w:hyperlink w:anchor="__RefHeading___Toc1256_3179782541">
             <w:r>
               <w:rPr>
                 <w:webHidden/>
                 <w:rStyle w:val="IndexLink"/>
-                <w:rFonts w:eastAsia="Calibri Light"/>
               </w:rPr>
               <w:t>Finance</w:t>
-            </w:r>
-            <w:r>
-              <w:rPr>
-                <w:webHidden/>
-              </w:rPr>
-              <w:fldChar w:fldCharType="begin"/>
-            </w:r>
-            <w:r>
-              <w:rPr>
-                <w:webHidden/>
-              </w:rPr>
-              <w:instrText>PAGEREF _Toc459462055 \h</w:instrText>
-            </w:r>
-            <w:r>
-              <w:rPr>
-                <w:webHidden/>
-              </w:rPr>
-              <w:fldChar w:fldCharType="separate"/>
-            </w:r>
-            <w:r>
-              <w:rPr>
-                <w:rStyle w:val="IndexLink"/>
-                <w:vanish w:val="false"/>
-              </w:rPr>
               <w:tab/>
-              <w:t>14</w:t>
-            </w:r>
-            <w:r>
-              <w:rPr>
-                <w:webHidden/>
-              </w:rPr>
-              <w:fldChar w:fldCharType="end"/>
+              <w:t>11</w:t>
             </w:r>
           </w:hyperlink>
         </w:p>
@@ -2207,52 +927,20 @@
           <w:pPr>
             <w:pStyle w:val="Contents2"/>
             <w:tabs>
-              <w:tab w:val="right" w:pos="9350" w:leader="dot"/>
+              <w:tab w:val="clear" w:pos="720"/>
+              <w:tab w:val="right" w:pos="9360" w:leader="dot"/>
             </w:tabs>
-            <w:rPr>
-              <w:sz w:val="22"/>
-              <w:szCs w:val="22"/>
-            </w:rPr>
+            <w:rPr/>
           </w:pPr>
-          <w:hyperlink w:anchor="_Toc459462056">
+          <w:hyperlink w:anchor="__RefHeading___Toc1258_3179782541">
             <w:r>
               <w:rPr>
                 <w:webHidden/>
                 <w:rStyle w:val="IndexLink"/>
               </w:rPr>
               <w:t>Aswath Damodaran</w:t>
-            </w:r>
-            <w:r>
-              <w:rPr>
-                <w:webHidden/>
-              </w:rPr>
-              <w:fldChar w:fldCharType="begin"/>
-            </w:r>
-            <w:r>
-              <w:rPr>
-                <w:webHidden/>
-              </w:rPr>
-              <w:instrText>PAGEREF _Toc459462056 \h</w:instrText>
-            </w:r>
-            <w:r>
-              <w:rPr>
-                <w:webHidden/>
-              </w:rPr>
-              <w:fldChar w:fldCharType="separate"/>
-            </w:r>
-            <w:r>
-              <w:rPr>
-                <w:rStyle w:val="IndexLink"/>
-                <w:vanish w:val="false"/>
-              </w:rPr>
               <w:tab/>
-              <w:t>14</w:t>
-            </w:r>
-            <w:r>
-              <w:rPr>
-                <w:webHidden/>
-              </w:rPr>
-              <w:fldChar w:fldCharType="end"/>
+              <w:t>11</w:t>
             </w:r>
           </w:hyperlink>
         </w:p>
@@ -2260,53 +948,20 @@
           <w:pPr>
             <w:pStyle w:val="Contents2"/>
             <w:tabs>
-              <w:tab w:val="right" w:pos="9350" w:leader="dot"/>
+              <w:tab w:val="clear" w:pos="720"/>
+              <w:tab w:val="right" w:pos="9360" w:leader="dot"/>
             </w:tabs>
-            <w:rPr>
-              <w:sz w:val="22"/>
-              <w:szCs w:val="22"/>
-            </w:rPr>
+            <w:rPr/>
           </w:pPr>
-          <w:hyperlink w:anchor="_Toc459462057">
+          <w:hyperlink w:anchor="__RefHeading___Toc1260_3179782541">
             <w:r>
               <w:rPr>
                 <w:webHidden/>
                 <w:rStyle w:val="IndexLink"/>
-                <w:rFonts w:eastAsia="Calibri"/>
               </w:rPr>
               <w:t>Wall Street Training</w:t>
-            </w:r>
-            <w:r>
-              <w:rPr>
-                <w:webHidden/>
-              </w:rPr>
-              <w:fldChar w:fldCharType="begin"/>
-            </w:r>
-            <w:r>
-              <w:rPr>
-                <w:webHidden/>
-              </w:rPr>
-              <w:instrText>PAGEREF _Toc459462057 \h</w:instrText>
-            </w:r>
-            <w:r>
-              <w:rPr>
-                <w:webHidden/>
-              </w:rPr>
-              <w:fldChar w:fldCharType="separate"/>
-            </w:r>
-            <w:r>
-              <w:rPr>
-                <w:rStyle w:val="IndexLink"/>
-                <w:vanish w:val="false"/>
-              </w:rPr>
               <w:tab/>
-              <w:t>14</w:t>
-            </w:r>
-            <w:r>
-              <w:rPr>
-                <w:webHidden/>
-              </w:rPr>
-              <w:fldChar w:fldCharType="end"/>
+              <w:t>11</w:t>
             </w:r>
           </w:hyperlink>
         </w:p>
@@ -2314,52 +969,20 @@
           <w:pPr>
             <w:pStyle w:val="Contents2"/>
             <w:tabs>
-              <w:tab w:val="right" w:pos="9350" w:leader="dot"/>
+              <w:tab w:val="clear" w:pos="720"/>
+              <w:tab w:val="right" w:pos="9360" w:leader="dot"/>
             </w:tabs>
-            <w:rPr>
-              <w:sz w:val="22"/>
-              <w:szCs w:val="22"/>
-            </w:rPr>
+            <w:rPr/>
           </w:pPr>
-          <w:hyperlink w:anchor="_Toc459462058">
+          <w:hyperlink w:anchor="__RefHeading___Toc1262_3179782541">
             <w:r>
               <w:rPr>
                 <w:webHidden/>
                 <w:rStyle w:val="IndexLink"/>
               </w:rPr>
               <w:t>CFA – Schewezer´s Course</w:t>
-            </w:r>
-            <w:r>
-              <w:rPr>
-                <w:webHidden/>
-              </w:rPr>
-              <w:fldChar w:fldCharType="begin"/>
-            </w:r>
-            <w:r>
-              <w:rPr>
-                <w:webHidden/>
-              </w:rPr>
-              <w:instrText>PAGEREF _Toc459462058 \h</w:instrText>
-            </w:r>
-            <w:r>
-              <w:rPr>
-                <w:webHidden/>
-              </w:rPr>
-              <w:fldChar w:fldCharType="separate"/>
-            </w:r>
-            <w:r>
-              <w:rPr>
-                <w:rStyle w:val="IndexLink"/>
-                <w:vanish w:val="false"/>
-              </w:rPr>
               <w:tab/>
-              <w:t>14</w:t>
-            </w:r>
-            <w:r>
-              <w:rPr>
-                <w:webHidden/>
-              </w:rPr>
-              <w:fldChar w:fldCharType="end"/>
+              <w:t>11</w:t>
             </w:r>
           </w:hyperlink>
         </w:p>
@@ -2367,53 +990,20 @@
           <w:pPr>
             <w:pStyle w:val="Contents1"/>
             <w:tabs>
-              <w:tab w:val="right" w:pos="9350" w:leader="dot"/>
+              <w:tab w:val="clear" w:pos="720"/>
+              <w:tab w:val="right" w:pos="9360" w:leader="dot"/>
             </w:tabs>
-            <w:rPr>
-              <w:sz w:val="22"/>
-              <w:szCs w:val="22"/>
-            </w:rPr>
+            <w:rPr/>
           </w:pPr>
-          <w:hyperlink w:anchor="_Toc459462059">
+          <w:hyperlink w:anchor="__RefHeading___Toc1264_3179782541">
             <w:r>
               <w:rPr>
                 <w:webHidden/>
                 <w:rStyle w:val="IndexLink"/>
-                <w:rFonts w:eastAsia="Calibri"/>
               </w:rPr>
               <w:t>Math</w:t>
-            </w:r>
-            <w:r>
-              <w:rPr>
-                <w:webHidden/>
-              </w:rPr>
-              <w:fldChar w:fldCharType="begin"/>
-            </w:r>
-            <w:r>
-              <w:rPr>
-                <w:webHidden/>
-              </w:rPr>
-              <w:instrText>PAGEREF _Toc459462059 \h</w:instrText>
-            </w:r>
-            <w:r>
-              <w:rPr>
-                <w:webHidden/>
-              </w:rPr>
-              <w:fldChar w:fldCharType="separate"/>
-            </w:r>
-            <w:r>
-              <w:rPr>
-                <w:rStyle w:val="IndexLink"/>
-                <w:vanish w:val="false"/>
-              </w:rPr>
               <w:tab/>
-              <w:t>15</w:t>
-            </w:r>
-            <w:r>
-              <w:rPr>
-                <w:webHidden/>
-              </w:rPr>
-              <w:fldChar w:fldCharType="end"/>
+              <w:t>12</w:t>
             </w:r>
           </w:hyperlink>
         </w:p>
@@ -2421,53 +1011,20 @@
           <w:pPr>
             <w:pStyle w:val="Contents2"/>
             <w:tabs>
-              <w:tab w:val="right" w:pos="9350" w:leader="dot"/>
+              <w:tab w:val="clear" w:pos="720"/>
+              <w:tab w:val="right" w:pos="9360" w:leader="dot"/>
             </w:tabs>
-            <w:rPr>
-              <w:sz w:val="22"/>
-              <w:szCs w:val="22"/>
-            </w:rPr>
+            <w:rPr/>
           </w:pPr>
-          <w:hyperlink w:anchor="_Toc459462060">
+          <w:hyperlink w:anchor="__RefHeading___Toc1266_3179782541">
             <w:r>
               <w:rPr>
                 <w:webHidden/>
                 <w:rStyle w:val="IndexLink"/>
-                <w:rFonts w:eastAsia="Calibri"/>
               </w:rPr>
               <w:t>MIT OpenCourseWare</w:t>
-            </w:r>
-            <w:r>
-              <w:rPr>
-                <w:webHidden/>
-              </w:rPr>
-              <w:fldChar w:fldCharType="begin"/>
-            </w:r>
-            <w:r>
-              <w:rPr>
-                <w:webHidden/>
-              </w:rPr>
-              <w:instrText>PAGEREF _Toc459462060 \h</w:instrText>
-            </w:r>
-            <w:r>
-              <w:rPr>
-                <w:webHidden/>
-              </w:rPr>
-              <w:fldChar w:fldCharType="separate"/>
-            </w:r>
-            <w:r>
-              <w:rPr>
-                <w:rStyle w:val="IndexLink"/>
-                <w:vanish w:val="false"/>
-              </w:rPr>
               <w:tab/>
-              <w:t>15</w:t>
-            </w:r>
-            <w:r>
-              <w:rPr>
-                <w:webHidden/>
-              </w:rPr>
-              <w:fldChar w:fldCharType="end"/>
+              <w:t>12</w:t>
             </w:r>
           </w:hyperlink>
         </w:p>
@@ -2475,53 +1032,20 @@
           <w:pPr>
             <w:pStyle w:val="Contents2"/>
             <w:tabs>
-              <w:tab w:val="right" w:pos="9350" w:leader="dot"/>
+              <w:tab w:val="clear" w:pos="720"/>
+              <w:tab w:val="right" w:pos="9360" w:leader="dot"/>
             </w:tabs>
-            <w:rPr>
-              <w:sz w:val="22"/>
-              <w:szCs w:val="22"/>
-            </w:rPr>
+            <w:rPr/>
           </w:pPr>
-          <w:hyperlink w:anchor="_Toc459462061">
+          <w:hyperlink w:anchor="__RefHeading___Toc1268_3179782541">
             <w:r>
               <w:rPr>
                 <w:webHidden/>
                 <w:rStyle w:val="IndexLink"/>
-                <w:rFonts w:eastAsia="Calibri"/>
               </w:rPr>
               <w:t>N. J. Wildberger</w:t>
-            </w:r>
-            <w:r>
-              <w:rPr>
-                <w:webHidden/>
-              </w:rPr>
-              <w:fldChar w:fldCharType="begin"/>
-            </w:r>
-            <w:r>
-              <w:rPr>
-                <w:webHidden/>
-              </w:rPr>
-              <w:instrText>PAGEREF _Toc459462061 \h</w:instrText>
-            </w:r>
-            <w:r>
-              <w:rPr>
-                <w:webHidden/>
-              </w:rPr>
-              <w:fldChar w:fldCharType="separate"/>
-            </w:r>
-            <w:r>
-              <w:rPr>
-                <w:rStyle w:val="IndexLink"/>
-                <w:vanish w:val="false"/>
-              </w:rPr>
               <w:tab/>
-              <w:t>15</w:t>
-            </w:r>
-            <w:r>
-              <w:rPr>
-                <w:webHidden/>
-              </w:rPr>
-              <w:fldChar w:fldCharType="end"/>
+              <w:t>12</w:t>
             </w:r>
           </w:hyperlink>
         </w:p>
@@ -2529,53 +1053,20 @@
           <w:pPr>
             <w:pStyle w:val="Contents1"/>
             <w:tabs>
-              <w:tab w:val="right" w:pos="9350" w:leader="dot"/>
+              <w:tab w:val="clear" w:pos="720"/>
+              <w:tab w:val="right" w:pos="9360" w:leader="dot"/>
             </w:tabs>
-            <w:rPr>
-              <w:sz w:val="22"/>
-              <w:szCs w:val="22"/>
-            </w:rPr>
+            <w:rPr/>
           </w:pPr>
-          <w:hyperlink w:anchor="_Toc459462062">
+          <w:hyperlink w:anchor="__RefHeading___Toc1270_3179782541">
             <w:r>
               <w:rPr>
                 <w:webHidden/>
                 <w:rStyle w:val="IndexLink"/>
-                <w:rFonts w:eastAsia="Calibri"/>
               </w:rPr>
               <w:t>Events</w:t>
-            </w:r>
-            <w:r>
-              <w:rPr>
-                <w:webHidden/>
-              </w:rPr>
-              <w:fldChar w:fldCharType="begin"/>
-            </w:r>
-            <w:r>
-              <w:rPr>
-                <w:webHidden/>
-              </w:rPr>
-              <w:instrText>PAGEREF _Toc459462062 \h</w:instrText>
-            </w:r>
-            <w:r>
-              <w:rPr>
-                <w:webHidden/>
-              </w:rPr>
-              <w:fldChar w:fldCharType="separate"/>
-            </w:r>
-            <w:r>
-              <w:rPr>
-                <w:rStyle w:val="IndexLink"/>
-                <w:vanish w:val="false"/>
-              </w:rPr>
               <w:tab/>
-              <w:t>16</w:t>
-            </w:r>
-            <w:r>
-              <w:rPr>
-                <w:webHidden/>
-              </w:rPr>
-              <w:fldChar w:fldCharType="end"/>
+              <w:t>13</w:t>
             </w:r>
           </w:hyperlink>
         </w:p>
@@ -2583,65 +1074,26 @@
           <w:pPr>
             <w:pStyle w:val="Contents2"/>
             <w:tabs>
-              <w:tab w:val="right" w:pos="9350" w:leader="dot"/>
+              <w:tab w:val="clear" w:pos="720"/>
+              <w:tab w:val="right" w:pos="9360" w:leader="dot"/>
             </w:tabs>
-            <w:rPr>
-              <w:sz w:val="22"/>
-              <w:szCs w:val="22"/>
-            </w:rPr>
+            <w:rPr/>
           </w:pPr>
-          <w:hyperlink w:anchor="_Toc459462063">
+          <w:hyperlink w:anchor="__RefHeading___Toc1272_3179782541">
             <w:r>
               <w:rPr>
                 <w:webHidden/>
                 <w:rStyle w:val="IndexLink"/>
-                <w:lang w:val="en"/>
               </w:rPr>
               <w:t>useR! 2016 international R User conference</w:t>
-            </w:r>
-            <w:r>
-              <w:rPr>
-                <w:webHidden/>
-              </w:rPr>
-              <w:fldChar w:fldCharType="begin"/>
-            </w:r>
-            <w:r>
-              <w:rPr>
-                <w:webHidden/>
-              </w:rPr>
-              <w:instrText>PAGEREF _Toc459462063 \h</w:instrText>
-            </w:r>
-            <w:r>
-              <w:rPr>
-                <w:webHidden/>
-              </w:rPr>
-              <w:fldChar w:fldCharType="separate"/>
-            </w:r>
-            <w:r>
-              <w:rPr>
-                <w:rStyle w:val="IndexLink"/>
-                <w:vanish w:val="false"/>
-              </w:rPr>
               <w:tab/>
-              <w:t>16</w:t>
-            </w:r>
-            <w:r>
-              <w:rPr>
-                <w:webHidden/>
-              </w:rPr>
-              <w:fldChar w:fldCharType="end"/>
+              <w:t>13</w:t>
             </w:r>
           </w:hyperlink>
-        </w:p>
-        <w:p>
-          <w:pPr>
-            <w:pStyle w:val="Normal"/>
-            <w:rPr/>
-          </w:pPr>
           <w:r>
-            <w:rPr/>
-          </w:r>
-          <w:r>
+            <w:rPr>
+              <w:rStyle w:val="IndexLink"/>
+            </w:rPr>
             <w:fldChar w:fldCharType="end"/>
           </w:r>
         </w:p>
@@ -2676,30 +1128,39 @@
     <w:p>
       <w:pPr>
         <w:pStyle w:val="Heading1"/>
-        <w:shd w:fill="5B9BD5" w:val="clear"/>
+        <w:shd w:val="clear" w:fill="5B9BD5"/>
         <w:rPr>
           <w:rFonts w:eastAsia="Calibri Light"/>
         </w:rPr>
       </w:pPr>
-      <w:bookmarkStart w:id="0" w:name="_Toc459462016"/>
+      <w:bookmarkStart w:id="0" w:name="__RefHeading___Toc1178_3179782541"/>
       <w:bookmarkEnd w:id="0"/>
       <w:r>
         <w:rPr>
-          <w:rFonts w:eastAsia="Calibri Light"/>
-        </w:rPr>
-        <w:t>Pluralsight</w:t>
+          <w:rFonts w:eastAsia="Calibri Light" w:cs=""/>
+          <w:caps/>
+          <w:color w:val="FFFFFF" w:themeColor="background1"/>
+          <w:spacing w:val="15"/>
+          <w:sz w:val="22"/>
+          <w:szCs w:val="22"/>
+          <w:lang w:val="en-US" w:eastAsia="en-US" w:bidi="ar-SA"/>
+        </w:rPr>
+        <w:t>Development</w:t>
       </w:r>
     </w:p>
     <w:p>
       <w:pPr>
         <w:pStyle w:val="Heading2"/>
+        <w:shd w:fill="DEEAF6" w:val="clear"/>
         <w:rPr>
           <w:rFonts w:eastAsia="Calibri Light"/>
           <w:sz w:val="18"/>
         </w:rPr>
       </w:pPr>
-      <w:bookmarkStart w:id="1" w:name="_Toc459462017"/>
+      <w:bookmarkStart w:id="1" w:name="__RefHeading___Toc1180_3179782541"/>
+      <w:bookmarkStart w:id="2" w:name="_Toc459462017"/>
       <w:bookmarkEnd w:id="1"/>
+      <w:bookmarkEnd w:id="2"/>
       <w:r>
         <w:rPr>
           <w:rFonts w:eastAsia="Calibri Light"/>
@@ -2736,9 +1197,9 @@
       <w:hyperlink r:id="rId2">
         <w:r>
           <w:rPr>
-            <w:webHidden/>
             <w:rStyle w:val="InternetLink"/>
             <w:rFonts w:eastAsia="Calibri"/>
+            <w:vanish/>
           </w:rPr>
           <w:t>http://www.pluralsight.com/courses/dotnet-distributed-architecture</w:t>
         </w:r>
@@ -2773,9 +1234,9 @@
       <w:hyperlink r:id="rId3">
         <w:r>
           <w:rPr>
-            <w:webHidden/>
             <w:rStyle w:val="InternetLink"/>
             <w:rFonts w:eastAsia="Calibri"/>
+            <w:vanish/>
           </w:rPr>
           <w:t>http://www.pluralsight.com/courses/n-tier-apps-part1</w:t>
         </w:r>
@@ -2810,9 +1271,9 @@
       <w:hyperlink r:id="rId4">
         <w:r>
           <w:rPr>
-            <w:webHidden/>
             <w:rStyle w:val="InternetLink"/>
             <w:rFonts w:eastAsia="Calibri"/>
+            <w:vanish/>
           </w:rPr>
           <w:t>http://www.pluralsight.com/courses/n-tier-csharp-part2</w:t>
         </w:r>
@@ -2847,9 +1308,9 @@
       <w:hyperlink r:id="rId5">
         <w:r>
           <w:rPr>
-            <w:webHidden/>
             <w:rStyle w:val="InternetLink"/>
             <w:rFonts w:eastAsia="Calibri"/>
+            <w:vanish/>
           </w:rPr>
           <w:t>http://www.pluralsight.com/courses/building-multi-client-end-to-end-service-oriented-applications</w:t>
         </w:r>
@@ -2884,9 +1345,9 @@
       <w:hyperlink r:id="rId6">
         <w:r>
           <w:rPr>
-            <w:webHidden/>
             <w:rStyle w:val="InternetLink"/>
             <w:rFonts w:eastAsia="Calibri"/>
+            <w:vanish/>
           </w:rPr>
           <w:t>http://www.pluralsight.com/courses/cqrs-theory-practice</w:t>
         </w:r>
@@ -2921,9 +1382,9 @@
       <w:hyperlink r:id="rId7">
         <w:r>
           <w:rPr>
-            <w:webHidden/>
             <w:rStyle w:val="InternetLink"/>
             <w:rFonts w:eastAsia="Calibri"/>
+            <w:vanish/>
           </w:rPr>
           <w:t>https://app.pluralsight.com/library/courses/microservices-architecture/table-of-contents</w:t>
         </w:r>
@@ -2932,12 +1393,15 @@
     <w:p>
       <w:pPr>
         <w:pStyle w:val="Heading2"/>
-        <w:rPr>
-          <w:rFonts w:eastAsia="Calibri"/>
-        </w:rPr>
-      </w:pPr>
-      <w:bookmarkStart w:id="2" w:name="_Toc459462018"/>
-      <w:bookmarkEnd w:id="2"/>
+        <w:shd w:fill="DEEAF6" w:val="clear"/>
+        <w:rPr>
+          <w:rFonts w:eastAsia="Calibri"/>
+        </w:rPr>
+      </w:pPr>
+      <w:bookmarkStart w:id="3" w:name="__RefHeading___Toc1182_3179782541"/>
+      <w:bookmarkStart w:id="4" w:name="_Toc459462018"/>
+      <w:bookmarkEnd w:id="3"/>
+      <w:bookmarkEnd w:id="4"/>
       <w:r>
         <w:rPr>
           <w:rFonts w:eastAsia="Calibri"/>
@@ -2974,9 +1438,9 @@
       <w:hyperlink r:id="rId8">
         <w:r>
           <w:rPr>
-            <w:webHidden/>
             <w:rStyle w:val="InternetLink"/>
             <w:rFonts w:eastAsia="Calibri" w:cs="Calibri"/>
+            <w:vanish/>
           </w:rPr>
           <w:t>http://www.pluralsight.com/courses/rest-fundamentals</w:t>
         </w:r>
@@ -3010,9 +1474,9 @@
       <w:hyperlink r:id="rId9">
         <w:r>
           <w:rPr>
-            <w:webHidden/>
             <w:rStyle w:val="InternetLink"/>
             <w:rFonts w:eastAsia="Calibri" w:cs="Calibri"/>
+            <w:vanish/>
             <w:sz w:val="22"/>
             <w:szCs w:val="22"/>
           </w:rPr>
@@ -3025,8 +1489,10 @@
         <w:pStyle w:val="Heading2"/>
         <w:rPr/>
       </w:pPr>
-      <w:bookmarkStart w:id="3" w:name="_Toc459462019"/>
-      <w:bookmarkEnd w:id="3"/>
+      <w:bookmarkStart w:id="5" w:name="__RefHeading___Toc1184_3179782541"/>
+      <w:bookmarkStart w:id="6" w:name="_Toc459462019"/>
+      <w:bookmarkEnd w:id="5"/>
+      <w:bookmarkEnd w:id="6"/>
       <w:r>
         <w:rPr/>
         <w:t>Actor Based Architecture</w:t>
@@ -3057,8 +1523,8 @@
       <w:hyperlink r:id="rId10">
         <w:r>
           <w:rPr>
-            <w:webHidden/>
-            <w:rStyle w:val="InternetLink"/>
+            <w:rStyle w:val="InternetLink"/>
+            <w:vanish/>
           </w:rPr>
           <w:t>http://www.pluralsight.com/courses/akka-dotnet-actor-model-building-concurrent-applications</w:t>
         </w:r>
@@ -3089,8 +1555,8 @@
       <w:hyperlink r:id="rId11">
         <w:r>
           <w:rPr>
-            <w:webHidden/>
-            <w:rStyle w:val="InternetLink"/>
+            <w:rStyle w:val="InternetLink"/>
+            <w:vanish/>
           </w:rPr>
           <w:t>http://www.pluralsight.com/courses/akka-dotnet-implementing-logging-dependency-injection</w:t>
         </w:r>
@@ -3121,8 +1587,8 @@
       <w:hyperlink r:id="rId12">
         <w:r>
           <w:rPr>
-            <w:webHidden/>
-            <w:rStyle w:val="InternetLink"/>
+            <w:rStyle w:val="InternetLink"/>
+            <w:vanish/>
           </w:rPr>
           <w:t>https://www.pluralsight.com/courses/akka-dotnet-persistence-fundamentals</w:t>
         </w:r>
@@ -3133,8 +1599,10 @@
         <w:pStyle w:val="Heading2"/>
         <w:rPr/>
       </w:pPr>
-      <w:bookmarkStart w:id="4" w:name="_Toc459462020"/>
-      <w:bookmarkEnd w:id="4"/>
+      <w:bookmarkStart w:id="7" w:name="__RefHeading___Toc1186_3179782541"/>
+      <w:bookmarkStart w:id="8" w:name="_Toc459462020"/>
+      <w:bookmarkEnd w:id="7"/>
+      <w:bookmarkEnd w:id="8"/>
       <w:r>
         <w:rPr>
           <w:rFonts w:eastAsia="Calibri"/>
@@ -3166,8 +1634,8 @@
       <w:hyperlink r:id="rId13">
         <w:r>
           <w:rPr>
-            <w:webHidden/>
-            <w:rStyle w:val="InternetLink"/>
+            <w:rStyle w:val="InternetLink"/>
+            <w:vanish/>
           </w:rPr>
           <w:t>https://app.pluralsight.com/library/courses/rabbitmq-dotnet-developers/table-of-contents</w:t>
         </w:r>
@@ -3197,8 +1665,8 @@
       <w:hyperlink r:id="rId14">
         <w:r>
           <w:rPr>
-            <w:webHidden/>
-            <w:rStyle w:val="InternetLink"/>
+            <w:rStyle w:val="InternetLink"/>
+            <w:vanish/>
           </w:rPr>
           <w:t>https://app.pluralsight.com/library/courses/rabbitmq-dotnet-developers-pt2/table-of-contents</w:t>
         </w:r>
@@ -3228,8 +1696,8 @@
       <w:hyperlink r:id="rId15">
         <w:r>
           <w:rPr>
-            <w:webHidden/>
-            <w:rStyle w:val="InternetLink"/>
+            <w:rStyle w:val="InternetLink"/>
+            <w:vanish/>
           </w:rPr>
           <w:t>https://app.pluralsight.com/library/courses/masstransit-rabbitmq-scaling-microservices/table-of-contents</w:t>
         </w:r>
@@ -3262,7 +1730,8 @@
         <w:rPr>
           <w:rFonts w:eastAsia="Calibri"/>
         </w:rPr>
-        <w:t>https://app.pluralsight.com/library/courses/microservices-nservicebus-scaling-applications/table-of-contents</w:t>
+        <w:tab/>
+        <w:t>https://app.pluralsight.com/library/courses/microservices-nservicebus-scaling-applications</w:t>
       </w:r>
     </w:p>
     <w:p>
@@ -3277,12 +1746,15 @@
     <w:p>
       <w:pPr>
         <w:pStyle w:val="Heading2"/>
-        <w:rPr>
-          <w:rFonts w:eastAsia="Calibri"/>
-        </w:rPr>
-      </w:pPr>
-      <w:bookmarkStart w:id="5" w:name="_Toc459462021"/>
-      <w:bookmarkEnd w:id="5"/>
+        <w:shd w:fill="DEEAF6" w:val="clear"/>
+        <w:rPr>
+          <w:rFonts w:eastAsia="Calibri"/>
+        </w:rPr>
+      </w:pPr>
+      <w:bookmarkStart w:id="9" w:name="__RefHeading___Toc1188_3179782541"/>
+      <w:bookmarkStart w:id="10" w:name="_Toc459462021"/>
+      <w:bookmarkEnd w:id="9"/>
+      <w:bookmarkEnd w:id="10"/>
       <w:r>
         <w:rPr>
           <w:rFonts w:eastAsia="Calibri"/>
@@ -3315,8 +1787,8 @@
       <w:hyperlink r:id="rId16">
         <w:r>
           <w:rPr>
-            <w:webHidden/>
-            <w:rStyle w:val="InternetLink"/>
+            <w:rStyle w:val="InternetLink"/>
+            <w:vanish/>
           </w:rPr>
           <w:t>http://www.pluralsight.com/courses/understanding-enterprise-architecture</w:t>
         </w:r>
@@ -3325,13 +1797,16 @@
     <w:p>
       <w:pPr>
         <w:pStyle w:val="Heading2"/>
+        <w:shd w:fill="DEEAF6" w:val="clear"/>
         <w:rPr>
           <w:color w:val="00000A"/>
           <w:u w:val="none"/>
         </w:rPr>
       </w:pPr>
-      <w:bookmarkStart w:id="6" w:name="_Toc459462022"/>
-      <w:bookmarkEnd w:id="6"/>
+      <w:bookmarkStart w:id="11" w:name="__RefHeading___Toc1190_3179782541"/>
+      <w:bookmarkStart w:id="12" w:name="_Toc459462022"/>
+      <w:bookmarkEnd w:id="11"/>
+      <w:bookmarkEnd w:id="12"/>
       <w:r>
         <w:rPr>
           <w:color w:val="00000A"/>
@@ -3372,8 +1847,8 @@
       <w:hyperlink r:id="rId17">
         <w:r>
           <w:rPr>
-            <w:webHidden/>
-            <w:rStyle w:val="InternetLink"/>
+            <w:rStyle w:val="InternetLink"/>
+            <w:vanish/>
           </w:rPr>
           <w:t>https://app.pluralsight.com/library/courses/software-process-management/table-of-contents</w:t>
         </w:r>
@@ -3382,13 +1857,16 @@
     <w:p>
       <w:pPr>
         <w:pStyle w:val="Heading2"/>
+        <w:shd w:fill="DEEAF6" w:val="clear"/>
         <w:rPr>
           <w:color w:val="00000A"/>
           <w:u w:val="none"/>
         </w:rPr>
       </w:pPr>
-      <w:bookmarkStart w:id="7" w:name="_Toc459462023"/>
-      <w:bookmarkEnd w:id="7"/>
+      <w:bookmarkStart w:id="13" w:name="__RefHeading___Toc1192_3179782541"/>
+      <w:bookmarkStart w:id="14" w:name="_Toc459462023"/>
+      <w:bookmarkEnd w:id="13"/>
+      <w:bookmarkEnd w:id="14"/>
       <w:r>
         <w:rPr>
           <w:color w:val="00000A"/>
@@ -3421,8 +1899,8 @@
       <w:hyperlink r:id="rId18">
         <w:r>
           <w:rPr>
-            <w:webHidden/>
-            <w:rStyle w:val="InternetLink"/>
+            <w:rStyle w:val="InternetLink"/>
+            <w:vanish/>
           </w:rPr>
           <w:t>https://app.pluralsight.com/library/courses/xunitdotnet2-dotnet-code-testing/table-of-contents</w:t>
         </w:r>
@@ -3452,8 +1930,8 @@
       <w:hyperlink r:id="rId19">
         <w:r>
           <w:rPr>
-            <w:webHidden/>
-            <w:rStyle w:val="InternetLink"/>
+            <w:rStyle w:val="InternetLink"/>
+            <w:vanish/>
           </w:rPr>
           <w:t>https://app.pluralsight.com/library/courses/autofixture-dotnet-unit-test-get-started/table-of-contents</w:t>
         </w:r>
@@ -3482,8 +1960,8 @@
       <w:hyperlink r:id="rId20">
         <w:r>
           <w:rPr>
-            <w:webHidden/>
-            <w:rStyle w:val="InternetLink"/>
+            <w:rStyle w:val="InternetLink"/>
+            <w:vanish/>
           </w:rPr>
           <w:t>https://app.pluralsight.com/library/courses/shouldly-unit-test-assertions/table-of-contents</w:t>
         </w:r>
@@ -3513,8 +1991,8 @@
       <w:hyperlink r:id="rId21">
         <w:r>
           <w:rPr>
-            <w:webHidden/>
-            <w:rStyle w:val="InternetLink"/>
+            <w:rStyle w:val="InternetLink"/>
+            <w:vanish/>
           </w:rPr>
           <w:t>https://app.pluralsight.com/library/courses/approval-tests-dotnet/table-of-contents</w:t>
         </w:r>
@@ -3544,8 +2022,8 @@
       <w:hyperlink r:id="rId22">
         <w:r>
           <w:rPr>
-            <w:webHidden/>
-            <w:rStyle w:val="InternetLink"/>
+            <w:rStyle w:val="InternetLink"/>
+            <w:vanish/>
           </w:rPr>
           <w:t>https://app.pluralsight.com/library/courses/specflow-2-0-business-readable-automated-tests/table-of-contents</w:t>
         </w:r>
@@ -3554,12 +2032,15 @@
     <w:p>
       <w:pPr>
         <w:pStyle w:val="Heading2"/>
+        <w:shd w:fill="DEEAF6" w:val="clear"/>
         <w:rPr>
           <w:rFonts w:ascii="Calibri" w:hAnsi="Calibri" w:eastAsia="Calibri" w:cs="Calibri"/>
         </w:rPr>
       </w:pPr>
-      <w:bookmarkStart w:id="8" w:name="_Toc459462024"/>
-      <w:bookmarkEnd w:id="8"/>
+      <w:bookmarkStart w:id="15" w:name="__RefHeading___Toc1194_3179782541"/>
+      <w:bookmarkStart w:id="16" w:name="_Toc459462024"/>
+      <w:bookmarkEnd w:id="15"/>
+      <w:bookmarkEnd w:id="16"/>
       <w:r>
         <w:rPr/>
         <w:t>Azure</w:t>
@@ -3590,8 +2071,8 @@
       <w:hyperlink r:id="rId23">
         <w:r>
           <w:rPr>
-            <w:webHidden/>
-            <w:rStyle w:val="InternetLink"/>
+            <w:rStyle w:val="InternetLink"/>
+            <w:vanish/>
           </w:rPr>
           <w:t>http://www.pluralsight.com/courses/azure-bigpicture</w:t>
         </w:r>
@@ -3621,8 +2102,8 @@
       <w:hyperlink r:id="rId24">
         <w:r>
           <w:rPr>
-            <w:webHidden/>
-            <w:rStyle w:val="InternetLink"/>
+            <w:rStyle w:val="InternetLink"/>
+            <w:vanish/>
           </w:rPr>
           <w:t>https://app.pluralsight.com/library/courses/architecting-azure-solutions-70-534-design-application/table-of-contents</w:t>
         </w:r>
@@ -3633,8 +2114,10 @@
         <w:pStyle w:val="Heading2"/>
         <w:rPr/>
       </w:pPr>
-      <w:bookmarkStart w:id="9" w:name="_Toc459462025"/>
-      <w:bookmarkEnd w:id="9"/>
+      <w:bookmarkStart w:id="17" w:name="__RefHeading___Toc1196_3179782541"/>
+      <w:bookmarkStart w:id="18" w:name="_Toc459462025"/>
+      <w:bookmarkEnd w:id="17"/>
+      <w:bookmarkEnd w:id="18"/>
       <w:r>
         <w:rPr/>
         <w:t>AWS</w:t>
@@ -3664,8 +2147,8 @@
       <w:hyperlink r:id="rId25">
         <w:r>
           <w:rPr>
-            <w:webHidden/>
-            <w:rStyle w:val="InternetLink"/>
+            <w:rStyle w:val="InternetLink"/>
+            <w:vanish/>
           </w:rPr>
           <w:t>http://www.pluralsight.com/courses/aws-course</w:t>
         </w:r>
@@ -3674,12 +2157,15 @@
     <w:p>
       <w:pPr>
         <w:pStyle w:val="Heading2"/>
+        <w:shd w:fill="DEEAF6" w:val="clear"/>
         <w:rPr>
           <w:rFonts w:eastAsia="Calibri Light"/>
           <w:sz w:val="18"/>
         </w:rPr>
       </w:pPr>
-      <w:bookmarkStart w:id="10" w:name="_Toc459462026"/>
+      <w:bookmarkStart w:id="19" w:name="__RefHeading___Toc1198_3179782541"/>
+      <w:bookmarkStart w:id="20" w:name="_Toc459462026"/>
+      <w:bookmarkEnd w:id="19"/>
       <w:r>
         <w:rPr>
           <w:rFonts w:eastAsia="Calibri Light"/>
@@ -3687,7 +2173,7 @@
         </w:rPr>
         <w:t>.</w:t>
       </w:r>
-      <w:bookmarkEnd w:id="10"/>
+      <w:bookmarkEnd w:id="20"/>
       <w:r>
         <w:rPr>
           <w:rFonts w:eastAsia="Calibri Light"/>
@@ -3724,9 +2210,9 @@
       <w:hyperlink r:id="rId26">
         <w:r>
           <w:rPr>
-            <w:webHidden/>
             <w:rStyle w:val="InternetLink"/>
             <w:rFonts w:eastAsia="Calibri"/>
+            <w:vanish/>
           </w:rPr>
           <w:t>http://www.pluralsight.com/courses/event-tracing-windows-etw-dotnet</w:t>
         </w:r>
@@ -3761,9 +2247,9 @@
       <w:hyperlink r:id="rId27">
         <w:r>
           <w:rPr>
-            <w:webHidden/>
             <w:rStyle w:val="InternetLink"/>
             <w:rFonts w:eastAsia="Calibri"/>
+            <w:vanish/>
           </w:rPr>
           <w:t>http://www.pluralsight.com/courses/clr-threading</w:t>
         </w:r>
@@ -3798,9 +2284,9 @@
       <w:hyperlink r:id="rId28">
         <w:r>
           <w:rPr>
-            <w:webHidden/>
             <w:rStyle w:val="InternetLink"/>
             <w:rFonts w:eastAsia="Calibri"/>
+            <w:vanish/>
           </w:rPr>
           <w:t>http://www.pluralsight.com/courses/modern-structured-logging-serilog-seq</w:t>
         </w:r>
@@ -3835,9 +2321,9 @@
       <w:hyperlink r:id="rId29">
         <w:r>
           <w:rPr>
-            <w:webHidden/>
             <w:rStyle w:val="InternetLink"/>
             <w:rFonts w:eastAsia="Calibri"/>
+            <w:vanish/>
           </w:rPr>
           <w:t>http://www.pluralsight.com/courses/csharp-language-internals</w:t>
         </w:r>
@@ -3872,9 +2358,9 @@
       <w:hyperlink r:id="rId30">
         <w:r>
           <w:rPr>
-            <w:webHidden/>
             <w:rStyle w:val="InternetLink"/>
             <w:rFonts w:eastAsia="Calibri"/>
+            <w:vanish/>
           </w:rPr>
           <w:t>http://www.pluralsight.com/courses/csharp-language-internals-part2</w:t>
         </w:r>
@@ -3909,9 +2395,9 @@
       <w:hyperlink r:id="rId31">
         <w:r>
           <w:rPr>
-            <w:webHidden/>
             <w:rStyle w:val="InternetLink"/>
             <w:rFonts w:eastAsia="Calibri"/>
+            <w:vanish/>
           </w:rPr>
           <w:t>http://www.pluralsight.com/courses/wf4-fundamentals</w:t>
         </w:r>
@@ -3946,9 +2432,9 @@
       <w:hyperlink r:id="rId32">
         <w:r>
           <w:rPr>
-            <w:webHidden/>
             <w:rStyle w:val="InternetLink"/>
             <w:rFonts w:eastAsia="Calibri"/>
+            <w:vanish/>
           </w:rPr>
           <w:t>http://www.pluralsight.com/courses/dotnet-internals-adv-debug</w:t>
         </w:r>
@@ -3957,12 +2443,15 @@
     <w:p>
       <w:pPr>
         <w:pStyle w:val="Heading2"/>
-        <w:rPr>
-          <w:rFonts w:eastAsia="Calibri"/>
-        </w:rPr>
-      </w:pPr>
-      <w:bookmarkStart w:id="11" w:name="_Toc459462027"/>
-      <w:bookmarkEnd w:id="11"/>
+        <w:shd w:fill="DEEAF6" w:val="clear"/>
+        <w:rPr>
+          <w:rFonts w:eastAsia="Calibri"/>
+        </w:rPr>
+      </w:pPr>
+      <w:bookmarkStart w:id="21" w:name="__RefHeading___Toc1200_3179782541"/>
+      <w:bookmarkStart w:id="22" w:name="_Toc459462027"/>
+      <w:bookmarkEnd w:id="21"/>
+      <w:bookmarkEnd w:id="22"/>
       <w:r>
         <w:rPr>
           <w:rFonts w:eastAsia="Calibri"/>
@@ -3999,9 +2488,9 @@
       <w:hyperlink r:id="rId33">
         <w:r>
           <w:rPr>
-            <w:webHidden/>
             <w:rStyle w:val="InternetLink"/>
             <w:rFonts w:eastAsia="Calibri"/>
+            <w:vanish/>
           </w:rPr>
           <w:t>http://www.pluralsight.com/courses/aspnet-webforms45-new-features</w:t>
         </w:r>
@@ -4036,9 +2525,9 @@
       <w:hyperlink r:id="rId34">
         <w:r>
           <w:rPr>
-            <w:webHidden/>
             <w:rStyle w:val="InternetLink"/>
             <w:rFonts w:eastAsia="Calibri"/>
+            <w:vanish/>
           </w:rPr>
           <w:t>https://app.pluralsight.com/library/courses/aspdotnet-core-1-0-fundamentals/table-of-contents</w:t>
         </w:r>
@@ -4071,9 +2560,9 @@
       <w:hyperlink r:id="rId35">
         <w:r>
           <w:rPr>
-            <w:webHidden/>
             <w:rStyle w:val="InternetLink"/>
             <w:rFonts w:eastAsia="Calibri"/>
+            <w:vanish/>
           </w:rPr>
           <w:t>https://www.pluralsight.com/courses/oauth-secure-asp-dot-net-api</w:t>
         </w:r>
@@ -4084,8 +2573,10 @@
         <w:pStyle w:val="Heading2"/>
         <w:rPr/>
       </w:pPr>
-      <w:bookmarkStart w:id="12" w:name="_Toc459462028"/>
-      <w:bookmarkEnd w:id="12"/>
+      <w:bookmarkStart w:id="23" w:name="__RefHeading___Toc1202_3179782541"/>
+      <w:bookmarkStart w:id="24" w:name="_Toc459462028"/>
+      <w:bookmarkEnd w:id="23"/>
+      <w:bookmarkEnd w:id="24"/>
       <w:r>
         <w:rPr/>
         <w:t>GIT</w:t>
@@ -4141,8 +2632,8 @@
       <w:hyperlink r:id="rId36">
         <w:r>
           <w:rPr>
-            <w:webHidden/>
-            <w:rStyle w:val="InternetLink"/>
+            <w:rStyle w:val="InternetLink"/>
+            <w:vanish/>
           </w:rPr>
           <w:t>https://app.pluralsight.com/library/courses/using-gitflow/description</w:t>
         </w:r>
@@ -4151,12 +2642,15 @@
     <w:p>
       <w:pPr>
         <w:pStyle w:val="Heading2"/>
+        <w:shd w:fill="DEEAF6" w:val="clear"/>
         <w:rPr>
           <w:rFonts w:eastAsia="Calibri Light"/>
         </w:rPr>
       </w:pPr>
-      <w:bookmarkStart w:id="13" w:name="_Toc459462029"/>
-      <w:bookmarkEnd w:id="13"/>
+      <w:bookmarkStart w:id="25" w:name="__RefHeading___Toc1204_3179782541"/>
+      <w:bookmarkStart w:id="26" w:name="_Toc459462029"/>
+      <w:bookmarkEnd w:id="25"/>
+      <w:bookmarkEnd w:id="26"/>
       <w:r>
         <w:rPr>
           <w:rFonts w:eastAsia="Calibri Light"/>
@@ -4193,9 +2687,9 @@
       <w:hyperlink r:id="rId37">
         <w:r>
           <w:rPr>
-            <w:webHidden/>
             <w:rStyle w:val="InternetLink"/>
             <w:rFonts w:eastAsia="Calibri"/>
+            <w:vanish/>
           </w:rPr>
           <w:t>http://www.pluralsight.com/courses/powershell-intro</w:t>
         </w:r>
@@ -4230,9 +2724,9 @@
       <w:hyperlink r:id="rId38">
         <w:r>
           <w:rPr>
-            <w:webHidden/>
             <w:rStyle w:val="InternetLink"/>
             <w:rFonts w:eastAsia="Calibri"/>
+            <w:vanish/>
           </w:rPr>
           <w:t>http://www.pluralsight.com/courses/case-for-powershell</w:t>
         </w:r>
@@ -4243,8 +2737,10 @@
         <w:pStyle w:val="Heading2"/>
         <w:rPr/>
       </w:pPr>
-      <w:bookmarkStart w:id="14" w:name="_Toc459462030"/>
-      <w:bookmarkEnd w:id="14"/>
+      <w:bookmarkStart w:id="27" w:name="__RefHeading___Toc1206_3179782541"/>
+      <w:bookmarkStart w:id="28" w:name="_Toc459462030"/>
+      <w:bookmarkEnd w:id="27"/>
+      <w:bookmarkEnd w:id="28"/>
       <w:r>
         <w:rPr/>
         <w:t>Data + BI</w:t>
@@ -4274,8 +2770,8 @@
       <w:hyperlink r:id="rId39">
         <w:r>
           <w:rPr>
-            <w:webHidden/>
-            <w:rStyle w:val="InternetLink"/>
+            <w:rStyle w:val="InternetLink"/>
+            <w:vanish/>
           </w:rPr>
           <w:t>http://www.pluralsight.com/courses/sqlserver-basicxevents</w:t>
         </w:r>
@@ -4305,8 +2801,8 @@
       <w:hyperlink r:id="rId40">
         <w:r>
           <w:rPr>
-            <w:webHidden/>
-            <w:rStyle w:val="InternetLink"/>
+            <w:rStyle w:val="InternetLink"/>
+            <w:vanish/>
           </w:rPr>
           <w:t>http://www.pluralsight.com/courses/sqlserver-advanced-xevents</w:t>
         </w:r>
@@ -4341,9 +2837,9 @@
       <w:hyperlink r:id="rId41">
         <w:r>
           <w:rPr>
-            <w:webHidden/>
             <w:rStyle w:val="InternetLink"/>
             <w:rFonts w:eastAsia="Calibri" w:cs="Calibri"/>
+            <w:vanish/>
           </w:rPr>
           <w:t>http://www.pluralsight.com/courses/brightstardb-introduction</w:t>
         </w:r>
@@ -4374,9 +2870,9 @@
       <w:hyperlink r:id="rId42">
         <w:r>
           <w:rPr>
-            <w:webHidden/>
             <w:rStyle w:val="InternetLink"/>
             <w:rFonts w:cs="Segoe UI" w:ascii="Segoe UI" w:hAnsi="Segoe UI"/>
+            <w:vanish/>
           </w:rPr>
           <w:t>http://www.pluralsight.com/courses/data-science-hadoop-workflows-scalding</w:t>
         </w:r>
@@ -4409,9 +2905,9 @@
       <w:hyperlink r:id="rId43">
         <w:r>
           <w:rPr>
-            <w:webHidden/>
             <w:rStyle w:val="InternetLink"/>
             <w:rFonts w:cs="Segoe UI" w:ascii="Segoe UI" w:hAnsi="Segoe UI"/>
+            <w:vanish/>
           </w:rPr>
           <w:t>https://www.pluralsight.com/courses/ssas-basic</w:t>
         </w:r>
@@ -4441,8 +2937,8 @@
       <w:hyperlink r:id="rId44">
         <w:r>
           <w:rPr>
-            <w:webHidden/>
-            <w:rStyle w:val="InternetLink"/>
+            <w:rStyle w:val="InternetLink"/>
+            <w:vanish/>
           </w:rPr>
           <w:t>https://app.pluralsight.com/library/courses/sql-server-flyway-continuous-database-delivery/table-of-contents</w:t>
         </w:r>
@@ -4477,8 +2973,8 @@
       <w:hyperlink r:id="rId45">
         <w:r>
           <w:rPr>
-            <w:webHidden/>
-            <w:rStyle w:val="InternetLink"/>
+            <w:rStyle w:val="InternetLink"/>
+            <w:vanish/>
             <w:lang w:val="pt-BR"/>
           </w:rPr>
           <w:t>https://app.pluralsight.com/library/courses/cassandra-developers/table-of-contents</w:t>
@@ -4529,13 +3025,16 @@
     <w:p>
       <w:pPr>
         <w:pStyle w:val="Heading2"/>
+        <w:shd w:fill="DEEAF6" w:val="clear"/>
         <w:rPr>
           <w:u w:val="none"/>
           <w:lang w:val="pt-BR"/>
         </w:rPr>
       </w:pPr>
-      <w:bookmarkStart w:id="15" w:name="_Toc459462031"/>
-      <w:bookmarkEnd w:id="15"/>
+      <w:bookmarkStart w:id="29" w:name="__RefHeading___Toc1208_3179782541"/>
+      <w:bookmarkStart w:id="30" w:name="_Toc459462031"/>
+      <w:bookmarkEnd w:id="29"/>
+      <w:bookmarkEnd w:id="30"/>
       <w:r>
         <w:rPr>
           <w:rFonts w:eastAsia="Calibri"/>
@@ -4575,9 +3074,9 @@
       <w:hyperlink r:id="rId46">
         <w:r>
           <w:rPr>
-            <w:webHidden/>
             <w:rStyle w:val="InternetLink"/>
             <w:rFonts w:eastAsia="Calibri"/>
+            <w:vanish/>
             <w:lang w:val="pt-BR"/>
           </w:rPr>
           <w:t>https://app.pluralsight.com/library/courses/red-hat-enterprise-linux-shell-fundamentals/table-of-contents</w:t>
@@ -4613,9 +3112,9 @@
       <w:hyperlink r:id="rId47">
         <w:r>
           <w:rPr>
-            <w:webHidden/>
             <w:rStyle w:val="InternetLink"/>
             <w:rFonts w:eastAsia="Calibri"/>
+            <w:vanish/>
             <w:lang w:val="pt-BR"/>
           </w:rPr>
           <w:t>https://app.pluralsight.com/library/courses/red-hat-enterprise-linux-shell-scripting-fundamentals/table-of-contents</w:t>
@@ -4646,9 +3145,9 @@
       <w:hyperlink r:id="rId48">
         <w:r>
           <w:rPr>
-            <w:webHidden/>
             <w:rStyle w:val="InternetLink"/>
             <w:rFonts w:eastAsia="Calibri"/>
+            <w:vanish/>
             <w:lang w:val="pt-BR"/>
           </w:rPr>
           <w:t>https://app.pluralsight.com/library/courses/red-hat-enterprise-linux-6-booting-runlevels/table-of-contents</w:t>
@@ -4687,8 +3186,8 @@
       <w:hyperlink r:id="rId49">
         <w:r>
           <w:rPr>
-            <w:webHidden/>
-            <w:rStyle w:val="InternetLink"/>
+            <w:rStyle w:val="InternetLink"/>
+            <w:vanish/>
           </w:rPr>
           <w:t>https://app.pluralsight.com/library/courses/red-hat-enterprise-linux-storage-fundamentals/table-of-contents</w:t>
         </w:r>
@@ -4726,8 +3225,8 @@
       <w:hyperlink r:id="rId50">
         <w:r>
           <w:rPr>
-            <w:webHidden/>
-            <w:rStyle w:val="InternetLink"/>
+            <w:rStyle w:val="InternetLink"/>
+            <w:vanish/>
           </w:rPr>
           <w:t>https://app.pluralsight.com/library/courses/security-enhanced-linux-selinux-fundamentals/table-of-contents</w:t>
         </w:r>
@@ -4736,12 +3235,15 @@
     <w:p>
       <w:pPr>
         <w:pStyle w:val="Heading2"/>
-        <w:rPr>
-          <w:rFonts w:eastAsia="Calibri"/>
-        </w:rPr>
-      </w:pPr>
-      <w:bookmarkStart w:id="16" w:name="_Toc459462032"/>
-      <w:bookmarkEnd w:id="16"/>
+        <w:shd w:fill="DEEAF6" w:val="clear"/>
+        <w:rPr>
+          <w:rFonts w:eastAsia="Calibri"/>
+        </w:rPr>
+      </w:pPr>
+      <w:bookmarkStart w:id="31" w:name="__RefHeading___Toc1210_3179782541"/>
+      <w:bookmarkStart w:id="32" w:name="_Toc459462032"/>
+      <w:bookmarkEnd w:id="31"/>
+      <w:bookmarkEnd w:id="32"/>
       <w:r>
         <w:rPr>
           <w:rFonts w:eastAsia="Calibri"/>
@@ -4778,9 +3280,9 @@
       <w:hyperlink r:id="rId51">
         <w:r>
           <w:rPr>
-            <w:webHidden/>
             <w:rStyle w:val="InternetLink"/>
             <w:rFonts w:eastAsia="Calibri" w:cs="Calibri"/>
+            <w:vanish/>
           </w:rPr>
           <w:t>http://www.pluralsight.com/courses/quick-start-unity-1-1566</w:t>
         </w:r>
@@ -4815,8 +3317,8 @@
       <w:hyperlink r:id="rId52">
         <w:r>
           <w:rPr>
-            <w:webHidden/>
-            <w:rStyle w:val="InternetLink"/>
+            <w:rStyle w:val="InternetLink"/>
+            <w:vanish/>
           </w:rPr>
           <w:t>http://www.pluralsight.com/courses/quick-start-unity-2-1567</w:t>
         </w:r>
@@ -4851,9 +3353,9 @@
       <w:hyperlink r:id="rId53">
         <w:r>
           <w:rPr>
-            <w:webHidden/>
             <w:rStyle w:val="InternetLink"/>
             <w:rFonts w:eastAsia="Calibri"/>
+            <w:vanish/>
           </w:rPr>
           <w:t>http://www.pluralsight.com/courses/quick-start-unity-3-1583</w:t>
         </w:r>
@@ -4883,14 +3385,49 @@
     <w:p>
       <w:pPr>
         <w:pStyle w:val="NoSpacing"/>
+        <w:rPr>
+          <w:rFonts w:eastAsia="Calibri"/>
+        </w:rPr>
+      </w:pPr>
+      <w:r>
+        <w:rPr>
+          <w:rFonts w:eastAsia="Calibri"/>
+          <w:b/>
+          <w:bCs/>
+        </w:rPr>
+        <w:t>Unreal Engine C++ Developer: Learn C++ and Make Video Games</w:t>
+      </w:r>
+      <w:r>
+        <w:rPr>
+          <w:rFonts w:eastAsia="Calibri"/>
+        </w:rPr>
+        <w:t xml:space="preserve"> – </w:t>
+      </w:r>
+      <w:r>
+        <w:rPr>
+          <w:rFonts w:eastAsia="Calibri"/>
+        </w:rPr>
+        <w:t xml:space="preserve">48h 30m </w:t>
+        <w:tab/>
+      </w:r>
+      <w:r>
+        <w:rPr>
+          <w:rFonts w:eastAsia="Calibri"/>
+        </w:rPr>
+        <w:t>https://www.udemy.com/course/unrealcourse/</w:t>
+      </w:r>
+    </w:p>
+    <w:p>
+      <w:pPr>
+        <w:pStyle w:val="NoSpacing"/>
         <w:rPr/>
       </w:pPr>
       <w:hyperlink r:id="rId54">
         <w:r>
           <w:rPr>
-            <w:webHidden/>
             <w:rStyle w:val="InternetLink"/>
             <w:rFonts w:eastAsia="Calibri Light" w:cs="Calibri Light"/>
+            <w:vanish/>
           </w:rPr>
           <w:t>http://www.pluralsight.com/courses/introduction-c-unity-876</w:t>
         </w:r>
@@ -4899,12 +3436,15 @@
     <w:p>
       <w:pPr>
         <w:pStyle w:val="Heading2"/>
+        <w:shd w:fill="DEEAF6" w:val="clear"/>
         <w:rPr>
           <w:rFonts w:eastAsia="Calibri Light"/>
         </w:rPr>
       </w:pPr>
-      <w:bookmarkStart w:id="17" w:name="_Toc459462033"/>
-      <w:bookmarkEnd w:id="17"/>
+      <w:bookmarkStart w:id="33" w:name="__RefHeading___Toc1212_3179782541"/>
+      <w:bookmarkStart w:id="34" w:name="_Toc459462033"/>
+      <w:bookmarkEnd w:id="33"/>
+      <w:bookmarkEnd w:id="34"/>
       <w:r>
         <w:rPr>
           <w:rFonts w:eastAsia="Calibri Light"/>
@@ -4936,8 +3476,8 @@
       <w:hyperlink r:id="rId55">
         <w:r>
           <w:rPr>
-            <w:webHidden/>
-            <w:rStyle w:val="InternetLink"/>
+            <w:rStyle w:val="InternetLink"/>
+            <w:vanish/>
           </w:rPr>
           <w:t>http://www.pluralsight.com/courses/windows-internals</w:t>
         </w:r>
@@ -4975,8 +3515,8 @@
       <w:hyperlink r:id="rId56">
         <w:r>
           <w:rPr>
-            <w:webHidden/>
-            <w:rStyle w:val="InternetLink"/>
+            <w:rStyle w:val="InternetLink"/>
+            <w:vanish/>
           </w:rPr>
           <w:t>http://www.pluralsight.com/courses/windows-internals2</w:t>
         </w:r>
@@ -5014,10 +3554,817 @@
       <w:hyperlink r:id="rId57">
         <w:r>
           <w:rPr>
-            <w:webHidden/>
-            <w:rStyle w:val="InternetLink"/>
+            <w:rStyle w:val="InternetLink"/>
+            <w:vanish/>
           </w:rPr>
           <w:t>http://www.pluralsight.com/courses/windows-internals-3</w:t>
+        </w:r>
+      </w:hyperlink>
+    </w:p>
+    <w:p>
+      <w:pPr>
+        <w:pStyle w:val="Heading2"/>
+        <w:shd w:val="clear" w:fill="DEEAF6"/>
+        <w:rPr/>
+      </w:pPr>
+      <w:bookmarkStart w:id="35" w:name="__RefHeading___Toc1214_3179782541"/>
+      <w:bookmarkStart w:id="36" w:name="_Toc459462034"/>
+      <w:bookmarkEnd w:id="35"/>
+      <w:bookmarkEnd w:id="36"/>
+      <w:r>
+        <w:rPr/>
+        <w:t>IIS</w:t>
+      </w:r>
+    </w:p>
+    <w:p>
+      <w:pPr>
+        <w:pStyle w:val="NoSpacing"/>
+        <w:rPr/>
+      </w:pPr>
+      <w:r>
+        <w:rPr>
+          <w:b/>
+        </w:rPr>
+        <w:t>IIS for Developers</w:t>
+      </w:r>
+      <w:r>
+        <w:rPr/>
+        <w:t xml:space="preserve"> – 1h 46</w:t>
+      </w:r>
+    </w:p>
+    <w:p>
+      <w:pPr>
+        <w:pStyle w:val="NoSpacing"/>
+        <w:rPr/>
+      </w:pPr>
+      <w:hyperlink r:id="rId58">
+        <w:r>
+          <w:rPr>
+            <w:rStyle w:val="InternetLink"/>
+            <w:vanish/>
+          </w:rPr>
+          <w:t>http://www.pluralsight.com/courses/iis-for-developers</w:t>
+        </w:r>
+      </w:hyperlink>
+    </w:p>
+    <w:p>
+      <w:pPr>
+        <w:pStyle w:val="NoSpacing"/>
+        <w:rPr/>
+      </w:pPr>
+      <w:r>
+        <w:rPr>
+          <w:b/>
+        </w:rPr>
+        <w:t>Log Parser Fundamentals</w:t>
+      </w:r>
+      <w:r>
+        <w:rPr/>
+        <w:t xml:space="preserve"> – 3h 43m</w:t>
+      </w:r>
+    </w:p>
+    <w:p>
+      <w:pPr>
+        <w:pStyle w:val="NoSpacing"/>
+        <w:rPr/>
+      </w:pPr>
+      <w:hyperlink r:id="rId59">
+        <w:r>
+          <w:rPr>
+            <w:rStyle w:val="InternetLink"/>
+            <w:vanish/>
+          </w:rPr>
+          <w:t>http://www.pluralsight.com/courses/logparser-fundamentals</w:t>
+        </w:r>
+      </w:hyperlink>
+    </w:p>
+    <w:p>
+      <w:pPr>
+        <w:pStyle w:val="NoSpacing"/>
+        <w:rPr/>
+      </w:pPr>
+      <w:r>
+        <w:rPr>
+          <w:b/>
+        </w:rPr>
+        <w:t>Introduction to IIS Certificates</w:t>
+      </w:r>
+      <w:r>
+        <w:rPr/>
+        <w:t xml:space="preserve"> – 44m</w:t>
+      </w:r>
+    </w:p>
+    <w:p>
+      <w:pPr>
+        <w:pStyle w:val="NoSpacing"/>
+        <w:rPr/>
+      </w:pPr>
+      <w:hyperlink r:id="rId60">
+        <w:r>
+          <w:rPr>
+            <w:rStyle w:val="InternetLink"/>
+            <w:vanish/>
+          </w:rPr>
+          <w:t>http://www.pluralsight.com/courses/iis-certificates</w:t>
+        </w:r>
+      </w:hyperlink>
+    </w:p>
+    <w:p>
+      <w:pPr>
+        <w:pStyle w:val="NoSpacing"/>
+        <w:rPr/>
+      </w:pPr>
+      <w:r>
+        <w:rPr>
+          <w:b/>
+        </w:rPr>
+        <w:t>Extending IIS 7.5 with Modules and Handlers</w:t>
+      </w:r>
+      <w:r>
+        <w:rPr/>
+        <w:t xml:space="preserve"> – 2h 47m</w:t>
+      </w:r>
+    </w:p>
+    <w:p>
+      <w:pPr>
+        <w:pStyle w:val="NoSpacing"/>
+        <w:rPr/>
+      </w:pPr>
+      <w:hyperlink r:id="rId61">
+        <w:r>
+          <w:rPr>
+            <w:rStyle w:val="InternetLink"/>
+            <w:vanish/>
+          </w:rPr>
+          <w:t>http://www.pluralsight.com/courses/iis-extending</w:t>
+        </w:r>
+      </w:hyperlink>
+    </w:p>
+    <w:p>
+      <w:pPr>
+        <w:pStyle w:val="NoSpacing"/>
+        <w:rPr>
+          <w:color w:val="00000A"/>
+          <w:u w:val="none"/>
+        </w:rPr>
+      </w:pPr>
+      <w:r>
+        <w:rPr>
+          <w:b/>
+          <w:color w:val="00000A"/>
+          <w:u w:val="none"/>
+        </w:rPr>
+        <w:t>Web Farms for Developers</w:t>
+      </w:r>
+      <w:r>
+        <w:rPr>
+          <w:color w:val="00000A"/>
+          <w:u w:val="none"/>
+        </w:rPr>
+        <w:t xml:space="preserve"> – 47m</w:t>
+      </w:r>
+    </w:p>
+    <w:p>
+      <w:pPr>
+        <w:pStyle w:val="NoSpacing"/>
+        <w:rPr/>
+      </w:pPr>
+      <w:hyperlink r:id="rId62">
+        <w:r>
+          <w:rPr>
+            <w:rStyle w:val="InternetLink"/>
+            <w:vanish/>
+          </w:rPr>
+          <w:t>http://www.pluralsight.com/courses/web-farms</w:t>
+        </w:r>
+      </w:hyperlink>
+    </w:p>
+    <w:p>
+      <w:pPr>
+        <w:pStyle w:val="NoSpacing"/>
+        <w:rPr/>
+      </w:pPr>
+      <w:r>
+        <w:rPr>
+          <w:b/>
+        </w:rPr>
+        <w:t>URL Rewrite for Developers</w:t>
+      </w:r>
+      <w:r>
+        <w:rPr/>
+        <w:t xml:space="preserve"> – 4h</w:t>
+      </w:r>
+    </w:p>
+    <w:p>
+      <w:pPr>
+        <w:pStyle w:val="NoSpacing"/>
+        <w:rPr/>
+      </w:pPr>
+      <w:hyperlink r:id="rId63">
+        <w:r>
+          <w:rPr>
+            <w:rStyle w:val="InternetLink"/>
+            <w:vanish/>
+          </w:rPr>
+          <w:t>http://www.pluralsight.com/courses/url-rewrite-for-developers</w:t>
+        </w:r>
+      </w:hyperlink>
+    </w:p>
+    <w:p>
+      <w:pPr>
+        <w:pStyle w:val="Heading2"/>
+        <w:rPr/>
+      </w:pPr>
+      <w:bookmarkStart w:id="37" w:name="__RefHeading___Toc1216_3179782541"/>
+      <w:bookmarkStart w:id="38" w:name="_Toc459462035"/>
+      <w:bookmarkEnd w:id="37"/>
+      <w:bookmarkEnd w:id="38"/>
+      <w:r>
+        <w:rPr/>
+        <w:t>Front-End</w:t>
+      </w:r>
+    </w:p>
+    <w:p>
+      <w:pPr>
+        <w:pStyle w:val="NoSpacing"/>
+        <w:rPr/>
+      </w:pPr>
+      <w:r>
+        <w:rPr>
+          <w:b/>
+          <w:color w:val="00000A"/>
+          <w:u w:val="none"/>
+        </w:rPr>
+        <w:t>HTML Fundamentals</w:t>
+      </w:r>
+      <w:r>
+        <w:rPr/>
+        <w:t xml:space="preserve"> – 2h 13m</w:t>
+      </w:r>
+    </w:p>
+    <w:p>
+      <w:pPr>
+        <w:pStyle w:val="NoSpacing"/>
+        <w:rPr/>
+      </w:pPr>
+      <w:hyperlink r:id="rId64">
+        <w:r>
+          <w:rPr>
+            <w:rStyle w:val="InternetLink"/>
+            <w:vanish/>
+          </w:rPr>
+          <w:t>http://www.pluralsight.com/courses/html-fundamentals</w:t>
+        </w:r>
+      </w:hyperlink>
+    </w:p>
+    <w:p>
+      <w:pPr>
+        <w:pStyle w:val="NoSpacing"/>
+        <w:rPr>
+          <w:lang w:val="pt-BR"/>
+        </w:rPr>
+      </w:pPr>
+      <w:r>
+        <w:rPr>
+          <w:b/>
+          <w:color w:val="00000A"/>
+          <w:u w:val="none"/>
+        </w:rPr>
+        <w:t>HTML5 Fundamentals</w:t>
+      </w:r>
+      <w:r>
+        <w:rPr>
+          <w:lang w:val="pt-BR"/>
+        </w:rPr>
+        <w:t xml:space="preserve"> – 3h 56m</w:t>
+      </w:r>
+    </w:p>
+    <w:p>
+      <w:pPr>
+        <w:pStyle w:val="NoSpacing"/>
+        <w:rPr/>
+      </w:pPr>
+      <w:hyperlink r:id="rId65">
+        <w:r>
+          <w:rPr>
+            <w:rStyle w:val="InternetLink"/>
+            <w:vanish/>
+            <w:lang w:val="pt-BR"/>
+          </w:rPr>
+          <w:t>http://www.pluralsight.com/courses/html5-fundamentals-2e</w:t>
+        </w:r>
+      </w:hyperlink>
+    </w:p>
+    <w:p>
+      <w:pPr>
+        <w:pStyle w:val="NoSpacing"/>
+        <w:rPr>
+          <w:color w:val="00000A"/>
+          <w:u w:val="none"/>
+        </w:rPr>
+      </w:pPr>
+      <w:r>
+        <w:rPr>
+          <w:b/>
+          <w:color w:val="00000A"/>
+          <w:u w:val="none"/>
+        </w:rPr>
+        <w:t>HTML5 Advanced Topics</w:t>
+      </w:r>
+      <w:r>
+        <w:rPr>
+          <w:color w:val="00000A"/>
+          <w:u w:val="none"/>
+        </w:rPr>
+        <w:t xml:space="preserve"> – 2h 45m</w:t>
+      </w:r>
+    </w:p>
+    <w:p>
+      <w:pPr>
+        <w:pStyle w:val="NoSpacing"/>
+        <w:rPr/>
+      </w:pPr>
+      <w:hyperlink r:id="rId66">
+        <w:r>
+          <w:rPr>
+            <w:rStyle w:val="InternetLink"/>
+            <w:vanish/>
+          </w:rPr>
+          <w:t>http://www.pluralsight.com/courses/html5-advanced</w:t>
+        </w:r>
+      </w:hyperlink>
+    </w:p>
+    <w:p>
+      <w:pPr>
+        <w:pStyle w:val="NoSpacing"/>
+        <w:rPr>
+          <w:color w:val="00000A"/>
+          <w:u w:val="none"/>
+        </w:rPr>
+      </w:pPr>
+      <w:r>
+        <w:rPr>
+          <w:b/>
+          <w:color w:val="00000A"/>
+          <w:u w:val="none"/>
+        </w:rPr>
+        <w:t>Introduction to CSS</w:t>
+      </w:r>
+      <w:r>
+        <w:rPr>
+          <w:color w:val="00000A"/>
+          <w:u w:val="none"/>
+        </w:rPr>
+        <w:t xml:space="preserve"> – 2h 9m</w:t>
+      </w:r>
+    </w:p>
+    <w:p>
+      <w:pPr>
+        <w:pStyle w:val="NoSpacing"/>
+        <w:rPr/>
+      </w:pPr>
+      <w:hyperlink r:id="rId67">
+        <w:r>
+          <w:rPr>
+            <w:rStyle w:val="InternetLink"/>
+            <w:vanish/>
+          </w:rPr>
+          <w:t>http://www.pluralsight.com/courses/css-intro</w:t>
+        </w:r>
+      </w:hyperlink>
+    </w:p>
+    <w:p>
+      <w:pPr>
+        <w:pStyle w:val="NoSpacing"/>
+        <w:rPr/>
+      </w:pPr>
+      <w:r>
+        <w:rPr>
+          <w:b/>
+          <w:color w:val="00000A"/>
+          <w:u w:val="none"/>
+        </w:rPr>
+        <w:t>CSS3 in Depth</w:t>
+      </w:r>
+      <w:r>
+        <w:rPr/>
+        <w:t xml:space="preserve"> – 6h 10</w:t>
+      </w:r>
+    </w:p>
+    <w:p>
+      <w:pPr>
+        <w:pStyle w:val="NoSpacing"/>
+        <w:rPr/>
+      </w:pPr>
+      <w:hyperlink r:id="rId68">
+        <w:r>
+          <w:rPr>
+            <w:rStyle w:val="InternetLink"/>
+            <w:vanish/>
+          </w:rPr>
+          <w:t>http://www.pluralsight.com/courses/css3-in-depth</w:t>
+        </w:r>
+      </w:hyperlink>
+    </w:p>
+    <w:p>
+      <w:pPr>
+        <w:pStyle w:val="NoSpacing"/>
+        <w:rPr/>
+      </w:pPr>
+      <w:r>
+        <w:rPr>
+          <w:b/>
+          <w:color w:val="00000A"/>
+          <w:u w:val="none"/>
+        </w:rPr>
+        <w:t>Building a Web Application with Polymer.js and Material Design</w:t>
+      </w:r>
+      <w:r>
+        <w:rPr/>
+        <w:t xml:space="preserve"> – 2h 5m</w:t>
+      </w:r>
+    </w:p>
+    <w:p>
+      <w:pPr>
+        <w:pStyle w:val="NoSpacing"/>
+        <w:rPr/>
+      </w:pPr>
+      <w:hyperlink r:id="rId69">
+        <w:r>
+          <w:rPr>
+            <w:rStyle w:val="InternetLink"/>
+            <w:rFonts w:eastAsia="Calibri" w:cs="Calibri"/>
+            <w:vanish/>
+          </w:rPr>
+          <w:t>https://app.pluralsight.com/library/courses/building-web-application-polymer-material-design/table-of-contents</w:t>
+        </w:r>
+      </w:hyperlink>
+    </w:p>
+    <w:p>
+      <w:pPr>
+        <w:pStyle w:val="NoSpacing"/>
+        <w:rPr>
+          <w:rFonts w:ascii="Calibri" w:hAnsi="Calibri" w:eastAsia="Calibri" w:cs="Calibri"/>
+          <w:u w:val="none"/>
+        </w:rPr>
+      </w:pPr>
+      <w:r>
+        <w:rPr>
+          <w:b/>
+          <w:color w:val="00000A"/>
+          <w:u w:val="none"/>
+        </w:rPr>
+        <w:t>Webpack Fundamentals</w:t>
+      </w:r>
+      <w:r>
+        <w:rPr>
+          <w:rFonts w:eastAsia="Calibri" w:cs="Calibri"/>
+          <w:u w:val="none"/>
+        </w:rPr>
+        <w:t xml:space="preserve"> </w:t>
+      </w:r>
+      <w:r>
+        <w:rPr/>
+        <w:t>– 2h 23m</w:t>
+      </w:r>
+    </w:p>
+    <w:p>
+      <w:pPr>
+        <w:pStyle w:val="NoSpacing"/>
+        <w:rPr>
+          <w:rFonts w:ascii="Calibri" w:hAnsi="Calibri" w:eastAsia="Calibri" w:cs="Calibri"/>
+        </w:rPr>
+      </w:pPr>
+      <w:r>
+        <w:rPr>
+          <w:rFonts w:eastAsia="Calibri" w:cs="Calibri"/>
+        </w:rPr>
+        <w:tab/>
+        <w:t>https://app.pluralsight.com/library/courses/webpack-fundamentals/table-of-contents</w:t>
+      </w:r>
+    </w:p>
+    <w:p>
+      <w:pPr>
+        <w:pStyle w:val="Heading2"/>
+        <w:rPr/>
+      </w:pPr>
+      <w:bookmarkStart w:id="39" w:name="__RefHeading___Toc1218_3179782541"/>
+      <w:bookmarkStart w:id="40" w:name="_Toc459462036"/>
+      <w:bookmarkEnd w:id="39"/>
+      <w:bookmarkEnd w:id="40"/>
+      <w:r>
+        <w:rPr/>
+        <w:t>Javascript</w:t>
+      </w:r>
+    </w:p>
+    <w:p>
+      <w:pPr>
+        <w:pStyle w:val="NoSpacing"/>
+        <w:rPr/>
+      </w:pPr>
+      <w:r>
+        <w:rPr>
+          <w:b/>
+        </w:rPr>
+        <w:t>JavaScript Fundamentals</w:t>
+      </w:r>
+      <w:r>
+        <w:rPr/>
+        <w:t xml:space="preserve"> – 2h 53m</w:t>
+      </w:r>
+    </w:p>
+    <w:p>
+      <w:pPr>
+        <w:pStyle w:val="NoSpacing"/>
+        <w:rPr/>
+      </w:pPr>
+      <w:hyperlink r:id="rId70">
+        <w:r>
+          <w:rPr>
+            <w:rStyle w:val="InternetLink"/>
+            <w:vanish/>
+          </w:rPr>
+          <w:t>http://www.pluralsight.com/courses/jscript-fundamentals</w:t>
+        </w:r>
+      </w:hyperlink>
+    </w:p>
+    <w:p>
+      <w:pPr>
+        <w:pStyle w:val="NoSpacing"/>
+        <w:rPr/>
+      </w:pPr>
+      <w:r>
+        <w:rPr>
+          <w:b/>
+        </w:rPr>
+        <w:t>JavaScript Design Patterns</w:t>
+      </w:r>
+      <w:r>
+        <w:rPr/>
+        <w:t xml:space="preserve"> – 2h 2m</w:t>
+      </w:r>
+    </w:p>
+    <w:p>
+      <w:pPr>
+        <w:pStyle w:val="NoSpacing"/>
+        <w:rPr/>
+      </w:pPr>
+      <w:hyperlink r:id="rId71">
+        <w:r>
+          <w:rPr>
+            <w:rStyle w:val="InternetLink"/>
+            <w:vanish/>
+          </w:rPr>
+          <w:t>http://www.pluralsight.com/courses/javascript-design-patterns</w:t>
+        </w:r>
+      </w:hyperlink>
+    </w:p>
+    <w:p>
+      <w:pPr>
+        <w:pStyle w:val="NoSpacing"/>
+        <w:rPr/>
+      </w:pPr>
+      <w:r>
+        <w:rPr>
+          <w:b/>
+        </w:rPr>
+        <w:t>Structuring JavaScript Code</w:t>
+      </w:r>
+      <w:r>
+        <w:rPr/>
+        <w:t xml:space="preserve"> – 2h 10m</w:t>
+      </w:r>
+    </w:p>
+    <w:p>
+      <w:pPr>
+        <w:pStyle w:val="NoSpacing"/>
+        <w:rPr/>
+      </w:pPr>
+      <w:r>
+        <w:rPr>
+          <w:b/>
+          <w:bCs/>
+        </w:rPr>
+        <w:t xml:space="preserve">NestJS Zero to Hero - Modern TypeScript Back-end  - </w:t>
+      </w:r>
+      <w:r>
+        <w:rPr>
+          <w:b w:val="false"/>
+          <w:bCs w:val="false"/>
+        </w:rPr>
+        <w:t xml:space="preserve">6h </w:t>
+      </w:r>
+      <w:r>
+        <w:rPr>
+          <w:b w:val="false"/>
+          <w:bCs w:val="false"/>
+        </w:rPr>
+        <w:t>30m</w:t>
+      </w:r>
+    </w:p>
+    <w:p>
+      <w:pPr>
+        <w:pStyle w:val="NoSpacing"/>
+        <w:rPr/>
+      </w:pPr>
+      <w:r>
+        <w:rPr>
+          <w:b w:val="false"/>
+          <w:bCs w:val="false"/>
+        </w:rPr>
+        <w:tab/>
+      </w:r>
+      <w:hyperlink r:id="rId73">
+        <w:r>
+          <w:rPr>
+            <w:rStyle w:val="InternetLink"/>
+          </w:rPr>
+          <w:t>https://www.udemy.com/course/nestjs-zero-to-hero</w:t>
+        </w:r>
+      </w:hyperlink>
+    </w:p>
+    <w:p>
+      <w:pPr>
+        <w:pStyle w:val="NoSpacing"/>
+        <w:rPr/>
+      </w:pPr>
+      <w:r>
+        <w:rPr>
+          <w:b/>
+          <w:bCs/>
+        </w:rPr>
+        <w:t>Getting Started with Redux</w:t>
+      </w:r>
+      <w:r>
+        <w:rPr/>
+        <w:t xml:space="preserve"> - </w:t>
+      </w:r>
+      <w:r>
+        <w:rPr/>
+        <w:t>2h</w:t>
+      </w:r>
+    </w:p>
+    <w:p>
+      <w:pPr>
+        <w:pStyle w:val="NoSpacing"/>
+        <w:rPr/>
+      </w:pPr>
+      <w:r>
+        <w:rPr/>
+        <w:tab/>
+      </w:r>
+      <w:hyperlink r:id="rId75">
+        <w:r>
+          <w:rPr>
+            <w:rStyle w:val="InternetLink"/>
+          </w:rPr>
+          <w:t>https://egghead.io/courses/getting-started-with-redux</w:t>
+        </w:r>
+      </w:hyperlink>
+    </w:p>
+    <w:p>
+      <w:pPr>
+        <w:pStyle w:val="NoSpacing"/>
+        <w:rPr/>
+      </w:pPr>
+      <w:r>
+        <w:rPr/>
+      </w:r>
+    </w:p>
+    <w:p>
+      <w:pPr>
+        <w:pStyle w:val="NoSpacing"/>
+        <w:rPr/>
+      </w:pPr>
+      <w:hyperlink r:id="rId76">
+        <w:r>
+          <w:rPr>
+            <w:rStyle w:val="InternetLink"/>
+            <w:vanish/>
+          </w:rPr>
+          <w:t>http://www.pluralsight.com/courses/structuring-javascript</w:t>
+        </w:r>
+      </w:hyperlink>
+    </w:p>
+    <w:p>
+      <w:pPr>
+        <w:pStyle w:val="Normal"/>
+        <w:rPr>
+          <w:b/>
+          <w:b/>
+        </w:rPr>
+      </w:pPr>
+      <w:r>
+        <w:rPr>
+          <w:b/>
+        </w:rPr>
+      </w:r>
+      <w:r>
+        <w:br w:type="page"/>
+      </w:r>
+    </w:p>
+    <w:p>
+      <w:pPr>
+        <w:pStyle w:val="NoSpacing"/>
+        <w:rPr/>
+      </w:pPr>
+      <w:r>
+        <w:rPr>
+          <w:b/>
+        </w:rPr>
+        <w:t>jQuery Fundamentals</w:t>
+      </w:r>
+      <w:r>
+        <w:rPr/>
+        <w:t xml:space="preserve"> – 5h 18m</w:t>
+      </w:r>
+    </w:p>
+    <w:p>
+      <w:pPr>
+        <w:pStyle w:val="NoSpacing"/>
+        <w:rPr/>
+      </w:pPr>
+      <w:hyperlink r:id="rId77">
+        <w:r>
+          <w:rPr>
+            <w:rStyle w:val="InternetLink"/>
+            <w:vanish/>
+          </w:rPr>
+          <w:t>http://www.pluralsight.com/courses/jquery-fundamentals</w:t>
+        </w:r>
+      </w:hyperlink>
+    </w:p>
+    <w:p>
+      <w:pPr>
+        <w:pStyle w:val="NoSpacing"/>
+        <w:rPr/>
+      </w:pPr>
+      <w:r>
+        <w:rPr>
+          <w:b/>
+          <w:color w:val="00000A"/>
+          <w:u w:val="none"/>
+        </w:rPr>
+        <w:t>Babel: Get Started</w:t>
+      </w:r>
+      <w:r>
+        <w:rPr/>
+        <w:t xml:space="preserve"> – 2h 03m</w:t>
+      </w:r>
+    </w:p>
+    <w:p>
+      <w:pPr>
+        <w:pStyle w:val="NoSpacing"/>
+        <w:rPr/>
+      </w:pPr>
+      <w:hyperlink r:id="rId78">
+        <w:r>
+          <w:rPr>
+            <w:rStyle w:val="InternetLink"/>
+            <w:vanish/>
+          </w:rPr>
+          <w:t>https://app.pluralsight.com/library/courses/babel-get-started/table-of-contents</w:t>
+        </w:r>
+      </w:hyperlink>
+    </w:p>
+    <w:p>
+      <w:pPr>
+        <w:pStyle w:val="NoSpacing"/>
+        <w:rPr>
+          <w:b/>
+          <w:b/>
+          <w:color w:val="00000A"/>
+          <w:u w:val="none"/>
+        </w:rPr>
+      </w:pPr>
+      <w:r>
+        <w:rPr>
+          <w:b/>
+          <w:color w:val="00000A"/>
+          <w:u w:val="none"/>
+        </w:rPr>
+        <w:t xml:space="preserve">Hardcore Functional Programming in JavaScript – </w:t>
+      </w:r>
+      <w:r>
+        <w:rPr>
+          <w:color w:val="00000A"/>
+          <w:u w:val="none"/>
+        </w:rPr>
+        <w:t>6h 3m</w:t>
+      </w:r>
+    </w:p>
+    <w:p>
+      <w:pPr>
+        <w:pStyle w:val="NoSpacing"/>
+        <w:rPr/>
+      </w:pPr>
+      <w:hyperlink r:id="rId79">
+        <w:r>
+          <w:rPr>
+            <w:rStyle w:val="InternetLink"/>
+            <w:vanish/>
+          </w:rPr>
+          <w:t>https://www.pluralsight.com/courses/hardcore-functional-programming-javascript</w:t>
         </w:r>
       </w:hyperlink>
     </w:p>
@@ -5025,225 +4372,92 @@
       <w:pPr>
         <w:pStyle w:val="Heading2"/>
         <w:shd w:fill="DEEAF6" w:val="clear"/>
-        <w:rPr/>
-      </w:pPr>
-      <w:bookmarkStart w:id="18" w:name="_Toc459462034"/>
-      <w:bookmarkEnd w:id="18"/>
-      <w:r>
-        <w:rPr/>
-        <w:t>IIS</w:t>
-      </w:r>
-    </w:p>
-    <w:p>
-      <w:pPr>
-        <w:pStyle w:val="NoSpacing"/>
-        <w:rPr/>
-      </w:pPr>
-      <w:r>
-        <w:rPr>
-          <w:b/>
-        </w:rPr>
-        <w:t>IIS for Developers</w:t>
-      </w:r>
-      <w:r>
-        <w:rPr/>
-        <w:t xml:space="preserve"> – 1h 46</w:t>
-      </w:r>
-    </w:p>
-    <w:p>
-      <w:pPr>
-        <w:pStyle w:val="NoSpacing"/>
-        <w:rPr/>
-      </w:pPr>
-      <w:hyperlink r:id="rId58">
-        <w:r>
-          <w:rPr>
-            <w:webHidden/>
-            <w:rStyle w:val="InternetLink"/>
-          </w:rPr>
-          <w:t>http://www.pluralsight.com/courses/iis-for-developers</w:t>
-        </w:r>
-      </w:hyperlink>
-    </w:p>
-    <w:p>
-      <w:pPr>
-        <w:pStyle w:val="NoSpacing"/>
-        <w:rPr/>
-      </w:pPr>
-      <w:r>
-        <w:rPr>
-          <w:b/>
-        </w:rPr>
-        <w:t>Log Parser Fundamentals</w:t>
-      </w:r>
-      <w:r>
-        <w:rPr/>
-        <w:t xml:space="preserve"> – 3h 43m</w:t>
-      </w:r>
-    </w:p>
-    <w:p>
-      <w:pPr>
-        <w:pStyle w:val="NoSpacing"/>
-        <w:rPr/>
-      </w:pPr>
-      <w:hyperlink r:id="rId59">
-        <w:r>
-          <w:rPr>
-            <w:webHidden/>
-            <w:rStyle w:val="InternetLink"/>
-          </w:rPr>
-          <w:t>http://www.pluralsight.com/courses/logparser-fundamentals</w:t>
-        </w:r>
-      </w:hyperlink>
-    </w:p>
-    <w:p>
-      <w:pPr>
-        <w:pStyle w:val="NoSpacing"/>
-        <w:rPr/>
-      </w:pPr>
-      <w:r>
-        <w:rPr>
-          <w:b/>
-        </w:rPr>
-        <w:t>Introduction to IIS Certificates</w:t>
-      </w:r>
-      <w:r>
-        <w:rPr/>
-        <w:t xml:space="preserve"> – 44m</w:t>
-      </w:r>
-    </w:p>
-    <w:p>
-      <w:pPr>
-        <w:pStyle w:val="NoSpacing"/>
-        <w:rPr/>
-      </w:pPr>
-      <w:hyperlink r:id="rId60">
-        <w:r>
-          <w:rPr>
-            <w:webHidden/>
-            <w:rStyle w:val="InternetLink"/>
-          </w:rPr>
-          <w:t>http://www.pluralsight.com/courses/iis-certificates</w:t>
-        </w:r>
-      </w:hyperlink>
-    </w:p>
-    <w:p>
-      <w:pPr>
-        <w:pStyle w:val="NoSpacing"/>
-        <w:rPr/>
-      </w:pPr>
-      <w:r>
-        <w:rPr>
-          <w:b/>
-        </w:rPr>
-        <w:t>Extending IIS 7.5 with Modules and Handlers</w:t>
-      </w:r>
-      <w:r>
-        <w:rPr/>
-        <w:t xml:space="preserve"> – 2h 47m</w:t>
-      </w:r>
-    </w:p>
-    <w:p>
-      <w:pPr>
-        <w:pStyle w:val="NoSpacing"/>
-        <w:rPr/>
-      </w:pPr>
-      <w:hyperlink r:id="rId61">
-        <w:r>
-          <w:rPr>
-            <w:webHidden/>
-            <w:rStyle w:val="InternetLink"/>
-          </w:rPr>
-          <w:t>http://www.pluralsight.com/courses/iis-extending</w:t>
-        </w:r>
-      </w:hyperlink>
-    </w:p>
-    <w:p>
-      <w:pPr>
-        <w:pStyle w:val="NoSpacing"/>
         <w:rPr>
           <w:color w:val="00000A"/>
           <w:u w:val="none"/>
         </w:rPr>
       </w:pPr>
-      <w:r>
-        <w:rPr>
-          <w:b/>
+      <w:bookmarkStart w:id="41" w:name="__RefHeading___Toc1220_3179782541"/>
+      <w:bookmarkStart w:id="42" w:name="_Toc459462037"/>
+      <w:bookmarkEnd w:id="41"/>
+      <w:bookmarkEnd w:id="42"/>
+      <w:r>
+        <w:rPr>
           <w:color w:val="00000A"/>
           <w:u w:val="none"/>
         </w:rPr>
-        <w:t>Web Farms for Developers</w:t>
-      </w:r>
-      <w:r>
+        <w:t>Javascript + React</w:t>
+      </w:r>
+    </w:p>
+    <w:p>
+      <w:pPr>
+        <w:pStyle w:val="NoSpacing"/>
+        <w:rPr/>
+      </w:pPr>
+      <w:r>
+        <w:rPr>
+          <w:b/>
+        </w:rPr>
+        <w:t>React.js: Getting Started</w:t>
+      </w:r>
+      <w:r>
+        <w:rPr/>
+        <w:t xml:space="preserve"> – 1h 29m</w:t>
+      </w:r>
+    </w:p>
+    <w:p>
+      <w:pPr>
+        <w:pStyle w:val="NoSpacing"/>
+        <w:rPr/>
+      </w:pPr>
+      <w:hyperlink r:id="rId80">
+        <w:r>
+          <w:rPr>
+            <w:rStyle w:val="InternetLink"/>
+            <w:vanish/>
+          </w:rPr>
+          <w:t>https://app.pluralsight.com/library/courses/react-js-getting-started/table-of-contents</w:t>
+        </w:r>
+      </w:hyperlink>
+    </w:p>
+    <w:p>
+      <w:pPr>
+        <w:pStyle w:val="NoSpacing"/>
+        <w:rPr/>
+      </w:pPr>
+      <w:r>
+        <w:rPr>
+          <w:b/>
+        </w:rPr>
+        <w:t>Building Applications with React and Flux</w:t>
+      </w:r>
+      <w:r>
+        <w:rPr/>
+        <w:t xml:space="preserve"> – 5h 08m</w:t>
+      </w:r>
+    </w:p>
+    <w:p>
+      <w:pPr>
+        <w:pStyle w:val="NoSpacing"/>
+        <w:rPr/>
+      </w:pPr>
+      <w:hyperlink r:id="rId81">
+        <w:r>
+          <w:rPr>
+            <w:rStyle w:val="InternetLink"/>
+            <w:vanish/>
+          </w:rPr>
+          <w:t>https://app.pluralsight.com/library/courses/react-flux-building-applications/table-of-contents</w:t>
+        </w:r>
+      </w:hyperlink>
+    </w:p>
+    <w:p>
+      <w:pPr>
+        <w:pStyle w:val="NoSpacing"/>
         <w:rPr>
           <w:color w:val="00000A"/>
           <w:u w:val="none"/>
         </w:rPr>
-        <w:t xml:space="preserve"> – 47m</w:t>
-      </w:r>
-    </w:p>
-    <w:p>
-      <w:pPr>
-        <w:pStyle w:val="NoSpacing"/>
-        <w:rPr/>
-      </w:pPr>
-      <w:hyperlink r:id="rId62">
-        <w:r>
-          <w:rPr>
-            <w:webHidden/>
-            <w:rStyle w:val="InternetLink"/>
-          </w:rPr>
-          <w:t>http://www.pluralsight.com/courses/web-farms</w:t>
-        </w:r>
-      </w:hyperlink>
-    </w:p>
-    <w:p>
-      <w:pPr>
-        <w:pStyle w:val="NoSpacing"/>
-        <w:rPr/>
-      </w:pPr>
-      <w:r>
-        <w:rPr>
-          <w:b/>
-        </w:rPr>
-        <w:t>URL Rewrite for Developers</w:t>
-      </w:r>
-      <w:r>
-        <w:rPr/>
-        <w:t xml:space="preserve"> – 4h</w:t>
-      </w:r>
-    </w:p>
-    <w:p>
-      <w:pPr>
-        <w:pStyle w:val="NoSpacing"/>
-        <w:rPr/>
-      </w:pPr>
-      <w:hyperlink r:id="rId63">
-        <w:r>
-          <w:rPr>
-            <w:webHidden/>
-            <w:rStyle w:val="InternetLink"/>
-          </w:rPr>
-          <w:t>http://www.pluralsight.com/courses/url-rewrite-for-developers</w:t>
-        </w:r>
-      </w:hyperlink>
-    </w:p>
-    <w:p>
-      <w:pPr>
-        <w:pStyle w:val="Heading2"/>
-        <w:rPr/>
-      </w:pPr>
-      <w:bookmarkStart w:id="19" w:name="_Toc459462035"/>
-      <w:bookmarkEnd w:id="19"/>
-      <w:r>
-        <w:rPr/>
-        <w:t>Front-End</w:t>
-      </w:r>
-    </w:p>
-    <w:p>
-      <w:pPr>
-        <w:pStyle w:val="NoSpacing"/>
-        <w:rPr/>
       </w:pPr>
       <w:r>
         <w:rPr>
@@ -5251,63 +4465,552 @@
           <w:color w:val="00000A"/>
           <w:u w:val="none"/>
         </w:rPr>
-        <w:t>HTML Fundamentals</w:t>
-      </w:r>
-      <w:r>
-        <w:rPr/>
-        <w:t xml:space="preserve"> – 2h 13m</w:t>
-      </w:r>
-    </w:p>
-    <w:p>
-      <w:pPr>
-        <w:pStyle w:val="NoSpacing"/>
-        <w:rPr/>
-      </w:pPr>
-      <w:hyperlink r:id="rId64">
-        <w:r>
-          <w:rPr>
-            <w:webHidden/>
-            <w:rStyle w:val="InternetLink"/>
-          </w:rPr>
-          <w:t>http://www.pluralsight.com/courses/html-fundamentals</w:t>
-        </w:r>
-      </w:hyperlink>
-    </w:p>
-    <w:p>
-      <w:pPr>
-        <w:pStyle w:val="NoSpacing"/>
-        <w:rPr>
-          <w:lang w:val="pt-BR"/>
-        </w:rPr>
-      </w:pPr>
-      <w:r>
-        <w:rPr>
-          <w:b/>
+        <w:t>Mastering React Testing with Jest</w:t>
+      </w:r>
+      <w:r>
+        <w:rPr>
           <w:color w:val="00000A"/>
           <w:u w:val="none"/>
         </w:rPr>
-        <w:t>HTML5 Fundamentals</w:t>
-      </w:r>
-      <w:r>
-        <w:rPr>
-          <w:lang w:val="pt-BR"/>
-        </w:rPr>
-        <w:t xml:space="preserve"> – 3h 56m</w:t>
-      </w:r>
-    </w:p>
-    <w:p>
-      <w:pPr>
-        <w:pStyle w:val="NoSpacing"/>
-        <w:rPr/>
-      </w:pPr>
-      <w:hyperlink r:id="rId65">
-        <w:r>
-          <w:rPr>
-            <w:webHidden/>
-            <w:rStyle w:val="InternetLink"/>
-            <w:lang w:val="pt-BR"/>
-          </w:rPr>
-          <w:t>http://www.pluralsight.com/courses/html5-fundamentals-2e</w:t>
+        <w:t xml:space="preserve"> – 1h 57m</w:t>
+      </w:r>
+    </w:p>
+    <w:p>
+      <w:pPr>
+        <w:pStyle w:val="NoSpacing"/>
+        <w:rPr/>
+      </w:pPr>
+      <w:hyperlink r:id="rId82">
+        <w:r>
+          <w:rPr>
+            <w:rStyle w:val="InternetLink"/>
+            <w:vanish/>
+          </w:rPr>
+          <w:t>https://app.pluralsight.com/library/courses/jest-mastering-react-testing/table-of-contents</w:t>
+        </w:r>
+      </w:hyperlink>
+    </w:p>
+    <w:p>
+      <w:pPr>
+        <w:pStyle w:val="Heading2"/>
+        <w:rPr/>
+      </w:pPr>
+      <w:bookmarkStart w:id="43" w:name="__RefHeading___Toc1222_3179782541"/>
+      <w:bookmarkStart w:id="44" w:name="_Toc459462038"/>
+      <w:bookmarkEnd w:id="43"/>
+      <w:bookmarkEnd w:id="44"/>
+      <w:r>
+        <w:rPr/>
+        <w:t>ALM + Devops</w:t>
+      </w:r>
+    </w:p>
+    <w:p>
+      <w:pPr>
+        <w:pStyle w:val="NoSpacing"/>
+        <w:rPr/>
+      </w:pPr>
+      <w:r>
+        <w:rPr>
+          <w:b/>
+        </w:rPr>
+        <w:t>TFS Build 2015: First Look</w:t>
+      </w:r>
+      <w:r>
+        <w:rPr/>
+        <w:t xml:space="preserve"> – 1h 42m</w:t>
+      </w:r>
+    </w:p>
+    <w:p>
+      <w:pPr>
+        <w:pStyle w:val="NoSpacing"/>
+        <w:rPr/>
+      </w:pPr>
+      <w:hyperlink r:id="rId83">
+        <w:r>
+          <w:rPr>
+            <w:rStyle w:val="InternetLink"/>
+            <w:vanish/>
+          </w:rPr>
+          <w:t>http://www.pluralsight.com/courses/tfs-build-2015-first-look</w:t>
+        </w:r>
+      </w:hyperlink>
+    </w:p>
+    <w:p>
+      <w:pPr>
+        <w:pStyle w:val="NoSpacing"/>
+        <w:rPr/>
+      </w:pPr>
+      <w:r>
+        <w:rPr>
+          <w:b/>
+        </w:rPr>
+        <w:t>Integrating Docker with DevOps Automated Workflows</w:t>
+      </w:r>
+      <w:r>
+        <w:rPr/>
+        <w:t xml:space="preserve"> – 1h 01m</w:t>
+      </w:r>
+    </w:p>
+    <w:p>
+      <w:pPr>
+        <w:pStyle w:val="NoSpacing"/>
+        <w:rPr/>
+      </w:pPr>
+      <w:hyperlink r:id="rId84">
+        <w:r>
+          <w:rPr>
+            <w:rStyle w:val="InternetLink"/>
+            <w:vanish/>
+          </w:rPr>
+          <w:t>https://app.pluralsight.com/library/courses/integrating-docker-with-devops-automated-workflows/table-of-contents</w:t>
+        </w:r>
+      </w:hyperlink>
+    </w:p>
+    <w:p>
+      <w:pPr>
+        <w:pStyle w:val="NoSpacing"/>
+        <w:rPr/>
+      </w:pPr>
+      <w:r>
+        <w:rPr>
+          <w:b/>
+        </w:rPr>
+        <w:t xml:space="preserve">Designing Immutable Infrastructure with Packer </w:t>
+      </w:r>
+      <w:r>
+        <w:rPr/>
+        <w:t>– 2h 02m</w:t>
+      </w:r>
+    </w:p>
+    <w:p>
+      <w:pPr>
+        <w:pStyle w:val="NoSpacing"/>
+        <w:rPr/>
+      </w:pPr>
+      <w:hyperlink r:id="rId85">
+        <w:r>
+          <w:rPr>
+            <w:rStyle w:val="InternetLink"/>
+            <w:vanish/>
+          </w:rPr>
+          <w:t>https://app.pluralsight.com/library/courses/packer-designing-immutable-infrastructure/table-of-contents</w:t>
+        </w:r>
+      </w:hyperlink>
+    </w:p>
+    <w:p>
+      <w:pPr>
+        <w:pStyle w:val="NoSpacing"/>
+        <w:rPr/>
+      </w:pPr>
+      <w:r>
+        <w:rPr>
+          <w:b/>
+        </w:rPr>
+        <w:t>Getting Started with Ansible on Windows</w:t>
+      </w:r>
+      <w:r>
+        <w:rPr/>
+        <w:t xml:space="preserve"> – 1h 23m</w:t>
+      </w:r>
+    </w:p>
+    <w:p>
+      <w:pPr>
+        <w:pStyle w:val="NoSpacing"/>
+        <w:rPr/>
+      </w:pPr>
+      <w:hyperlink r:id="rId86">
+        <w:r>
+          <w:rPr>
+            <w:rStyle w:val="InternetLink"/>
+            <w:vanish/>
+          </w:rPr>
+          <w:t>https://app.pluralsight.com/library/courses/ansible-windows-getting-started/table-of-contents</w:t>
+        </w:r>
+      </w:hyperlink>
+    </w:p>
+    <w:p>
+      <w:pPr>
+        <w:pStyle w:val="Heading2"/>
+        <w:shd w:fill="DEEAF6" w:val="clear"/>
+        <w:rPr>
+          <w:rFonts w:eastAsia="Calibri Light"/>
+          <w:sz w:val="18"/>
+        </w:rPr>
+      </w:pPr>
+      <w:bookmarkStart w:id="45" w:name="__RefHeading___Toc1224_3179782541"/>
+      <w:bookmarkStart w:id="46" w:name="_Toc459462039"/>
+      <w:bookmarkEnd w:id="45"/>
+      <w:bookmarkEnd w:id="46"/>
+      <w:r>
+        <w:rPr>
+          <w:rFonts w:eastAsia="Calibri Light"/>
+        </w:rPr>
+        <w:t>Others</w:t>
+      </w:r>
+    </w:p>
+    <w:p>
+      <w:pPr>
+        <w:pStyle w:val="NoSpacing"/>
+        <w:rPr>
+          <w:rFonts w:eastAsia="Calibri"/>
+        </w:rPr>
+      </w:pPr>
+      <w:r>
+        <w:rPr>
+          <w:rFonts w:eastAsia="Calibri"/>
+          <w:b/>
+        </w:rPr>
+        <w:t>Date and Time Fundamentals</w:t>
+      </w:r>
+      <w:r>
+        <w:rPr>
+          <w:rFonts w:eastAsia="Calibri"/>
+        </w:rPr>
+        <w:t xml:space="preserve"> - 6h19m</w:t>
+      </w:r>
+    </w:p>
+    <w:p>
+      <w:pPr>
+        <w:pStyle w:val="NoSpacing"/>
+        <w:rPr/>
+      </w:pPr>
+      <w:hyperlink r:id="rId87">
+        <w:r>
+          <w:rPr>
+            <w:rStyle w:val="InternetLink"/>
+            <w:rFonts w:eastAsia="Calibri" w:cs="Calibri"/>
+            <w:vanish/>
+          </w:rPr>
+          <w:t>http://www.pluralsight.com/courses/date-time-fundamentals</w:t>
+        </w:r>
+      </w:hyperlink>
+    </w:p>
+    <w:p>
+      <w:pPr>
+        <w:pStyle w:val="NoSpacing"/>
+        <w:rPr>
+          <w:rFonts w:eastAsia="Calibri"/>
+        </w:rPr>
+      </w:pPr>
+      <w:r>
+        <w:rPr>
+          <w:rFonts w:eastAsia="Calibri"/>
+          <w:b/>
+        </w:rPr>
+        <w:t>Implementing Feature Toggles in .NET with FeatureToggle</w:t>
+      </w:r>
+      <w:r>
+        <w:rPr>
+          <w:rFonts w:eastAsia="Calibri"/>
+        </w:rPr>
+        <w:t xml:space="preserve"> – 1h32m</w:t>
+      </w:r>
+    </w:p>
+    <w:p>
+      <w:pPr>
+        <w:pStyle w:val="NoSpacing"/>
+        <w:rPr/>
+      </w:pPr>
+      <w:hyperlink r:id="rId88">
+        <w:r>
+          <w:rPr>
+            <w:rStyle w:val="InternetLink"/>
+            <w:rFonts w:eastAsia="Calibri" w:cs="Calibri"/>
+            <w:vanish/>
+          </w:rPr>
+          <w:t>http://www.pluralsight.com/courses/dotnet-featuretoggle-implementing</w:t>
+        </w:r>
+      </w:hyperlink>
+    </w:p>
+    <w:p>
+      <w:pPr>
+        <w:pStyle w:val="NoSpacing"/>
+        <w:rPr/>
+      </w:pPr>
+      <w:r>
+        <w:rPr>
+          <w:b/>
+        </w:rPr>
+        <w:t>Visual Studio 2015: A First Look at the IDE</w:t>
+      </w:r>
+      <w:r>
+        <w:rPr/>
+        <w:t xml:space="preserve"> – 1h 35m</w:t>
+      </w:r>
+    </w:p>
+    <w:p>
+      <w:pPr>
+        <w:pStyle w:val="NoSpacing"/>
+        <w:rPr/>
+      </w:pPr>
+      <w:hyperlink r:id="rId89">
+        <w:r>
+          <w:rPr>
+            <w:rStyle w:val="InternetLink"/>
+            <w:vanish/>
+          </w:rPr>
+          <w:t>http://www.pluralsight.com/courses/visual-studio-2015-first-look-ide</w:t>
+        </w:r>
+      </w:hyperlink>
+    </w:p>
+    <w:p>
+      <w:pPr>
+        <w:pStyle w:val="NoSpacing"/>
+        <w:rPr>
+          <w:lang w:val="en"/>
+        </w:rPr>
+      </w:pPr>
+      <w:r>
+        <w:rPr>
+          <w:b/>
+          <w:lang w:val="en"/>
+        </w:rPr>
+        <w:t>Picturing Architecture: UML (The Good Bits) and More</w:t>
+      </w:r>
+      <w:r>
+        <w:rPr>
+          <w:lang w:val="en"/>
+        </w:rPr>
+        <w:t xml:space="preserve"> – 1h 2m</w:t>
+      </w:r>
+    </w:p>
+    <w:p>
+      <w:pPr>
+        <w:pStyle w:val="NoSpacing"/>
+        <w:rPr/>
+      </w:pPr>
+      <w:hyperlink r:id="rId90">
+        <w:r>
+          <w:rPr>
+            <w:rStyle w:val="InternetLink"/>
+            <w:vanish/>
+          </w:rPr>
+          <w:t>https://app.pluralsight.com/library/courses/picturing-architecture-uml/table-of-contents</w:t>
+        </w:r>
+      </w:hyperlink>
+    </w:p>
+    <w:p>
+      <w:pPr>
+        <w:pStyle w:val="Normal"/>
+        <w:rPr>
+          <w:caps/>
+          <w:spacing w:val="15"/>
+        </w:rPr>
+      </w:pPr>
+      <w:r>
+        <w:rPr>
+          <w:caps/>
+          <w:spacing w:val="15"/>
+        </w:rPr>
+      </w:r>
+      <w:r>
+        <w:br w:type="page"/>
+      </w:r>
+    </w:p>
+    <w:p>
+      <w:pPr>
+        <w:pStyle w:val="Heading2"/>
+        <w:shd w:val="clear" w:fill="DEEAF6"/>
+        <w:rPr/>
+      </w:pPr>
+      <w:bookmarkStart w:id="47" w:name="__RefHeading___Toc1226_3179782541"/>
+      <w:bookmarkStart w:id="48" w:name="_Toc459462040"/>
+      <w:bookmarkEnd w:id="47"/>
+      <w:bookmarkEnd w:id="48"/>
+      <w:r>
+        <w:rPr/>
+        <w:t>C++</w:t>
+      </w:r>
+    </w:p>
+    <w:p>
+      <w:pPr>
+        <w:pStyle w:val="NoSpacing"/>
+        <w:rPr/>
+      </w:pPr>
+      <w:r>
+        <w:rPr>
+          <w:b/>
+          <w:lang w:val="en"/>
+        </w:rPr>
+        <w:t>Beautiful C++: STL Algorithms</w:t>
+      </w:r>
+      <w:r>
+        <w:rPr>
+          <w:lang w:val="en"/>
+        </w:rPr>
+        <w:t xml:space="preserve"> – 4h 24m</w:t>
+      </w:r>
+    </w:p>
+    <w:p>
+      <w:pPr>
+        <w:pStyle w:val="NoSpacing"/>
+        <w:rPr/>
+      </w:pPr>
+      <w:hyperlink r:id="rId91">
+        <w:r>
+          <w:rPr>
+            <w:rStyle w:val="InternetLink"/>
+            <w:vanish/>
+          </w:rPr>
+          <w:t>https://app.pluralsight.com/library/courses/beautiful-cplusplus-stl-algorithms/table-of-contents</w:t>
+        </w:r>
+      </w:hyperlink>
+    </w:p>
+    <w:p>
+      <w:pPr>
+        <w:pStyle w:val="NoSpacing"/>
+        <w:rPr/>
+      </w:pPr>
+      <w:r>
+        <w:rPr>
+          <w:b/>
+        </w:rPr>
+        <w:t>High-performance Computing in C++</w:t>
+      </w:r>
+      <w:r>
+        <w:rPr/>
+        <w:t xml:space="preserve"> - 4h 03m</w:t>
+      </w:r>
+    </w:p>
+    <w:p>
+      <w:pPr>
+        <w:pStyle w:val="NoSpacing"/>
+        <w:rPr/>
+      </w:pPr>
+      <w:hyperlink r:id="rId92">
+        <w:r>
+          <w:rPr>
+            <w:rStyle w:val="InternetLink"/>
+            <w:vanish/>
+          </w:rPr>
+          <w:t>https://app.pluralsight.com/library/courses/cpp-high-performance-computing/table-of-contents</w:t>
+        </w:r>
+      </w:hyperlink>
+    </w:p>
+    <w:p>
+      <w:pPr>
+        <w:pStyle w:val="NoSpacing"/>
+        <w:rPr/>
+      </w:pPr>
+      <w:r>
+        <w:rPr>
+          <w:b/>
+        </w:rPr>
+        <w:t>Introduction to the Boost C++ Libraries</w:t>
+      </w:r>
+      <w:r>
+        <w:rPr/>
+        <w:t xml:space="preserve"> - 2h 56m</w:t>
+      </w:r>
+    </w:p>
+    <w:p>
+      <w:pPr>
+        <w:pStyle w:val="NoSpacing"/>
+        <w:rPr/>
+      </w:pPr>
+      <w:hyperlink r:id="rId93">
+        <w:r>
+          <w:rPr>
+            <w:rStyle w:val="InternetLink"/>
+            <w:vanish/>
+          </w:rPr>
+          <w:t>http://app.pluralsight.com/courses/boost-cpp-libraries-introduction</w:t>
+        </w:r>
+      </w:hyperlink>
+    </w:p>
+    <w:p>
+      <w:pPr>
+        <w:pStyle w:val="NoSpacing"/>
+        <w:rPr/>
+      </w:pPr>
+      <w:r>
+        <w:rPr>
+          <w:b/>
+        </w:rPr>
+        <w:t>Accelerated Introduction to C++</w:t>
+      </w:r>
+      <w:r>
+        <w:rPr/>
+        <w:t xml:space="preserve"> - 5h 17m</w:t>
+      </w:r>
+    </w:p>
+    <w:p>
+      <w:pPr>
+        <w:pStyle w:val="NoSpacing"/>
+        <w:rPr/>
+      </w:pPr>
+      <w:hyperlink r:id="rId94">
+        <w:r>
+          <w:rPr>
+            <w:rStyle w:val="InternetLink"/>
+            <w:vanish/>
+          </w:rPr>
+          <w:t>https://app.pluralsight.com/library/courses/accelerated-introduction-cpp/table-of-contents</w:t>
+        </w:r>
+      </w:hyperlink>
+    </w:p>
+    <w:p>
+      <w:pPr>
+        <w:pStyle w:val="NoSpacing"/>
+        <w:rPr>
+          <w:b/>
+          <w:b/>
+        </w:rPr>
+      </w:pPr>
+      <w:r>
+        <w:rPr>
+          <w:b/>
+        </w:rPr>
+        <w:t xml:space="preserve">Modern C++ Libraries </w:t>
+      </w:r>
+      <w:r>
+        <w:rPr/>
+        <w:t>– 4h 1m</w:t>
+      </w:r>
+    </w:p>
+    <w:p>
+      <w:pPr>
+        <w:pStyle w:val="NoSpacing"/>
+        <w:rPr/>
+      </w:pPr>
+      <w:hyperlink r:id="rId95">
+        <w:r>
+          <w:rPr>
+            <w:rStyle w:val="InternetLink"/>
+            <w:vanish/>
+          </w:rPr>
+          <w:t>https://app.pluralsight.com/library/courses/modern-cplusplus-libraries/table-of-contents</w:t>
+        </w:r>
+      </w:hyperlink>
+    </w:p>
+    <w:p>
+      <w:pPr>
+        <w:pStyle w:val="NoSpacing"/>
+        <w:rPr/>
+      </w:pPr>
+      <w:r>
+        <w:rPr>
+          <w:b/>
+        </w:rPr>
+        <w:t>SQLite with Modern C++</w:t>
+      </w:r>
+      <w:r>
+        <w:rPr/>
+        <w:t xml:space="preserve"> - 2h 33m</w:t>
+      </w:r>
+    </w:p>
+    <w:p>
+      <w:pPr>
+        <w:pStyle w:val="NoSpacing"/>
+        <w:rPr/>
+      </w:pPr>
+      <w:hyperlink r:id="rId96">
+        <w:r>
+          <w:rPr>
+            <w:rStyle w:val="InternetLink"/>
+            <w:vanish/>
+          </w:rPr>
+          <w:t>https://app.pluralsight.com/library/courses/sqlite-modern-cplusplus/table-of-contents</w:t>
         </w:r>
       </w:hyperlink>
     </w:p>
@@ -5325,28 +5028,28 @@
           <w:color w:val="00000A"/>
           <w:u w:val="none"/>
         </w:rPr>
-        <w:t>HTML5 Advanced Topics</w:t>
+        <w:t>Design Patterns in C++: Creational</w:t>
       </w:r>
       <w:r>
         <w:rPr>
           <w:color w:val="00000A"/>
           <w:u w:val="none"/>
         </w:rPr>
-        <w:t xml:space="preserve"> – 2h 45m</w:t>
-      </w:r>
-    </w:p>
-    <w:p>
-      <w:pPr>
-        <w:pStyle w:val="NoSpacing"/>
-        <w:rPr/>
-      </w:pPr>
-      <w:hyperlink r:id="rId66">
-        <w:r>
-          <w:rPr>
-            <w:webHidden/>
-            <w:rStyle w:val="InternetLink"/>
-          </w:rPr>
-          <w:t>http://www.pluralsight.com/courses/html5-advanced</w:t>
+        <w:t xml:space="preserve"> – 4h 12m</w:t>
+      </w:r>
+    </w:p>
+    <w:p>
+      <w:pPr>
+        <w:pStyle w:val="NoSpacing"/>
+        <w:rPr/>
+      </w:pPr>
+      <w:hyperlink r:id="rId97">
+        <w:r>
+          <w:rPr>
+            <w:rStyle w:val="InternetLink"/>
+            <w:vanish/>
+          </w:rPr>
+          <w:t>https://app.pluralsight.com/library/courses/design-patterns-cpp-creational/table-of-contents</w:t>
         </w:r>
       </w:hyperlink>
     </w:p>
@@ -5364,297 +5067,106 @@
           <w:color w:val="00000A"/>
           <w:u w:val="none"/>
         </w:rPr>
-        <w:t>Introduction to CSS</w:t>
+        <w:t>Design Patterns in C++: Structural - Façade to Proxy</w:t>
       </w:r>
       <w:r>
         <w:rPr>
           <w:color w:val="00000A"/>
           <w:u w:val="none"/>
         </w:rPr>
-        <w:t xml:space="preserve"> – 2h 9m</w:t>
-      </w:r>
-    </w:p>
-    <w:p>
-      <w:pPr>
-        <w:pStyle w:val="NoSpacing"/>
-        <w:rPr/>
-      </w:pPr>
-      <w:hyperlink r:id="rId67">
-        <w:r>
-          <w:rPr>
-            <w:webHidden/>
-            <w:rStyle w:val="InternetLink"/>
-          </w:rPr>
-          <w:t>http://www.pluralsight.com/courses/css-intro</w:t>
-        </w:r>
-      </w:hyperlink>
-    </w:p>
-    <w:p>
-      <w:pPr>
-        <w:pStyle w:val="NoSpacing"/>
-        <w:rPr/>
-      </w:pPr>
-      <w:r>
-        <w:rPr>
-          <w:b/>
+        <w:t xml:space="preserve"> – 1h 46m</w:t>
+      </w:r>
+    </w:p>
+    <w:p>
+      <w:pPr>
+        <w:pStyle w:val="NoSpacing"/>
+        <w:rPr/>
+      </w:pPr>
+      <w:hyperlink r:id="rId98">
+        <w:r>
+          <w:rPr>
+            <w:rStyle w:val="InternetLink"/>
+            <w:vanish/>
+          </w:rPr>
+          <w:t>https://app.pluralsight.com/library/courses/design-patterns-cpp-structural-facade-proxy/table-of-contents</w:t>
+        </w:r>
+      </w:hyperlink>
+    </w:p>
+    <w:p>
+      <w:pPr>
+        <w:pStyle w:val="Heading2"/>
+        <w:rPr/>
+      </w:pPr>
+      <w:bookmarkStart w:id="49" w:name="__RefHeading___Toc1228_3179782541"/>
+      <w:bookmarkStart w:id="50" w:name="_Toc459462041"/>
+      <w:bookmarkEnd w:id="49"/>
+      <w:bookmarkEnd w:id="50"/>
+      <w:r>
+        <w:rPr/>
+        <w:t>Apache Camel</w:t>
+      </w:r>
+    </w:p>
+    <w:p>
+      <w:pPr>
+        <w:pStyle w:val="NoSpacing"/>
+        <w:rPr/>
+      </w:pPr>
+      <w:r>
+        <w:rPr>
+          <w:b/>
+        </w:rPr>
+        <w:t>Introduction to Integration With Apache Camel</w:t>
+      </w:r>
+      <w:r>
+        <w:rPr/>
+        <w:t xml:space="preserve"> – 4h 44m</w:t>
+      </w:r>
+    </w:p>
+    <w:p>
+      <w:pPr>
+        <w:pStyle w:val="NoSpacing"/>
+        <w:rPr/>
+      </w:pPr>
+      <w:hyperlink r:id="rId99">
+        <w:r>
+          <w:rPr>
+            <w:rStyle w:val="InternetLink"/>
+            <w:vanish/>
+          </w:rPr>
+          <w:t>https://app.pluralsight.com/library/courses/apache-camel-intro-integration/table-of-contents</w:t>
+        </w:r>
+      </w:hyperlink>
+    </w:p>
+    <w:p>
+      <w:pPr>
+        <w:pStyle w:val="Heading2"/>
+        <w:shd w:fill="DEEAF6" w:val="clear"/>
+        <w:rPr>
           <w:color w:val="00000A"/>
           <w:u w:val="none"/>
         </w:rPr>
-        <w:t>CSS3 in Depth</w:t>
-      </w:r>
-      <w:r>
-        <w:rPr/>
-        <w:t xml:space="preserve"> – 6h 10</w:t>
-      </w:r>
-    </w:p>
-    <w:p>
-      <w:pPr>
-        <w:pStyle w:val="NoSpacing"/>
-        <w:rPr/>
-      </w:pPr>
-      <w:hyperlink r:id="rId68">
-        <w:r>
-          <w:rPr>
-            <w:webHidden/>
-            <w:rStyle w:val="InternetLink"/>
-          </w:rPr>
-          <w:t>http://www.pluralsight.com/courses/css3-in-depth</w:t>
-        </w:r>
-      </w:hyperlink>
-    </w:p>
-    <w:p>
-      <w:pPr>
-        <w:pStyle w:val="NoSpacing"/>
-        <w:rPr/>
-      </w:pPr>
-      <w:r>
-        <w:rPr>
-          <w:b/>
+      </w:pPr>
+      <w:bookmarkStart w:id="51" w:name="__RefHeading___Toc1230_3179782541"/>
+      <w:bookmarkStart w:id="52" w:name="_Toc459462042"/>
+      <w:bookmarkEnd w:id="51"/>
+      <w:bookmarkEnd w:id="52"/>
+      <w:r>
+        <w:rPr>
           <w:color w:val="00000A"/>
           <w:u w:val="none"/>
         </w:rPr>
-        <w:t>Building a Web Application with Polymer.js and Material Design</w:t>
-      </w:r>
-      <w:r>
-        <w:rPr/>
-        <w:t xml:space="preserve"> – 2h 5m</w:t>
-      </w:r>
-    </w:p>
-    <w:p>
-      <w:pPr>
-        <w:pStyle w:val="NoSpacing"/>
-        <w:rPr/>
-      </w:pPr>
-      <w:hyperlink r:id="rId69">
-        <w:r>
-          <w:rPr>
-            <w:webHidden/>
-            <w:rStyle w:val="InternetLink"/>
-            <w:rFonts w:eastAsia="Calibri" w:cs="Calibri"/>
-          </w:rPr>
-          <w:t>https://app.pluralsight.com/library/courses/building-web-application-polymer-material-design/table-of-contents</w:t>
-        </w:r>
-      </w:hyperlink>
-    </w:p>
-    <w:p>
-      <w:pPr>
-        <w:pStyle w:val="NoSpacing"/>
-        <w:rPr>
-          <w:rFonts w:ascii="Calibri" w:hAnsi="Calibri" w:eastAsia="Calibri" w:cs="Calibri"/>
-          <w:u w:val="none"/>
-        </w:rPr>
-      </w:pPr>
-      <w:r>
-        <w:rPr>
+        <w:t>Scala</w:t>
+      </w:r>
+    </w:p>
+    <w:p>
+      <w:pPr>
+        <w:pStyle w:val="NoSpacing"/>
+        <w:rPr>
+          <w:b/>
           <w:b/>
           <w:color w:val="00000A"/>
           <w:u w:val="none"/>
         </w:rPr>
-        <w:t>Webpack Fundamentals</w:t>
-      </w:r>
-      <w:r>
-        <w:rPr>
-          <w:rFonts w:eastAsia="Calibri" w:cs="Calibri"/>
-          <w:u w:val="none"/>
-        </w:rPr>
-        <w:t xml:space="preserve"> </w:t>
-      </w:r>
-      <w:r>
-        <w:rPr/>
-        <w:t>– 2h 23m</w:t>
-      </w:r>
-    </w:p>
-    <w:p>
-      <w:pPr>
-        <w:pStyle w:val="NoSpacing"/>
-        <w:rPr>
-          <w:rFonts w:ascii="Calibri" w:hAnsi="Calibri" w:eastAsia="Calibri" w:cs="Calibri"/>
-        </w:rPr>
-      </w:pPr>
-      <w:r>
-        <w:rPr>
-          <w:rFonts w:eastAsia="Calibri" w:cs="Calibri"/>
-        </w:rPr>
-        <w:t>https://app.pluralsight.com/library/courses/webpack-fundamentals/table-of-contents</w:t>
-      </w:r>
-    </w:p>
-    <w:p>
-      <w:pPr>
-        <w:pStyle w:val="Heading2"/>
-        <w:rPr/>
-      </w:pPr>
-      <w:bookmarkStart w:id="20" w:name="_Toc459462036"/>
-      <w:bookmarkEnd w:id="20"/>
-      <w:r>
-        <w:rPr/>
-        <w:t>Javascript</w:t>
-      </w:r>
-    </w:p>
-    <w:p>
-      <w:pPr>
-        <w:pStyle w:val="NoSpacing"/>
-        <w:rPr/>
-      </w:pPr>
-      <w:r>
-        <w:rPr>
-          <w:b/>
-        </w:rPr>
-        <w:t>JavaScript Fundamentals</w:t>
-      </w:r>
-      <w:r>
-        <w:rPr/>
-        <w:t xml:space="preserve"> – 2h 53m</w:t>
-      </w:r>
-    </w:p>
-    <w:p>
-      <w:pPr>
-        <w:pStyle w:val="NoSpacing"/>
-        <w:rPr/>
-      </w:pPr>
-      <w:hyperlink r:id="rId70">
-        <w:r>
-          <w:rPr>
-            <w:webHidden/>
-            <w:rStyle w:val="InternetLink"/>
-          </w:rPr>
-          <w:t>http://www.pluralsight.com/courses/jscript-fundamentals</w:t>
-        </w:r>
-      </w:hyperlink>
-    </w:p>
-    <w:p>
-      <w:pPr>
-        <w:pStyle w:val="NoSpacing"/>
-        <w:rPr/>
-      </w:pPr>
-      <w:r>
-        <w:rPr>
-          <w:b/>
-        </w:rPr>
-        <w:t>JavaScript Design Patterns</w:t>
-      </w:r>
-      <w:r>
-        <w:rPr/>
-        <w:t xml:space="preserve"> – 2h 2m</w:t>
-      </w:r>
-    </w:p>
-    <w:p>
-      <w:pPr>
-        <w:pStyle w:val="NoSpacing"/>
-        <w:rPr/>
-      </w:pPr>
-      <w:hyperlink r:id="rId71">
-        <w:r>
-          <w:rPr>
-            <w:webHidden/>
-            <w:rStyle w:val="InternetLink"/>
-          </w:rPr>
-          <w:t>http://www.pluralsight.com/courses/javascript-design-patterns</w:t>
-        </w:r>
-      </w:hyperlink>
-    </w:p>
-    <w:p>
-      <w:pPr>
-        <w:pStyle w:val="NoSpacing"/>
-        <w:rPr/>
-      </w:pPr>
-      <w:r>
-        <w:rPr>
-          <w:b/>
-        </w:rPr>
-        <w:t>Structuring JavaScript Code</w:t>
-      </w:r>
-      <w:r>
-        <w:rPr/>
-        <w:t xml:space="preserve"> – 2h 10m</w:t>
-      </w:r>
-    </w:p>
-    <w:p>
-      <w:pPr>
-        <w:pStyle w:val="NoSpacing"/>
-        <w:rPr/>
-      </w:pPr>
-      <w:hyperlink r:id="rId72">
-        <w:r>
-          <w:rPr>
-            <w:webHidden/>
-            <w:rStyle w:val="InternetLink"/>
-          </w:rPr>
-          <w:t>http://www.pluralsight.com/courses/structuring-javascript</w:t>
-        </w:r>
-      </w:hyperlink>
-    </w:p>
-    <w:p>
-      <w:pPr>
-        <w:pStyle w:val="Normal"/>
-        <w:rPr>
-          <w:b/>
-          <w:b/>
-        </w:rPr>
-      </w:pPr>
-      <w:r>
-        <w:rPr>
-          <w:b/>
-        </w:rPr>
-      </w:r>
-      <w:r>
-        <w:br w:type="page"/>
-      </w:r>
-    </w:p>
-    <w:p>
-      <w:pPr>
-        <w:pStyle w:val="NoSpacing"/>
-        <w:rPr/>
-      </w:pPr>
-      <w:r>
-        <w:rPr>
-          <w:b/>
-        </w:rPr>
-        <w:t>jQuery Fundamentals</w:t>
-      </w:r>
-      <w:r>
-        <w:rPr/>
-        <w:t xml:space="preserve"> – 5h 18m</w:t>
-      </w:r>
-    </w:p>
-    <w:p>
-      <w:pPr>
-        <w:pStyle w:val="NoSpacing"/>
-        <w:rPr/>
-      </w:pPr>
-      <w:hyperlink r:id="rId73">
-        <w:r>
-          <w:rPr>
-            <w:webHidden/>
-            <w:rStyle w:val="InternetLink"/>
-          </w:rPr>
-          <w:t>http://www.pluralsight.com/courses/jquery-fundamentals</w:t>
-        </w:r>
-      </w:hyperlink>
-    </w:p>
-    <w:p>
-      <w:pPr>
-        <w:pStyle w:val="NoSpacing"/>
-        <w:rPr/>
       </w:pPr>
       <w:r>
         <w:rPr>
@@ -5662,867 +5174,13 @@
           <w:color w:val="00000A"/>
           <w:u w:val="none"/>
         </w:rPr>
-        <w:t>Babel: Get Started</w:t>
-      </w:r>
-      <w:r>
-        <w:rPr/>
-        <w:t xml:space="preserve"> – 2h 03m</w:t>
-      </w:r>
-    </w:p>
-    <w:p>
-      <w:pPr>
-        <w:pStyle w:val="NoSpacing"/>
-        <w:rPr/>
-      </w:pPr>
-      <w:hyperlink r:id="rId74">
-        <w:r>
-          <w:rPr>
-            <w:webHidden/>
-            <w:rStyle w:val="InternetLink"/>
-          </w:rPr>
-          <w:t>https://app.pluralsight.com/library/courses/babel-get-started/table-of-contents</w:t>
-        </w:r>
-      </w:hyperlink>
-    </w:p>
-    <w:p>
-      <w:pPr>
-        <w:pStyle w:val="NoSpacing"/>
-        <w:rPr>
-          <w:b/>
-          <w:b/>
+        <w:t>Scala: Getting Started</w:t>
+      </w:r>
+      <w:r>
+        <w:rPr>
           <w:color w:val="00000A"/>
           <w:u w:val="none"/>
         </w:rPr>
-      </w:pPr>
-      <w:r>
-        <w:rPr>
-          <w:b/>
-          <w:color w:val="00000A"/>
-          <w:u w:val="none"/>
-        </w:rPr>
-        <w:t xml:space="preserve">Hardcore Functional Programming in JavaScript – </w:t>
-      </w:r>
-      <w:r>
-        <w:rPr>
-          <w:color w:val="00000A"/>
-          <w:u w:val="none"/>
-        </w:rPr>
-        <w:t>6h 3m</w:t>
-      </w:r>
-    </w:p>
-    <w:p>
-      <w:pPr>
-        <w:pStyle w:val="NoSpacing"/>
-        <w:rPr/>
-      </w:pPr>
-      <w:hyperlink r:id="rId75">
-        <w:r>
-          <w:rPr>
-            <w:webHidden/>
-            <w:rStyle w:val="InternetLink"/>
-          </w:rPr>
-          <w:t>https://www.pluralsight.com/courses/hardcore-functional-programming-javascript</w:t>
-        </w:r>
-      </w:hyperlink>
-    </w:p>
-    <w:p>
-      <w:pPr>
-        <w:pStyle w:val="Heading2"/>
-        <w:rPr>
-          <w:color w:val="00000A"/>
-          <w:u w:val="none"/>
-        </w:rPr>
-      </w:pPr>
-      <w:bookmarkStart w:id="21" w:name="_Toc459462037"/>
-      <w:bookmarkEnd w:id="21"/>
-      <w:r>
-        <w:rPr>
-          <w:color w:val="00000A"/>
-          <w:u w:val="none"/>
-        </w:rPr>
-        <w:t>Javascript + React</w:t>
-      </w:r>
-    </w:p>
-    <w:p>
-      <w:pPr>
-        <w:pStyle w:val="NoSpacing"/>
-        <w:rPr/>
-      </w:pPr>
-      <w:r>
-        <w:rPr>
-          <w:b/>
-        </w:rPr>
-        <w:t>React.js: Getting Started</w:t>
-      </w:r>
-      <w:r>
-        <w:rPr/>
-        <w:t xml:space="preserve"> – 1h 29m</w:t>
-      </w:r>
-    </w:p>
-    <w:p>
-      <w:pPr>
-        <w:pStyle w:val="NoSpacing"/>
-        <w:rPr/>
-      </w:pPr>
-      <w:hyperlink r:id="rId76">
-        <w:r>
-          <w:rPr>
-            <w:webHidden/>
-            <w:rStyle w:val="InternetLink"/>
-          </w:rPr>
-          <w:t>https://app.pluralsight.com/library/courses/react-js-getting-started/table-of-contents</w:t>
-        </w:r>
-      </w:hyperlink>
-    </w:p>
-    <w:p>
-      <w:pPr>
-        <w:pStyle w:val="NoSpacing"/>
-        <w:rPr/>
-      </w:pPr>
-      <w:r>
-        <w:rPr>
-          <w:b/>
-        </w:rPr>
-        <w:t>Building Applications with React and Flux</w:t>
-      </w:r>
-      <w:r>
-        <w:rPr/>
-        <w:t xml:space="preserve"> – 5h 08m</w:t>
-      </w:r>
-    </w:p>
-    <w:p>
-      <w:pPr>
-        <w:pStyle w:val="NoSpacing"/>
-        <w:rPr/>
-      </w:pPr>
-      <w:hyperlink r:id="rId77">
-        <w:r>
-          <w:rPr>
-            <w:webHidden/>
-            <w:rStyle w:val="InternetLink"/>
-          </w:rPr>
-          <w:t>https://app.pluralsight.com/library/courses/react-flux-building-applications/table-of-contents</w:t>
-        </w:r>
-      </w:hyperlink>
-    </w:p>
-    <w:p>
-      <w:pPr>
-        <w:pStyle w:val="NoSpacing"/>
-        <w:rPr>
-          <w:color w:val="00000A"/>
-          <w:u w:val="none"/>
-        </w:rPr>
-      </w:pPr>
-      <w:r>
-        <w:rPr>
-          <w:b/>
-          <w:color w:val="00000A"/>
-          <w:u w:val="none"/>
-        </w:rPr>
-        <w:t>Mastering React Testing with Jest</w:t>
-      </w:r>
-      <w:r>
-        <w:rPr>
-          <w:color w:val="00000A"/>
-          <w:u w:val="none"/>
-        </w:rPr>
-        <w:t xml:space="preserve"> – 1h 57m</w:t>
-      </w:r>
-    </w:p>
-    <w:p>
-      <w:pPr>
-        <w:pStyle w:val="NoSpacing"/>
-        <w:rPr/>
-      </w:pPr>
-      <w:hyperlink r:id="rId78">
-        <w:r>
-          <w:rPr>
-            <w:webHidden/>
-            <w:rStyle w:val="InternetLink"/>
-          </w:rPr>
-          <w:t>https://app.pluralsight.com/library/courses/jest-mastering-react-testing/table-of-contents</w:t>
-        </w:r>
-      </w:hyperlink>
-    </w:p>
-    <w:p>
-      <w:pPr>
-        <w:pStyle w:val="Heading2"/>
-        <w:rPr/>
-      </w:pPr>
-      <w:bookmarkStart w:id="22" w:name="_Toc459462038"/>
-      <w:bookmarkEnd w:id="22"/>
-      <w:r>
-        <w:rPr/>
-        <w:t>ALM + Devops</w:t>
-      </w:r>
-    </w:p>
-    <w:p>
-      <w:pPr>
-        <w:pStyle w:val="NoSpacing"/>
-        <w:rPr/>
-      </w:pPr>
-      <w:r>
-        <w:rPr>
-          <w:b/>
-        </w:rPr>
-        <w:t>TFS Build 2015: First Look</w:t>
-      </w:r>
-      <w:r>
-        <w:rPr/>
-        <w:t xml:space="preserve"> – 1h 42m</w:t>
-      </w:r>
-    </w:p>
-    <w:p>
-      <w:pPr>
-        <w:pStyle w:val="NoSpacing"/>
-        <w:rPr/>
-      </w:pPr>
-      <w:hyperlink r:id="rId79">
-        <w:r>
-          <w:rPr>
-            <w:webHidden/>
-            <w:rStyle w:val="InternetLink"/>
-          </w:rPr>
-          <w:t>http://www.pluralsight.com/courses/tfs-build-2015-first-look</w:t>
-        </w:r>
-      </w:hyperlink>
-    </w:p>
-    <w:p>
-      <w:pPr>
-        <w:pStyle w:val="NoSpacing"/>
-        <w:rPr/>
-      </w:pPr>
-      <w:r>
-        <w:rPr>
-          <w:b/>
-        </w:rPr>
-        <w:t>Integrating Docker with DevOps Automated Workflows</w:t>
-      </w:r>
-      <w:r>
-        <w:rPr/>
-        <w:t xml:space="preserve"> – 1h 01m</w:t>
-      </w:r>
-    </w:p>
-    <w:p>
-      <w:pPr>
-        <w:pStyle w:val="NoSpacing"/>
-        <w:rPr/>
-      </w:pPr>
-      <w:hyperlink r:id="rId80">
-        <w:r>
-          <w:rPr>
-            <w:webHidden/>
-            <w:rStyle w:val="InternetLink"/>
-          </w:rPr>
-          <w:t>https://app.pluralsight.com/library/courses/integrating-docker-with-devops-automated-workflows/table-of-contents</w:t>
-        </w:r>
-      </w:hyperlink>
-    </w:p>
-    <w:p>
-      <w:pPr>
-        <w:pStyle w:val="NoSpacing"/>
-        <w:rPr/>
-      </w:pPr>
-      <w:r>
-        <w:rPr>
-          <w:b/>
-        </w:rPr>
-        <w:t xml:space="preserve">Designing Immutable Infrastructure with Packer </w:t>
-      </w:r>
-      <w:r>
-        <w:rPr/>
-        <w:t>– 2h 02m</w:t>
-      </w:r>
-    </w:p>
-    <w:p>
-      <w:pPr>
-        <w:pStyle w:val="NoSpacing"/>
-        <w:rPr/>
-      </w:pPr>
-      <w:hyperlink r:id="rId81">
-        <w:r>
-          <w:rPr>
-            <w:webHidden/>
-            <w:rStyle w:val="InternetLink"/>
-          </w:rPr>
-          <w:t>https://app.pluralsight.com/library/courses/packer-designing-immutable-infrastructure/table-of-contents</w:t>
-        </w:r>
-      </w:hyperlink>
-    </w:p>
-    <w:p>
-      <w:pPr>
-        <w:pStyle w:val="NoSpacing"/>
-        <w:rPr/>
-      </w:pPr>
-      <w:r>
-        <w:rPr>
-          <w:b/>
-        </w:rPr>
-        <w:t>Getting Started with Ansible on Windows</w:t>
-      </w:r>
-      <w:r>
-        <w:rPr/>
-        <w:t xml:space="preserve"> – 1h 23m</w:t>
-      </w:r>
-    </w:p>
-    <w:p>
-      <w:pPr>
-        <w:pStyle w:val="NoSpacing"/>
-        <w:rPr/>
-      </w:pPr>
-      <w:hyperlink r:id="rId82">
-        <w:r>
-          <w:rPr>
-            <w:webHidden/>
-            <w:rStyle w:val="InternetLink"/>
-          </w:rPr>
-          <w:t>https://app.pluralsight.com/library/courses/ansible-windows-getting-started/table-of-contents</w:t>
-        </w:r>
-      </w:hyperlink>
-    </w:p>
-    <w:p>
-      <w:pPr>
-        <w:pStyle w:val="Heading2"/>
-        <w:rPr>
-          <w:rFonts w:eastAsia="Calibri Light"/>
-          <w:sz w:val="18"/>
-        </w:rPr>
-      </w:pPr>
-      <w:bookmarkStart w:id="23" w:name="_Toc459462039"/>
-      <w:bookmarkEnd w:id="23"/>
-      <w:r>
-        <w:rPr>
-          <w:rFonts w:eastAsia="Calibri Light"/>
-        </w:rPr>
-        <w:t>Others</w:t>
-      </w:r>
-    </w:p>
-    <w:p>
-      <w:pPr>
-        <w:pStyle w:val="NoSpacing"/>
-        <w:rPr>
-          <w:rFonts w:eastAsia="Calibri"/>
-        </w:rPr>
-      </w:pPr>
-      <w:r>
-        <w:rPr>
-          <w:rFonts w:eastAsia="Calibri"/>
-          <w:b/>
-        </w:rPr>
-        <w:t>Date and Time Fundamentals</w:t>
-      </w:r>
-      <w:r>
-        <w:rPr>
-          <w:rFonts w:eastAsia="Calibri"/>
-        </w:rPr>
-        <w:t xml:space="preserve"> - 6h19m</w:t>
-      </w:r>
-    </w:p>
-    <w:p>
-      <w:pPr>
-        <w:pStyle w:val="NoSpacing"/>
-        <w:rPr/>
-      </w:pPr>
-      <w:hyperlink r:id="rId83">
-        <w:r>
-          <w:rPr>
-            <w:webHidden/>
-            <w:rStyle w:val="InternetLink"/>
-            <w:rFonts w:eastAsia="Calibri" w:cs="Calibri"/>
-          </w:rPr>
-          <w:t>http://www.pluralsight.com/courses/date-time-fundamentals</w:t>
-        </w:r>
-      </w:hyperlink>
-    </w:p>
-    <w:p>
-      <w:pPr>
-        <w:pStyle w:val="NoSpacing"/>
-        <w:rPr>
-          <w:rFonts w:eastAsia="Calibri"/>
-        </w:rPr>
-      </w:pPr>
-      <w:r>
-        <w:rPr>
-          <w:rFonts w:eastAsia="Calibri"/>
-          <w:b/>
-        </w:rPr>
-        <w:t>Implementing Feature Toggles in .NET with FeatureToggle</w:t>
-      </w:r>
-      <w:r>
-        <w:rPr>
-          <w:rFonts w:eastAsia="Calibri"/>
-        </w:rPr>
-        <w:t xml:space="preserve"> – 1h32m</w:t>
-      </w:r>
-    </w:p>
-    <w:p>
-      <w:pPr>
-        <w:pStyle w:val="NoSpacing"/>
-        <w:rPr/>
-      </w:pPr>
-      <w:hyperlink r:id="rId84">
-        <w:r>
-          <w:rPr>
-            <w:webHidden/>
-            <w:rStyle w:val="InternetLink"/>
-            <w:rFonts w:eastAsia="Calibri" w:cs="Calibri"/>
-          </w:rPr>
-          <w:t>http://www.pluralsight.com/courses/dotnet-featuretoggle-implementing</w:t>
-        </w:r>
-      </w:hyperlink>
-    </w:p>
-    <w:p>
-      <w:pPr>
-        <w:pStyle w:val="NoSpacing"/>
-        <w:rPr/>
-      </w:pPr>
-      <w:r>
-        <w:rPr>
-          <w:b/>
-        </w:rPr>
-        <w:t>Visual Studio 2015: A First Look at the IDE</w:t>
-      </w:r>
-      <w:r>
-        <w:rPr/>
-        <w:t xml:space="preserve"> – 1h 35m</w:t>
-      </w:r>
-    </w:p>
-    <w:p>
-      <w:pPr>
-        <w:pStyle w:val="NoSpacing"/>
-        <w:rPr/>
-      </w:pPr>
-      <w:hyperlink r:id="rId85">
-        <w:r>
-          <w:rPr>
-            <w:webHidden/>
-            <w:rStyle w:val="InternetLink"/>
-          </w:rPr>
-          <w:t>http://www.pluralsight.com/courses/visual-studio-2015-first-look-ide</w:t>
-        </w:r>
-      </w:hyperlink>
-    </w:p>
-    <w:p>
-      <w:pPr>
-        <w:pStyle w:val="NoSpacing"/>
-        <w:rPr>
-          <w:lang w:val="en"/>
-        </w:rPr>
-      </w:pPr>
-      <w:r>
-        <w:rPr>
-          <w:b/>
-          <w:lang w:val="en"/>
-        </w:rPr>
-        <w:t>Picturing Architecture: UML (The Good Bits) and More</w:t>
-      </w:r>
-      <w:r>
-        <w:rPr>
-          <w:lang w:val="en"/>
-        </w:rPr>
-        <w:t xml:space="preserve"> – 1h 2m</w:t>
-      </w:r>
-    </w:p>
-    <w:p>
-      <w:pPr>
-        <w:pStyle w:val="NoSpacing"/>
-        <w:rPr/>
-      </w:pPr>
-      <w:hyperlink r:id="rId86">
-        <w:r>
-          <w:rPr>
-            <w:webHidden/>
-            <w:rStyle w:val="InternetLink"/>
-          </w:rPr>
-          <w:t>https://app.pluralsight.com/library/courses/picturing-architecture-uml/table-of-contents</w:t>
-        </w:r>
-      </w:hyperlink>
-    </w:p>
-    <w:p>
-      <w:pPr>
-        <w:pStyle w:val="Normal"/>
-        <w:rPr>
-          <w:caps/>
-          <w:spacing w:val="15"/>
-        </w:rPr>
-      </w:pPr>
-      <w:r>
-        <w:rPr>
-          <w:caps/>
-          <w:spacing w:val="15"/>
-        </w:rPr>
-      </w:r>
-      <w:r>
-        <w:br w:type="page"/>
-      </w:r>
-    </w:p>
-    <w:p>
-      <w:pPr>
-        <w:pStyle w:val="Heading2"/>
-        <w:shd w:fill="DEEAF6" w:val="clear"/>
-        <w:rPr/>
-      </w:pPr>
-      <w:bookmarkStart w:id="24" w:name="_Toc459462040"/>
-      <w:bookmarkEnd w:id="24"/>
-      <w:r>
-        <w:rPr/>
-        <w:t>C++</w:t>
-      </w:r>
-    </w:p>
-    <w:p>
-      <w:pPr>
-        <w:pStyle w:val="NoSpacing"/>
-        <w:rPr/>
-      </w:pPr>
-      <w:r>
-        <w:rPr>
-          <w:b/>
-          <w:lang w:val="en"/>
-        </w:rPr>
-        <w:t>Beautiful C++: STL Algorithms</w:t>
-      </w:r>
-      <w:r>
-        <w:rPr>
-          <w:lang w:val="en"/>
-        </w:rPr>
-        <w:t xml:space="preserve"> – 4h 24m</w:t>
-      </w:r>
-    </w:p>
-    <w:p>
-      <w:pPr>
-        <w:pStyle w:val="NoSpacing"/>
-        <w:rPr/>
-      </w:pPr>
-      <w:hyperlink r:id="rId87">
-        <w:r>
-          <w:rPr>
-            <w:webHidden/>
-            <w:rStyle w:val="InternetLink"/>
-          </w:rPr>
-          <w:t>https://app.pluralsight.com/library/courses/beautiful-cplusplus-stl-algorithms/table-of-contents</w:t>
-        </w:r>
-      </w:hyperlink>
-    </w:p>
-    <w:p>
-      <w:pPr>
-        <w:pStyle w:val="NoSpacing"/>
-        <w:rPr/>
-      </w:pPr>
-      <w:r>
-        <w:rPr>
-          <w:b/>
-        </w:rPr>
-        <w:t>High-performance Computing in C++</w:t>
-      </w:r>
-      <w:r>
-        <w:rPr/>
-        <w:t xml:space="preserve"> - 4h 03m</w:t>
-      </w:r>
-    </w:p>
-    <w:p>
-      <w:pPr>
-        <w:pStyle w:val="NoSpacing"/>
-        <w:rPr/>
-      </w:pPr>
-      <w:hyperlink r:id="rId88">
-        <w:r>
-          <w:rPr>
-            <w:webHidden/>
-            <w:rStyle w:val="InternetLink"/>
-          </w:rPr>
-          <w:t>https://app.pluralsight.com/library/courses/cpp-high-performance-computing/table-of-contents</w:t>
-        </w:r>
-      </w:hyperlink>
-    </w:p>
-    <w:p>
-      <w:pPr>
-        <w:pStyle w:val="NoSpacing"/>
-        <w:rPr/>
-      </w:pPr>
-      <w:r>
-        <w:rPr>
-          <w:b/>
-        </w:rPr>
-        <w:t>Introduction to the Boost C++ Libraries</w:t>
-      </w:r>
-      <w:r>
-        <w:rPr/>
-        <w:t xml:space="preserve"> - 2h 56m</w:t>
-      </w:r>
-    </w:p>
-    <w:p>
-      <w:pPr>
-        <w:pStyle w:val="NoSpacing"/>
-        <w:rPr/>
-      </w:pPr>
-      <w:hyperlink r:id="rId89">
-        <w:r>
-          <w:rPr>
-            <w:webHidden/>
-            <w:rStyle w:val="InternetLink"/>
-          </w:rPr>
-          <w:t>http://app.pluralsight.com/courses/boost-cpp-libraries-introduction</w:t>
-        </w:r>
-      </w:hyperlink>
-    </w:p>
-    <w:p>
-      <w:pPr>
-        <w:pStyle w:val="NoSpacing"/>
-        <w:rPr/>
-      </w:pPr>
-      <w:r>
-        <w:rPr>
-          <w:b/>
-        </w:rPr>
-        <w:t>Accelerated Introduction to C++</w:t>
-      </w:r>
-      <w:r>
-        <w:rPr/>
-        <w:t xml:space="preserve"> - 5h 17m</w:t>
-      </w:r>
-    </w:p>
-    <w:p>
-      <w:pPr>
-        <w:pStyle w:val="NoSpacing"/>
-        <w:rPr/>
-      </w:pPr>
-      <w:hyperlink r:id="rId90">
-        <w:r>
-          <w:rPr>
-            <w:webHidden/>
-            <w:rStyle w:val="InternetLink"/>
-          </w:rPr>
-          <w:t>https://app.pluralsight.com/library/courses/accelerated-introduction-cpp/table-of-contents</w:t>
-        </w:r>
-      </w:hyperlink>
-    </w:p>
-    <w:p>
-      <w:pPr>
-        <w:pStyle w:val="NoSpacing"/>
-        <w:rPr>
-          <w:b/>
-          <w:b/>
-        </w:rPr>
-      </w:pPr>
-      <w:r>
-        <w:rPr>
-          <w:b/>
-        </w:rPr>
-        <w:t xml:space="preserve">Modern C++ Libraries </w:t>
-      </w:r>
-      <w:r>
-        <w:rPr/>
-        <w:t>– 4h 1m</w:t>
-      </w:r>
-    </w:p>
-    <w:p>
-      <w:pPr>
-        <w:pStyle w:val="NoSpacing"/>
-        <w:rPr/>
-      </w:pPr>
-      <w:hyperlink r:id="rId91">
-        <w:r>
-          <w:rPr>
-            <w:webHidden/>
-            <w:rStyle w:val="InternetLink"/>
-          </w:rPr>
-          <w:t>https://app.pluralsight.com/library/courses/modern-cplusplus-libraries/table-of-contents</w:t>
-        </w:r>
-      </w:hyperlink>
-    </w:p>
-    <w:p>
-      <w:pPr>
-        <w:pStyle w:val="NoSpacing"/>
-        <w:rPr/>
-      </w:pPr>
-      <w:r>
-        <w:rPr>
-          <w:b/>
-        </w:rPr>
-        <w:t>SQLite with Modern C++</w:t>
-      </w:r>
-      <w:r>
-        <w:rPr/>
-        <w:t xml:space="preserve"> - 2h 33m</w:t>
-      </w:r>
-    </w:p>
-    <w:p>
-      <w:pPr>
-        <w:pStyle w:val="NoSpacing"/>
-        <w:rPr/>
-      </w:pPr>
-      <w:hyperlink r:id="rId92">
-        <w:r>
-          <w:rPr>
-            <w:webHidden/>
-            <w:rStyle w:val="InternetLink"/>
-          </w:rPr>
-          <w:t>https://app.pluralsight.com/library/courses/sqlite-modern-cplusplus/table-of-contents</w:t>
-        </w:r>
-      </w:hyperlink>
-    </w:p>
-    <w:p>
-      <w:pPr>
-        <w:pStyle w:val="NoSpacing"/>
-        <w:rPr>
-          <w:color w:val="00000A"/>
-          <w:u w:val="none"/>
-        </w:rPr>
-      </w:pPr>
-      <w:r>
-        <w:rPr>
-          <w:b/>
-          <w:color w:val="00000A"/>
-          <w:u w:val="none"/>
-        </w:rPr>
-        <w:t>Design Patterns in C++: Creational</w:t>
-      </w:r>
-      <w:r>
-        <w:rPr>
-          <w:color w:val="00000A"/>
-          <w:u w:val="none"/>
-        </w:rPr>
-        <w:t xml:space="preserve"> – 4h 12m</w:t>
-      </w:r>
-    </w:p>
-    <w:p>
-      <w:pPr>
-        <w:pStyle w:val="NoSpacing"/>
-        <w:rPr/>
-      </w:pPr>
-      <w:hyperlink r:id="rId93">
-        <w:r>
-          <w:rPr>
-            <w:webHidden/>
-            <w:rStyle w:val="InternetLink"/>
-          </w:rPr>
-          <w:t>https://app.pluralsight.com/library/courses/design-patterns-cpp-creational/table-of-contents</w:t>
-        </w:r>
-      </w:hyperlink>
-    </w:p>
-    <w:p>
-      <w:pPr>
-        <w:pStyle w:val="NoSpacing"/>
-        <w:rPr>
-          <w:color w:val="00000A"/>
-          <w:u w:val="none"/>
-        </w:rPr>
-      </w:pPr>
-      <w:r>
-        <w:rPr>
-          <w:b/>
-          <w:color w:val="00000A"/>
-          <w:u w:val="none"/>
-        </w:rPr>
-        <w:t>Design Patterns in C++: Structural - Façade to Proxy</w:t>
-      </w:r>
-      <w:r>
-        <w:rPr>
-          <w:color w:val="00000A"/>
-          <w:u w:val="none"/>
-        </w:rPr>
-        <w:t xml:space="preserve"> – 1h 46m</w:t>
-      </w:r>
-    </w:p>
-    <w:p>
-      <w:pPr>
-        <w:pStyle w:val="NoSpacing"/>
-        <w:rPr/>
-      </w:pPr>
-      <w:hyperlink r:id="rId94">
-        <w:r>
-          <w:rPr>
-            <w:webHidden/>
-            <w:rStyle w:val="InternetLink"/>
-          </w:rPr>
-          <w:t>https://app.pluralsight.com/library/courses/design-patterns-cpp-structural-facade-proxy/table-of-contents</w:t>
-        </w:r>
-      </w:hyperlink>
-    </w:p>
-    <w:p>
-      <w:pPr>
-        <w:pStyle w:val="Heading2"/>
-        <w:rPr/>
-      </w:pPr>
-      <w:bookmarkStart w:id="25" w:name="_Toc459462041"/>
-      <w:bookmarkEnd w:id="25"/>
-      <w:r>
-        <w:rPr/>
-        <w:t>Apache Camel</w:t>
-      </w:r>
-    </w:p>
-    <w:p>
-      <w:pPr>
-        <w:pStyle w:val="NoSpacing"/>
-        <w:rPr/>
-      </w:pPr>
-      <w:r>
-        <w:rPr>
-          <w:b/>
-        </w:rPr>
-        <w:t>Introduction to Integration With Apache Camel</w:t>
-      </w:r>
-      <w:r>
-        <w:rPr/>
-        <w:t xml:space="preserve"> – 4h 44m</w:t>
-      </w:r>
-    </w:p>
-    <w:p>
-      <w:pPr>
-        <w:pStyle w:val="NoSpacing"/>
-        <w:rPr/>
-      </w:pPr>
-      <w:hyperlink r:id="rId95">
-        <w:r>
-          <w:rPr>
-            <w:webHidden/>
-            <w:rStyle w:val="InternetLink"/>
-          </w:rPr>
-          <w:t>https://app.pluralsight.com/library/courses/apache-camel-intro-integration/table-of-contents</w:t>
-        </w:r>
-      </w:hyperlink>
-    </w:p>
-    <w:p>
-      <w:pPr>
-        <w:pStyle w:val="Heading2"/>
-        <w:rPr>
-          <w:color w:val="00000A"/>
-          <w:u w:val="none"/>
-        </w:rPr>
-      </w:pPr>
-      <w:bookmarkStart w:id="26" w:name="_Toc459462042"/>
-      <w:bookmarkEnd w:id="26"/>
-      <w:r>
-        <w:rPr>
-          <w:color w:val="00000A"/>
-          <w:u w:val="none"/>
-        </w:rPr>
-        <w:t>Scala</w:t>
-      </w:r>
-    </w:p>
-    <w:p>
-      <w:pPr>
-        <w:pStyle w:val="NoSpacing"/>
-        <w:rPr>
-          <w:b/>
-          <w:b/>
-          <w:color w:val="00000A"/>
-          <w:u w:val="none"/>
-        </w:rPr>
-      </w:pPr>
-      <w:r>
-        <w:rPr>
-          <w:b/>
-          <w:color w:val="00000A"/>
-          <w:u w:val="none"/>
-        </w:rPr>
-        <w:t>Scala: Getting Started</w:t>
-      </w:r>
-      <w:r>
-        <w:rPr>
-          <w:color w:val="00000A"/>
-          <w:u w:val="none"/>
-        </w:rPr>
         <w:t xml:space="preserve"> – 2m 01m</w:t>
       </w:r>
     </w:p>
@@ -6531,11 +5189,11 @@
         <w:pStyle w:val="NoSpacing"/>
         <w:rPr/>
       </w:pPr>
-      <w:hyperlink r:id="rId96">
-        <w:r>
-          <w:rPr>
-            <w:webHidden/>
-            <w:rStyle w:val="InternetLink"/>
+      <w:hyperlink r:id="rId100">
+        <w:r>
+          <w:rPr>
+            <w:rStyle w:val="InternetLink"/>
+            <w:vanish/>
           </w:rPr>
           <w:t>https://app.pluralsight.com/library/courses/scala-getting-started/table-of-contents</w:t>
         </w:r>
@@ -6565,11 +5223,11 @@
         <w:pStyle w:val="NoSpacing"/>
         <w:rPr/>
       </w:pPr>
-      <w:hyperlink r:id="rId97">
-        <w:r>
-          <w:rPr>
-            <w:webHidden/>
-            <w:rStyle w:val="InternetLink"/>
+      <w:hyperlink r:id="rId101">
+        <w:r>
+          <w:rPr>
+            <w:rStyle w:val="InternetLink"/>
+            <w:vanish/>
           </w:rPr>
           <w:t>https://app.pluralsight.com/library/courses/play-2-scala/table-of-contents</w:t>
         </w:r>
@@ -6640,13 +5298,15 @@
     <w:p>
       <w:pPr>
         <w:pStyle w:val="Heading1"/>
-        <w:shd w:fill="5B9BD5" w:val="clear"/>
+        <w:shd w:val="clear" w:fill="5B9BD5"/>
         <w:rPr>
           <w:rFonts w:eastAsia="Calibri Light"/>
         </w:rPr>
       </w:pPr>
-      <w:bookmarkStart w:id="27" w:name="_Toc459462043"/>
-      <w:bookmarkEnd w:id="27"/>
+      <w:bookmarkStart w:id="53" w:name="__RefHeading___Toc1232_3179782541"/>
+      <w:bookmarkStart w:id="54" w:name="_Toc459462043"/>
+      <w:bookmarkEnd w:id="53"/>
+      <w:bookmarkEnd w:id="54"/>
       <w:r>
         <w:rPr>
           <w:rFonts w:eastAsia="Calibri Light" w:cs="Calibri Light" w:ascii="Calibri Light" w:hAnsi="Calibri Light"/>
@@ -6659,8 +5319,10 @@
         <w:pStyle w:val="Heading2"/>
         <w:rPr/>
       </w:pPr>
-      <w:bookmarkStart w:id="28" w:name="_Toc459462044"/>
-      <w:bookmarkEnd w:id="28"/>
+      <w:bookmarkStart w:id="55" w:name="__RefHeading___Toc1234_3179782541"/>
+      <w:bookmarkStart w:id="56" w:name="_Toc459462044"/>
+      <w:bookmarkEnd w:id="55"/>
+      <w:bookmarkEnd w:id="56"/>
       <w:r>
         <w:rPr/>
         <w:t>Data Science Specialization (40% complete)</w:t>
@@ -6671,12 +5333,12 @@
         <w:pStyle w:val="NoSpacing"/>
         <w:rPr/>
       </w:pPr>
-      <w:hyperlink r:id="rId98">
-        <w:r>
-          <w:rPr>
-            <w:webHidden/>
+      <w:hyperlink r:id="rId102">
+        <w:r>
+          <w:rPr>
             <w:rStyle w:val="InternetLink"/>
             <w:b/>
+            <w:vanish/>
             <w:sz w:val="22"/>
             <w:szCs w:val="22"/>
           </w:rPr>
@@ -6705,11 +5367,11 @@
         <w:pStyle w:val="NoSpacing"/>
         <w:rPr/>
       </w:pPr>
-      <w:hyperlink r:id="rId99">
-        <w:r>
-          <w:rPr>
-            <w:webHidden/>
-            <w:rStyle w:val="InternetLink"/>
+      <w:hyperlink r:id="rId103">
+        <w:r>
+          <w:rPr>
+            <w:rStyle w:val="InternetLink"/>
+            <w:vanish/>
           </w:rPr>
           <w:t>https://www.coursera.org/course/datascitoolbox</w:t>
         </w:r>
@@ -6730,11 +5392,11 @@
         <w:rPr/>
         <w:t xml:space="preserve">: </w:t>
       </w:r>
-      <w:hyperlink r:id="rId100">
-        <w:r>
-          <w:rPr>
-            <w:webHidden/>
-            <w:rStyle w:val="InternetLink"/>
+      <w:hyperlink r:id="rId104">
+        <w:r>
+          <w:rPr>
+            <w:rStyle w:val="InternetLink"/>
+            <w:vanish/>
           </w:rPr>
           <w:t>https://www.coursera.org/account/accomplishments/certificate/53L4A58Y33</w:t>
         </w:r>
@@ -6761,11 +5423,11 @@
         <w:pStyle w:val="NoSpacing"/>
         <w:rPr/>
       </w:pPr>
-      <w:hyperlink r:id="rId101">
-        <w:r>
-          <w:rPr>
-            <w:webHidden/>
-            <w:rStyle w:val="InternetLink"/>
+      <w:hyperlink r:id="rId105">
+        <w:r>
+          <w:rPr>
+            <w:rStyle w:val="InternetLink"/>
+            <w:vanish/>
           </w:rPr>
           <w:t>https://www.coursera.org/learn/r-programming/home/welcome</w:t>
         </w:r>
@@ -6780,11 +5442,11 @@
         <w:rPr/>
         <w:t xml:space="preserve">Certificate: </w:t>
       </w:r>
-      <w:hyperlink r:id="rId102">
-        <w:r>
-          <w:rPr>
-            <w:webHidden/>
-            <w:rStyle w:val="InternetLink"/>
+      <w:hyperlink r:id="rId106">
+        <w:r>
+          <w:rPr>
+            <w:rStyle w:val="InternetLink"/>
+            <w:vanish/>
           </w:rPr>
           <w:t>https://www.coursera.org/account/accomplishments/certificate/GS9RVUZHW9VE</w:t>
         </w:r>
@@ -6811,11 +5473,11 @@
         <w:pStyle w:val="NoSpacing"/>
         <w:rPr/>
       </w:pPr>
-      <w:hyperlink r:id="rId103">
-        <w:r>
-          <w:rPr>
-            <w:webHidden/>
-            <w:rStyle w:val="InternetLink"/>
+      <w:hyperlink r:id="rId107">
+        <w:r>
+          <w:rPr>
+            <w:rStyle w:val="InternetLink"/>
+            <w:vanish/>
           </w:rPr>
           <w:t>https://www.coursera.org/learn/data-cleaning/home/welcome</w:t>
         </w:r>
@@ -6830,11 +5492,11 @@
         <w:rPr/>
         <w:t xml:space="preserve">Certificate: </w:t>
       </w:r>
-      <w:hyperlink r:id="rId104">
-        <w:r>
-          <w:rPr>
-            <w:webHidden/>
-            <w:rStyle w:val="InternetLink"/>
+      <w:hyperlink r:id="rId108">
+        <w:r>
+          <w:rPr>
+            <w:rStyle w:val="InternetLink"/>
+            <w:vanish/>
           </w:rPr>
           <w:t>https://www.coursera.org/account/accomplishments/certificate/82N3XHZCGB4G</w:t>
         </w:r>
@@ -6843,12 +5505,15 @@
     <w:p>
       <w:pPr>
         <w:pStyle w:val="Heading2"/>
+        <w:shd w:fill="DEEAF6" w:val="clear"/>
         <w:rPr>
           <w:rFonts w:ascii="Calibri" w:hAnsi="Calibri" w:eastAsia="Calibri" w:cs="Calibri"/>
         </w:rPr>
       </w:pPr>
-      <w:bookmarkStart w:id="29" w:name="_Toc459462045"/>
-      <w:bookmarkEnd w:id="29"/>
+      <w:bookmarkStart w:id="57" w:name="__RefHeading___Toc1236_3179782541"/>
+      <w:bookmarkStart w:id="58" w:name="_Toc459462045"/>
+      <w:bookmarkEnd w:id="57"/>
+      <w:bookmarkEnd w:id="58"/>
       <w:r>
         <w:rPr/>
         <w:t>Career Readiness Specialization by University of California, Irvine (100% complete)</w:t>
@@ -6859,12 +5524,12 @@
         <w:pStyle w:val="Normal"/>
         <w:rPr/>
       </w:pPr>
-      <w:hyperlink r:id="rId105">
-        <w:r>
-          <w:rPr>
-            <w:webHidden/>
+      <w:hyperlink r:id="rId109">
+        <w:r>
+          <w:rPr>
             <w:rStyle w:val="InternetLink"/>
             <w:rFonts w:eastAsia="Calibri" w:cs="Calibri"/>
+            <w:vanish/>
             <w:sz w:val="22"/>
             <w:szCs w:val="22"/>
           </w:rPr>
@@ -6894,12 +5559,12 @@
         <w:pStyle w:val="NoSpacing"/>
         <w:rPr/>
       </w:pPr>
-      <w:hyperlink r:id="rId106">
-        <w:r>
-          <w:rPr>
-            <w:webHidden/>
+      <w:hyperlink r:id="rId110">
+        <w:r>
+          <w:rPr>
             <w:rStyle w:val="InternetLink"/>
             <w:rFonts w:eastAsia="Calibri" w:cs="Calibri"/>
+            <w:vanish/>
           </w:rPr>
           <w:t>https://www.coursera.org/learn/project-management-basics</w:t>
         </w:r>
@@ -6916,12 +5581,12 @@
         </w:rPr>
         <w:t xml:space="preserve">Certificate: </w:t>
       </w:r>
-      <w:hyperlink r:id="rId107">
-        <w:r>
-          <w:rPr>
-            <w:webHidden/>
+      <w:hyperlink r:id="rId111">
+        <w:r>
+          <w:rPr>
             <w:rStyle w:val="InternetLink"/>
             <w:rFonts w:eastAsia="Calibri" w:cs="Calibri"/>
+            <w:vanish/>
             <w:sz w:val="22"/>
             <w:szCs w:val="22"/>
           </w:rPr>
@@ -6951,11 +5616,11 @@
         <w:pStyle w:val="NoSpacing"/>
         <w:rPr/>
       </w:pPr>
-      <w:hyperlink r:id="rId108">
-        <w:r>
-          <w:rPr>
-            <w:webHidden/>
-            <w:rStyle w:val="InternetLink"/>
+      <w:hyperlink r:id="rId112">
+        <w:r>
+          <w:rPr>
+            <w:rStyle w:val="InternetLink"/>
+            <w:vanish/>
           </w:rPr>
           <w:t>https://www.coursera.org/learn/work-smarter-not-harder/</w:t>
         </w:r>
@@ -6970,12 +5635,12 @@
         <w:rPr/>
         <w:t xml:space="preserve">Certificate: </w:t>
       </w:r>
-      <w:hyperlink r:id="rId109">
-        <w:r>
-          <w:rPr>
-            <w:webHidden/>
+      <w:hyperlink r:id="rId113">
+        <w:r>
+          <w:rPr>
             <w:rStyle w:val="InternetLink"/>
             <w:rFonts w:eastAsia="Calibri" w:cs="Calibri"/>
+            <w:vanish/>
             <w:sz w:val="22"/>
             <w:szCs w:val="22"/>
           </w:rPr>
@@ -7005,11 +5670,11 @@
         <w:pStyle w:val="NoSpacing"/>
         <w:rPr/>
       </w:pPr>
-      <w:hyperlink r:id="rId110">
-        <w:r>
-          <w:rPr>
-            <w:webHidden/>
-            <w:rStyle w:val="InternetLink"/>
+      <w:hyperlink r:id="rId114">
+        <w:r>
+          <w:rPr>
+            <w:rStyle w:val="InternetLink"/>
+            <w:vanish/>
           </w:rPr>
           <w:t>https://www.coursera.org/learn/finance-for-non-finance-managers/</w:t>
         </w:r>
@@ -7024,11 +5689,11 @@
         <w:rPr/>
         <w:t xml:space="preserve">Certificate: </w:t>
       </w:r>
-      <w:hyperlink r:id="rId111">
-        <w:r>
-          <w:rPr>
-            <w:webHidden/>
-            <w:rStyle w:val="InternetLink"/>
+      <w:hyperlink r:id="rId115">
+        <w:r>
+          <w:rPr>
+            <w:rStyle w:val="InternetLink"/>
+            <w:vanish/>
           </w:rPr>
           <w:t>https://www.coursera.org/account/accomplishments/records/A8T4YJCH3QLP</w:t>
         </w:r>
@@ -7056,11 +5721,11 @@
         <w:pStyle w:val="NoSpacing"/>
         <w:rPr/>
       </w:pPr>
-      <w:hyperlink r:id="rId112">
-        <w:r>
-          <w:rPr>
-            <w:webHidden/>
-            <w:rStyle w:val="InternetLink"/>
+      <w:hyperlink r:id="rId116">
+        <w:r>
+          <w:rPr>
+            <w:rStyle w:val="InternetLink"/>
+            <w:vanish/>
           </w:rPr>
           <w:t>https://www.coursera.org/learn/communication-in-the-workplace/</w:t>
         </w:r>
@@ -7075,11 +5740,11 @@
         <w:rPr/>
         <w:t xml:space="preserve">Certificate: </w:t>
       </w:r>
-      <w:hyperlink r:id="rId113">
-        <w:r>
-          <w:rPr>
-            <w:webHidden/>
-            <w:rStyle w:val="InternetLink"/>
+      <w:hyperlink r:id="rId117">
+        <w:r>
+          <w:rPr>
+            <w:rStyle w:val="InternetLink"/>
+            <w:vanish/>
           </w:rPr>
           <w:t>https://www.coursera.org/account/accomplishments/certificate/2RCS9XZVUDVM</w:t>
         </w:r>
@@ -7111,12 +5776,12 @@
         <w:pStyle w:val="NoSpacing"/>
         <w:rPr/>
       </w:pPr>
-      <w:hyperlink r:id="rId114">
-        <w:r>
-          <w:rPr>
-            <w:webHidden/>
+      <w:hyperlink r:id="rId118">
+        <w:r>
+          <w:rPr>
             <w:rStyle w:val="InternetLink"/>
             <w:rFonts w:eastAsia="Calibri" w:cs="Calibri"/>
+            <w:vanish/>
             <w:sz w:val="22"/>
             <w:szCs w:val="22"/>
           </w:rPr>
@@ -7174,12 +5839,12 @@
         <w:pStyle w:val="NoSpacing"/>
         <w:rPr/>
       </w:pPr>
-      <w:hyperlink r:id="rId115">
-        <w:r>
-          <w:rPr>
-            <w:webHidden/>
+      <w:hyperlink r:id="rId119">
+        <w:r>
+          <w:rPr>
             <w:rStyle w:val="InternetLink"/>
             <w:rFonts w:eastAsia="Calibri" w:cs="Calibri"/>
+            <w:vanish/>
             <w:sz w:val="22"/>
             <w:szCs w:val="22"/>
           </w:rPr>
@@ -7237,12 +5902,12 @@
         <w:pStyle w:val="NoSpacing"/>
         <w:rPr/>
       </w:pPr>
-      <w:hyperlink r:id="rId116">
-        <w:r>
-          <w:rPr>
-            <w:webHidden/>
+      <w:hyperlink r:id="rId120">
+        <w:r>
+          <w:rPr>
             <w:rStyle w:val="InternetLink"/>
             <w:rFonts w:eastAsia="Calibri" w:cs="Calibri"/>
+            <w:vanish/>
             <w:sz w:val="22"/>
             <w:szCs w:val="22"/>
           </w:rPr>
@@ -7300,12 +5965,12 @@
         <w:pStyle w:val="NoSpacing"/>
         <w:rPr/>
       </w:pPr>
-      <w:hyperlink r:id="rId117">
-        <w:r>
-          <w:rPr>
-            <w:webHidden/>
+      <w:hyperlink r:id="rId121">
+        <w:r>
+          <w:rPr>
             <w:rStyle w:val="InternetLink"/>
             <w:rFonts w:eastAsia="Calibri" w:cs="Calibri"/>
+            <w:vanish/>
             <w:sz w:val="22"/>
             <w:szCs w:val="22"/>
           </w:rPr>
@@ -7363,12 +6028,12 @@
         <w:pStyle w:val="NoSpacing"/>
         <w:rPr/>
       </w:pPr>
-      <w:hyperlink r:id="rId118">
-        <w:r>
-          <w:rPr>
-            <w:webHidden/>
+      <w:hyperlink r:id="rId122">
+        <w:r>
+          <w:rPr>
             <w:rStyle w:val="InternetLink"/>
             <w:rFonts w:eastAsia="Calibri" w:cs="Calibri"/>
+            <w:vanish/>
             <w:sz w:val="22"/>
             <w:szCs w:val="22"/>
           </w:rPr>
@@ -7405,8 +6070,10 @@
         <w:pStyle w:val="Heading2"/>
         <w:rPr/>
       </w:pPr>
-      <w:bookmarkStart w:id="30" w:name="_Toc459462046"/>
-      <w:bookmarkEnd w:id="30"/>
+      <w:bookmarkStart w:id="59" w:name="__RefHeading___Toc1238_3179782541"/>
+      <w:bookmarkStart w:id="60" w:name="_Toc459462046"/>
+      <w:bookmarkEnd w:id="59"/>
+      <w:bookmarkEnd w:id="60"/>
       <w:r>
         <w:rPr/>
         <w:t>Software Product management Specialization (15% Complete)</w:t>
@@ -7417,12 +6084,12 @@
         <w:pStyle w:val="NoSpacing"/>
         <w:rPr/>
       </w:pPr>
-      <w:hyperlink r:id="rId119">
-        <w:r>
-          <w:rPr>
-            <w:webHidden/>
+      <w:hyperlink r:id="rId123">
+        <w:r>
+          <w:rPr>
             <w:rStyle w:val="InternetLink"/>
             <w:b/>
+            <w:vanish/>
             <w:sz w:val="22"/>
             <w:highlight w:val="white"/>
           </w:rPr>
@@ -7456,11 +6123,11 @@
         <w:pStyle w:val="NoSpacing"/>
         <w:rPr/>
       </w:pPr>
-      <w:hyperlink r:id="rId120">
-        <w:r>
-          <w:rPr>
-            <w:webHidden/>
-            <w:rStyle w:val="InternetLink"/>
+      <w:hyperlink r:id="rId124">
+        <w:r>
+          <w:rPr>
+            <w:rStyle w:val="InternetLink"/>
+            <w:vanish/>
           </w:rPr>
           <w:t>https://www.coursera.org/learn/introduction-to-software-product-management/home/welcome</w:t>
         </w:r>
@@ -7481,8 +6148,10 @@
         <w:pStyle w:val="Heading2"/>
         <w:rPr/>
       </w:pPr>
-      <w:bookmarkStart w:id="31" w:name="_Toc459462047"/>
-      <w:bookmarkEnd w:id="31"/>
+      <w:bookmarkStart w:id="61" w:name="__RefHeading___Toc1240_3179782541"/>
+      <w:bookmarkStart w:id="62" w:name="_Toc459462047"/>
+      <w:bookmarkEnd w:id="61"/>
+      <w:bookmarkEnd w:id="62"/>
       <w:r>
         <w:rPr/>
         <w:t>Other Courses</w:t>
@@ -7516,12 +6185,12 @@
         <w:pStyle w:val="NoSpacing"/>
         <w:rPr/>
       </w:pPr>
-      <w:hyperlink r:id="rId121">
-        <w:r>
-          <w:rPr>
-            <w:webHidden/>
+      <w:hyperlink r:id="rId125">
+        <w:r>
+          <w:rPr>
             <w:rStyle w:val="InternetLink"/>
             <w:rFonts w:eastAsia="Calibri"/>
+            <w:vanish/>
           </w:rPr>
           <w:t>https://www.coursera.org/course/matrix</w:t>
         </w:r>
@@ -7549,12 +6218,12 @@
         <w:pStyle w:val="NoSpacing"/>
         <w:rPr/>
       </w:pPr>
-      <w:hyperlink r:id="rId122">
-        <w:r>
-          <w:rPr>
-            <w:webHidden/>
+      <w:hyperlink r:id="rId126">
+        <w:r>
+          <w:rPr>
             <w:rStyle w:val="InternetLink"/>
             <w:rFonts w:eastAsia="Calibri"/>
+            <w:vanish/>
           </w:rPr>
           <w:t>https://www.coursera.org/instructor/kjellk</w:t>
         </w:r>
@@ -7565,12 +6234,12 @@
         <w:pStyle w:val="NoSpacing"/>
         <w:rPr/>
       </w:pPr>
-      <w:hyperlink r:id="rId123">
-        <w:r>
-          <w:rPr>
-            <w:webHidden/>
+      <w:hyperlink r:id="rId127">
+        <w:r>
+          <w:rPr>
             <w:rStyle w:val="InternetLink"/>
             <w:rFonts w:eastAsia="Calibri"/>
+            <w:vanish/>
           </w:rPr>
           <w:t>https://www.coursera.org/course/mathematicalmethods</w:t>
         </w:r>
@@ -7605,13 +6274,15 @@
     <w:p>
       <w:pPr>
         <w:pStyle w:val="Heading1"/>
-        <w:shd w:fill="5B9BD5" w:val="clear"/>
+        <w:shd w:val="clear" w:fill="5B9BD5"/>
         <w:rPr>
           <w:rFonts w:eastAsia="Calibri Light"/>
         </w:rPr>
       </w:pPr>
-      <w:bookmarkStart w:id="32" w:name="_Toc459462048"/>
-      <w:bookmarkEnd w:id="32"/>
+      <w:bookmarkStart w:id="63" w:name="__RefHeading___Toc1242_3179782541"/>
+      <w:bookmarkStart w:id="64" w:name="_Toc459462048"/>
+      <w:bookmarkEnd w:id="63"/>
+      <w:bookmarkEnd w:id="64"/>
       <w:r>
         <w:rPr>
           <w:rFonts w:eastAsia="Calibri Light"/>
@@ -7624,8 +6295,10 @@
         <w:pStyle w:val="Heading2"/>
         <w:rPr/>
       </w:pPr>
-      <w:bookmarkStart w:id="33" w:name="_Toc459462049"/>
-      <w:bookmarkEnd w:id="33"/>
+      <w:bookmarkStart w:id="65" w:name="__RefHeading___Toc1244_3179782541"/>
+      <w:bookmarkStart w:id="66" w:name="_Toc459462049"/>
+      <w:bookmarkEnd w:id="65"/>
+      <w:bookmarkEnd w:id="66"/>
       <w:r>
         <w:rPr/>
         <w:t>Cassandra</w:t>
@@ -7659,18 +6332,48 @@
     </w:p>
     <w:p>
       <w:pPr>
+        <w:pStyle w:val="NoSpacing"/>
+        <w:rPr>
+          <w:b/>
+          <w:b/>
+        </w:rPr>
+      </w:pPr>
+      <w:r>
+        <w:rPr/>
+      </w:r>
+    </w:p>
+    <w:p>
+      <w:pPr>
         <w:pStyle w:val="Heading1"/>
+        <w:shd w:val="clear" w:fill="5B9BD5"/>
         <w:rPr>
           <w:rFonts w:eastAsia="Calibri Light"/>
         </w:rPr>
       </w:pPr>
-      <w:bookmarkStart w:id="34" w:name="_Toc459462050"/>
-      <w:bookmarkEnd w:id="34"/>
-      <w:r>
+      <w:r>
+        <w:rPr/>
+      </w:r>
+      <w:r>
+        <w:br w:type="page"/>
+      </w:r>
+    </w:p>
+    <w:p>
+      <w:pPr>
+        <w:pStyle w:val="Heading1"/>
+        <w:shd w:val="clear" w:fill="5B9BD5"/>
         <w:rPr>
           <w:rFonts w:eastAsia="Calibri Light"/>
         </w:rPr>
-        <w:t>eggHead</w:t>
+      </w:pPr>
+      <w:bookmarkStart w:id="67" w:name="__RefHeading___Toc1256_3179782541"/>
+      <w:bookmarkStart w:id="68" w:name="_Toc459462055"/>
+      <w:bookmarkEnd w:id="67"/>
+      <w:bookmarkEnd w:id="68"/>
+      <w:r>
+        <w:rPr>
+          <w:rFonts w:eastAsia="Calibri Light"/>
+        </w:rPr>
+        <w:t>Finance</w:t>
       </w:r>
     </w:p>
     <w:p>
@@ -7678,185 +6381,148 @@
         <w:pStyle w:val="Heading2"/>
         <w:rPr/>
       </w:pPr>
-      <w:bookmarkStart w:id="35" w:name="_Toc459462051"/>
-      <w:bookmarkEnd w:id="35"/>
-      <w:r>
-        <w:rPr/>
-        <w:t>Javascript</w:t>
-      </w:r>
-    </w:p>
-    <w:p>
-      <w:pPr>
-        <w:pStyle w:val="NoSpacing"/>
-        <w:rPr/>
-      </w:pPr>
-      <w:r>
-        <w:rPr/>
-        <w:t>Getting Started with Redux</w:t>
-      </w:r>
-    </w:p>
-    <w:p>
-      <w:pPr>
-        <w:pStyle w:val="NoSpacing"/>
-        <w:rPr/>
-      </w:pPr>
-      <w:hyperlink r:id="rId124">
-        <w:r>
-          <w:rPr>
-            <w:webHidden/>
-            <w:rStyle w:val="InternetLink"/>
-          </w:rPr>
-          <w:t>https://egghead.io/lessons/javascript-redux-extracting-container-components-filterlink</w:t>
-        </w:r>
-      </w:hyperlink>
-    </w:p>
-    <w:p>
-      <w:pPr>
-        <w:pStyle w:val="Heading1"/>
-        <w:rPr>
-          <w:rFonts w:eastAsia="Calibri Light"/>
-        </w:rPr>
-      </w:pPr>
-      <w:bookmarkStart w:id="36" w:name="_Toc459462052"/>
-      <w:bookmarkEnd w:id="36"/>
-      <w:r>
-        <w:rPr>
-          <w:rFonts w:eastAsia="Calibri Light"/>
-        </w:rPr>
-        <w:t>Internet Series</w:t>
-      </w:r>
+      <w:bookmarkStart w:id="69" w:name="__RefHeading___Toc1258_3179782541"/>
+      <w:bookmarkStart w:id="70" w:name="_Toc459462056"/>
+      <w:bookmarkEnd w:id="69"/>
+      <w:bookmarkEnd w:id="70"/>
+      <w:r>
+        <w:rPr/>
+        <w:t>Aswath Damodaran</w:t>
+      </w:r>
+    </w:p>
+    <w:p>
+      <w:pPr>
+        <w:pStyle w:val="NoSpacing"/>
+        <w:rPr/>
+      </w:pPr>
+      <w:r>
+        <w:rPr>
+          <w:b/>
+        </w:rPr>
+        <w:t>Valuation</w:t>
+      </w:r>
+      <w:r>
+        <w:rPr/>
+        <w:t xml:space="preserve"> – 27h</w:t>
+      </w:r>
+    </w:p>
+    <w:p>
+      <w:pPr>
+        <w:pStyle w:val="NoSpacing"/>
+        <w:rPr/>
+      </w:pPr>
+      <w:hyperlink r:id="rId128">
+        <w:r>
+          <w:rPr>
+            <w:rStyle w:val="InternetLink"/>
+            <w:vanish/>
+            <w:color w:val="00000A"/>
+            <w:u w:val="none"/>
+          </w:rPr>
+          <w:t>https://www.youtube.com/watch?v=K_36oYXYESU&amp;list=PLAzXt0_0hqtFuF6GgcuNT5wGPJHaIA1lD</w:t>
+        </w:r>
+      </w:hyperlink>
+    </w:p>
+    <w:p>
+      <w:pPr>
+        <w:pStyle w:val="NoSpacing"/>
+        <w:rPr/>
+      </w:pPr>
+      <w:r>
+        <w:rPr>
+          <w:b/>
+        </w:rPr>
+        <w:t>Corporate Finance</w:t>
+      </w:r>
+      <w:r>
+        <w:rPr/>
+        <w:t xml:space="preserve"> – 33h</w:t>
+      </w:r>
+    </w:p>
+    <w:p>
+      <w:pPr>
+        <w:pStyle w:val="NoSpacing"/>
+        <w:rPr/>
+      </w:pPr>
+      <w:hyperlink r:id="rId129">
+        <w:r>
+          <w:rPr>
+            <w:rStyle w:val="InternetLink"/>
+            <w:vanish/>
+            <w:color w:val="00000A"/>
+            <w:u w:val="none"/>
+          </w:rPr>
+          <w:t>https://www.youtube.com/watch?v=f8UMSWAihnc&amp;list=PLJCQlCCSYx7uscvh-nnJ5X3jE9CgSzWfC</w:t>
+        </w:r>
+      </w:hyperlink>
+    </w:p>
+    <w:p>
+      <w:pPr>
+        <w:pStyle w:val="NoSpacing"/>
+        <w:rPr/>
+      </w:pPr>
+      <w:r>
+        <w:rPr>
+          <w:b/>
+        </w:rPr>
+        <w:t>Investment</w:t>
+      </w:r>
+      <w:r>
+        <w:rPr/>
+        <w:t xml:space="preserve"> – 10h</w:t>
+      </w:r>
+    </w:p>
+    <w:p>
+      <w:pPr>
+        <w:pStyle w:val="NoSpacing"/>
+        <w:rPr/>
+      </w:pPr>
+      <w:hyperlink r:id="rId130">
+        <w:r>
+          <w:rPr>
+            <w:rStyle w:val="InternetLink"/>
+            <w:vanish/>
+            <w:color w:val="00000A"/>
+            <w:u w:val="none"/>
+          </w:rPr>
+          <w:t>https://www.youtube.com/watch?v=h37fJcDjjWg&amp;list=PLUkh9m2BorqlDJlnBXUaJaMRNE7UDckn6</w:t>
+        </w:r>
+      </w:hyperlink>
     </w:p>
     <w:p>
       <w:pPr>
         <w:pStyle w:val="Heading2"/>
-        <w:rPr/>
-      </w:pPr>
-      <w:bookmarkStart w:id="37" w:name="_Toc459462053"/>
-      <w:bookmarkEnd w:id="37"/>
-      <w:r>
-        <w:rPr/>
-        <w:t>C++ pages</w:t>
-      </w:r>
-    </w:p>
-    <w:p>
-      <w:pPr>
-        <w:pStyle w:val="NoSpacing"/>
-        <w:rPr>
-          <w:b/>
-          <w:b/>
-        </w:rPr>
-      </w:pPr>
-      <w:r>
-        <w:rPr>
-          <w:b/>
-        </w:rPr>
-        <w:t>Keny Kerr – Modern Windows C++</w:t>
-      </w:r>
-    </w:p>
-    <w:p>
-      <w:pPr>
-        <w:pStyle w:val="NoSpacing"/>
-        <w:rPr/>
-      </w:pPr>
-      <w:hyperlink r:id="rId125">
-        <w:r>
-          <w:rPr>
-            <w:webHidden/>
-            <w:rStyle w:val="InternetLink"/>
-          </w:rPr>
-          <w:t>https://kennykerr.ca/2010/12/02/the-new-c-for-the-new-windows/</w:t>
-        </w:r>
-      </w:hyperlink>
-    </w:p>
-    <w:p>
-      <w:pPr>
-        <w:pStyle w:val="NoSpacing"/>
-        <w:rPr/>
-      </w:pPr>
-      <w:hyperlink r:id="rId126">
-        <w:r>
-          <w:rPr>
-            <w:webHidden/>
-            <w:rStyle w:val="InternetLink"/>
-          </w:rPr>
-          <w:t>https://kennykerr.ca/2010/12/08/the-new-c-for-the-new-windows-part-0-putting-bugs-into-buckets/</w:t>
-        </w:r>
-      </w:hyperlink>
-    </w:p>
-    <w:p>
-      <w:pPr>
-        <w:pStyle w:val="NoSpacing"/>
-        <w:rPr>
-          <w:b/>
-          <w:b/>
-        </w:rPr>
-      </w:pPr>
-      <w:r>
-        <w:rPr>
-          <w:b/>
-        </w:rPr>
-        <w:t>Keny Kerr – MSDN Column</w:t>
-      </w:r>
-    </w:p>
-    <w:p>
-      <w:pPr>
-        <w:pStyle w:val="NoSpacing"/>
-        <w:rPr/>
-      </w:pPr>
-      <w:hyperlink r:id="rId127">
-        <w:r>
-          <w:rPr>
-            <w:webHidden/>
-            <w:rStyle w:val="InternetLink"/>
-          </w:rPr>
-          <w:t>http://msdn.microsoft.com/en-us/magazine/hh288076.aspx</w:t>
-        </w:r>
-      </w:hyperlink>
-    </w:p>
-    <w:p>
-      <w:pPr>
-        <w:pStyle w:val="NoSpacing"/>
-        <w:rPr/>
-      </w:pPr>
-      <w:hyperlink r:id="rId128">
-        <w:r>
-          <w:rPr>
-            <w:webHidden/>
-            <w:rStyle w:val="InternetLink"/>
-          </w:rPr>
-          <w:t>http://msdn.microsoft.com/en-ca/magazine/hh335066.aspx</w:t>
-        </w:r>
-      </w:hyperlink>
-    </w:p>
-    <w:p>
-      <w:pPr>
-        <w:pStyle w:val="NoSpacing"/>
-        <w:rPr/>
-      </w:pPr>
-      <w:hyperlink r:id="rId129">
-        <w:r>
-          <w:rPr>
-            <w:webHidden/>
-            <w:rStyle w:val="InternetLink"/>
-          </w:rPr>
-          <w:t>http://msdn.microsoft.com/en-us/magazine/hh394144.aspx</w:t>
-        </w:r>
-      </w:hyperlink>
-    </w:p>
-    <w:p>
-      <w:pPr>
-        <w:pStyle w:val="NoSpacing"/>
-        <w:rPr/>
-      </w:pPr>
-      <w:hyperlink r:id="rId130">
-        <w:r>
-          <w:rPr>
-            <w:webHidden/>
-            <w:rStyle w:val="InternetLink"/>
-          </w:rPr>
-          <w:t>http://msdn.microsoft.com/en-us/magazine/hh456398.aspx</w:t>
-        </w:r>
-      </w:hyperlink>
+        <w:shd w:fill="DEEAF6" w:val="clear"/>
+        <w:rPr>
+          <w:rFonts w:eastAsia="Calibri"/>
+        </w:rPr>
+      </w:pPr>
+      <w:bookmarkStart w:id="71" w:name="__RefHeading___Toc1260_3179782541"/>
+      <w:bookmarkStart w:id="72" w:name="_Toc459462057"/>
+      <w:bookmarkEnd w:id="71"/>
+      <w:bookmarkEnd w:id="72"/>
+      <w:r>
+        <w:rPr>
+          <w:rFonts w:eastAsia="Calibri"/>
+        </w:rPr>
+        <w:t>Wall Street Training</w:t>
+      </w:r>
+    </w:p>
+    <w:p>
+      <w:pPr>
+        <w:pStyle w:val="NoSpacing"/>
+        <w:rPr/>
+      </w:pPr>
+      <w:r>
+        <w:rPr>
+          <w:b/>
+        </w:rPr>
+        <w:t>Basic Concepts – Introduction to Finance (“Finance 101”)</w:t>
+      </w:r>
+      <w:r>
+        <w:rPr/>
+        <w:t xml:space="preserve"> – 2h</w:t>
+      </w:r>
     </w:p>
     <w:p>
       <w:pPr>
@@ -7866,12 +6532,41 @@
       <w:hyperlink r:id="rId131">
         <w:r>
           <w:rPr>
-            <w:webHidden/>
-            <w:rStyle w:val="InternetLink"/>
-          </w:rPr>
-          <w:t>http://msdn.microsoft.com/magazine/hh547107.aspx</w:t>
-        </w:r>
-      </w:hyperlink>
+            <w:rStyle w:val="InternetLink"/>
+            <w:vanish/>
+          </w:rPr>
+          <w:t>http://wallst-training.com/self-study/courses.html</w:t>
+        </w:r>
+      </w:hyperlink>
+    </w:p>
+    <w:p>
+      <w:pPr>
+        <w:pStyle w:val="Heading2"/>
+        <w:rPr/>
+      </w:pPr>
+      <w:bookmarkStart w:id="73" w:name="__RefHeading___Toc1262_3179782541"/>
+      <w:bookmarkStart w:id="74" w:name="_Toc459462058"/>
+      <w:bookmarkEnd w:id="73"/>
+      <w:bookmarkEnd w:id="74"/>
+      <w:r>
+        <w:rPr/>
+        <w:t>CFA – Schewezer´s Course</w:t>
+      </w:r>
+    </w:p>
+    <w:p>
+      <w:pPr>
+        <w:pStyle w:val="NoSpacing"/>
+        <w:rPr>
+          <w:b/>
+          <w:b/>
+        </w:rPr>
+      </w:pPr>
+      <w:r>
+        <w:rPr>
+          <w:b/>
+        </w:rPr>
+        <w:t>CFA Level I - Premium Plus Package</w:t>
+      </w:r>
     </w:p>
     <w:p>
       <w:pPr>
@@ -7881,303 +6576,18 @@
       <w:hyperlink r:id="rId132">
         <w:r>
           <w:rPr>
-            <w:webHidden/>
-            <w:rStyle w:val="InternetLink"/>
-          </w:rPr>
-          <w:t>http://msdn.microsoft.com/magazine/hh580731.aspx</w:t>
-        </w:r>
-      </w:hyperlink>
-    </w:p>
-    <w:p>
-      <w:pPr>
-        <w:pStyle w:val="NoSpacing"/>
-        <w:rPr/>
-      </w:pPr>
-      <w:hyperlink r:id="rId133">
-        <w:r>
-          <w:rPr>
-            <w:webHidden/>
-            <w:rStyle w:val="InternetLink"/>
-          </w:rPr>
-          <w:t>http://msdn.microsoft.com/magazine/jj553509.aspx</w:t>
-        </w:r>
-      </w:hyperlink>
-    </w:p>
-    <w:p>
-      <w:pPr>
-        <w:pStyle w:val="NoSpacing"/>
-        <w:rPr/>
-      </w:pPr>
-      <w:hyperlink r:id="rId134">
-        <w:r>
-          <w:rPr>
-            <w:webHidden/>
-            <w:rStyle w:val="InternetLink"/>
-          </w:rPr>
-          <w:t>http://msdn.microsoft.com/magazine/jj618294.aspx</w:t>
-        </w:r>
-      </w:hyperlink>
-    </w:p>
-    <w:p>
-      <w:pPr>
-        <w:pStyle w:val="NoSpacing"/>
-        <w:rPr/>
-      </w:pPr>
-      <w:hyperlink r:id="rId135">
-        <w:r>
-          <w:rPr>
-            <w:webHidden/>
-            <w:rStyle w:val="InternetLink"/>
-          </w:rPr>
-          <w:t>http://msdn.microsoft.com/magazine/jj658968.aspx</w:t>
-        </w:r>
-      </w:hyperlink>
-    </w:p>
-    <w:p>
-      <w:pPr>
-        <w:pStyle w:val="Heading2"/>
-        <w:rPr/>
-      </w:pPr>
-      <w:bookmarkStart w:id="38" w:name="_Toc459462054"/>
-      <w:bookmarkEnd w:id="38"/>
-      <w:r>
-        <w:rPr/>
-        <w:t>Javascript Pages</w:t>
-      </w:r>
-    </w:p>
-    <w:p>
-      <w:pPr>
-        <w:pStyle w:val="NoSpacing"/>
-        <w:rPr>
-          <w:b/>
-          <w:b/>
-        </w:rPr>
-      </w:pPr>
-      <w:r>
-        <w:rPr>
-          <w:b/>
-          <w:color w:val="00000A"/>
-          <w:u w:val="none"/>
-        </w:rPr>
-        <w:t>Dom Enlightenment</w:t>
-      </w:r>
-    </w:p>
-    <w:p>
-      <w:pPr>
-        <w:pStyle w:val="NoSpacing"/>
-        <w:rPr/>
-      </w:pPr>
-      <w:hyperlink r:id="rId136">
-        <w:r>
-          <w:rPr>
-            <w:webHidden/>
-            <w:rStyle w:val="InternetLink"/>
-          </w:rPr>
-          <w:t>http://www.domenlightenment.com/</w:t>
-        </w:r>
-      </w:hyperlink>
-    </w:p>
-    <w:p>
-      <w:pPr>
-        <w:pStyle w:val="NoSpacing"/>
-        <w:rPr>
-          <w:b/>
-          <w:b/>
-        </w:rPr>
-      </w:pPr>
-      <w:r>
-        <w:rPr>
-          <w:b/>
-        </w:rPr>
-        <w:t>Deep dive into the murky waters of script loading</w:t>
-      </w:r>
-    </w:p>
-    <w:p>
-      <w:pPr>
-        <w:pStyle w:val="NoSpacing"/>
-        <w:rPr/>
-      </w:pPr>
-      <w:hyperlink r:id="rId137">
-        <w:r>
-          <w:rPr>
-            <w:webHidden/>
-            <w:rStyle w:val="InternetLink"/>
-          </w:rPr>
-          <w:t>http://www.html5rocks.com/en/tutorials/speed/script-loading/</w:t>
-        </w:r>
-      </w:hyperlink>
-    </w:p>
-    <w:p>
-      <w:pPr>
-        <w:pStyle w:val="NoSpacing"/>
-        <w:rPr>
-          <w:b/>
-          <w:b/>
-        </w:rPr>
-      </w:pPr>
-      <w:r>
-        <w:rPr>
-          <w:b/>
-        </w:rPr>
-        <w:t>Real–world HTTP/2: 400gb of images per day</w:t>
-      </w:r>
-    </w:p>
-    <w:p>
-      <w:pPr>
-        <w:pStyle w:val="NoSpacing"/>
-        <w:rPr/>
-      </w:pPr>
-      <w:hyperlink r:id="rId138">
-        <w:r>
-          <w:rPr>
-            <w:webHidden/>
-            <w:rStyle w:val="InternetLink"/>
-          </w:rPr>
-          <w:t>https://99designs.com.au/tech-blog/blog/2016/07/14/real-world-http-2-400gb-of-images-per-day/</w:t>
-        </w:r>
-      </w:hyperlink>
-    </w:p>
-    <w:p>
-      <w:pPr>
-        <w:pStyle w:val="NoSpacing"/>
-        <w:rPr>
-          <w:b/>
-          <w:b/>
-          <w:color w:val="00000A"/>
-          <w:u w:val="none"/>
-        </w:rPr>
-      </w:pPr>
-      <w:r>
-        <w:rPr>
-          <w:b/>
-          <w:color w:val="00000A"/>
-          <w:u w:val="none"/>
-        </w:rPr>
-        <w:t>Pure rendering in the light of time and state</w:t>
-      </w:r>
-    </w:p>
-    <w:p>
-      <w:pPr>
-        <w:pStyle w:val="NoSpacing"/>
-        <w:rPr/>
-      </w:pPr>
-      <w:r>
-        <w:fldChar w:fldCharType="begin"/>
-      </w:r>
-      <w:r>
-        <w:instrText> HYPERLINK "https://medium.com/@mweststrate/pure-rendering-in-the-light-of-time-and-state-4b537d8d40b1" \l ".ae8z75sl7"</w:instrText>
-      </w:r>
-      <w:r>
-        <w:fldChar w:fldCharType="separate"/>
-      </w:r>
-      <w:r>
-        <w:rPr>
-          <w:rStyle w:val="InternetLink"/>
-        </w:rPr>
-        <w:t>https://medium.com/@mweststrate/pure-rendering-in-the-light-of-time-and-state-4b537d8d40b1#.ae8z75sl7</w:t>
-      </w:r>
-      <w:r>
-        <w:fldChar w:fldCharType="end"/>
-      </w:r>
+            <w:rStyle w:val="InternetLink"/>
+            <w:vanish/>
+          </w:rPr>
+          <w:t>http://www.schweser.com/cfa/level-1/study-packages/premium-plus/</w:t>
+        </w:r>
+      </w:hyperlink>
     </w:p>
     <w:p>
       <w:pPr>
         <w:pStyle w:val="Normal"/>
-        <w:rPr/>
-      </w:pPr>
-      <w:r>
-        <w:rPr/>
-      </w:r>
-      <w:r>
-        <w:br w:type="page"/>
-      </w:r>
-    </w:p>
-    <w:p>
-      <w:pPr>
-        <w:pStyle w:val="NoSpacing"/>
-        <w:rPr>
-          <w:b/>
-          <w:b/>
-        </w:rPr>
-      </w:pPr>
-      <w:r>
-        <w:rPr>
-          <w:b/>
-        </w:rPr>
-        <w:t>Making React reactive: the pursuit of high performing, easily maintainable React apps</w:t>
-      </w:r>
-    </w:p>
-    <w:p>
-      <w:pPr>
-        <w:pStyle w:val="NoSpacing"/>
-        <w:rPr/>
-      </w:pPr>
-      <w:hyperlink r:id="rId139">
-        <w:r>
-          <w:rPr>
-            <w:webHidden/>
-            <w:rStyle w:val="InternetLink"/>
-          </w:rPr>
-          <w:t>https://www.mendix.com/tech-blog/making-react-reactive-pursuit-high-performing-easily-maintainable-react-apps/</w:t>
-        </w:r>
-      </w:hyperlink>
-    </w:p>
-    <w:p>
-      <w:pPr>
-        <w:pStyle w:val="NoSpacing"/>
-        <w:rPr>
-          <w:b/>
-          <w:b/>
-        </w:rPr>
-      </w:pPr>
-      <w:r>
-        <w:rPr>
-          <w:b/>
-        </w:rPr>
-        <w:t>Types of Software Testing – Complete List</w:t>
-      </w:r>
-    </w:p>
-    <w:p>
-      <w:pPr>
-        <w:pStyle w:val="NoSpacing"/>
-        <w:rPr/>
-      </w:pPr>
-      <w:hyperlink r:id="rId140">
-        <w:r>
-          <w:rPr>
-            <w:webHidden/>
-            <w:rStyle w:val="InternetLink"/>
-          </w:rPr>
-          <w:t>http://www.testingexcellence.com/types-of-software-testing-complete-list/</w:t>
-        </w:r>
-      </w:hyperlink>
-    </w:p>
-    <w:p>
-      <w:pPr>
-        <w:pStyle w:val="NoSpacing"/>
-        <w:rPr/>
-      </w:pPr>
-      <w:bookmarkStart w:id="39" w:name="_GoBack"/>
-      <w:bookmarkStart w:id="40" w:name="_GoBack"/>
-      <w:bookmarkEnd w:id="40"/>
-      <w:r>
-        <w:rPr/>
-      </w:r>
-    </w:p>
-    <w:p>
-      <w:pPr>
-        <w:pStyle w:val="NoSpacing"/>
-        <w:rPr/>
-      </w:pPr>
-      <w:r>
-        <w:rPr/>
-      </w:r>
-    </w:p>
-    <w:p>
-      <w:pPr>
-        <w:pStyle w:val="Normal"/>
-        <w:rPr>
-          <w:rFonts w:eastAsia="Calibri Light"/>
+        <w:rPr>
+          <w:rFonts w:eastAsia="Calibri"/>
           <w:caps/>
           <w:color w:val="FFFFFF" w:themeColor="background1"/>
           <w:spacing w:val="15"/>
@@ -8185,11 +6595,9 @@
           <w:szCs w:val="22"/>
         </w:rPr>
       </w:pPr>
-      <w:bookmarkStart w:id="41" w:name="_Toc459462055"/>
-      <w:bookmarkStart w:id="42" w:name="_Toc459462055"/>
-      <w:r>
-        <w:rPr>
-          <w:rFonts w:eastAsia="Calibri Light"/>
+      <w:r>
+        <w:rPr>
+          <w:rFonts w:eastAsia="Calibri"/>
           <w:caps/>
           <w:color w:val="FFFFFF" w:themeColor="background1"/>
           <w:spacing w:val="15"/>
@@ -8204,47 +6612,324 @@
     <w:p>
       <w:pPr>
         <w:pStyle w:val="Heading1"/>
-        <w:shd w:fill="5B9BD5" w:val="clear"/>
-        <w:rPr>
-          <w:rFonts w:eastAsia="Calibri Light"/>
-        </w:rPr>
-      </w:pPr>
-      <w:bookmarkStart w:id="43" w:name="_Toc459462055"/>
-      <w:bookmarkEnd w:id="43"/>
-      <w:r>
-        <w:rPr>
-          <w:rFonts w:eastAsia="Calibri Light"/>
-        </w:rPr>
-        <w:t>Finance</w:t>
+        <w:shd w:val="clear" w:fill="5B9BD5"/>
+        <w:rPr>
+          <w:rFonts w:eastAsia="Calibri"/>
+        </w:rPr>
+      </w:pPr>
+      <w:bookmarkStart w:id="75" w:name="__RefHeading___Toc1264_3179782541"/>
+      <w:bookmarkStart w:id="76" w:name="_Toc459462059"/>
+      <w:bookmarkEnd w:id="75"/>
+      <w:bookmarkEnd w:id="76"/>
+      <w:r>
+        <w:rPr>
+          <w:rFonts w:eastAsia="Calibri"/>
+        </w:rPr>
+        <w:t>Math</w:t>
       </w:r>
     </w:p>
     <w:p>
       <w:pPr>
         <w:pStyle w:val="Heading2"/>
-        <w:rPr/>
-      </w:pPr>
-      <w:bookmarkStart w:id="44" w:name="_Toc459462056"/>
-      <w:bookmarkEnd w:id="44"/>
-      <w:r>
-        <w:rPr/>
-        <w:t>Aswath Damodaran</w:t>
-      </w:r>
-    </w:p>
-    <w:p>
-      <w:pPr>
-        <w:pStyle w:val="NoSpacing"/>
-        <w:rPr/>
-      </w:pPr>
-      <w:r>
-        <w:rPr>
-          <w:b/>
-        </w:rPr>
-        <w:t>Valuation</w:t>
-      </w:r>
-      <w:r>
-        <w:rPr/>
-        <w:t xml:space="preserve"> – 27h</w:t>
-      </w:r>
+        <w:shd w:fill="DEEAF6" w:val="clear"/>
+        <w:rPr>
+          <w:rFonts w:eastAsia="Calibri"/>
+        </w:rPr>
+      </w:pPr>
+      <w:bookmarkStart w:id="77" w:name="__RefHeading___Toc1266_3179782541"/>
+      <w:bookmarkStart w:id="78" w:name="_Toc459462060"/>
+      <w:bookmarkEnd w:id="77"/>
+      <w:bookmarkEnd w:id="78"/>
+      <w:r>
+        <w:rPr>
+          <w:rFonts w:eastAsia="Calibri"/>
+        </w:rPr>
+        <w:t>MIT OpenCourseWare</w:t>
+      </w:r>
+    </w:p>
+    <w:p>
+      <w:pPr>
+        <w:pStyle w:val="NoSpacing"/>
+        <w:rPr>
+          <w:b/>
+          <w:b/>
+        </w:rPr>
+      </w:pPr>
+      <w:r>
+        <w:rPr>
+          <w:b/>
+        </w:rPr>
+        <w:t>1801 – Single Variable Calculus</w:t>
+      </w:r>
+    </w:p>
+    <w:p>
+      <w:pPr>
+        <w:pStyle w:val="NoSpacing"/>
+        <w:rPr/>
+      </w:pPr>
+      <w:hyperlink r:id="rId133">
+        <w:r>
+          <w:rPr>
+            <w:rStyle w:val="InternetLink"/>
+            <w:vanish/>
+          </w:rPr>
+          <w:t>http://ocw.mit.edu/courses/mathematics/18-01sc-single-variable-calculus-fall-2010/</w:t>
+        </w:r>
+      </w:hyperlink>
+    </w:p>
+    <w:p>
+      <w:pPr>
+        <w:pStyle w:val="Heading2"/>
+        <w:shd w:fill="DEEAF6" w:val="clear"/>
+        <w:rPr>
+          <w:rFonts w:eastAsia="Calibri"/>
+        </w:rPr>
+      </w:pPr>
+      <w:bookmarkStart w:id="79" w:name="__RefHeading___Toc1268_3179782541"/>
+      <w:bookmarkStart w:id="80" w:name="_Toc459462061"/>
+      <w:bookmarkEnd w:id="79"/>
+      <w:bookmarkEnd w:id="80"/>
+      <w:r>
+        <w:rPr>
+          <w:rFonts w:eastAsia="Calibri"/>
+        </w:rPr>
+        <w:t>N. J. Wildberger</w:t>
+      </w:r>
+    </w:p>
+    <w:p>
+      <w:pPr>
+        <w:pStyle w:val="NoSpacing"/>
+        <w:rPr>
+          <w:rFonts w:eastAsia="Calibri"/>
+        </w:rPr>
+      </w:pPr>
+      <w:r>
+        <w:rPr>
+          <w:rFonts w:eastAsia="Calibri"/>
+          <w:b/>
+        </w:rPr>
+        <w:t>Math History: A Course in the History of Mathematics</w:t>
+      </w:r>
+      <w:r>
+        <w:rPr>
+          <w:rFonts w:eastAsia="Calibri"/>
+        </w:rPr>
+        <w:t xml:space="preserve"> – 28h</w:t>
+      </w:r>
+    </w:p>
+    <w:p>
+      <w:pPr>
+        <w:pStyle w:val="NoSpacing"/>
+        <w:rPr/>
+      </w:pPr>
+      <w:hyperlink r:id="rId134">
+        <w:r>
+          <w:rPr>
+            <w:rStyle w:val="InternetLink"/>
+            <w:rFonts w:eastAsia="Calibri" w:cs="Calibri"/>
+            <w:vanish/>
+          </w:rPr>
+          <w:t>https://www.youtube.com/playlist?list=PL55C7C83781CF4316</w:t>
+        </w:r>
+      </w:hyperlink>
+    </w:p>
+    <w:p>
+      <w:pPr>
+        <w:pStyle w:val="NoSpacing"/>
+        <w:rPr>
+          <w:rFonts w:eastAsia="Calibri"/>
+        </w:rPr>
+      </w:pPr>
+      <w:r>
+        <w:rPr>
+          <w:rFonts w:eastAsia="Calibri"/>
+          <w:b/>
+        </w:rPr>
+        <w:t>Math Foundations</w:t>
+      </w:r>
+      <w:r>
+        <w:rPr>
+          <w:rFonts w:eastAsia="Calibri"/>
+        </w:rPr>
+        <w:t xml:space="preserve"> – 56h</w:t>
+      </w:r>
+    </w:p>
+    <w:p>
+      <w:pPr>
+        <w:pStyle w:val="NoSpacing"/>
+        <w:rPr/>
+      </w:pPr>
+      <w:hyperlink r:id="rId135">
+        <w:r>
+          <w:rPr>
+            <w:rStyle w:val="InternetLink"/>
+            <w:rFonts w:eastAsia="Calibri"/>
+            <w:vanish/>
+          </w:rPr>
+          <w:t>https://www.youtube.com/playlist?list=PL5A714C94D40392AB</w:t>
+        </w:r>
+      </w:hyperlink>
+    </w:p>
+    <w:p>
+      <w:pPr>
+        <w:pStyle w:val="NoSpacing"/>
+        <w:rPr>
+          <w:rFonts w:eastAsia="Calibri"/>
+        </w:rPr>
+      </w:pPr>
+      <w:r>
+        <w:rPr>
+          <w:rFonts w:eastAsia="Calibri"/>
+          <w:b/>
+        </w:rPr>
+        <w:t xml:space="preserve">Algebraic Topology </w:t>
+      </w:r>
+      <w:r>
+        <w:rPr>
+          <w:rFonts w:eastAsia="Calibri"/>
+        </w:rPr>
+        <w:t>– 29h</w:t>
+      </w:r>
+    </w:p>
+    <w:p>
+      <w:pPr>
+        <w:pStyle w:val="NoSpacing"/>
+        <w:rPr/>
+      </w:pPr>
+      <w:hyperlink r:id="rId136">
+        <w:r>
+          <w:rPr>
+            <w:rStyle w:val="InternetLink"/>
+            <w:rFonts w:eastAsia="Calibri"/>
+            <w:vanish/>
+          </w:rPr>
+          <w:t>https://www.youtube.com/playlist?list=PL6763F57A61FE6FE8</w:t>
+        </w:r>
+      </w:hyperlink>
+    </w:p>
+    <w:p>
+      <w:pPr>
+        <w:pStyle w:val="Normal"/>
+        <w:rPr>
+          <w:rFonts w:eastAsia="Calibri"/>
+        </w:rPr>
+      </w:pPr>
+      <w:r>
+        <w:rPr>
+          <w:rFonts w:eastAsia="Calibri"/>
+        </w:rPr>
+      </w:r>
+      <w:r>
+        <w:br w:type="page"/>
+      </w:r>
+    </w:p>
+    <w:p>
+      <w:pPr>
+        <w:pStyle w:val="Heading1"/>
+        <w:shd w:val="clear" w:fill="5B9BD5"/>
+        <w:rPr>
+          <w:rFonts w:eastAsia="Calibri"/>
+        </w:rPr>
+      </w:pPr>
+      <w:bookmarkStart w:id="81" w:name="__RefHeading___Toc1270_3179782541"/>
+      <w:bookmarkStart w:id="82" w:name="_Toc459462062"/>
+      <w:bookmarkEnd w:id="81"/>
+      <w:bookmarkEnd w:id="82"/>
+      <w:r>
+        <w:rPr>
+          <w:rFonts w:eastAsia="Calibri"/>
+        </w:rPr>
+        <w:t>Events</w:t>
+      </w:r>
+    </w:p>
+    <w:p>
+      <w:pPr>
+        <w:pStyle w:val="Heading2"/>
+        <w:shd w:fill="DEEAF6" w:val="clear"/>
+        <w:rPr>
+          <w:lang w:val="en"/>
+        </w:rPr>
+      </w:pPr>
+      <w:bookmarkStart w:id="83" w:name="__RefHeading___Toc1272_3179782541"/>
+      <w:bookmarkStart w:id="84" w:name="_Toc459462063"/>
+      <w:bookmarkEnd w:id="83"/>
+      <w:bookmarkEnd w:id="84"/>
+      <w:r>
+        <w:rPr>
+          <w:lang w:val="en"/>
+        </w:rPr>
+        <w:t>useR! 2016 international R User conference</w:t>
+      </w:r>
+    </w:p>
+    <w:p>
+      <w:pPr>
+        <w:pStyle w:val="NoSpacing"/>
+        <w:rPr/>
+      </w:pPr>
+      <w:hyperlink r:id="rId137">
+        <w:r>
+          <w:rPr>
+            <w:rStyle w:val="InternetLink"/>
+            <w:vanish/>
+          </w:rPr>
+          <w:t>https://channel9.msdn.com/Events/useR-international-R-User-conference/useR2016</w:t>
+        </w:r>
+      </w:hyperlink>
+    </w:p>
+    <w:p>
+      <w:pPr>
+        <w:pStyle w:val="NoSpacing"/>
+        <w:rPr/>
+      </w:pPr>
+      <w:r>
+        <w:rPr/>
+        <w:t>Videos</w:t>
+      </w:r>
+    </w:p>
+    <w:p>
+      <w:pPr>
+        <w:pStyle w:val="NoSpacing"/>
+        <w:rPr/>
+      </w:pPr>
+      <w:hyperlink r:id="rId138">
+        <w:r>
+          <w:rPr>
+            <w:rStyle w:val="InternetLink"/>
+            <w:vanish/>
+          </w:rPr>
+          <w:t>https://channel9.msdn.com/Events/useR-international-R-User-conference/useR2016/Forty-years-of-S</w:t>
+        </w:r>
+      </w:hyperlink>
+    </w:p>
+    <w:p>
+      <w:pPr>
+        <w:pStyle w:val="NoSpacing"/>
+        <w:rPr/>
+      </w:pPr>
+      <w:hyperlink r:id="rId139">
+        <w:r>
+          <w:rPr>
+            <w:rStyle w:val="InternetLink"/>
+            <w:vanish/>
+          </w:rPr>
+          <w:t>https://channel9.msdn.com/Events/useR-international-R-User-conference/useR2016/Efficient-in-memory-non-equi-joins-using-datatable</w:t>
+        </w:r>
+      </w:hyperlink>
+    </w:p>
+    <w:p>
+      <w:pPr>
+        <w:pStyle w:val="NoSpacing"/>
+        <w:rPr/>
+      </w:pPr>
+      <w:hyperlink r:id="rId140">
+        <w:r>
+          <w:rPr>
+            <w:rStyle w:val="InternetLink"/>
+            <w:vanish/>
+          </w:rPr>
+          <w:t>https://channel9.msdn.com/Events/useR-international-R-User-conference/useR2016/Continuous-Integration-and-Teaching-Statistical-Computing-with-R</w:t>
+        </w:r>
+      </w:hyperlink>
     </w:p>
     <w:p>
       <w:pPr>
@@ -8254,30 +6939,12 @@
       <w:hyperlink r:id="rId141">
         <w:r>
           <w:rPr>
-            <w:webHidden/>
-            <w:rStyle w:val="InternetLink"/>
-            <w:color w:val="00000A"/>
-            <w:u w:val="none"/>
-          </w:rPr>
-          <w:t>https://www.youtube.com/watch?v=K_36oYXYESU&amp;list=PLAzXt0_0hqtFuF6GgcuNT5wGPJHaIA1lD</w:t>
-        </w:r>
-      </w:hyperlink>
-    </w:p>
-    <w:p>
-      <w:pPr>
-        <w:pStyle w:val="NoSpacing"/>
-        <w:rPr/>
-      </w:pPr>
-      <w:r>
-        <w:rPr>
-          <w:b/>
-        </w:rPr>
-        <w:t>Corporate Finance</w:t>
-      </w:r>
-      <w:r>
-        <w:rPr/>
-        <w:t xml:space="preserve"> – 33h</w:t>
-      </w:r>
+            <w:rStyle w:val="InternetLink"/>
+            <w:vanish/>
+          </w:rPr>
+          <w:t>https://channel9.msdn.com/Events/useR-international-R-User-conference/useR2016/R-markdown-Lifesaver-or-death-trap</w:t>
+        </w:r>
+      </w:hyperlink>
     </w:p>
     <w:p>
       <w:pPr>
@@ -8287,30 +6954,12 @@
       <w:hyperlink r:id="rId142">
         <w:r>
           <w:rPr>
-            <w:webHidden/>
-            <w:rStyle w:val="InternetLink"/>
-            <w:color w:val="00000A"/>
-            <w:u w:val="none"/>
-          </w:rPr>
-          <w:t>https://www.youtube.com/watch?v=f8UMSWAihnc&amp;list=PLJCQlCCSYx7uscvh-nnJ5X3jE9CgSzWfC</w:t>
-        </w:r>
-      </w:hyperlink>
-    </w:p>
-    <w:p>
-      <w:pPr>
-        <w:pStyle w:val="NoSpacing"/>
-        <w:rPr/>
-      </w:pPr>
-      <w:r>
-        <w:rPr>
-          <w:b/>
-        </w:rPr>
-        <w:t>Investment</w:t>
-      </w:r>
-      <w:r>
-        <w:rPr/>
-        <w:t xml:space="preserve"> – 10h</w:t>
-      </w:r>
+            <w:rStyle w:val="InternetLink"/>
+            <w:vanish/>
+          </w:rPr>
+          <w:t>https://channel9.msdn.com/Events/useR-international-R-User-conference/useR2016/A-Lap-Around-R-Tools-for-Visual-Studio</w:t>
+        </w:r>
+      </w:hyperlink>
     </w:p>
     <w:p>
       <w:pPr>
@@ -8320,46 +6969,12 @@
       <w:hyperlink r:id="rId143">
         <w:r>
           <w:rPr>
-            <w:webHidden/>
-            <w:rStyle w:val="InternetLink"/>
-            <w:color w:val="00000A"/>
-            <w:u w:val="none"/>
-          </w:rPr>
-          <w:t>https://www.youtube.com/watch?v=h37fJcDjjWg&amp;list=PLUkh9m2BorqlDJlnBXUaJaMRNE7UDckn6</w:t>
-        </w:r>
-      </w:hyperlink>
-    </w:p>
-    <w:p>
-      <w:pPr>
-        <w:pStyle w:val="Heading2"/>
-        <w:rPr>
-          <w:rFonts w:eastAsia="Calibri"/>
-        </w:rPr>
-      </w:pPr>
-      <w:bookmarkStart w:id="45" w:name="_Toc459462057"/>
-      <w:bookmarkEnd w:id="45"/>
-      <w:r>
-        <w:rPr>
-          <w:rFonts w:eastAsia="Calibri"/>
-        </w:rPr>
-        <w:t>Wall Street Training</w:t>
-      </w:r>
-    </w:p>
-    <w:p>
-      <w:pPr>
-        <w:pStyle w:val="NoSpacing"/>
-        <w:rPr/>
-      </w:pPr>
-      <w:r>
-        <w:rPr>
-          <w:b/>
-        </w:rPr>
-        <w:t>Basic Concepts – Introduction to Finance (“Finance 101”)</w:t>
-      </w:r>
-      <w:r>
-        <w:rPr/>
-        <w:t xml:space="preserve"> – 2h</w:t>
-      </w:r>
+            <w:rStyle w:val="InternetLink"/>
+            <w:vanish/>
+          </w:rPr>
+          <w:t>https://channel9.msdn.com/Events/useR-international-R-User-conference/useR2016/Zero-overhead-integration-of-R-JS-Ruby-and-CC</w:t>
+        </w:r>
+      </w:hyperlink>
     </w:p>
     <w:p>
       <w:pPr>
@@ -8369,445 +6984,8 @@
       <w:hyperlink r:id="rId144">
         <w:r>
           <w:rPr>
-            <w:webHidden/>
-            <w:rStyle w:val="InternetLink"/>
-          </w:rPr>
-          <w:t>http://wallst-training.com/self-study/courses.html</w:t>
-        </w:r>
-      </w:hyperlink>
-    </w:p>
-    <w:p>
-      <w:pPr>
-        <w:pStyle w:val="Heading2"/>
-        <w:rPr/>
-      </w:pPr>
-      <w:bookmarkStart w:id="46" w:name="_Toc459462058"/>
-      <w:bookmarkEnd w:id="46"/>
-      <w:r>
-        <w:rPr/>
-        <w:t>CFA – Schewezer´s Course</w:t>
-      </w:r>
-    </w:p>
-    <w:p>
-      <w:pPr>
-        <w:pStyle w:val="NoSpacing"/>
-        <w:rPr>
-          <w:b/>
-          <w:b/>
-        </w:rPr>
-      </w:pPr>
-      <w:r>
-        <w:rPr>
-          <w:b/>
-        </w:rPr>
-        <w:t>CFA Level I - Premium Plus Package</w:t>
-      </w:r>
-    </w:p>
-    <w:p>
-      <w:pPr>
-        <w:pStyle w:val="NoSpacing"/>
-        <w:rPr/>
-      </w:pPr>
-      <w:hyperlink r:id="rId145">
-        <w:r>
-          <w:rPr>
-            <w:webHidden/>
-            <w:rStyle w:val="InternetLink"/>
-          </w:rPr>
-          <w:t>http://www.schweser.com/cfa/level-1/study-packages/premium-plus/</w:t>
-        </w:r>
-      </w:hyperlink>
-    </w:p>
-    <w:p>
-      <w:pPr>
-        <w:pStyle w:val="Normal"/>
-        <w:rPr>
-          <w:rFonts w:eastAsia="Calibri"/>
-          <w:caps/>
-          <w:color w:val="FFFFFF" w:themeColor="background1"/>
-          <w:spacing w:val="15"/>
-          <w:sz w:val="22"/>
-          <w:szCs w:val="22"/>
-        </w:rPr>
-      </w:pPr>
-      <w:r>
-        <w:rPr>
-          <w:rFonts w:eastAsia="Calibri"/>
-          <w:caps/>
-          <w:color w:val="FFFFFF" w:themeColor="background1"/>
-          <w:spacing w:val="15"/>
-          <w:sz w:val="22"/>
-          <w:szCs w:val="22"/>
-        </w:rPr>
-      </w:r>
-      <w:r>
-        <w:br w:type="page"/>
-      </w:r>
-    </w:p>
-    <w:p>
-      <w:pPr>
-        <w:pStyle w:val="Heading1"/>
-        <w:shd w:fill="5B9BD5" w:val="clear"/>
-        <w:rPr>
-          <w:rFonts w:eastAsia="Calibri"/>
-        </w:rPr>
-      </w:pPr>
-      <w:bookmarkStart w:id="47" w:name="_Toc459462059"/>
-      <w:bookmarkEnd w:id="47"/>
-      <w:r>
-        <w:rPr>
-          <w:rFonts w:eastAsia="Calibri"/>
-        </w:rPr>
-        <w:t>Math</w:t>
-      </w:r>
-    </w:p>
-    <w:p>
-      <w:pPr>
-        <w:pStyle w:val="Heading2"/>
-        <w:rPr>
-          <w:rFonts w:eastAsia="Calibri"/>
-        </w:rPr>
-      </w:pPr>
-      <w:bookmarkStart w:id="48" w:name="_Toc459462060"/>
-      <w:bookmarkEnd w:id="48"/>
-      <w:r>
-        <w:rPr>
-          <w:rFonts w:eastAsia="Calibri"/>
-        </w:rPr>
-        <w:t>MIT OpenCourseWare</w:t>
-      </w:r>
-    </w:p>
-    <w:p>
-      <w:pPr>
-        <w:pStyle w:val="NoSpacing"/>
-        <w:rPr>
-          <w:b/>
-          <w:b/>
-        </w:rPr>
-      </w:pPr>
-      <w:r>
-        <w:rPr>
-          <w:b/>
-        </w:rPr>
-        <w:t>1801 – Single Variable Calculus</w:t>
-      </w:r>
-    </w:p>
-    <w:p>
-      <w:pPr>
-        <w:pStyle w:val="NoSpacing"/>
-        <w:rPr/>
-      </w:pPr>
-      <w:hyperlink r:id="rId146">
-        <w:r>
-          <w:rPr>
-            <w:webHidden/>
-            <w:rStyle w:val="InternetLink"/>
-          </w:rPr>
-          <w:t>http://ocw.mit.edu/courses/mathematics/18-01sc-single-variable-calculus-fall-2010/</w:t>
-        </w:r>
-      </w:hyperlink>
-    </w:p>
-    <w:p>
-      <w:pPr>
-        <w:pStyle w:val="Heading2"/>
-        <w:rPr>
-          <w:rFonts w:eastAsia="Calibri"/>
-        </w:rPr>
-      </w:pPr>
-      <w:bookmarkStart w:id="49" w:name="_Toc459462061"/>
-      <w:bookmarkEnd w:id="49"/>
-      <w:r>
-        <w:rPr>
-          <w:rFonts w:eastAsia="Calibri"/>
-        </w:rPr>
-        <w:t>N. J. Wildberger</w:t>
-      </w:r>
-    </w:p>
-    <w:p>
-      <w:pPr>
-        <w:pStyle w:val="NoSpacing"/>
-        <w:rPr>
-          <w:rFonts w:eastAsia="Calibri"/>
-        </w:rPr>
-      </w:pPr>
-      <w:r>
-        <w:rPr>
-          <w:rFonts w:eastAsia="Calibri"/>
-          <w:b/>
-        </w:rPr>
-        <w:t>Math History: A Course in the History of Mathematics</w:t>
-      </w:r>
-      <w:r>
-        <w:rPr>
-          <w:rFonts w:eastAsia="Calibri"/>
-        </w:rPr>
-        <w:t xml:space="preserve"> – 28h</w:t>
-      </w:r>
-    </w:p>
-    <w:p>
-      <w:pPr>
-        <w:pStyle w:val="NoSpacing"/>
-        <w:rPr/>
-      </w:pPr>
-      <w:hyperlink r:id="rId147">
-        <w:r>
-          <w:rPr>
-            <w:webHidden/>
-            <w:rStyle w:val="InternetLink"/>
-            <w:rFonts w:eastAsia="Calibri" w:cs="Calibri"/>
-          </w:rPr>
-          <w:t>https://www.youtube.com/playlist?list=PL55C7C83781CF4316</w:t>
-        </w:r>
-      </w:hyperlink>
-    </w:p>
-    <w:p>
-      <w:pPr>
-        <w:pStyle w:val="NoSpacing"/>
-        <w:rPr>
-          <w:rFonts w:eastAsia="Calibri"/>
-        </w:rPr>
-      </w:pPr>
-      <w:r>
-        <w:rPr>
-          <w:rFonts w:eastAsia="Calibri"/>
-          <w:b/>
-        </w:rPr>
-        <w:t>Math Foundations</w:t>
-      </w:r>
-      <w:r>
-        <w:rPr>
-          <w:rFonts w:eastAsia="Calibri"/>
-        </w:rPr>
-        <w:t xml:space="preserve"> – 56h</w:t>
-      </w:r>
-    </w:p>
-    <w:p>
-      <w:pPr>
-        <w:pStyle w:val="NoSpacing"/>
-        <w:rPr/>
-      </w:pPr>
-      <w:hyperlink r:id="rId148">
-        <w:r>
-          <w:rPr>
-            <w:webHidden/>
-            <w:rStyle w:val="InternetLink"/>
-            <w:rFonts w:eastAsia="Calibri"/>
-          </w:rPr>
-          <w:t>https://www.youtube.com/playlist?list=PL5A714C94D40392AB</w:t>
-        </w:r>
-      </w:hyperlink>
-    </w:p>
-    <w:p>
-      <w:pPr>
-        <w:pStyle w:val="NoSpacing"/>
-        <w:rPr>
-          <w:rFonts w:eastAsia="Calibri"/>
-        </w:rPr>
-      </w:pPr>
-      <w:r>
-        <w:rPr>
-          <w:rFonts w:eastAsia="Calibri"/>
-          <w:b/>
-        </w:rPr>
-        <w:t xml:space="preserve">Algebraic Topology </w:t>
-      </w:r>
-      <w:r>
-        <w:rPr>
-          <w:rFonts w:eastAsia="Calibri"/>
-        </w:rPr>
-        <w:t>– 29h</w:t>
-      </w:r>
-    </w:p>
-    <w:p>
-      <w:pPr>
-        <w:pStyle w:val="NoSpacing"/>
-        <w:rPr/>
-      </w:pPr>
-      <w:hyperlink r:id="rId149">
-        <w:r>
-          <w:rPr>
-            <w:webHidden/>
-            <w:rStyle w:val="InternetLink"/>
-            <w:rFonts w:eastAsia="Calibri"/>
-          </w:rPr>
-          <w:t>https://www.youtube.com/playlist?list=PL6763F57A61FE6FE8</w:t>
-        </w:r>
-      </w:hyperlink>
-    </w:p>
-    <w:p>
-      <w:pPr>
-        <w:pStyle w:val="Normal"/>
-        <w:rPr>
-          <w:rFonts w:eastAsia="Calibri"/>
-        </w:rPr>
-      </w:pPr>
-      <w:r>
-        <w:rPr>
-          <w:rFonts w:eastAsia="Calibri"/>
-        </w:rPr>
-      </w:r>
-      <w:r>
-        <w:br w:type="page"/>
-      </w:r>
-    </w:p>
-    <w:p>
-      <w:pPr>
-        <w:pStyle w:val="Heading1"/>
-        <w:shd w:fill="5B9BD5" w:val="clear"/>
-        <w:rPr>
-          <w:rFonts w:eastAsia="Calibri"/>
-        </w:rPr>
-      </w:pPr>
-      <w:bookmarkStart w:id="50" w:name="_Toc459462062"/>
-      <w:bookmarkEnd w:id="50"/>
-      <w:r>
-        <w:rPr>
-          <w:rFonts w:eastAsia="Calibri"/>
-        </w:rPr>
-        <w:t>Events</w:t>
-      </w:r>
-    </w:p>
-    <w:p>
-      <w:pPr>
-        <w:pStyle w:val="Heading2"/>
-        <w:rPr>
-          <w:lang w:val="en"/>
-        </w:rPr>
-      </w:pPr>
-      <w:bookmarkStart w:id="51" w:name="_Toc459462063"/>
-      <w:bookmarkEnd w:id="51"/>
-      <w:r>
-        <w:rPr>
-          <w:lang w:val="en"/>
-        </w:rPr>
-        <w:t>useR! 2016 international R User conference</w:t>
-      </w:r>
-    </w:p>
-    <w:p>
-      <w:pPr>
-        <w:pStyle w:val="NoSpacing"/>
-        <w:rPr/>
-      </w:pPr>
-      <w:hyperlink r:id="rId150">
-        <w:r>
-          <w:rPr>
-            <w:webHidden/>
-            <w:rStyle w:val="InternetLink"/>
-          </w:rPr>
-          <w:t>https://channel9.msdn.com/Events/useR-international-R-User-conference/useR2016</w:t>
-        </w:r>
-      </w:hyperlink>
-    </w:p>
-    <w:p>
-      <w:pPr>
-        <w:pStyle w:val="NoSpacing"/>
-        <w:rPr/>
-      </w:pPr>
-      <w:r>
-        <w:rPr/>
-        <w:t>Videos</w:t>
-      </w:r>
-    </w:p>
-    <w:p>
-      <w:pPr>
-        <w:pStyle w:val="NoSpacing"/>
-        <w:rPr/>
-      </w:pPr>
-      <w:hyperlink r:id="rId151">
-        <w:r>
-          <w:rPr>
-            <w:webHidden/>
-            <w:rStyle w:val="InternetLink"/>
-          </w:rPr>
-          <w:t>https://channel9.msdn.com/Events/useR-international-R-User-conference/useR2016/Forty-years-of-S</w:t>
-        </w:r>
-      </w:hyperlink>
-    </w:p>
-    <w:p>
-      <w:pPr>
-        <w:pStyle w:val="NoSpacing"/>
-        <w:rPr/>
-      </w:pPr>
-      <w:hyperlink r:id="rId152">
-        <w:r>
-          <w:rPr>
-            <w:webHidden/>
-            <w:rStyle w:val="InternetLink"/>
-          </w:rPr>
-          <w:t>https://channel9.msdn.com/Events/useR-international-R-User-conference/useR2016/Efficient-in-memory-non-equi-joins-using-datatable</w:t>
-        </w:r>
-      </w:hyperlink>
-    </w:p>
-    <w:p>
-      <w:pPr>
-        <w:pStyle w:val="NoSpacing"/>
-        <w:rPr/>
-      </w:pPr>
-      <w:hyperlink r:id="rId153">
-        <w:r>
-          <w:rPr>
-            <w:webHidden/>
-            <w:rStyle w:val="InternetLink"/>
-          </w:rPr>
-          <w:t>https://channel9.msdn.com/Events/useR-international-R-User-conference/useR2016/Continuous-Integration-and-Teaching-Statistical-Computing-with-R</w:t>
-        </w:r>
-      </w:hyperlink>
-    </w:p>
-    <w:p>
-      <w:pPr>
-        <w:pStyle w:val="NoSpacing"/>
-        <w:rPr/>
-      </w:pPr>
-      <w:hyperlink r:id="rId154">
-        <w:r>
-          <w:rPr>
-            <w:webHidden/>
-            <w:rStyle w:val="InternetLink"/>
-          </w:rPr>
-          <w:t>https://channel9.msdn.com/Events/useR-international-R-User-conference/useR2016/R-markdown-Lifesaver-or-death-trap</w:t>
-        </w:r>
-      </w:hyperlink>
-    </w:p>
-    <w:p>
-      <w:pPr>
-        <w:pStyle w:val="NoSpacing"/>
-        <w:rPr/>
-      </w:pPr>
-      <w:hyperlink r:id="rId155">
-        <w:r>
-          <w:rPr>
-            <w:webHidden/>
-            <w:rStyle w:val="InternetLink"/>
-          </w:rPr>
-          <w:t>https://channel9.msdn.com/Events/useR-international-R-User-conference/useR2016/A-Lap-Around-R-Tools-for-Visual-Studio</w:t>
-        </w:r>
-      </w:hyperlink>
-    </w:p>
-    <w:p>
-      <w:pPr>
-        <w:pStyle w:val="NoSpacing"/>
-        <w:rPr/>
-      </w:pPr>
-      <w:hyperlink r:id="rId156">
-        <w:r>
-          <w:rPr>
-            <w:webHidden/>
-            <w:rStyle w:val="InternetLink"/>
-          </w:rPr>
-          <w:t>https://channel9.msdn.com/Events/useR-international-R-User-conference/useR2016/Zero-overhead-integration-of-R-JS-Ruby-and-CC</w:t>
-        </w:r>
-      </w:hyperlink>
-    </w:p>
-    <w:p>
-      <w:pPr>
-        <w:pStyle w:val="NoSpacing"/>
-        <w:rPr/>
-      </w:pPr>
-      <w:hyperlink r:id="rId157">
-        <w:r>
-          <w:rPr>
-            <w:webHidden/>
-            <w:rStyle w:val="InternetLink"/>
+            <w:rStyle w:val="InternetLink"/>
+            <w:vanish/>
           </w:rPr>
           <w:t>https://channel9.msdn.com/Events/useR-international-R-User-conference/useR2016/Importing-modern-data-into-R</w:t>
         </w:r>
@@ -8865,7 +7043,7 @@
       <w:pgNumType w:fmt="decimal"/>
       <w:formProt w:val="false"/>
       <w:textDirection w:val="lrTb"/>
-      <w:docGrid w:type="default" w:linePitch="360" w:charSpace="2047"/>
+      <w:docGrid w:type="default" w:linePitch="360" w:charSpace="1842"/>
     </w:sectPr>
   </w:body>
 </w:document>
@@ -9272,6 +7450,7 @@
     <w:rPr>
       <w:rFonts w:ascii="Calibri" w:hAnsi="Calibri" w:eastAsia="" w:cs="" w:asciiTheme="minorHAnsi" w:cstheme="minorBidi" w:eastAsiaTheme="minorEastAsia" w:hAnsiTheme="minorHAnsi"/>
       <w:color w:val="auto"/>
+      <w:kern w:val="0"/>
       <w:sz w:val="20"/>
       <w:szCs w:val="20"/>
       <w:lang w:val="en-US" w:eastAsia="en-US" w:bidi="ar-SA"/>
@@ -9764,7 +7943,7 @@
     </w:rPr>
   </w:style>
   <w:style w:type="character" w:styleId="InternetLink">
-    <w:name w:val="Internet Link"/>
+    <w:name w:val="Hyperlink"/>
     <w:basedOn w:val="DefaultParagraphFont"/>
     <w:uiPriority w:val="99"/>
     <w:unhideWhenUsed/>
@@ -9774,7 +7953,7 @@
       <w:u w:val="single"/>
     </w:rPr>
   </w:style>
-  <w:style w:type="character" w:styleId="FollowedHyperlink">
+  <w:style w:type="character" w:styleId="VisitedInternetLink">
     <w:name w:val="FollowedHyperlink"/>
     <w:basedOn w:val="DefaultParagraphFont"/>
     <w:uiPriority w:val="99"/>
@@ -9812,7 +7991,7 @@
     <w:next w:val="TextBody"/>
     <w:qFormat/>
     <w:pPr>
-      <w:keepNext/>
+      <w:keepNext w:val="true"/>
       <w:spacing w:before="240" w:after="120"/>
     </w:pPr>
     <w:rPr>
@@ -9935,6 +8114,7 @@
     <w:rPr>
       <w:rFonts w:ascii="Calibri" w:hAnsi="Calibri" w:eastAsia="" w:cs="" w:asciiTheme="minorHAnsi" w:cstheme="minorBidi" w:eastAsiaTheme="minorEastAsia" w:hAnsiTheme="minorHAnsi"/>
       <w:color w:val="auto"/>
+      <w:kern w:val="0"/>
       <w:sz w:val="20"/>
       <w:szCs w:val="20"/>
       <w:lang w:val="en-US" w:eastAsia="en-US" w:bidi="ar-SA"/>
@@ -9984,7 +8164,7 @@
     <w:qFormat/>
     <w:rsid w:val="006d2c45"/>
     <w:pPr>
-      <w:shd w:fill="5B9BD5" w:val="clear"/>
+      <w:shd w:val="clear" w:fill="5B9BD5"/>
     </w:pPr>
     <w:rPr/>
   </w:style>
@@ -10044,6 +8224,34 @@
       <w:rFonts w:ascii="Segoe UI" w:hAnsi="Segoe UI" w:cs="Segoe UI"/>
       <w:sz w:val="18"/>
       <w:szCs w:val="18"/>
+    </w:rPr>
+  </w:style>
+  <w:style w:type="paragraph" w:styleId="IndexHeading">
+    <w:name w:val="Index Heading"/>
+    <w:basedOn w:val="Heading"/>
+    <w:pPr>
+      <w:suppressLineNumbers/>
+      <w:ind w:left="0" w:hanging="0"/>
+    </w:pPr>
+    <w:rPr>
+      <w:b/>
+      <w:bCs/>
+      <w:sz w:val="32"/>
+      <w:szCs w:val="32"/>
+    </w:rPr>
+  </w:style>
+  <w:style w:type="paragraph" w:styleId="ContentsHeading">
+    <w:name w:val="TOA Heading"/>
+    <w:basedOn w:val="IndexHeading"/>
+    <w:pPr>
+      <w:suppressLineNumbers/>
+      <w:ind w:left="0" w:hanging="0"/>
+    </w:pPr>
+    <w:rPr>
+      <w:b/>
+      <w:bCs/>
+      <w:sz w:val="32"/>
+      <w:szCs w:val="32"/>
     </w:rPr>
   </w:style>
   <w:style w:type="numbering" w:styleId="NoList" w:default="1">

--- a/texts/dev/Courses.docx
+++ b/texts/dev/Courses.docx
@@ -806,111 +806,6 @@
             </w:tabs>
             <w:rPr/>
           </w:pPr>
-          <w:hyperlink w:anchor="__RefHeading___Toc1246_3179782541">
-            <w:r>
-              <w:rPr>
-                <w:webHidden/>
-                <w:rStyle w:val="IndexLink"/>
-              </w:rPr>
-              <w:t>eggHead</w:t>
-              <w:tab/>
-              <w:t>9</w:t>
-            </w:r>
-          </w:hyperlink>
-        </w:p>
-        <w:p>
-          <w:pPr>
-            <w:pStyle w:val="Contents2"/>
-            <w:tabs>
-              <w:tab w:val="clear" w:pos="720"/>
-              <w:tab w:val="right" w:pos="9360" w:leader="dot"/>
-            </w:tabs>
-            <w:rPr/>
-          </w:pPr>
-          <w:hyperlink w:anchor="__RefHeading___Toc1248_3179782541">
-            <w:r>
-              <w:rPr>
-                <w:webHidden/>
-                <w:rStyle w:val="IndexLink"/>
-              </w:rPr>
-              <w:t>Javascript</w:t>
-              <w:tab/>
-              <w:t>9</w:t>
-            </w:r>
-          </w:hyperlink>
-        </w:p>
-        <w:p>
-          <w:pPr>
-            <w:pStyle w:val="Contents1"/>
-            <w:tabs>
-              <w:tab w:val="clear" w:pos="720"/>
-              <w:tab w:val="right" w:pos="9360" w:leader="dot"/>
-            </w:tabs>
-            <w:rPr/>
-          </w:pPr>
-          <w:hyperlink w:anchor="__RefHeading___Toc1250_3179782541">
-            <w:r>
-              <w:rPr>
-                <w:webHidden/>
-                <w:rStyle w:val="IndexLink"/>
-              </w:rPr>
-              <w:t>Internet Series</w:t>
-              <w:tab/>
-              <w:t>9</w:t>
-            </w:r>
-          </w:hyperlink>
-        </w:p>
-        <w:p>
-          <w:pPr>
-            <w:pStyle w:val="Contents2"/>
-            <w:tabs>
-              <w:tab w:val="clear" w:pos="720"/>
-              <w:tab w:val="right" w:pos="9360" w:leader="dot"/>
-            </w:tabs>
-            <w:rPr/>
-          </w:pPr>
-          <w:hyperlink w:anchor="__RefHeading___Toc1252_3179782541">
-            <w:r>
-              <w:rPr>
-                <w:webHidden/>
-                <w:rStyle w:val="IndexLink"/>
-              </w:rPr>
-              <w:t>C++ pages</w:t>
-              <w:tab/>
-              <w:t>9</w:t>
-            </w:r>
-          </w:hyperlink>
-        </w:p>
-        <w:p>
-          <w:pPr>
-            <w:pStyle w:val="Contents2"/>
-            <w:tabs>
-              <w:tab w:val="clear" w:pos="720"/>
-              <w:tab w:val="right" w:pos="9360" w:leader="dot"/>
-            </w:tabs>
-            <w:rPr/>
-          </w:pPr>
-          <w:hyperlink w:anchor="__RefHeading___Toc1254_3179782541">
-            <w:r>
-              <w:rPr>
-                <w:webHidden/>
-                <w:rStyle w:val="IndexLink"/>
-              </w:rPr>
-              <w:t>Javascript Pages</w:t>
-              <w:tab/>
-              <w:t>9</w:t>
-            </w:r>
-          </w:hyperlink>
-        </w:p>
-        <w:p>
-          <w:pPr>
-            <w:pStyle w:val="Contents1"/>
-            <w:tabs>
-              <w:tab w:val="clear" w:pos="720"/>
-              <w:tab w:val="right" w:pos="9360" w:leader="dot"/>
-            </w:tabs>
-            <w:rPr/>
-          </w:pPr>
           <w:hyperlink w:anchor="__RefHeading___Toc1256_3179782541">
             <w:r>
               <w:rPr>
@@ -919,7 +814,7 @@
               </w:rPr>
               <w:t>Finance</w:t>
               <w:tab/>
-              <w:t>11</w:t>
+              <w:t>10</w:t>
             </w:r>
           </w:hyperlink>
         </w:p>
@@ -940,7 +835,7 @@
               </w:rPr>
               <w:t>Aswath Damodaran</w:t>
               <w:tab/>
-              <w:t>11</w:t>
+              <w:t>10</w:t>
             </w:r>
           </w:hyperlink>
         </w:p>
@@ -961,7 +856,7 @@
               </w:rPr>
               <w:t>Wall Street Training</w:t>
               <w:tab/>
-              <w:t>11</w:t>
+              <w:t>10</w:t>
             </w:r>
           </w:hyperlink>
         </w:p>
@@ -982,7 +877,7 @@
               </w:rPr>
               <w:t>CFA – Schewezer´s Course</w:t>
               <w:tab/>
-              <w:t>11</w:t>
+              <w:t>10</w:t>
             </w:r>
           </w:hyperlink>
         </w:p>
@@ -1003,7 +898,7 @@
               </w:rPr>
               <w:t>Math</w:t>
               <w:tab/>
-              <w:t>12</w:t>
+              <w:t>11</w:t>
             </w:r>
           </w:hyperlink>
         </w:p>
@@ -1024,7 +919,7 @@
               </w:rPr>
               <w:t>MIT OpenCourseWare</w:t>
               <w:tab/>
-              <w:t>12</w:t>
+              <w:t>11</w:t>
             </w:r>
           </w:hyperlink>
         </w:p>
@@ -1045,7 +940,7 @@
               </w:rPr>
               <w:t>N. J. Wildberger</w:t>
               <w:tab/>
-              <w:t>12</w:t>
+              <w:t>11</w:t>
             </w:r>
           </w:hyperlink>
         </w:p>
@@ -1066,7 +961,7 @@
               </w:rPr>
               <w:t>Events</w:t>
               <w:tab/>
-              <w:t>13</w:t>
+              <w:t>12</w:t>
             </w:r>
           </w:hyperlink>
         </w:p>
@@ -1087,7 +982,7 @@
               </w:rPr>
               <w:t>useR! 2016 international R User conference</w:t>
               <w:tab/>
-              <w:t>13</w:t>
+              <w:t>12</w:t>
             </w:r>
           </w:hyperlink>
           <w:r>
@@ -1151,7 +1046,7 @@
     <w:p>
       <w:pPr>
         <w:pStyle w:val="Heading2"/>
-        <w:shd w:fill="DEEAF6" w:val="clear"/>
+        <w:shd w:val="clear" w:fill="DEEAF6"/>
         <w:rPr>
           <w:rFonts w:eastAsia="Calibri Light"/>
           <w:sz w:val="18"/>
@@ -1393,7 +1288,7 @@
     <w:p>
       <w:pPr>
         <w:pStyle w:val="Heading2"/>
-        <w:shd w:fill="DEEAF6" w:val="clear"/>
+        <w:shd w:val="clear" w:fill="DEEAF6"/>
         <w:rPr>
           <w:rFonts w:eastAsia="Calibri"/>
         </w:rPr>
@@ -1746,7 +1641,7 @@
     <w:p>
       <w:pPr>
         <w:pStyle w:val="Heading2"/>
-        <w:shd w:fill="DEEAF6" w:val="clear"/>
+        <w:shd w:val="clear" w:fill="DEEAF6"/>
         <w:rPr>
           <w:rFonts w:eastAsia="Calibri"/>
         </w:rPr>
@@ -1797,7 +1692,7 @@
     <w:p>
       <w:pPr>
         <w:pStyle w:val="Heading2"/>
-        <w:shd w:fill="DEEAF6" w:val="clear"/>
+        <w:shd w:val="clear" w:fill="DEEAF6"/>
         <w:rPr>
           <w:color w:val="00000A"/>
           <w:u w:val="none"/>
@@ -1857,7 +1752,7 @@
     <w:p>
       <w:pPr>
         <w:pStyle w:val="Heading2"/>
-        <w:shd w:fill="DEEAF6" w:val="clear"/>
+        <w:shd w:val="clear" w:fill="DEEAF6"/>
         <w:rPr>
           <w:color w:val="00000A"/>
           <w:u w:val="none"/>
@@ -2032,7 +1927,7 @@
     <w:p>
       <w:pPr>
         <w:pStyle w:val="Heading2"/>
-        <w:shd w:fill="DEEAF6" w:val="clear"/>
+        <w:shd w:val="clear" w:fill="DEEAF6"/>
         <w:rPr>
           <w:rFonts w:ascii="Calibri" w:hAnsi="Calibri" w:eastAsia="Calibri" w:cs="Calibri"/>
         </w:rPr>
@@ -2157,7 +2052,7 @@
     <w:p>
       <w:pPr>
         <w:pStyle w:val="Heading2"/>
-        <w:shd w:fill="DEEAF6" w:val="clear"/>
+        <w:shd w:val="clear" w:fill="DEEAF6"/>
         <w:rPr>
           <w:rFonts w:eastAsia="Calibri Light"/>
           <w:sz w:val="18"/>
@@ -2443,7 +2338,7 @@
     <w:p>
       <w:pPr>
         <w:pStyle w:val="Heading2"/>
-        <w:shd w:fill="DEEAF6" w:val="clear"/>
+        <w:shd w:val="clear" w:fill="DEEAF6"/>
         <w:rPr>
           <w:rFonts w:eastAsia="Calibri"/>
         </w:rPr>
@@ -2642,7 +2537,7 @@
     <w:p>
       <w:pPr>
         <w:pStyle w:val="Heading2"/>
-        <w:shd w:fill="DEEAF6" w:val="clear"/>
+        <w:shd w:val="clear" w:fill="DEEAF6"/>
         <w:rPr>
           <w:rFonts w:eastAsia="Calibri Light"/>
         </w:rPr>
@@ -3025,7 +2920,7 @@
     <w:p>
       <w:pPr>
         <w:pStyle w:val="Heading2"/>
-        <w:shd w:fill="DEEAF6" w:val="clear"/>
+        <w:shd w:val="clear" w:fill="DEEAF6"/>
         <w:rPr>
           <w:u w:val="none"/>
           <w:lang w:val="pt-BR"/>
@@ -3235,7 +3130,7 @@
     <w:p>
       <w:pPr>
         <w:pStyle w:val="Heading2"/>
-        <w:shd w:fill="DEEAF6" w:val="clear"/>
+        <w:shd w:val="clear" w:fill="DEEAF6"/>
         <w:rPr>
           <w:rFonts w:eastAsia="Calibri"/>
         </w:rPr>
@@ -3401,19 +3296,8 @@
         <w:rPr>
           <w:rFonts w:eastAsia="Calibri"/>
         </w:rPr>
-        <w:t xml:space="preserve"> – </w:t>
-      </w:r>
-      <w:r>
-        <w:rPr>
-          <w:rFonts w:eastAsia="Calibri"/>
-        </w:rPr>
-        <w:t xml:space="preserve">48h 30m </w:t>
+        <w:t xml:space="preserve"> – 48h 30m </w:t>
         <w:tab/>
-      </w:r>
-      <w:r>
-        <w:rPr>
-          <w:rFonts w:eastAsia="Calibri"/>
-        </w:rPr>
         <w:t>https://www.udemy.com/course/unrealcourse/</w:t>
       </w:r>
     </w:p>
@@ -3436,7 +3320,7 @@
     <w:p>
       <w:pPr>
         <w:pStyle w:val="Heading2"/>
-        <w:shd w:fill="DEEAF6" w:val="clear"/>
+        <w:shd w:val="clear" w:fill="DEEAF6"/>
         <w:rPr>
           <w:rFonts w:eastAsia="Calibri Light"/>
         </w:rPr>
@@ -4152,139 +4036,124 @@
           <w:b w:val="false"/>
           <w:bCs w:val="false"/>
         </w:rPr>
-        <w:t xml:space="preserve">6h </w:t>
-      </w:r>
+        <w:t>6h 30m</w:t>
+      </w:r>
+    </w:p>
+    <w:p>
+      <w:pPr>
+        <w:pStyle w:val="NoSpacing"/>
+        <w:rPr/>
+      </w:pPr>
       <w:r>
         <w:rPr>
           <w:b w:val="false"/>
           <w:bCs w:val="false"/>
         </w:rPr>
-        <w:t>30m</w:t>
-      </w:r>
-    </w:p>
-    <w:p>
-      <w:pPr>
-        <w:pStyle w:val="NoSpacing"/>
-        <w:rPr/>
-      </w:pPr>
-      <w:r>
-        <w:rPr>
-          <w:b w:val="false"/>
-          <w:bCs w:val="false"/>
-        </w:rPr>
         <w:tab/>
       </w:r>
+      <w:r>
+        <w:rPr>
+          <w:rStyle w:val="InternetLink"/>
+        </w:rPr>
+        <w:t>https://www.udemy.com/course/nestjs-zero-to-hero</w:t>
+      </w:r>
+    </w:p>
+    <w:p>
+      <w:pPr>
+        <w:pStyle w:val="NoSpacing"/>
+        <w:rPr/>
+      </w:pPr>
+      <w:r>
+        <w:rPr>
+          <w:b/>
+          <w:bCs/>
+        </w:rPr>
+        <w:t>Getting Started with Redux</w:t>
+      </w:r>
+      <w:r>
+        <w:rPr/>
+        <w:t xml:space="preserve"> - 2h</w:t>
+      </w:r>
+    </w:p>
+    <w:p>
+      <w:pPr>
+        <w:pStyle w:val="NoSpacing"/>
+        <w:rPr/>
+      </w:pPr>
+      <w:r>
+        <w:rPr/>
+        <w:tab/>
+      </w:r>
+      <w:r>
+        <w:rPr>
+          <w:rStyle w:val="InternetLink"/>
+        </w:rPr>
+        <w:t>https://egghead.io/courses/getting-started-with-redux</w:t>
+      </w:r>
+    </w:p>
+    <w:p>
+      <w:pPr>
+        <w:pStyle w:val="NoSpacing"/>
+        <w:rPr/>
+      </w:pPr>
+      <w:r>
+        <w:rPr/>
+      </w:r>
+    </w:p>
+    <w:p>
+      <w:pPr>
+        <w:pStyle w:val="NoSpacing"/>
+        <w:rPr/>
+      </w:pPr>
+      <w:hyperlink r:id="rId72">
+        <w:r>
+          <w:rPr>
+            <w:rStyle w:val="InternetLink"/>
+            <w:vanish/>
+          </w:rPr>
+          <w:t>http://www.pluralsight.com/courses/structuring-javascript</w:t>
+        </w:r>
+      </w:hyperlink>
+    </w:p>
+    <w:p>
+      <w:pPr>
+        <w:pStyle w:val="Normal"/>
+        <w:rPr>
+          <w:b/>
+          <w:b/>
+        </w:rPr>
+      </w:pPr>
+      <w:r>
+        <w:rPr>
+          <w:b/>
+        </w:rPr>
+      </w:r>
+      <w:r>
+        <w:br w:type="page"/>
+      </w:r>
+    </w:p>
+    <w:p>
+      <w:pPr>
+        <w:pStyle w:val="NoSpacing"/>
+        <w:rPr/>
+      </w:pPr>
+      <w:r>
+        <w:rPr>
+          <w:b/>
+        </w:rPr>
+        <w:t>jQuery Fundamentals</w:t>
+      </w:r>
+      <w:r>
+        <w:rPr/>
+        <w:t xml:space="preserve"> – 5h 18m</w:t>
+      </w:r>
+    </w:p>
+    <w:p>
+      <w:pPr>
+        <w:pStyle w:val="NoSpacing"/>
+        <w:rPr/>
+      </w:pPr>
       <w:hyperlink r:id="rId73">
-        <w:r>
-          <w:rPr>
-            <w:rStyle w:val="InternetLink"/>
-          </w:rPr>
-          <w:t>https://www.udemy.com/course/nestjs-zero-to-hero</w:t>
-        </w:r>
-      </w:hyperlink>
-    </w:p>
-    <w:p>
-      <w:pPr>
-        <w:pStyle w:val="NoSpacing"/>
-        <w:rPr/>
-      </w:pPr>
-      <w:r>
-        <w:rPr>
-          <w:b/>
-          <w:bCs/>
-        </w:rPr>
-        <w:t>Getting Started with Redux</w:t>
-      </w:r>
-      <w:r>
-        <w:rPr/>
-        <w:t xml:space="preserve"> - </w:t>
-      </w:r>
-      <w:r>
-        <w:rPr/>
-        <w:t>2h</w:t>
-      </w:r>
-    </w:p>
-    <w:p>
-      <w:pPr>
-        <w:pStyle w:val="NoSpacing"/>
-        <w:rPr/>
-      </w:pPr>
-      <w:r>
-        <w:rPr/>
-        <w:tab/>
-      </w:r>
-      <w:hyperlink r:id="rId75">
-        <w:r>
-          <w:rPr>
-            <w:rStyle w:val="InternetLink"/>
-          </w:rPr>
-          <w:t>https://egghead.io/courses/getting-started-with-redux</w:t>
-        </w:r>
-      </w:hyperlink>
-    </w:p>
-    <w:p>
-      <w:pPr>
-        <w:pStyle w:val="NoSpacing"/>
-        <w:rPr/>
-      </w:pPr>
-      <w:r>
-        <w:rPr/>
-      </w:r>
-    </w:p>
-    <w:p>
-      <w:pPr>
-        <w:pStyle w:val="NoSpacing"/>
-        <w:rPr/>
-      </w:pPr>
-      <w:hyperlink r:id="rId76">
-        <w:r>
-          <w:rPr>
-            <w:rStyle w:val="InternetLink"/>
-            <w:vanish/>
-          </w:rPr>
-          <w:t>http://www.pluralsight.com/courses/structuring-javascript</w:t>
-        </w:r>
-      </w:hyperlink>
-    </w:p>
-    <w:p>
-      <w:pPr>
-        <w:pStyle w:val="Normal"/>
-        <w:rPr>
-          <w:b/>
-          <w:b/>
-        </w:rPr>
-      </w:pPr>
-      <w:r>
-        <w:rPr>
-          <w:b/>
-        </w:rPr>
-      </w:r>
-      <w:r>
-        <w:br w:type="page"/>
-      </w:r>
-    </w:p>
-    <w:p>
-      <w:pPr>
-        <w:pStyle w:val="NoSpacing"/>
-        <w:rPr/>
-      </w:pPr>
-      <w:r>
-        <w:rPr>
-          <w:b/>
-        </w:rPr>
-        <w:t>jQuery Fundamentals</w:t>
-      </w:r>
-      <w:r>
-        <w:rPr/>
-        <w:t xml:space="preserve"> – 5h 18m</w:t>
-      </w:r>
-    </w:p>
-    <w:p>
-      <w:pPr>
-        <w:pStyle w:val="NoSpacing"/>
-        <w:rPr/>
-      </w:pPr>
-      <w:hyperlink r:id="rId77">
         <w:r>
           <w:rPr>
             <w:rStyle w:val="InternetLink"/>
@@ -4317,7 +4186,7 @@
         <w:pStyle w:val="NoSpacing"/>
         <w:rPr/>
       </w:pPr>
-      <w:hyperlink r:id="rId78">
+      <w:hyperlink r:id="rId74">
         <w:r>
           <w:rPr>
             <w:rStyle w:val="InternetLink"/>
@@ -4358,7 +4227,7 @@
         <w:pStyle w:val="NoSpacing"/>
         <w:rPr/>
       </w:pPr>
-      <w:hyperlink r:id="rId79">
+      <w:hyperlink r:id="rId75">
         <w:r>
           <w:rPr>
             <w:rStyle w:val="InternetLink"/>
@@ -4371,7 +4240,7 @@
     <w:p>
       <w:pPr>
         <w:pStyle w:val="Heading2"/>
-        <w:shd w:fill="DEEAF6" w:val="clear"/>
+        <w:shd w:val="clear" w:fill="DEEAF6"/>
         <w:rPr>
           <w:color w:val="00000A"/>
           <w:u w:val="none"/>
@@ -4410,7 +4279,7 @@
         <w:pStyle w:val="NoSpacing"/>
         <w:rPr/>
       </w:pPr>
-      <w:hyperlink r:id="rId80">
+      <w:hyperlink r:id="rId76">
         <w:r>
           <w:rPr>
             <w:rStyle w:val="InternetLink"/>
@@ -4441,7 +4310,7 @@
         <w:pStyle w:val="NoSpacing"/>
         <w:rPr/>
       </w:pPr>
-      <w:hyperlink r:id="rId81">
+      <w:hyperlink r:id="rId77">
         <w:r>
           <w:rPr>
             <w:rStyle w:val="InternetLink"/>
@@ -4480,7 +4349,7 @@
         <w:pStyle w:val="NoSpacing"/>
         <w:rPr/>
       </w:pPr>
-      <w:hyperlink r:id="rId82">
+      <w:hyperlink r:id="rId78">
         <w:r>
           <w:rPr>
             <w:rStyle w:val="InternetLink"/>
@@ -4525,7 +4394,7 @@
         <w:pStyle w:val="NoSpacing"/>
         <w:rPr/>
       </w:pPr>
-      <w:hyperlink r:id="rId83">
+      <w:hyperlink r:id="rId79">
         <w:r>
           <w:rPr>
             <w:rStyle w:val="InternetLink"/>
@@ -4556,7 +4425,7 @@
         <w:pStyle w:val="NoSpacing"/>
         <w:rPr/>
       </w:pPr>
-      <w:hyperlink r:id="rId84">
+      <w:hyperlink r:id="rId80">
         <w:r>
           <w:rPr>
             <w:rStyle w:val="InternetLink"/>
@@ -4587,7 +4456,7 @@
         <w:pStyle w:val="NoSpacing"/>
         <w:rPr/>
       </w:pPr>
-      <w:hyperlink r:id="rId85">
+      <w:hyperlink r:id="rId81">
         <w:r>
           <w:rPr>
             <w:rStyle w:val="InternetLink"/>
@@ -4618,7 +4487,7 @@
         <w:pStyle w:val="NoSpacing"/>
         <w:rPr/>
       </w:pPr>
-      <w:hyperlink r:id="rId86">
+      <w:hyperlink r:id="rId82">
         <w:r>
           <w:rPr>
             <w:rStyle w:val="InternetLink"/>
@@ -4631,7 +4500,7 @@
     <w:p>
       <w:pPr>
         <w:pStyle w:val="Heading2"/>
-        <w:shd w:fill="DEEAF6" w:val="clear"/>
+        <w:shd w:val="clear" w:fill="DEEAF6"/>
         <w:rPr>
           <w:rFonts w:eastAsia="Calibri Light"/>
           <w:sz w:val="18"/>
@@ -4674,7 +4543,7 @@
         <w:pStyle w:val="NoSpacing"/>
         <w:rPr/>
       </w:pPr>
-      <w:hyperlink r:id="rId87">
+      <w:hyperlink r:id="rId83">
         <w:r>
           <w:rPr>
             <w:rStyle w:val="InternetLink"/>
@@ -4711,7 +4580,7 @@
         <w:pStyle w:val="NoSpacing"/>
         <w:rPr/>
       </w:pPr>
-      <w:hyperlink r:id="rId88">
+      <w:hyperlink r:id="rId84">
         <w:r>
           <w:rPr>
             <w:rStyle w:val="InternetLink"/>
@@ -4743,7 +4612,7 @@
         <w:pStyle w:val="NoSpacing"/>
         <w:rPr/>
       </w:pPr>
-      <w:hyperlink r:id="rId89">
+      <w:hyperlink r:id="rId85">
         <w:r>
           <w:rPr>
             <w:rStyle w:val="InternetLink"/>
@@ -4779,7 +4648,7 @@
         <w:pStyle w:val="NoSpacing"/>
         <w:rPr/>
       </w:pPr>
-      <w:hyperlink r:id="rId90">
+      <w:hyperlink r:id="rId86">
         <w:r>
           <w:rPr>
             <w:rStyle w:val="InternetLink"/>
@@ -4846,30 +4715,157 @@
         <w:pStyle w:val="NoSpacing"/>
         <w:rPr/>
       </w:pPr>
+      <w:hyperlink r:id="rId87">
+        <w:r>
+          <w:rPr>
+            <w:rStyle w:val="InternetLink"/>
+            <w:vanish/>
+          </w:rPr>
+          <w:t>https://app.pluralsight.com/library/courses/beautiful-cplusplus-stl-algorithms/table-of-contents</w:t>
+        </w:r>
+      </w:hyperlink>
+    </w:p>
+    <w:p>
+      <w:pPr>
+        <w:pStyle w:val="NoSpacing"/>
+        <w:rPr/>
+      </w:pPr>
+      <w:r>
+        <w:rPr>
+          <w:b/>
+        </w:rPr>
+        <w:t>High-performance Computing in C++</w:t>
+      </w:r>
+      <w:r>
+        <w:rPr/>
+        <w:t xml:space="preserve"> - 4h 03m</w:t>
+      </w:r>
+    </w:p>
+    <w:p>
+      <w:pPr>
+        <w:pStyle w:val="NoSpacing"/>
+        <w:rPr/>
+      </w:pPr>
+      <w:hyperlink r:id="rId88">
+        <w:r>
+          <w:rPr>
+            <w:rStyle w:val="InternetLink"/>
+            <w:vanish/>
+          </w:rPr>
+          <w:t>https://app.pluralsight.com/library/courses/cpp-high-performance-computing/table-of-contents</w:t>
+        </w:r>
+      </w:hyperlink>
+    </w:p>
+    <w:p>
+      <w:pPr>
+        <w:pStyle w:val="NoSpacing"/>
+        <w:rPr/>
+      </w:pPr>
+      <w:r>
+        <w:rPr>
+          <w:b/>
+        </w:rPr>
+        <w:t>Introduction to the Boost C++ Libraries</w:t>
+      </w:r>
+      <w:r>
+        <w:rPr/>
+        <w:t xml:space="preserve"> - 2h 56m</w:t>
+      </w:r>
+    </w:p>
+    <w:p>
+      <w:pPr>
+        <w:pStyle w:val="NoSpacing"/>
+        <w:rPr/>
+      </w:pPr>
+      <w:hyperlink r:id="rId89">
+        <w:r>
+          <w:rPr>
+            <w:rStyle w:val="InternetLink"/>
+            <w:vanish/>
+          </w:rPr>
+          <w:t>http://app.pluralsight.com/courses/boost-cpp-libraries-introduction</w:t>
+        </w:r>
+      </w:hyperlink>
+    </w:p>
+    <w:p>
+      <w:pPr>
+        <w:pStyle w:val="NoSpacing"/>
+        <w:rPr/>
+      </w:pPr>
+      <w:r>
+        <w:rPr>
+          <w:b/>
+        </w:rPr>
+        <w:t>Accelerated Introduction to C++</w:t>
+      </w:r>
+      <w:r>
+        <w:rPr/>
+        <w:t xml:space="preserve"> - 5h 17m</w:t>
+      </w:r>
+    </w:p>
+    <w:p>
+      <w:pPr>
+        <w:pStyle w:val="NoSpacing"/>
+        <w:rPr/>
+      </w:pPr>
+      <w:hyperlink r:id="rId90">
+        <w:r>
+          <w:rPr>
+            <w:rStyle w:val="InternetLink"/>
+            <w:vanish/>
+          </w:rPr>
+          <w:t>https://app.pluralsight.com/library/courses/accelerated-introduction-cpp/table-of-contents</w:t>
+        </w:r>
+      </w:hyperlink>
+    </w:p>
+    <w:p>
+      <w:pPr>
+        <w:pStyle w:val="NoSpacing"/>
+        <w:rPr>
+          <w:b/>
+          <w:b/>
+        </w:rPr>
+      </w:pPr>
+      <w:r>
+        <w:rPr>
+          <w:b/>
+        </w:rPr>
+        <w:t xml:space="preserve">Modern C++ Libraries </w:t>
+      </w:r>
+      <w:r>
+        <w:rPr/>
+        <w:t>– 4h 1m</w:t>
+      </w:r>
+    </w:p>
+    <w:p>
+      <w:pPr>
+        <w:pStyle w:val="NoSpacing"/>
+        <w:rPr/>
+      </w:pPr>
       <w:hyperlink r:id="rId91">
         <w:r>
           <w:rPr>
             <w:rStyle w:val="InternetLink"/>
             <w:vanish/>
           </w:rPr>
-          <w:t>https://app.pluralsight.com/library/courses/beautiful-cplusplus-stl-algorithms/table-of-contents</w:t>
-        </w:r>
-      </w:hyperlink>
-    </w:p>
-    <w:p>
-      <w:pPr>
-        <w:pStyle w:val="NoSpacing"/>
-        <w:rPr/>
-      </w:pPr>
-      <w:r>
-        <w:rPr>
-          <w:b/>
-        </w:rPr>
-        <w:t>High-performance Computing in C++</w:t>
-      </w:r>
-      <w:r>
-        <w:rPr/>
-        <w:t xml:space="preserve"> - 4h 03m</w:t>
+          <w:t>https://app.pluralsight.com/library/courses/modern-cplusplus-libraries/table-of-contents</w:t>
+        </w:r>
+      </w:hyperlink>
+    </w:p>
+    <w:p>
+      <w:pPr>
+        <w:pStyle w:val="NoSpacing"/>
+        <w:rPr/>
+      </w:pPr>
+      <w:r>
+        <w:rPr>
+          <w:b/>
+        </w:rPr>
+        <w:t>SQLite with Modern C++</w:t>
+      </w:r>
+      <w:r>
+        <w:rPr/>
+        <w:t xml:space="preserve"> - 2h 33m</w:t>
       </w:r>
     </w:p>
     <w:p>
@@ -4878,133 +4874,6 @@
         <w:rPr/>
       </w:pPr>
       <w:hyperlink r:id="rId92">
-        <w:r>
-          <w:rPr>
-            <w:rStyle w:val="InternetLink"/>
-            <w:vanish/>
-          </w:rPr>
-          <w:t>https://app.pluralsight.com/library/courses/cpp-high-performance-computing/table-of-contents</w:t>
-        </w:r>
-      </w:hyperlink>
-    </w:p>
-    <w:p>
-      <w:pPr>
-        <w:pStyle w:val="NoSpacing"/>
-        <w:rPr/>
-      </w:pPr>
-      <w:r>
-        <w:rPr>
-          <w:b/>
-        </w:rPr>
-        <w:t>Introduction to the Boost C++ Libraries</w:t>
-      </w:r>
-      <w:r>
-        <w:rPr/>
-        <w:t xml:space="preserve"> - 2h 56m</w:t>
-      </w:r>
-    </w:p>
-    <w:p>
-      <w:pPr>
-        <w:pStyle w:val="NoSpacing"/>
-        <w:rPr/>
-      </w:pPr>
-      <w:hyperlink r:id="rId93">
-        <w:r>
-          <w:rPr>
-            <w:rStyle w:val="InternetLink"/>
-            <w:vanish/>
-          </w:rPr>
-          <w:t>http://app.pluralsight.com/courses/boost-cpp-libraries-introduction</w:t>
-        </w:r>
-      </w:hyperlink>
-    </w:p>
-    <w:p>
-      <w:pPr>
-        <w:pStyle w:val="NoSpacing"/>
-        <w:rPr/>
-      </w:pPr>
-      <w:r>
-        <w:rPr>
-          <w:b/>
-        </w:rPr>
-        <w:t>Accelerated Introduction to C++</w:t>
-      </w:r>
-      <w:r>
-        <w:rPr/>
-        <w:t xml:space="preserve"> - 5h 17m</w:t>
-      </w:r>
-    </w:p>
-    <w:p>
-      <w:pPr>
-        <w:pStyle w:val="NoSpacing"/>
-        <w:rPr/>
-      </w:pPr>
-      <w:hyperlink r:id="rId94">
-        <w:r>
-          <w:rPr>
-            <w:rStyle w:val="InternetLink"/>
-            <w:vanish/>
-          </w:rPr>
-          <w:t>https://app.pluralsight.com/library/courses/accelerated-introduction-cpp/table-of-contents</w:t>
-        </w:r>
-      </w:hyperlink>
-    </w:p>
-    <w:p>
-      <w:pPr>
-        <w:pStyle w:val="NoSpacing"/>
-        <w:rPr>
-          <w:b/>
-          <w:b/>
-        </w:rPr>
-      </w:pPr>
-      <w:r>
-        <w:rPr>
-          <w:b/>
-        </w:rPr>
-        <w:t xml:space="preserve">Modern C++ Libraries </w:t>
-      </w:r>
-      <w:r>
-        <w:rPr/>
-        <w:t>– 4h 1m</w:t>
-      </w:r>
-    </w:p>
-    <w:p>
-      <w:pPr>
-        <w:pStyle w:val="NoSpacing"/>
-        <w:rPr/>
-      </w:pPr>
-      <w:hyperlink r:id="rId95">
-        <w:r>
-          <w:rPr>
-            <w:rStyle w:val="InternetLink"/>
-            <w:vanish/>
-          </w:rPr>
-          <w:t>https://app.pluralsight.com/library/courses/modern-cplusplus-libraries/table-of-contents</w:t>
-        </w:r>
-      </w:hyperlink>
-    </w:p>
-    <w:p>
-      <w:pPr>
-        <w:pStyle w:val="NoSpacing"/>
-        <w:rPr/>
-      </w:pPr>
-      <w:r>
-        <w:rPr>
-          <w:b/>
-        </w:rPr>
-        <w:t>SQLite with Modern C++</w:t>
-      </w:r>
-      <w:r>
-        <w:rPr/>
-        <w:t xml:space="preserve"> - 2h 33m</w:t>
-      </w:r>
-    </w:p>
-    <w:p>
-      <w:pPr>
-        <w:pStyle w:val="NoSpacing"/>
-        <w:rPr/>
-      </w:pPr>
-      <w:hyperlink r:id="rId96">
         <w:r>
           <w:rPr>
             <w:rStyle w:val="InternetLink"/>
@@ -5043,7 +4912,7 @@
         <w:pStyle w:val="NoSpacing"/>
         <w:rPr/>
       </w:pPr>
-      <w:hyperlink r:id="rId97">
+      <w:hyperlink r:id="rId93">
         <w:r>
           <w:rPr>
             <w:rStyle w:val="InternetLink"/>
@@ -5082,7 +4951,7 @@
         <w:pStyle w:val="NoSpacing"/>
         <w:rPr/>
       </w:pPr>
-      <w:hyperlink r:id="rId98">
+      <w:hyperlink r:id="rId94">
         <w:r>
           <w:rPr>
             <w:rStyle w:val="InternetLink"/>
@@ -5127,7 +4996,7 @@
         <w:pStyle w:val="NoSpacing"/>
         <w:rPr/>
       </w:pPr>
-      <w:hyperlink r:id="rId99">
+      <w:hyperlink r:id="rId95">
         <w:r>
           <w:rPr>
             <w:rStyle w:val="InternetLink"/>
@@ -5140,7 +5009,7 @@
     <w:p>
       <w:pPr>
         <w:pStyle w:val="Heading2"/>
-        <w:shd w:fill="DEEAF6" w:val="clear"/>
+        <w:shd w:val="clear" w:fill="DEEAF6"/>
         <w:rPr>
           <w:color w:val="00000A"/>
           <w:u w:val="none"/>
@@ -5189,7 +5058,7 @@
         <w:pStyle w:val="NoSpacing"/>
         <w:rPr/>
       </w:pPr>
-      <w:hyperlink r:id="rId100">
+      <w:hyperlink r:id="rId96">
         <w:r>
           <w:rPr>
             <w:rStyle w:val="InternetLink"/>
@@ -5223,7 +5092,7 @@
         <w:pStyle w:val="NoSpacing"/>
         <w:rPr/>
       </w:pPr>
-      <w:hyperlink r:id="rId101">
+      <w:hyperlink r:id="rId97">
         <w:r>
           <w:rPr>
             <w:rStyle w:val="InternetLink"/>
@@ -5325,7 +5194,115 @@
       <w:bookmarkEnd w:id="56"/>
       <w:r>
         <w:rPr/>
-        <w:t>Data Science Specialization (40% complete)</w:t>
+        <w:t xml:space="preserve">Data Science Specialization </w:t>
+      </w:r>
+    </w:p>
+    <w:p>
+      <w:pPr>
+        <w:pStyle w:val="NoSpacing"/>
+        <w:rPr/>
+      </w:pPr>
+      <w:r>
+        <w:rPr/>
+        <w:t>JOHNS HOPKINS UNIVERSITY</w:t>
+      </w:r>
+    </w:p>
+    <w:p>
+      <w:pPr>
+        <w:pStyle w:val="NoSpacing"/>
+        <w:rPr/>
+      </w:pPr>
+      <w:hyperlink r:id="rId99">
+        <w:r>
+          <w:rPr>
+            <w:rStyle w:val="InternetLink"/>
+          </w:rPr>
+          <w:t>https://www.coursera.org/specializations/jhu-data-science</w:t>
+        </w:r>
+      </w:hyperlink>
+    </w:p>
+    <w:p>
+      <w:pPr>
+        <w:pStyle w:val="NoSpacing"/>
+        <w:rPr>
+          <w:b/>
+          <w:b/>
+        </w:rPr>
+      </w:pPr>
+      <w:r>
+        <w:rPr/>
+      </w:r>
+    </w:p>
+    <w:p>
+      <w:pPr>
+        <w:pStyle w:val="NoSpacing"/>
+        <w:rPr/>
+      </w:pPr>
+      <w:r>
+        <w:rPr>
+          <w:b/>
+        </w:rPr>
+        <w:t>The Data Scientist’s Toolbox</w:t>
+      </w:r>
+      <w:r>
+        <w:rPr/>
+        <w:t xml:space="preserve"> – 16h</w:t>
+      </w:r>
+    </w:p>
+    <w:p>
+      <w:pPr>
+        <w:pStyle w:val="NoSpacing"/>
+        <w:rPr/>
+      </w:pPr>
+      <w:hyperlink r:id="rId100">
+        <w:r>
+          <w:rPr>
+            <w:rStyle w:val="InternetLink"/>
+            <w:vanish/>
+          </w:rPr>
+          <w:t>https://www.coursera.org/course/datascitoolbox</w:t>
+        </w:r>
+      </w:hyperlink>
+    </w:p>
+    <w:p>
+      <w:pPr>
+        <w:pStyle w:val="NoSpacing"/>
+        <w:rPr/>
+      </w:pPr>
+      <w:r>
+        <w:rPr>
+          <w:rFonts w:eastAsia="Calibri" w:cs="Calibri"/>
+        </w:rPr>
+        <w:t>Certificate</w:t>
+      </w:r>
+      <w:r>
+        <w:rPr/>
+        <w:t xml:space="preserve">: </w:t>
+      </w:r>
+      <w:hyperlink r:id="rId101">
+        <w:r>
+          <w:rPr>
+            <w:rStyle w:val="InternetLink"/>
+            <w:vanish/>
+          </w:rPr>
+          <w:t>https://www.coursera.org/account/accomplishments/certificate/53L4A58Y33</w:t>
+        </w:r>
+      </w:hyperlink>
+    </w:p>
+    <w:p>
+      <w:pPr>
+        <w:pStyle w:val="NoSpacing"/>
+        <w:rPr/>
+      </w:pPr>
+      <w:r>
+        <w:rPr>
+          <w:b/>
+        </w:rPr>
+        <w:t>R Programming</w:t>
+      </w:r>
+      <w:r>
+        <w:rPr/>
+        <w:t xml:space="preserve"> – 16h</w:t>
       </w:r>
     </w:p>
     <w:p>
@@ -5337,25 +5314,44 @@
         <w:r>
           <w:rPr>
             <w:rStyle w:val="InternetLink"/>
-            <w:b/>
-            <w:vanish/>
-            <w:sz w:val="22"/>
-            <w:szCs w:val="22"/>
-          </w:rPr>
-          <w:t>https://www.coursera.org/specializations/jhu-data-science/</w:t>
-        </w:r>
-      </w:hyperlink>
-    </w:p>
-    <w:p>
-      <w:pPr>
-        <w:pStyle w:val="NoSpacing"/>
-        <w:rPr/>
-      </w:pPr>
-      <w:r>
-        <w:rPr>
-          <w:b/>
-        </w:rPr>
-        <w:t>The Data Scientist’s Toolbox</w:t>
+            <w:vanish/>
+          </w:rPr>
+          <w:t>https://www.coursera.org/learn/r-programming/home/welcome</w:t>
+        </w:r>
+      </w:hyperlink>
+    </w:p>
+    <w:p>
+      <w:pPr>
+        <w:pStyle w:val="NoSpacing"/>
+        <w:rPr/>
+      </w:pPr>
+      <w:r>
+        <w:rPr/>
+        <w:t xml:space="preserve">Certificate: </w:t>
+      </w:r>
+      <w:hyperlink r:id="rId103">
+        <w:r>
+          <w:rPr>
+            <w:rStyle w:val="InternetLink"/>
+          </w:rPr>
+          <w:t>https://www.coursera.org/account/accomplishments/records/GS9RVUZHW9VE</w:t>
+        </w:r>
+      </w:hyperlink>
+      <w:r>
+        <w:rPr/>
+        <w:t xml:space="preserve"> </w:t>
+      </w:r>
+    </w:p>
+    <w:p>
+      <w:pPr>
+        <w:pStyle w:val="NoSpacing"/>
+        <w:rPr/>
+      </w:pPr>
+      <w:r>
+        <w:rPr>
+          <w:b/>
+        </w:rPr>
+        <w:t>Getting and Cleaning Data</w:t>
       </w:r>
       <w:r>
         <w:rPr/>
@@ -5367,71 +5363,54 @@
         <w:pStyle w:val="NoSpacing"/>
         <w:rPr/>
       </w:pPr>
-      <w:hyperlink r:id="rId103">
-        <w:r>
-          <w:rPr>
-            <w:rStyle w:val="InternetLink"/>
-            <w:vanish/>
-          </w:rPr>
-          <w:t>https://www.coursera.org/course/datascitoolbox</w:t>
-        </w:r>
-      </w:hyperlink>
-    </w:p>
-    <w:p>
-      <w:pPr>
-        <w:pStyle w:val="NoSpacing"/>
-        <w:rPr/>
-      </w:pPr>
-      <w:r>
-        <w:rPr>
-          <w:rFonts w:eastAsia="Calibri" w:cs="Calibri"/>
-        </w:rPr>
-        <w:t>Certificate</w:t>
-      </w:r>
-      <w:r>
-        <w:rPr/>
-        <w:t xml:space="preserve">: </w:t>
-      </w:r>
       <w:hyperlink r:id="rId104">
         <w:r>
           <w:rPr>
             <w:rStyle w:val="InternetLink"/>
             <w:vanish/>
           </w:rPr>
-          <w:t>https://www.coursera.org/account/accomplishments/certificate/53L4A58Y33</w:t>
-        </w:r>
-      </w:hyperlink>
-    </w:p>
-    <w:p>
-      <w:pPr>
-        <w:pStyle w:val="NoSpacing"/>
-        <w:rPr/>
-      </w:pPr>
-      <w:r>
-        <w:rPr>
-          <w:b/>
-        </w:rPr>
-        <w:t>R Programming</w:t>
-      </w:r>
-      <w:r>
-        <w:rPr/>
-        <w:t xml:space="preserve"> – 16h</w:t>
-      </w:r>
-    </w:p>
-    <w:p>
-      <w:pPr>
-        <w:pStyle w:val="NoSpacing"/>
-        <w:rPr/>
-      </w:pPr>
+          <w:t>https://www.coursera.org/learn/data-cleaning/home/welcome</w:t>
+        </w:r>
+      </w:hyperlink>
+    </w:p>
+    <w:p>
+      <w:pPr>
+        <w:pStyle w:val="NoSpacing"/>
+        <w:rPr/>
+      </w:pPr>
+      <w:r>
+        <w:rPr/>
+        <w:t xml:space="preserve">Certificate: </w:t>
+      </w:r>
       <w:hyperlink r:id="rId105">
         <w:r>
           <w:rPr>
             <w:rStyle w:val="InternetLink"/>
-            <w:vanish/>
-          </w:rPr>
-          <w:t>https://www.coursera.org/learn/r-programming/home/welcome</w:t>
-        </w:r>
-      </w:hyperlink>
+          </w:rPr>
+          <w:t>https://www.coursera.org/account/accomplishments/records/82N3XHZCGB4G</w:t>
+        </w:r>
+      </w:hyperlink>
+      <w:r>
+        <w:rPr/>
+        <w:t xml:space="preserve"> </w:t>
+      </w:r>
+    </w:p>
+    <w:p>
+      <w:pPr>
+        <w:pStyle w:val="NoSpacing"/>
+        <w:rPr>
+          <w:b/>
+          <w:b/>
+          <w:bCs/>
+        </w:rPr>
+      </w:pPr>
+      <w:r>
+        <w:rPr>
+          <w:b/>
+          <w:bCs/>
+        </w:rPr>
+        <w:t>Regression Models</w:t>
+      </w:r>
     </w:p>
     <w:p>
       <w:pPr>
@@ -5442,46 +5421,36 @@
         <w:rPr/>
         <w:t xml:space="preserve">Certificate: </w:t>
       </w:r>
-      <w:hyperlink r:id="rId106">
-        <w:r>
-          <w:rPr>
-            <w:rStyle w:val="InternetLink"/>
-            <w:vanish/>
-          </w:rPr>
-          <w:t>https://www.coursera.org/account/accomplishments/certificate/GS9RVUZHW9VE</w:t>
-        </w:r>
-      </w:hyperlink>
-    </w:p>
-    <w:p>
-      <w:pPr>
-        <w:pStyle w:val="NoSpacing"/>
-        <w:rPr/>
-      </w:pPr>
-      <w:r>
-        <w:rPr>
-          <w:b/>
-        </w:rPr>
-        <w:t>Getting and Cleaning Data</w:t>
-      </w:r>
-      <w:r>
-        <w:rPr/>
-        <w:t xml:space="preserve"> – 16h</w:t>
-      </w:r>
-    </w:p>
-    <w:p>
-      <w:pPr>
-        <w:pStyle w:val="NoSpacing"/>
-        <w:rPr/>
-      </w:pPr>
       <w:hyperlink r:id="rId107">
         <w:r>
           <w:rPr>
             <w:rStyle w:val="InternetLink"/>
-            <w:vanish/>
-          </w:rPr>
-          <w:t>https://www.coursera.org/learn/data-cleaning/home/welcome</w:t>
-        </w:r>
-      </w:hyperlink>
+          </w:rPr>
+          <w:t>https://www.coursera.org/account/accomplishments/records/XZR8P7L277DV</w:t>
+        </w:r>
+      </w:hyperlink>
+    </w:p>
+    <w:p>
+      <w:pPr>
+        <w:pStyle w:val="NoSpacing"/>
+        <w:rPr>
+          <w:b/>
+          <w:b/>
+          <w:bCs/>
+          <w:i w:val="false"/>
+          <w:i w:val="false"/>
+          <w:iCs w:val="false"/>
+        </w:rPr>
+      </w:pPr>
+      <w:r>
+        <w:rPr>
+          <w:b/>
+          <w:bCs/>
+          <w:i w:val="false"/>
+          <w:iCs w:val="false"/>
+        </w:rPr>
+        <w:t>Developing Data Products</w:t>
+      </w:r>
     </w:p>
     <w:p>
       <w:pPr>
@@ -5492,20 +5461,168 @@
         <w:rPr/>
         <w:t xml:space="preserve">Certificate: </w:t>
       </w:r>
-      <w:hyperlink r:id="rId108">
-        <w:r>
-          <w:rPr>
-            <w:rStyle w:val="InternetLink"/>
-            <w:vanish/>
-          </w:rPr>
-          <w:t>https://www.coursera.org/account/accomplishments/certificate/82N3XHZCGB4G</w:t>
-        </w:r>
-      </w:hyperlink>
+      <w:hyperlink r:id="rId109">
+        <w:r>
+          <w:rPr>
+            <w:rStyle w:val="InternetLink"/>
+          </w:rPr>
+          <w:t>https://www.coursera.org/account/accomplishments/records/6H2MQWZE9UR2</w:t>
+        </w:r>
+      </w:hyperlink>
+    </w:p>
+    <w:p>
+      <w:pPr>
+        <w:pStyle w:val="NoSpacing"/>
+        <w:rPr>
+          <w:b/>
+          <w:b/>
+          <w:bCs/>
+        </w:rPr>
+      </w:pPr>
+      <w:r>
+        <w:rPr>
+          <w:b/>
+          <w:bCs/>
+        </w:rPr>
+        <w:t>Practical Machine Learning</w:t>
+      </w:r>
+    </w:p>
+    <w:p>
+      <w:pPr>
+        <w:pStyle w:val="NoSpacing"/>
+        <w:rPr/>
+      </w:pPr>
+      <w:r>
+        <w:rPr/>
+        <w:t xml:space="preserve">Certificate: </w:t>
+      </w:r>
+      <w:hyperlink r:id="rId111">
+        <w:r>
+          <w:rPr>
+            <w:rStyle w:val="InternetLink"/>
+          </w:rPr>
+          <w:t>https://www.coursera.org/account/accomplishments/records/3LQ674UGJNGM</w:t>
+        </w:r>
+      </w:hyperlink>
+    </w:p>
+    <w:p>
+      <w:pPr>
+        <w:pStyle w:val="NoSpacing"/>
+        <w:rPr>
+          <w:b/>
+          <w:b/>
+          <w:bCs/>
+        </w:rPr>
+      </w:pPr>
+      <w:r>
+        <w:rPr>
+          <w:b/>
+          <w:bCs/>
+        </w:rPr>
+        <w:t>Statistical Inference</w:t>
+      </w:r>
+    </w:p>
+    <w:p>
+      <w:pPr>
+        <w:pStyle w:val="NoSpacing"/>
+        <w:rPr/>
+      </w:pPr>
+      <w:r>
+        <w:rPr/>
+        <w:t xml:space="preserve">Certificate: </w:t>
+      </w:r>
+      <w:hyperlink r:id="rId113">
+        <w:r>
+          <w:rPr>
+            <w:rStyle w:val="InternetLink"/>
+          </w:rPr>
+          <w:t>https://www.coursera.org/account/accomplishments/records/E3ERJ3UQEQ2W</w:t>
+        </w:r>
+      </w:hyperlink>
+    </w:p>
+    <w:p>
+      <w:pPr>
+        <w:pStyle w:val="NoSpacing"/>
+        <w:rPr>
+          <w:b/>
+          <w:b/>
+          <w:bCs/>
+        </w:rPr>
+      </w:pPr>
+      <w:r>
+        <w:rPr>
+          <w:b/>
+          <w:bCs/>
+        </w:rPr>
+        <w:t>Reproducible Research</w:t>
+      </w:r>
+    </w:p>
+    <w:p>
+      <w:pPr>
+        <w:pStyle w:val="NoSpacing"/>
+        <w:rPr/>
+      </w:pPr>
+      <w:r>
+        <w:rPr/>
+        <w:t xml:space="preserve">Certificate: </w:t>
+      </w:r>
+      <w:hyperlink r:id="rId115">
+        <w:r>
+          <w:rPr>
+            <w:rStyle w:val="InternetLink"/>
+          </w:rPr>
+          <w:t>https://www.coursera.org/account/accomplishments/records/JVTGQZWVJ5P3</w:t>
+        </w:r>
+      </w:hyperlink>
+    </w:p>
+    <w:p>
+      <w:pPr>
+        <w:pStyle w:val="NoSpacing"/>
+        <w:rPr>
+          <w:b/>
+          <w:b/>
+          <w:bCs/>
+        </w:rPr>
+      </w:pPr>
+      <w:r>
+        <w:rPr>
+          <w:b/>
+          <w:bCs/>
+        </w:rPr>
+        <w:t>Exploratory Data Analysis</w:t>
+      </w:r>
+    </w:p>
+    <w:p>
+      <w:pPr>
+        <w:pStyle w:val="NoSpacing"/>
+        <w:rPr/>
+      </w:pPr>
+      <w:r>
+        <w:rPr/>
+        <w:t xml:space="preserve">Certificate: </w:t>
+      </w:r>
+      <w:hyperlink r:id="rId117">
+        <w:r>
+          <w:rPr>
+            <w:rStyle w:val="InternetLink"/>
+          </w:rPr>
+          <w:t>https://www.coursera.org/account/accomplishments/records/HZT8MUJT7RXN</w:t>
+        </w:r>
+      </w:hyperlink>
+    </w:p>
+    <w:p>
+      <w:pPr>
+        <w:pStyle w:val="NoSpacing"/>
+        <w:rPr/>
+      </w:pPr>
+      <w:r>
+        <w:rPr/>
+      </w:r>
     </w:p>
     <w:p>
       <w:pPr>
         <w:pStyle w:val="Heading2"/>
-        <w:shd w:fill="DEEAF6" w:val="clear"/>
+        <w:shd w:val="clear" w:fill="DEEAF6"/>
         <w:rPr>
           <w:rFonts w:ascii="Calibri" w:hAnsi="Calibri" w:eastAsia="Calibri" w:cs="Calibri"/>
         </w:rPr>
@@ -5524,7 +5641,7 @@
         <w:pStyle w:val="Normal"/>
         <w:rPr/>
       </w:pPr>
-      <w:hyperlink r:id="rId109">
+      <w:hyperlink r:id="rId118">
         <w:r>
           <w:rPr>
             <w:rStyle w:val="InternetLink"/>
@@ -5559,7 +5676,7 @@
         <w:pStyle w:val="NoSpacing"/>
         <w:rPr/>
       </w:pPr>
-      <w:hyperlink r:id="rId110">
+      <w:hyperlink r:id="rId119">
         <w:r>
           <w:rPr>
             <w:rStyle w:val="InternetLink"/>
@@ -5581,7 +5698,7 @@
         </w:rPr>
         <w:t xml:space="preserve">Certificate: </w:t>
       </w:r>
-      <w:hyperlink r:id="rId111">
+      <w:hyperlink r:id="rId120">
         <w:r>
           <w:rPr>
             <w:rStyle w:val="InternetLink"/>
@@ -5616,7 +5733,7 @@
         <w:pStyle w:val="NoSpacing"/>
         <w:rPr/>
       </w:pPr>
-      <w:hyperlink r:id="rId112">
+      <w:hyperlink r:id="rId121">
         <w:r>
           <w:rPr>
             <w:rStyle w:val="InternetLink"/>
@@ -5635,7 +5752,7 @@
         <w:rPr/>
         <w:t xml:space="preserve">Certificate: </w:t>
       </w:r>
-      <w:hyperlink r:id="rId113">
+      <w:hyperlink r:id="rId122">
         <w:r>
           <w:rPr>
             <w:rStyle w:val="InternetLink"/>
@@ -5670,7 +5787,7 @@
         <w:pStyle w:val="NoSpacing"/>
         <w:rPr/>
       </w:pPr>
-      <w:hyperlink r:id="rId114">
+      <w:hyperlink r:id="rId123">
         <w:r>
           <w:rPr>
             <w:rStyle w:val="InternetLink"/>
@@ -5689,7 +5806,7 @@
         <w:rPr/>
         <w:t xml:space="preserve">Certificate: </w:t>
       </w:r>
-      <w:hyperlink r:id="rId115">
+      <w:hyperlink r:id="rId124">
         <w:r>
           <w:rPr>
             <w:rStyle w:val="InternetLink"/>
@@ -5721,7 +5838,7 @@
         <w:pStyle w:val="NoSpacing"/>
         <w:rPr/>
       </w:pPr>
-      <w:hyperlink r:id="rId116">
+      <w:hyperlink r:id="rId125">
         <w:r>
           <w:rPr>
             <w:rStyle w:val="InternetLink"/>
@@ -5740,7 +5857,7 @@
         <w:rPr/>
         <w:t xml:space="preserve">Certificate: </w:t>
       </w:r>
-      <w:hyperlink r:id="rId117">
+      <w:hyperlink r:id="rId126">
         <w:r>
           <w:rPr>
             <w:rStyle w:val="InternetLink"/>
@@ -5776,7 +5893,7 @@
         <w:pStyle w:val="NoSpacing"/>
         <w:rPr/>
       </w:pPr>
-      <w:hyperlink r:id="rId118">
+      <w:hyperlink r:id="rId127">
         <w:r>
           <w:rPr>
             <w:rStyle w:val="InternetLink"/>
@@ -5839,7 +5956,7 @@
         <w:pStyle w:val="NoSpacing"/>
         <w:rPr/>
       </w:pPr>
-      <w:hyperlink r:id="rId119">
+      <w:hyperlink r:id="rId128">
         <w:r>
           <w:rPr>
             <w:rStyle w:val="InternetLink"/>
@@ -5902,7 +6019,7 @@
         <w:pStyle w:val="NoSpacing"/>
         <w:rPr/>
       </w:pPr>
-      <w:hyperlink r:id="rId120">
+      <w:hyperlink r:id="rId129">
         <w:r>
           <w:rPr>
             <w:rStyle w:val="InternetLink"/>
@@ -5965,7 +6082,7 @@
         <w:pStyle w:val="NoSpacing"/>
         <w:rPr/>
       </w:pPr>
-      <w:hyperlink r:id="rId121">
+      <w:hyperlink r:id="rId130">
         <w:r>
           <w:rPr>
             <w:rStyle w:val="InternetLink"/>
@@ -6028,7 +6145,7 @@
         <w:pStyle w:val="NoSpacing"/>
         <w:rPr/>
       </w:pPr>
-      <w:hyperlink r:id="rId122">
+      <w:hyperlink r:id="rId131">
         <w:r>
           <w:rPr>
             <w:rStyle w:val="InternetLink"/>
@@ -6084,7 +6201,7 @@
         <w:pStyle w:val="NoSpacing"/>
         <w:rPr/>
       </w:pPr>
-      <w:hyperlink r:id="rId123">
+      <w:hyperlink r:id="rId132">
         <w:r>
           <w:rPr>
             <w:rStyle w:val="InternetLink"/>
@@ -6123,7 +6240,7 @@
         <w:pStyle w:val="NoSpacing"/>
         <w:rPr/>
       </w:pPr>
-      <w:hyperlink r:id="rId124">
+      <w:hyperlink r:id="rId133">
         <w:r>
           <w:rPr>
             <w:rStyle w:val="InternetLink"/>
@@ -6140,7 +6257,230 @@
       </w:pPr>
       <w:r>
         <w:rPr/>
-        <w:t>Certificate: https://www.coursera.org/account/accomplishments/records/WNV98MBP86QE</w:t>
+        <w:t xml:space="preserve">Certificate: </w:t>
+      </w:r>
+      <w:hyperlink r:id="rId135">
+        <w:r>
+          <w:rPr>
+            <w:rStyle w:val="InternetLink"/>
+          </w:rPr>
+          <w:t>https://www.coursera.org/account/accomplishments/records/WNV98MBP86QE</w:t>
+        </w:r>
+      </w:hyperlink>
+    </w:p>
+    <w:p>
+      <w:pPr>
+        <w:pStyle w:val="NoSpacing"/>
+        <w:rPr/>
+      </w:pPr>
+      <w:r>
+        <w:rPr/>
+      </w:r>
+    </w:p>
+    <w:p>
+      <w:pPr>
+        <w:pStyle w:val="Heading2"/>
+        <w:shd w:fill="DEEAF6" w:val="clear"/>
+        <w:rPr/>
+      </w:pPr>
+      <w:r>
+        <w:rPr/>
+        <w:t xml:space="preserve"> </w:t>
+      </w:r>
+      <w:r>
+        <w:rPr/>
+        <w:t>Data Structures and Algorithms Specialization</w:t>
+      </w:r>
+    </w:p>
+    <w:p>
+      <w:pPr>
+        <w:pStyle w:val="NoSpacing"/>
+        <w:rPr/>
+      </w:pPr>
+      <w:r>
+        <w:rPr/>
+      </w:r>
+    </w:p>
+    <w:p>
+      <w:pPr>
+        <w:pStyle w:val="NoSpacing"/>
+        <w:rPr/>
+      </w:pPr>
+      <w:r>
+        <w:rPr/>
+        <w:t>UNIVERSITY OF CALIFORNIA SAN DIEGO</w:t>
+      </w:r>
+    </w:p>
+    <w:p>
+      <w:pPr>
+        <w:pStyle w:val="NoSpacing"/>
+        <w:rPr/>
+      </w:pPr>
+      <w:hyperlink r:id="rId137">
+        <w:r>
+          <w:rPr>
+            <w:rStyle w:val="InternetLink"/>
+          </w:rPr>
+          <w:t>https://www.coursera.org/specializations/data-structures-algorithms</w:t>
+        </w:r>
+      </w:hyperlink>
+    </w:p>
+    <w:p>
+      <w:pPr>
+        <w:pStyle w:val="NoSpacing"/>
+        <w:rPr/>
+      </w:pPr>
+      <w:r>
+        <w:rPr/>
+      </w:r>
+    </w:p>
+    <w:p>
+      <w:pPr>
+        <w:pStyle w:val="NoSpacing"/>
+        <w:rPr>
+          <w:b/>
+          <w:b/>
+          <w:bCs/>
+        </w:rPr>
+      </w:pPr>
+      <w:r>
+        <w:rPr>
+          <w:b/>
+          <w:bCs/>
+        </w:rPr>
+        <w:t>Algorithmic Toolbox</w:t>
+      </w:r>
+    </w:p>
+    <w:p>
+      <w:pPr>
+        <w:pStyle w:val="NoSpacing"/>
+        <w:rPr/>
+      </w:pPr>
+      <w:r>
+        <w:rPr/>
+        <w:t xml:space="preserve">Certificate: </w:t>
+      </w:r>
+      <w:hyperlink r:id="rId139">
+        <w:r>
+          <w:rPr>
+            <w:rStyle w:val="InternetLink"/>
+          </w:rPr>
+          <w:t>https://www.coursera.org/account/accomplishments/records/LAQVESFEACBG</w:t>
+        </w:r>
+      </w:hyperlink>
+    </w:p>
+    <w:p>
+      <w:pPr>
+        <w:pStyle w:val="NoSpacing"/>
+        <w:rPr>
+          <w:b/>
+          <w:b/>
+          <w:bCs/>
+        </w:rPr>
+      </w:pPr>
+      <w:r>
+        <w:rPr>
+          <w:b/>
+          <w:bCs/>
+        </w:rPr>
+        <w:t xml:space="preserve">Data Structures </w:t>
+      </w:r>
+    </w:p>
+    <w:p>
+      <w:pPr>
+        <w:pStyle w:val="NoSpacing"/>
+        <w:rPr/>
+      </w:pPr>
+      <w:r>
+        <w:rPr/>
+        <w:t xml:space="preserve">Certificate: </w:t>
+      </w:r>
+      <w:hyperlink r:id="rId141">
+        <w:r>
+          <w:rPr>
+            <w:rStyle w:val="InternetLink"/>
+          </w:rPr>
+          <w:t>https://www.coursera.org/account/accomplishments/records/LYTV8VEFNXFJ</w:t>
+        </w:r>
+      </w:hyperlink>
+    </w:p>
+    <w:p>
+      <w:pPr>
+        <w:pStyle w:val="NoSpacing"/>
+        <w:rPr>
+          <w:b/>
+          <w:b/>
+          <w:bCs/>
+        </w:rPr>
+      </w:pPr>
+      <w:r>
+        <w:rPr>
+          <w:b/>
+          <w:bCs/>
+        </w:rPr>
+        <w:t>Divide and Conquer, Sorting and Searching, and Randomized Algorithms</w:t>
+      </w:r>
+    </w:p>
+    <w:p>
+      <w:pPr>
+        <w:pStyle w:val="NoSpacing"/>
+        <w:rPr/>
+      </w:pPr>
+      <w:r>
+        <w:rPr/>
+        <w:t xml:space="preserve">Certificate: </w:t>
+      </w:r>
+      <w:hyperlink r:id="rId143">
+        <w:r>
+          <w:rPr>
+            <w:rStyle w:val="InternetLink"/>
+          </w:rPr>
+          <w:t>https://www.coursera.org/account/accomplishments/records/A53KJYUPMHN7</w:t>
+        </w:r>
+      </w:hyperlink>
+    </w:p>
+    <w:p>
+      <w:pPr>
+        <w:pStyle w:val="NoSpacing"/>
+        <w:rPr/>
+      </w:pPr>
+      <w:r>
+        <w:rPr>
+          <w:b/>
+          <w:bCs/>
+        </w:rPr>
+        <w:t>Algorithms on Graphs</w:t>
+      </w:r>
+    </w:p>
+    <w:p>
+      <w:pPr>
+        <w:pStyle w:val="NoSpacing"/>
+        <w:rPr/>
+      </w:pPr>
+      <w:r>
+        <w:rPr/>
+        <w:t xml:space="preserve">Certificate: </w:t>
+      </w:r>
+      <w:hyperlink r:id="rId144">
+        <w:r>
+          <w:rPr>
+            <w:rStyle w:val="InternetLink"/>
+          </w:rPr>
+          <w:t>https://www.coursera.org/account/accomplishments/records/A828F3XY3P2M</w:t>
+        </w:r>
+      </w:hyperlink>
+      <w:r>
+        <w:rPr/>
+        <w:t xml:space="preserve"> </w:t>
+      </w:r>
+    </w:p>
+    <w:p>
+      <w:pPr>
+        <w:pStyle w:val="NoSpacing"/>
+        <w:rPr/>
+      </w:pPr>
+      <w:r>
+        <w:rPr/>
       </w:r>
     </w:p>
     <w:p>
@@ -6185,7 +6525,7 @@
         <w:pStyle w:val="NoSpacing"/>
         <w:rPr/>
       </w:pPr>
-      <w:hyperlink r:id="rId125">
+      <w:hyperlink r:id="rId145">
         <w:r>
           <w:rPr>
             <w:rStyle w:val="InternetLink"/>
@@ -6216,13 +6556,425 @@
     <w:p>
       <w:pPr>
         <w:pStyle w:val="NoSpacing"/>
-        <w:rPr/>
-      </w:pPr>
-      <w:hyperlink r:id="rId126">
+        <w:rPr>
+          <w:rFonts w:eastAsia="Calibri"/>
+          <w:b/>
+          <w:b/>
+        </w:rPr>
+      </w:pPr>
+      <w:r>
+        <w:rPr>
+          <w:rFonts w:eastAsia="Calibri"/>
+          <w:b/>
+        </w:rPr>
+        <w:t xml:space="preserve">Mathematics for Machine Learning: Linear Algebra - </w:t>
+      </w:r>
+    </w:p>
+    <w:p>
+      <w:pPr>
+        <w:pStyle w:val="NoSpacing"/>
+        <w:ind w:left="720" w:hanging="0"/>
+        <w:rPr>
+          <w:rFonts w:eastAsia="Calibri"/>
+          <w:b/>
+          <w:b/>
+        </w:rPr>
+      </w:pPr>
+      <w:hyperlink r:id="rId147">
         <w:r>
           <w:rPr>
             <w:rStyle w:val="InternetLink"/>
             <w:rFonts w:eastAsia="Calibri"/>
+            <w:b/>
+          </w:rPr>
+          <w:t>https://www.coursera.org/learn/linear-algebra-machine-learning/home/welcome</w:t>
+        </w:r>
+      </w:hyperlink>
+    </w:p>
+    <w:p>
+      <w:pPr>
+        <w:pStyle w:val="NoSpacing"/>
+        <w:ind w:left="0" w:hanging="0"/>
+        <w:rPr>
+          <w:rFonts w:eastAsia="Calibri"/>
+          <w:b/>
+          <w:b/>
+        </w:rPr>
+      </w:pPr>
+      <w:r>
+        <w:rPr>
+          <w:rFonts w:eastAsia="Calibri"/>
+          <w:b/>
+        </w:rPr>
+        <w:t>Computer Vision Basics</w:t>
+      </w:r>
+    </w:p>
+    <w:p>
+      <w:pPr>
+        <w:pStyle w:val="NoSpacing"/>
+        <w:ind w:left="720" w:hanging="0"/>
+        <w:rPr>
+          <w:rFonts w:eastAsia="Calibri"/>
+          <w:b/>
+          <w:b/>
+        </w:rPr>
+      </w:pPr>
+      <w:hyperlink r:id="rId149">
+        <w:r>
+          <w:rPr>
+            <w:rStyle w:val="InternetLink"/>
+            <w:rFonts w:eastAsia="Calibri"/>
+            <w:b/>
+          </w:rPr>
+          <w:t>https://www.coursera.org/learn/computer-vision-basics/home/welcome</w:t>
+        </w:r>
+      </w:hyperlink>
+    </w:p>
+    <w:p>
+      <w:pPr>
+        <w:pStyle w:val="NoSpacing"/>
+        <w:ind w:left="0" w:hanging="0"/>
+        <w:rPr>
+          <w:rFonts w:eastAsia="Calibri"/>
+          <w:b/>
+          <w:b/>
+        </w:rPr>
+      </w:pPr>
+      <w:r>
+        <w:rPr>
+          <w:rFonts w:eastAsia="Calibri"/>
+          <w:b/>
+        </w:rPr>
+        <w:t>Image Processing, Features &amp; Segmentation</w:t>
+      </w:r>
+    </w:p>
+    <w:p>
+      <w:pPr>
+        <w:pStyle w:val="NoSpacing"/>
+        <w:ind w:left="720" w:hanging="0"/>
+        <w:rPr>
+          <w:rFonts w:eastAsia="Calibri"/>
+          <w:b/>
+          <w:b/>
+        </w:rPr>
+      </w:pPr>
+      <w:hyperlink r:id="rId151">
+        <w:r>
+          <w:rPr>
+            <w:rStyle w:val="InternetLink"/>
+            <w:rFonts w:eastAsia="Calibri"/>
+            <w:b/>
+          </w:rPr>
+          <w:t>https://www.coursera.org/learn/computervision-imageprocessing/home/welcome</w:t>
+        </w:r>
+      </w:hyperlink>
+    </w:p>
+    <w:p>
+      <w:pPr>
+        <w:pStyle w:val="NoSpacing"/>
+        <w:ind w:left="720" w:hanging="0"/>
+        <w:rPr>
+          <w:rFonts w:eastAsia="Calibri"/>
+          <w:b/>
+          <w:b/>
+        </w:rPr>
+      </w:pPr>
+      <w:r>
+        <w:rPr/>
+      </w:r>
+    </w:p>
+    <w:p>
+      <w:pPr>
+        <w:pStyle w:val="NoSpacing"/>
+        <w:ind w:left="720" w:hanging="0"/>
+        <w:rPr>
+          <w:rFonts w:eastAsia="Calibri"/>
+          <w:b/>
+          <w:b/>
+        </w:rPr>
+      </w:pPr>
+      <w:r>
+        <w:rPr/>
+      </w:r>
+    </w:p>
+    <w:p>
+      <w:pPr>
+        <w:pStyle w:val="Heading1"/>
+        <w:shd w:fill="5B9BD5" w:val="clear"/>
+        <w:rPr>
+          <w:rFonts w:eastAsia="Calibri"/>
+          <w:b/>
+          <w:b/>
+        </w:rPr>
+      </w:pPr>
+      <w:r>
+        <w:rPr/>
+        <w:t>EdX</w:t>
+      </w:r>
+    </w:p>
+    <w:p>
+      <w:pPr>
+        <w:pStyle w:val="Heading2"/>
+        <w:shd w:fill="DEEAF6" w:val="clear"/>
+        <w:rPr>
+          <w:rFonts w:eastAsia="Calibri"/>
+          <w:b/>
+          <w:b/>
+        </w:rPr>
+      </w:pPr>
+      <w:r>
+        <w:rPr/>
+        <w:t>MicroMasters® Program in Artificial Intelligence</w:t>
+      </w:r>
+    </w:p>
+    <w:p>
+      <w:pPr>
+        <w:pStyle w:val="NoSpacing"/>
+        <w:rPr>
+          <w:rFonts w:eastAsia="Calibri"/>
+          <w:b/>
+          <w:b/>
+        </w:rPr>
+      </w:pPr>
+      <w:r>
+        <w:rPr/>
+        <w:t>Columbia University (NY)</w:t>
+      </w:r>
+    </w:p>
+    <w:p>
+      <w:pPr>
+        <w:pStyle w:val="NoSpacing"/>
+        <w:rPr>
+          <w:rFonts w:eastAsia="Calibri"/>
+          <w:b/>
+          <w:b/>
+        </w:rPr>
+      </w:pPr>
+      <w:hyperlink r:id="rId153">
+        <w:r>
+          <w:rPr>
+            <w:rStyle w:val="InternetLink"/>
+          </w:rPr>
+          <w:t>https://www.edx.org/micromasters/columbiax-artificial-intelligence</w:t>
+        </w:r>
+      </w:hyperlink>
+    </w:p>
+    <w:p>
+      <w:pPr>
+        <w:pStyle w:val="NoSpacing"/>
+        <w:rPr>
+          <w:rFonts w:eastAsia="Calibri"/>
+          <w:b/>
+          <w:b/>
+        </w:rPr>
+      </w:pPr>
+      <w:hyperlink r:id="rId154">
+        <w:r>
+          <w:rPr>
+            <w:rStyle w:val="InternetLink"/>
+          </w:rPr>
+          <w:t>https://credentials.edx.org/credentials/a8390c2f6d3548aeb6a6e3dbd63866dc/</w:t>
+        </w:r>
+      </w:hyperlink>
+      <w:r>
+        <w:rPr/>
+        <w:t xml:space="preserve"> </w:t>
+      </w:r>
+    </w:p>
+    <w:p>
+      <w:pPr>
+        <w:pStyle w:val="NoSpacing"/>
+        <w:rPr>
+          <w:rFonts w:eastAsia="Calibri"/>
+          <w:b/>
+          <w:b/>
+        </w:rPr>
+      </w:pPr>
+      <w:r>
+        <w:rPr/>
+      </w:r>
+    </w:p>
+    <w:p>
+      <w:pPr>
+        <w:pStyle w:val="NoSpacing"/>
+        <w:rPr>
+          <w:rFonts w:eastAsia="Calibri"/>
+          <w:b/>
+          <w:b/>
+        </w:rPr>
+      </w:pPr>
+      <w:r>
+        <w:rPr>
+          <w:b/>
+          <w:bCs/>
+        </w:rPr>
+        <w:t>CSMM.101x: Artificial Intelligence (AI)</w:t>
+      </w:r>
+    </w:p>
+    <w:p>
+      <w:pPr>
+        <w:pStyle w:val="NoSpacing"/>
+        <w:rPr>
+          <w:rFonts w:eastAsia="Calibri"/>
+          <w:b/>
+          <w:b/>
+        </w:rPr>
+      </w:pPr>
+      <w:hyperlink r:id="rId155">
+        <w:r>
+          <w:rPr>
+            <w:rStyle w:val="InternetLink"/>
+          </w:rPr>
+          <w:t>https://courses.edx.org/certificates/bcbd4609cf9043279dde660c7985da75</w:t>
+        </w:r>
+      </w:hyperlink>
+    </w:p>
+    <w:p>
+      <w:pPr>
+        <w:pStyle w:val="NoSpacing"/>
+        <w:rPr>
+          <w:rFonts w:eastAsia="Calibri"/>
+          <w:b/>
+          <w:b/>
+        </w:rPr>
+      </w:pPr>
+      <w:r>
+        <w:rPr>
+          <w:b/>
+          <w:bCs/>
+        </w:rPr>
+        <w:t>CSMM.102x: Machine Learning</w:t>
+      </w:r>
+    </w:p>
+    <w:p>
+      <w:pPr>
+        <w:pStyle w:val="NoSpacing"/>
+        <w:rPr>
+          <w:rFonts w:eastAsia="Calibri"/>
+          <w:b/>
+          <w:b/>
+        </w:rPr>
+      </w:pPr>
+      <w:hyperlink r:id="rId157">
+        <w:r>
+          <w:rPr>
+            <w:rStyle w:val="InternetLink"/>
+          </w:rPr>
+          <w:t>https://courses.edx.org/certificates/3c13bd9735074aba95ee3a8dbbd9ea4d</w:t>
+        </w:r>
+      </w:hyperlink>
+    </w:p>
+    <w:p>
+      <w:pPr>
+        <w:pStyle w:val="NoSpacing"/>
+        <w:rPr>
+          <w:rFonts w:eastAsia="Calibri"/>
+          <w:b/>
+          <w:b/>
+        </w:rPr>
+      </w:pPr>
+      <w:r>
+        <w:rPr>
+          <w:b/>
+          <w:bCs/>
+        </w:rPr>
+        <w:t>CSMM.103x: Robotics</w:t>
+      </w:r>
+    </w:p>
+    <w:p>
+      <w:pPr>
+        <w:pStyle w:val="NoSpacing"/>
+        <w:rPr>
+          <w:rFonts w:eastAsia="Calibri"/>
+          <w:b/>
+          <w:b/>
+        </w:rPr>
+      </w:pPr>
+      <w:hyperlink r:id="rId159">
+        <w:r>
+          <w:rPr>
+            <w:rStyle w:val="InternetLink"/>
+          </w:rPr>
+          <w:t>https://courses.edx.org/certificates/4b5d9291c5364a5dad8049348533ea1e</w:t>
+        </w:r>
+      </w:hyperlink>
+    </w:p>
+    <w:p>
+      <w:pPr>
+        <w:pStyle w:val="NoSpacing"/>
+        <w:rPr>
+          <w:rFonts w:eastAsia="Calibri"/>
+          <w:b/>
+          <w:b/>
+        </w:rPr>
+      </w:pPr>
+      <w:r>
+        <w:rPr>
+          <w:b/>
+          <w:bCs/>
+        </w:rPr>
+        <w:t>CSMM.104x: Animation and CGI Motion</w:t>
+      </w:r>
+    </w:p>
+    <w:p>
+      <w:pPr>
+        <w:pStyle w:val="Normal"/>
+        <w:rPr>
+          <w:rFonts w:eastAsia="Calibri"/>
+          <w:b/>
+          <w:b/>
+        </w:rPr>
+      </w:pPr>
+      <w:hyperlink r:id="rId160">
+        <w:r>
+          <w:rPr>
+            <w:rStyle w:val="InternetLink"/>
+          </w:rPr>
+          <w:t>https://courses.edx.org/certificates/864975b2deb84bf6b445ee66d05f035f</w:t>
+        </w:r>
+      </w:hyperlink>
+      <w:r>
+        <w:rPr/>
+        <w:t xml:space="preserve"> </w:t>
+      </w:r>
+    </w:p>
+    <w:p>
+      <w:pPr>
+        <w:pStyle w:val="Normal"/>
+        <w:rPr>
+          <w:rFonts w:eastAsia="Calibri"/>
+          <w:b/>
+          <w:b/>
+        </w:rPr>
+      </w:pPr>
+      <w:r>
+        <w:rPr/>
+      </w:r>
+    </w:p>
+    <w:p>
+      <w:pPr>
+        <w:pStyle w:val="NoSpacing"/>
+        <w:ind w:left="720" w:hanging="0"/>
+        <w:rPr>
+          <w:rFonts w:eastAsia="Calibri"/>
+          <w:b/>
+          <w:b/>
+        </w:rPr>
+      </w:pPr>
+      <w:r>
+        <w:rPr/>
+      </w:r>
+    </w:p>
+    <w:p>
+      <w:pPr>
+        <w:pStyle w:val="NoSpacing"/>
+        <w:rPr/>
+      </w:pPr>
+      <w:hyperlink r:id="rId161">
+        <w:r>
+          <w:rPr>
+            <w:rStyle w:val="InternetLink"/>
+            <w:rFonts w:eastAsia="Calibri"/>
             <w:vanish/>
           </w:rPr>
           <w:t>https://www.coursera.org/instructor/kjellk</w:t>
@@ -6234,7 +6986,7 @@
         <w:pStyle w:val="NoSpacing"/>
         <w:rPr/>
       </w:pPr>
-      <w:hyperlink r:id="rId127">
+      <w:hyperlink r:id="rId162">
         <w:r>
           <w:rPr>
             <w:rStyle w:val="InternetLink"/>
@@ -6339,7 +7091,9 @@
         </w:rPr>
       </w:pPr>
       <w:r>
-        <w:rPr/>
+        <w:rPr>
+          <w:b/>
+        </w:rPr>
       </w:r>
     </w:p>
     <w:p>
@@ -6351,7 +7105,9 @@
         </w:rPr>
       </w:pPr>
       <w:r>
-        <w:rPr/>
+        <w:rPr>
+          <w:rFonts w:eastAsia="Calibri Light"/>
+        </w:rPr>
       </w:r>
       <w:r>
         <w:br w:type="page"/>
@@ -6411,7 +7167,7 @@
         <w:pStyle w:val="NoSpacing"/>
         <w:rPr/>
       </w:pPr>
-      <w:hyperlink r:id="rId128">
+      <w:hyperlink r:id="rId163">
         <w:r>
           <w:rPr>
             <w:rStyle w:val="InternetLink"/>
@@ -6444,7 +7200,7 @@
         <w:pStyle w:val="NoSpacing"/>
         <w:rPr/>
       </w:pPr>
-      <w:hyperlink r:id="rId129">
+      <w:hyperlink r:id="rId164">
         <w:r>
           <w:rPr>
             <w:rStyle w:val="InternetLink"/>
@@ -6477,7 +7233,7 @@
         <w:pStyle w:val="NoSpacing"/>
         <w:rPr/>
       </w:pPr>
-      <w:hyperlink r:id="rId130">
+      <w:hyperlink r:id="rId165">
         <w:r>
           <w:rPr>
             <w:rStyle w:val="InternetLink"/>
@@ -6492,7 +7248,7 @@
     <w:p>
       <w:pPr>
         <w:pStyle w:val="Heading2"/>
-        <w:shd w:fill="DEEAF6" w:val="clear"/>
+        <w:shd w:val="clear" w:fill="DEEAF6"/>
         <w:rPr>
           <w:rFonts w:eastAsia="Calibri"/>
         </w:rPr>
@@ -6529,7 +7285,7 @@
         <w:pStyle w:val="NoSpacing"/>
         <w:rPr/>
       </w:pPr>
-      <w:hyperlink r:id="rId131">
+      <w:hyperlink r:id="rId166">
         <w:r>
           <w:rPr>
             <w:rStyle w:val="InternetLink"/>
@@ -6573,7 +7329,7 @@
         <w:pStyle w:val="NoSpacing"/>
         <w:rPr/>
       </w:pPr>
-      <w:hyperlink r:id="rId132">
+      <w:hyperlink r:id="rId167">
         <w:r>
           <w:rPr>
             <w:rStyle w:val="InternetLink"/>
@@ -6631,7 +7387,7 @@
     <w:p>
       <w:pPr>
         <w:pStyle w:val="Heading2"/>
-        <w:shd w:fill="DEEAF6" w:val="clear"/>
+        <w:shd w:val="clear" w:fill="DEEAF6"/>
         <w:rPr>
           <w:rFonts w:eastAsia="Calibri"/>
         </w:rPr>
@@ -6667,7 +7423,7 @@
         <w:pStyle w:val="NoSpacing"/>
         <w:rPr/>
       </w:pPr>
-      <w:hyperlink r:id="rId133">
+      <w:hyperlink r:id="rId168">
         <w:r>
           <w:rPr>
             <w:rStyle w:val="InternetLink"/>
@@ -6680,7 +7436,7 @@
     <w:p>
       <w:pPr>
         <w:pStyle w:val="Heading2"/>
-        <w:shd w:fill="DEEAF6" w:val="clear"/>
+        <w:shd w:val="clear" w:fill="DEEAF6"/>
         <w:rPr>
           <w:rFonts w:eastAsia="Calibri"/>
         </w:rPr>
@@ -6722,7 +7478,7 @@
         <w:pStyle w:val="NoSpacing"/>
         <w:rPr/>
       </w:pPr>
-      <w:hyperlink r:id="rId134">
+      <w:hyperlink r:id="rId169">
         <w:r>
           <w:rPr>
             <w:rStyle w:val="InternetLink"/>
@@ -6759,7 +7515,7 @@
         <w:pStyle w:val="NoSpacing"/>
         <w:rPr/>
       </w:pPr>
-      <w:hyperlink r:id="rId135">
+      <w:hyperlink r:id="rId170">
         <w:r>
           <w:rPr>
             <w:rStyle w:val="InternetLink"/>
@@ -6796,7 +7552,7 @@
         <w:pStyle w:val="NoSpacing"/>
         <w:rPr/>
       </w:pPr>
-      <w:hyperlink r:id="rId136">
+      <w:hyperlink r:id="rId171">
         <w:r>
           <w:rPr>
             <w:rStyle w:val="InternetLink"/>
@@ -6845,7 +7601,7 @@
     <w:p>
       <w:pPr>
         <w:pStyle w:val="Heading2"/>
-        <w:shd w:fill="DEEAF6" w:val="clear"/>
+        <w:shd w:val="clear" w:fill="DEEAF6"/>
         <w:rPr>
           <w:lang w:val="en"/>
         </w:rPr>
@@ -6866,7 +7622,7 @@
         <w:pStyle w:val="NoSpacing"/>
         <w:rPr/>
       </w:pPr>
-      <w:hyperlink r:id="rId137">
+      <w:hyperlink r:id="rId172">
         <w:r>
           <w:rPr>
             <w:rStyle w:val="InternetLink"/>
@@ -6891,7 +7647,7 @@
         <w:pStyle w:val="NoSpacing"/>
         <w:rPr/>
       </w:pPr>
-      <w:hyperlink r:id="rId138">
+      <w:hyperlink r:id="rId173">
         <w:r>
           <w:rPr>
             <w:rStyle w:val="InternetLink"/>
@@ -6906,7 +7662,7 @@
         <w:pStyle w:val="NoSpacing"/>
         <w:rPr/>
       </w:pPr>
-      <w:hyperlink r:id="rId139">
+      <w:hyperlink r:id="rId174">
         <w:r>
           <w:rPr>
             <w:rStyle w:val="InternetLink"/>
@@ -6921,7 +7677,7 @@
         <w:pStyle w:val="NoSpacing"/>
         <w:rPr/>
       </w:pPr>
-      <w:hyperlink r:id="rId140">
+      <w:hyperlink r:id="rId175">
         <w:r>
           <w:rPr>
             <w:rStyle w:val="InternetLink"/>
@@ -6936,7 +7692,7 @@
         <w:pStyle w:val="NoSpacing"/>
         <w:rPr/>
       </w:pPr>
-      <w:hyperlink r:id="rId141">
+      <w:hyperlink r:id="rId176">
         <w:r>
           <w:rPr>
             <w:rStyle w:val="InternetLink"/>
@@ -6951,7 +7707,7 @@
         <w:pStyle w:val="NoSpacing"/>
         <w:rPr/>
       </w:pPr>
-      <w:hyperlink r:id="rId142">
+      <w:hyperlink r:id="rId177">
         <w:r>
           <w:rPr>
             <w:rStyle w:val="InternetLink"/>
@@ -6966,7 +7722,7 @@
         <w:pStyle w:val="NoSpacing"/>
         <w:rPr/>
       </w:pPr>
-      <w:hyperlink r:id="rId143">
+      <w:hyperlink r:id="rId178">
         <w:r>
           <w:rPr>
             <w:rStyle w:val="InternetLink"/>
@@ -6981,7 +7737,7 @@
         <w:pStyle w:val="NoSpacing"/>
         <w:rPr/>
       </w:pPr>
-      <w:hyperlink r:id="rId144">
+      <w:hyperlink r:id="rId179">
         <w:r>
           <w:rPr>
             <w:rStyle w:val="InternetLink"/>
@@ -7043,7 +7799,7 @@
       <w:pgNumType w:fmt="decimal"/>
       <w:formProt w:val="false"/>
       <w:textDirection w:val="lrTb"/>
-      <w:docGrid w:type="default" w:linePitch="360" w:charSpace="1842"/>
+      <w:docGrid w:type="default" w:linePitch="360" w:charSpace="1638"/>
     </w:sectPr>
   </w:body>
 </w:document>
@@ -8190,9 +8946,12 @@
     <w:unhideWhenUsed/>
     <w:rsid w:val="008c47be"/>
     <w:pPr>
-      <w:spacing w:before="100" w:after="100"/>
+      <w:spacing w:before="0" w:after="0"/>
     </w:pPr>
-    <w:rPr/>
+    <w:rPr>
+      <w:b/>
+      <w:bCs/>
+    </w:rPr>
   </w:style>
   <w:style w:type="paragraph" w:styleId="Contents2">
     <w:name w:val="TOC 2"/>
@@ -8229,6 +8988,21 @@
   <w:style w:type="paragraph" w:styleId="IndexHeading">
     <w:name w:val="Index Heading"/>
     <w:basedOn w:val="Heading"/>
+    <w:pPr>
+      <w:suppressLineNumbers/>
+      <w:ind w:left="0" w:hanging="0"/>
+    </w:pPr>
+    <w:rPr>
+      <w:b/>
+      <w:bCs/>
+      <w:sz w:val="32"/>
+      <w:szCs w:val="32"/>
+    </w:rPr>
+  </w:style>
+  <w:style w:type="paragraph" w:styleId="TOAHeading">
+    <w:name w:val="TOA Heading"/>
+    <w:basedOn w:val="IndexHeading"/>
+    <w:qFormat/>
     <w:pPr>
       <w:suppressLineNumbers/>
       <w:ind w:left="0" w:hanging="0"/>

--- a/texts/dev/Courses.docx
+++ b/texts/dev/Courses.docx
@@ -686,7 +686,7 @@
                 <w:webHidden/>
                 <w:rStyle w:val="IndexLink"/>
               </w:rPr>
-              <w:t>Data Science Specialization (40% complete)</w:t>
+              <w:t>Data Science Specialization</w:t>
               <w:tab/>
               <w:t>8</w:t>
             </w:r>
@@ -743,6 +743,33 @@
             </w:tabs>
             <w:rPr/>
           </w:pPr>
+          <w:hyperlink w:anchor="__RefHeading___Toc3586_1400361415">
+            <w:r>
+              <w:rPr>
+                <w:webHidden/>
+                <w:rStyle w:val="IndexLink"/>
+              </w:rPr>
+              <w:t xml:space="preserve"> </w:t>
+            </w:r>
+            <w:r>
+              <w:rPr>
+                <w:rStyle w:val="IndexLink"/>
+              </w:rPr>
+              <w:t>Data Structures and Algorithms Specialization</w:t>
+              <w:tab/>
+              <w:t>9</w:t>
+            </w:r>
+          </w:hyperlink>
+        </w:p>
+        <w:p>
+          <w:pPr>
+            <w:pStyle w:val="Contents2"/>
+            <w:tabs>
+              <w:tab w:val="clear" w:pos="720"/>
+              <w:tab w:val="right" w:pos="9360" w:leader="dot"/>
+            </w:tabs>
+            <w:rPr/>
+          </w:pPr>
           <w:hyperlink w:anchor="__RefHeading___Toc1240_3179782541">
             <w:r>
               <w:rPr>
@@ -751,7 +778,49 @@
               </w:rPr>
               <w:t>Other Courses</w:t>
               <w:tab/>
-              <w:t>8</w:t>
+              <w:t>9</w:t>
+            </w:r>
+          </w:hyperlink>
+        </w:p>
+        <w:p>
+          <w:pPr>
+            <w:pStyle w:val="Contents1"/>
+            <w:tabs>
+              <w:tab w:val="clear" w:pos="720"/>
+              <w:tab w:val="right" w:pos="9360" w:leader="dot"/>
+            </w:tabs>
+            <w:rPr/>
+          </w:pPr>
+          <w:hyperlink w:anchor="__RefHeading___Toc3588_1400361415">
+            <w:r>
+              <w:rPr>
+                <w:webHidden/>
+                <w:rStyle w:val="IndexLink"/>
+              </w:rPr>
+              <w:t>EdX</w:t>
+              <w:tab/>
+              <w:t>9</w:t>
+            </w:r>
+          </w:hyperlink>
+        </w:p>
+        <w:p>
+          <w:pPr>
+            <w:pStyle w:val="Contents2"/>
+            <w:tabs>
+              <w:tab w:val="clear" w:pos="720"/>
+              <w:tab w:val="right" w:pos="9360" w:leader="dot"/>
+            </w:tabs>
+            <w:rPr/>
+          </w:pPr>
+          <w:hyperlink w:anchor="__RefHeading___Toc3590_1400361415">
+            <w:r>
+              <w:rPr>
+                <w:webHidden/>
+                <w:rStyle w:val="IndexLink"/>
+              </w:rPr>
+              <w:t>MicroMasters® Program in Artificial Intelligence</w:t>
+              <w:tab/>
+              <w:t>9</w:t>
             </w:r>
           </w:hyperlink>
         </w:p>
@@ -772,7 +841,7 @@
               </w:rPr>
               <w:t>Datastax Academy</w:t>
               <w:tab/>
-              <w:t>9</w:t>
+              <w:t>10</w:t>
             </w:r>
           </w:hyperlink>
         </w:p>
@@ -793,7 +862,7 @@
               </w:rPr>
               <w:t>Cassandra</w:t>
               <w:tab/>
-              <w:t>9</w:t>
+              <w:t>10</w:t>
             </w:r>
           </w:hyperlink>
         </w:p>
@@ -814,7 +883,7 @@
               </w:rPr>
               <w:t>Finance</w:t>
               <w:tab/>
-              <w:t>10</w:t>
+              <w:t>11</w:t>
             </w:r>
           </w:hyperlink>
         </w:p>
@@ -835,7 +904,7 @@
               </w:rPr>
               <w:t>Aswath Damodaran</w:t>
               <w:tab/>
-              <w:t>10</w:t>
+              <w:t>11</w:t>
             </w:r>
           </w:hyperlink>
         </w:p>
@@ -856,7 +925,7 @@
               </w:rPr>
               <w:t>Wall Street Training</w:t>
               <w:tab/>
-              <w:t>10</w:t>
+              <w:t>11</w:t>
             </w:r>
           </w:hyperlink>
         </w:p>
@@ -877,7 +946,7 @@
               </w:rPr>
               <w:t>CFA – Schewezer´s Course</w:t>
               <w:tab/>
-              <w:t>10</w:t>
+              <w:t>11</w:t>
             </w:r>
           </w:hyperlink>
         </w:p>
@@ -898,7 +967,7 @@
               </w:rPr>
               <w:t>Math</w:t>
               <w:tab/>
-              <w:t>11</w:t>
+              <w:t>12</w:t>
             </w:r>
           </w:hyperlink>
         </w:p>
@@ -919,7 +988,7 @@
               </w:rPr>
               <w:t>MIT OpenCourseWare</w:t>
               <w:tab/>
-              <w:t>11</w:t>
+              <w:t>12</w:t>
             </w:r>
           </w:hyperlink>
         </w:p>
@@ -940,7 +1009,7 @@
               </w:rPr>
               <w:t>N. J. Wildberger</w:t>
               <w:tab/>
-              <w:t>11</w:t>
+              <w:t>12</w:t>
             </w:r>
           </w:hyperlink>
         </w:p>
@@ -961,7 +1030,7 @@
               </w:rPr>
               <w:t>Events</w:t>
               <w:tab/>
-              <w:t>12</w:t>
+              <w:t>13</w:t>
             </w:r>
           </w:hyperlink>
         </w:p>
@@ -982,7 +1051,7 @@
               </w:rPr>
               <w:t>useR! 2016 international R User conference</w:t>
               <w:tab/>
-              <w:t>12</w:t>
+              <w:t>13</w:t>
             </w:r>
           </w:hyperlink>
           <w:r>
@@ -6283,6 +6352,8 @@
         <w:shd w:fill="DEEAF6" w:val="clear"/>
         <w:rPr/>
       </w:pPr>
+      <w:bookmarkStart w:id="61" w:name="__RefHeading___Toc3586_1400361415"/>
+      <w:bookmarkEnd w:id="61"/>
       <w:r>
         <w:rPr/>
         <w:t xml:space="preserve"> </w:t>
@@ -6488,10 +6559,10 @@
         <w:pStyle w:val="Heading2"/>
         <w:rPr/>
       </w:pPr>
-      <w:bookmarkStart w:id="61" w:name="__RefHeading___Toc1240_3179782541"/>
-      <w:bookmarkStart w:id="62" w:name="_Toc459462047"/>
-      <w:bookmarkEnd w:id="61"/>
+      <w:bookmarkStart w:id="62" w:name="__RefHeading___Toc1240_3179782541"/>
+      <w:bookmarkStart w:id="63" w:name="_Toc459462047"/>
       <w:bookmarkEnd w:id="62"/>
+      <w:bookmarkEnd w:id="63"/>
       <w:r>
         <w:rPr/>
         <w:t>Other Courses</w:t>
@@ -6707,6 +6778,8 @@
           <w:b/>
         </w:rPr>
       </w:pPr>
+      <w:bookmarkStart w:id="64" w:name="__RefHeading___Toc3588_1400361415"/>
+      <w:bookmarkEnd w:id="64"/>
       <w:r>
         <w:rPr/>
         <w:t>EdX</w:t>
@@ -6722,6 +6795,8 @@
           <w:b/>
         </w:rPr>
       </w:pPr>
+      <w:bookmarkStart w:id="65" w:name="__RefHeading___Toc3590_1400361415"/>
+      <w:bookmarkEnd w:id="65"/>
       <w:r>
         <w:rPr/>
         <w:t>MicroMasters® Program in Artificial Intelligence</w:t>
@@ -7031,10 +7106,10 @@
           <w:rFonts w:eastAsia="Calibri Light"/>
         </w:rPr>
       </w:pPr>
-      <w:bookmarkStart w:id="63" w:name="__RefHeading___Toc1242_3179782541"/>
-      <w:bookmarkStart w:id="64" w:name="_Toc459462048"/>
-      <w:bookmarkEnd w:id="63"/>
-      <w:bookmarkEnd w:id="64"/>
+      <w:bookmarkStart w:id="66" w:name="__RefHeading___Toc1242_3179782541"/>
+      <w:bookmarkStart w:id="67" w:name="_Toc459462048"/>
+      <w:bookmarkEnd w:id="66"/>
+      <w:bookmarkEnd w:id="67"/>
       <w:r>
         <w:rPr>
           <w:rFonts w:eastAsia="Calibri Light"/>
@@ -7047,10 +7122,10 @@
         <w:pStyle w:val="Heading2"/>
         <w:rPr/>
       </w:pPr>
-      <w:bookmarkStart w:id="65" w:name="__RefHeading___Toc1244_3179782541"/>
-      <w:bookmarkStart w:id="66" w:name="_Toc459462049"/>
-      <w:bookmarkEnd w:id="65"/>
-      <w:bookmarkEnd w:id="66"/>
+      <w:bookmarkStart w:id="68" w:name="__RefHeading___Toc1244_3179782541"/>
+      <w:bookmarkStart w:id="69" w:name="_Toc459462049"/>
+      <w:bookmarkEnd w:id="68"/>
+      <w:bookmarkEnd w:id="69"/>
       <w:r>
         <w:rPr/>
         <w:t>Cassandra</w:t>
@@ -7121,10 +7196,10 @@
           <w:rFonts w:eastAsia="Calibri Light"/>
         </w:rPr>
       </w:pPr>
-      <w:bookmarkStart w:id="67" w:name="__RefHeading___Toc1256_3179782541"/>
-      <w:bookmarkStart w:id="68" w:name="_Toc459462055"/>
-      <w:bookmarkEnd w:id="67"/>
-      <w:bookmarkEnd w:id="68"/>
+      <w:bookmarkStart w:id="70" w:name="__RefHeading___Toc1256_3179782541"/>
+      <w:bookmarkStart w:id="71" w:name="_Toc459462055"/>
+      <w:bookmarkEnd w:id="70"/>
+      <w:bookmarkEnd w:id="71"/>
       <w:r>
         <w:rPr>
           <w:rFonts w:eastAsia="Calibri Light"/>
@@ -7137,10 +7212,10 @@
         <w:pStyle w:val="Heading2"/>
         <w:rPr/>
       </w:pPr>
-      <w:bookmarkStart w:id="69" w:name="__RefHeading___Toc1258_3179782541"/>
-      <w:bookmarkStart w:id="70" w:name="_Toc459462056"/>
-      <w:bookmarkEnd w:id="69"/>
-      <w:bookmarkEnd w:id="70"/>
+      <w:bookmarkStart w:id="72" w:name="__RefHeading___Toc1258_3179782541"/>
+      <w:bookmarkStart w:id="73" w:name="_Toc459462056"/>
+      <w:bookmarkEnd w:id="72"/>
+      <w:bookmarkEnd w:id="73"/>
       <w:r>
         <w:rPr/>
         <w:t>Aswath Damodaran</w:t>
@@ -7253,10 +7328,10 @@
           <w:rFonts w:eastAsia="Calibri"/>
         </w:rPr>
       </w:pPr>
-      <w:bookmarkStart w:id="71" w:name="__RefHeading___Toc1260_3179782541"/>
-      <w:bookmarkStart w:id="72" w:name="_Toc459462057"/>
-      <w:bookmarkEnd w:id="71"/>
-      <w:bookmarkEnd w:id="72"/>
+      <w:bookmarkStart w:id="74" w:name="__RefHeading___Toc1260_3179782541"/>
+      <w:bookmarkStart w:id="75" w:name="_Toc459462057"/>
+      <w:bookmarkEnd w:id="74"/>
+      <w:bookmarkEnd w:id="75"/>
       <w:r>
         <w:rPr>
           <w:rFonts w:eastAsia="Calibri"/>
@@ -7300,10 +7375,10 @@
         <w:pStyle w:val="Heading2"/>
         <w:rPr/>
       </w:pPr>
-      <w:bookmarkStart w:id="73" w:name="__RefHeading___Toc1262_3179782541"/>
-      <w:bookmarkStart w:id="74" w:name="_Toc459462058"/>
-      <w:bookmarkEnd w:id="73"/>
-      <w:bookmarkEnd w:id="74"/>
+      <w:bookmarkStart w:id="76" w:name="__RefHeading___Toc1262_3179782541"/>
+      <w:bookmarkStart w:id="77" w:name="_Toc459462058"/>
+      <w:bookmarkEnd w:id="76"/>
+      <w:bookmarkEnd w:id="77"/>
       <w:r>
         <w:rPr/>
         <w:t>CFA – Schewezer´s Course</w:t>
@@ -7373,10 +7448,10 @@
           <w:rFonts w:eastAsia="Calibri"/>
         </w:rPr>
       </w:pPr>
-      <w:bookmarkStart w:id="75" w:name="__RefHeading___Toc1264_3179782541"/>
-      <w:bookmarkStart w:id="76" w:name="_Toc459462059"/>
-      <w:bookmarkEnd w:id="75"/>
-      <w:bookmarkEnd w:id="76"/>
+      <w:bookmarkStart w:id="78" w:name="__RefHeading___Toc1264_3179782541"/>
+      <w:bookmarkStart w:id="79" w:name="_Toc459462059"/>
+      <w:bookmarkEnd w:id="78"/>
+      <w:bookmarkEnd w:id="79"/>
       <w:r>
         <w:rPr>
           <w:rFonts w:eastAsia="Calibri"/>
@@ -7392,10 +7467,10 @@
           <w:rFonts w:eastAsia="Calibri"/>
         </w:rPr>
       </w:pPr>
-      <w:bookmarkStart w:id="77" w:name="__RefHeading___Toc1266_3179782541"/>
-      <w:bookmarkStart w:id="78" w:name="_Toc459462060"/>
-      <w:bookmarkEnd w:id="77"/>
-      <w:bookmarkEnd w:id="78"/>
+      <w:bookmarkStart w:id="80" w:name="__RefHeading___Toc1266_3179782541"/>
+      <w:bookmarkStart w:id="81" w:name="_Toc459462060"/>
+      <w:bookmarkEnd w:id="80"/>
+      <w:bookmarkEnd w:id="81"/>
       <w:r>
         <w:rPr>
           <w:rFonts w:eastAsia="Calibri"/>
@@ -7441,10 +7516,10 @@
           <w:rFonts w:eastAsia="Calibri"/>
         </w:rPr>
       </w:pPr>
-      <w:bookmarkStart w:id="79" w:name="__RefHeading___Toc1268_3179782541"/>
-      <w:bookmarkStart w:id="80" w:name="_Toc459462061"/>
-      <w:bookmarkEnd w:id="79"/>
-      <w:bookmarkEnd w:id="80"/>
+      <w:bookmarkStart w:id="82" w:name="__RefHeading___Toc1268_3179782541"/>
+      <w:bookmarkStart w:id="83" w:name="_Toc459462061"/>
+      <w:bookmarkEnd w:id="82"/>
+      <w:bookmarkEnd w:id="83"/>
       <w:r>
         <w:rPr>
           <w:rFonts w:eastAsia="Calibri"/>
@@ -7587,10 +7662,10 @@
           <w:rFonts w:eastAsia="Calibri"/>
         </w:rPr>
       </w:pPr>
-      <w:bookmarkStart w:id="81" w:name="__RefHeading___Toc1270_3179782541"/>
-      <w:bookmarkStart w:id="82" w:name="_Toc459462062"/>
-      <w:bookmarkEnd w:id="81"/>
-      <w:bookmarkEnd w:id="82"/>
+      <w:bookmarkStart w:id="84" w:name="__RefHeading___Toc1270_3179782541"/>
+      <w:bookmarkStart w:id="85" w:name="_Toc459462062"/>
+      <w:bookmarkEnd w:id="84"/>
+      <w:bookmarkEnd w:id="85"/>
       <w:r>
         <w:rPr>
           <w:rFonts w:eastAsia="Calibri"/>
@@ -7606,10 +7681,10 @@
           <w:lang w:val="en"/>
         </w:rPr>
       </w:pPr>
-      <w:bookmarkStart w:id="83" w:name="__RefHeading___Toc1272_3179782541"/>
-      <w:bookmarkStart w:id="84" w:name="_Toc459462063"/>
-      <w:bookmarkEnd w:id="83"/>
-      <w:bookmarkEnd w:id="84"/>
+      <w:bookmarkStart w:id="86" w:name="__RefHeading___Toc1272_3179782541"/>
+      <w:bookmarkStart w:id="87" w:name="_Toc459462063"/>
+      <w:bookmarkEnd w:id="86"/>
+      <w:bookmarkEnd w:id="87"/>
       <w:r>
         <w:rPr>
           <w:lang w:val="en"/>

--- a/texts/dev/Courses.docx
+++ b/texts/dev/Courses.docx
@@ -4715,13 +4715,140 @@
     <w:p>
       <w:pPr>
         <w:pStyle w:val="NoSpacing"/>
-        <w:rPr/>
-      </w:pPr>
-      <w:hyperlink r:id="rId86">
-        <w:r>
-          <w:rPr>
-            <w:rStyle w:val="InternetLink"/>
-            <w:vanish/>
+        <w:rPr>
+          <w:lang w:val="en"/>
+        </w:rPr>
+      </w:pPr>
+      <w:r>
+        <w:rPr/>
+      </w:r>
+    </w:p>
+    <w:p>
+      <w:pPr>
+        <w:pStyle w:val="Heading2"/>
+        <w:shd w:fill="DEEAF6" w:val="clear"/>
+        <w:rPr>
+          <w:lang w:val="en"/>
+        </w:rPr>
+      </w:pPr>
+      <w:r>
+        <w:rPr/>
+        <w:t>Docker + Kubernetes</w:t>
+      </w:r>
+    </w:p>
+    <w:p>
+      <w:pPr>
+        <w:pStyle w:val="Normal"/>
+        <w:rPr>
+          <w:lang w:val="en"/>
+        </w:rPr>
+      </w:pPr>
+      <w:r>
+        <w:rPr/>
+      </w:r>
+    </w:p>
+    <w:p>
+      <w:pPr>
+        <w:pStyle w:val="Heading3"/>
+        <w:rPr>
+          <w:lang w:val="en"/>
+        </w:rPr>
+      </w:pPr>
+      <w:r>
+        <w:rPr/>
+        <w:t>Managing Containers with Docker</w:t>
+      </w:r>
+    </w:p>
+    <w:p>
+      <w:pPr>
+        <w:pStyle w:val="Normal"/>
+        <w:rPr>
+          <w:lang w:val="en"/>
+        </w:rPr>
+      </w:pPr>
+      <w:hyperlink r:id="rId87">
+        <w:r>
+          <w:rPr>
+            <w:rStyle w:val="InternetLink"/>
+          </w:rPr>
+          <w:t>https://app.pluralsight.com/paths/skills/managing-containers-with-docker</w:t>
+        </w:r>
+      </w:hyperlink>
+    </w:p>
+    <w:p>
+      <w:pPr>
+        <w:pStyle w:val="NoSpacing"/>
+        <w:rPr>
+          <w:lang w:val="en"/>
+        </w:rPr>
+      </w:pPr>
+      <w:r>
+        <w:rPr>
+          <w:b/>
+          <w:bCs/>
+        </w:rPr>
+        <w:t>Docker and Kubernetes: The Big Picture</w:t>
+      </w:r>
+      <w:r>
+        <w:rPr/>
+        <w:t xml:space="preserve"> - 1h 47m</w:t>
+      </w:r>
+    </w:p>
+    <w:p>
+      <w:pPr>
+        <w:pStyle w:val="NoSpacing"/>
+        <w:rPr>
+          <w:lang w:val="en"/>
+        </w:rPr>
+      </w:pPr>
+      <w:hyperlink r:id="rId89">
+        <w:r>
+          <w:rPr>
+            <w:rStyle w:val="InternetLink"/>
+          </w:rPr>
+          <w:t>https://app.pluralsight.com/library/courses/docker-kubernetes-big-picture</w:t>
+        </w:r>
+      </w:hyperlink>
+    </w:p>
+    <w:p>
+      <w:pPr>
+        <w:pStyle w:val="NoSpacing"/>
+        <w:rPr>
+          <w:lang w:val="en"/>
+        </w:rPr>
+      </w:pPr>
+      <w:r>
+        <w:rPr/>
+      </w:r>
+    </w:p>
+    <w:p>
+      <w:pPr>
+        <w:pStyle w:val="NoSpacing"/>
+        <w:rPr>
+          <w:lang w:val="en"/>
+        </w:rPr>
+      </w:pPr>
+      <w:r>
+        <w:rPr>
+          <w:b/>
+          <w:bCs/>
+        </w:rPr>
+        <w:t>Getting Started with Docker</w:t>
+      </w:r>
+      <w:r>
+        <w:rPr/>
+        <w:t xml:space="preserve"> - 2h 12m</w:t>
+      </w:r>
+    </w:p>
+    <w:p>
+      <w:pPr>
+        <w:pStyle w:val="NoSpacing"/>
+        <w:rPr/>
+      </w:pPr>
+      <w:hyperlink r:id="rId90">
+        <w:r>
+          <w:rPr>
+            <w:rStyle w:val="InternetLink"/>
           </w:rPr>
           <w:t>https://app.pluralsight.com/library/courses/picturing-architecture-uml/table-of-contents</w:t>
         </w:r>
@@ -4729,17 +4856,256 @@
     </w:p>
     <w:p>
       <w:pPr>
-        <w:pStyle w:val="Normal"/>
+        <w:pStyle w:val="NoSpacing"/>
         <w:rPr>
           <w:caps/>
           <w:spacing w:val="15"/>
         </w:rPr>
       </w:pPr>
-      <w:r>
+      <w:hyperlink r:id="rId92">
+        <w:r>
+          <w:rPr>
+            <w:rStyle w:val="InternetLink"/>
+          </w:rPr>
+          <w:t>https://app.pluralsight.com/library/courses/docker-getting-started</w:t>
+        </w:r>
+      </w:hyperlink>
+    </w:p>
+    <w:p>
+      <w:pPr>
+        <w:pStyle w:val="NoSpacing"/>
         <w:rPr>
           <w:caps/>
           <w:spacing w:val="15"/>
         </w:rPr>
+      </w:pPr>
+      <w:r>
+        <w:rPr/>
+      </w:r>
+    </w:p>
+    <w:p>
+      <w:pPr>
+        <w:pStyle w:val="NoSpacing"/>
+        <w:rPr>
+          <w:caps/>
+          <w:spacing w:val="15"/>
+        </w:rPr>
+      </w:pPr>
+      <w:r>
+        <w:rPr/>
+      </w:r>
+    </w:p>
+    <w:p>
+      <w:pPr>
+        <w:pStyle w:val="Heading3"/>
+        <w:rPr>
+          <w:caps/>
+          <w:spacing w:val="15"/>
+        </w:rPr>
+      </w:pPr>
+      <w:r>
+        <w:rPr/>
+        <w:t>Certified Kubernetes Administrator</w:t>
+      </w:r>
+    </w:p>
+    <w:p>
+      <w:pPr>
+        <w:pStyle w:val="NoSpacing"/>
+        <w:rPr>
+          <w:caps/>
+          <w:spacing w:val="15"/>
+        </w:rPr>
+      </w:pPr>
+      <w:hyperlink r:id="rId94">
+        <w:r>
+          <w:rPr>
+            <w:rStyle w:val="InternetLink"/>
+          </w:rPr>
+          <w:t>https://app.pluralsight.com/paths/certificate/certified-kubernetes-administrator</w:t>
+        </w:r>
+      </w:hyperlink>
+    </w:p>
+    <w:p>
+      <w:pPr>
+        <w:pStyle w:val="NoSpacing"/>
+        <w:rPr>
+          <w:caps/>
+          <w:spacing w:val="15"/>
+        </w:rPr>
+      </w:pPr>
+      <w:r>
+        <w:rPr/>
+      </w:r>
+    </w:p>
+    <w:p>
+      <w:pPr>
+        <w:pStyle w:val="NoSpacing"/>
+        <w:rPr>
+          <w:caps/>
+          <w:spacing w:val="15"/>
+        </w:rPr>
+      </w:pPr>
+      <w:r>
+        <w:rPr>
+          <w:b/>
+          <w:bCs/>
+        </w:rPr>
+        <w:t>Getting Started with Kubernetes</w:t>
+      </w:r>
+      <w:r>
+        <w:rPr/>
+        <w:t xml:space="preserve"> - 2h 53m</w:t>
+      </w:r>
+    </w:p>
+    <w:p>
+      <w:pPr>
+        <w:pStyle w:val="NoSpacing"/>
+        <w:rPr>
+          <w:caps/>
+          <w:spacing w:val="15"/>
+        </w:rPr>
+      </w:pPr>
+      <w:hyperlink r:id="rId96">
+        <w:r>
+          <w:rPr>
+            <w:rStyle w:val="InternetLink"/>
+          </w:rPr>
+          <w:t>https://app.pluralsight.com/library/courses/getting-started-kubernetes</w:t>
+        </w:r>
+      </w:hyperlink>
+    </w:p>
+    <w:p>
+      <w:pPr>
+        <w:pStyle w:val="NoSpacing"/>
+        <w:rPr>
+          <w:caps/>
+          <w:spacing w:val="15"/>
+        </w:rPr>
+      </w:pPr>
+      <w:r>
+        <w:rPr/>
+      </w:r>
+    </w:p>
+    <w:p>
+      <w:pPr>
+        <w:pStyle w:val="NoSpacing"/>
+        <w:rPr>
+          <w:caps/>
+          <w:spacing w:val="15"/>
+        </w:rPr>
+      </w:pPr>
+      <w:r>
+        <w:rPr>
+          <w:b/>
+          <w:bCs/>
+        </w:rPr>
+        <w:t xml:space="preserve">Kubernetes Installation and Configuration Fundamentals </w:t>
+      </w:r>
+      <w:r>
+        <w:rPr/>
+        <w:t>- 2h 37m</w:t>
+      </w:r>
+    </w:p>
+    <w:p>
+      <w:pPr>
+        <w:pStyle w:val="NoSpacing"/>
+        <w:rPr>
+          <w:caps/>
+          <w:spacing w:val="15"/>
+        </w:rPr>
+      </w:pPr>
+      <w:hyperlink r:id="rId98">
+        <w:r>
+          <w:rPr>
+            <w:rStyle w:val="InternetLink"/>
+          </w:rPr>
+          <w:t>https://app.pluralsight.com/library/courses/kubernetes-installation-configuration-fundamentals</w:t>
+        </w:r>
+      </w:hyperlink>
+    </w:p>
+    <w:p>
+      <w:pPr>
+        <w:pStyle w:val="NoSpacing"/>
+        <w:rPr>
+          <w:caps/>
+          <w:spacing w:val="15"/>
+        </w:rPr>
+      </w:pPr>
+      <w:r>
+        <w:rPr/>
+      </w:r>
+    </w:p>
+    <w:p>
+      <w:pPr>
+        <w:pStyle w:val="NoSpacing"/>
+        <w:rPr>
+          <w:caps/>
+          <w:spacing w:val="15"/>
+        </w:rPr>
+      </w:pPr>
+      <w:r>
+        <w:rPr>
+          <w:b/>
+          <w:bCs/>
+        </w:rPr>
+        <w:t>Managing the Kubernetes API Server and Pods</w:t>
+      </w:r>
+      <w:r>
+        <w:rPr/>
+        <w:t xml:space="preserve"> - 3h 9m</w:t>
+      </w:r>
+    </w:p>
+    <w:p>
+      <w:pPr>
+        <w:pStyle w:val="NoSpacing"/>
+        <w:rPr>
+          <w:caps/>
+          <w:spacing w:val="15"/>
+        </w:rPr>
+      </w:pPr>
+      <w:hyperlink r:id="rId100">
+        <w:r>
+          <w:rPr>
+            <w:rStyle w:val="InternetLink"/>
+          </w:rPr>
+          <w:t>https://app.pluralsight.com/library/courses/managing-kubernetes-api-server-pods</w:t>
+        </w:r>
+      </w:hyperlink>
+    </w:p>
+    <w:p>
+      <w:pPr>
+        <w:pStyle w:val="NoSpacing"/>
+        <w:rPr>
+          <w:caps/>
+          <w:spacing w:val="15"/>
+        </w:rPr>
+      </w:pPr>
+      <w:r>
+        <w:rPr/>
+      </w:r>
+    </w:p>
+    <w:p>
+      <w:pPr>
+        <w:pStyle w:val="NoSpacing"/>
+        <w:rPr>
+          <w:caps/>
+          <w:spacing w:val="15"/>
+        </w:rPr>
+      </w:pPr>
+      <w:r>
+        <w:rPr/>
+      </w:r>
+    </w:p>
+    <w:p>
+      <w:pPr>
+        <w:pStyle w:val="NoSpacing"/>
+        <w:rPr>
+          <w:caps/>
+          <w:spacing w:val="15"/>
+        </w:rPr>
+      </w:pPr>
+      <w:r>
+        <w:rPr/>
       </w:r>
       <w:r>
         <w:br w:type="page"/>
@@ -4784,7 +5150,7 @@
         <w:pStyle w:val="NoSpacing"/>
         <w:rPr/>
       </w:pPr>
-      <w:hyperlink r:id="rId87">
+      <w:hyperlink r:id="rId101">
         <w:r>
           <w:rPr>
             <w:rStyle w:val="InternetLink"/>
@@ -4815,7 +5181,7 @@
         <w:pStyle w:val="NoSpacing"/>
         <w:rPr/>
       </w:pPr>
-      <w:hyperlink r:id="rId88">
+      <w:hyperlink r:id="rId102">
         <w:r>
           <w:rPr>
             <w:rStyle w:val="InternetLink"/>
@@ -4846,7 +5212,7 @@
         <w:pStyle w:val="NoSpacing"/>
         <w:rPr/>
       </w:pPr>
-      <w:hyperlink r:id="rId89">
+      <w:hyperlink r:id="rId103">
         <w:r>
           <w:rPr>
             <w:rStyle w:val="InternetLink"/>
@@ -4877,7 +5243,7 @@
         <w:pStyle w:val="NoSpacing"/>
         <w:rPr/>
       </w:pPr>
-      <w:hyperlink r:id="rId90">
+      <w:hyperlink r:id="rId104">
         <w:r>
           <w:rPr>
             <w:rStyle w:val="InternetLink"/>
@@ -4911,7 +5277,7 @@
         <w:pStyle w:val="NoSpacing"/>
         <w:rPr/>
       </w:pPr>
-      <w:hyperlink r:id="rId91">
+      <w:hyperlink r:id="rId105">
         <w:r>
           <w:rPr>
             <w:rStyle w:val="InternetLink"/>
@@ -4942,7 +5308,7 @@
         <w:pStyle w:val="NoSpacing"/>
         <w:rPr/>
       </w:pPr>
-      <w:hyperlink r:id="rId92">
+      <w:hyperlink r:id="rId106">
         <w:r>
           <w:rPr>
             <w:rStyle w:val="InternetLink"/>
@@ -4981,7 +5347,7 @@
         <w:pStyle w:val="NoSpacing"/>
         <w:rPr/>
       </w:pPr>
-      <w:hyperlink r:id="rId93">
+      <w:hyperlink r:id="rId107">
         <w:r>
           <w:rPr>
             <w:rStyle w:val="InternetLink"/>
@@ -5020,7 +5386,7 @@
         <w:pStyle w:val="NoSpacing"/>
         <w:rPr/>
       </w:pPr>
-      <w:hyperlink r:id="rId94">
+      <w:hyperlink r:id="rId108">
         <w:r>
           <w:rPr>
             <w:rStyle w:val="InternetLink"/>
@@ -5065,7 +5431,7 @@
         <w:pStyle w:val="NoSpacing"/>
         <w:rPr/>
       </w:pPr>
-      <w:hyperlink r:id="rId95">
+      <w:hyperlink r:id="rId109">
         <w:r>
           <w:rPr>
             <w:rStyle w:val="InternetLink"/>
@@ -5127,7 +5493,7 @@
         <w:pStyle w:val="NoSpacing"/>
         <w:rPr/>
       </w:pPr>
-      <w:hyperlink r:id="rId96">
+      <w:hyperlink r:id="rId110">
         <w:r>
           <w:rPr>
             <w:rStyle w:val="InternetLink"/>
@@ -5159,9 +5525,199 @@
     <w:p>
       <w:pPr>
         <w:pStyle w:val="NoSpacing"/>
-        <w:rPr/>
-      </w:pPr>
-      <w:hyperlink r:id="rId97">
+        <w:rPr>
+          <w:b/>
+          <w:b/>
+        </w:rPr>
+      </w:pPr>
+      <w:r>
+        <w:rPr/>
+      </w:r>
+    </w:p>
+    <w:p>
+      <w:pPr>
+        <w:pStyle w:val="Heading2"/>
+        <w:shd w:fill="DEEAF6" w:val="clear"/>
+        <w:rPr>
+          <w:b/>
+          <w:b/>
+        </w:rPr>
+      </w:pPr>
+      <w:r>
+        <w:rPr/>
+        <w:t>Machine Learning</w:t>
+      </w:r>
+    </w:p>
+    <w:p>
+      <w:pPr>
+        <w:pStyle w:val="NoSpacing"/>
+        <w:rPr>
+          <w:b/>
+          <w:b/>
+        </w:rPr>
+      </w:pPr>
+      <w:r>
+        <w:rPr/>
+      </w:r>
+    </w:p>
+    <w:p>
+      <w:pPr>
+        <w:pStyle w:val="Heading3"/>
+        <w:rPr>
+          <w:b/>
+          <w:b/>
+        </w:rPr>
+      </w:pPr>
+      <w:r>
+        <w:rPr/>
+        <w:t>Building Deep Learning Solutions with PyTorch</w:t>
+      </w:r>
+    </w:p>
+    <w:p>
+      <w:pPr>
+        <w:pStyle w:val="NoSpacing"/>
+        <w:rPr>
+          <w:b/>
+          <w:b/>
+        </w:rPr>
+      </w:pPr>
+      <w:hyperlink r:id="rId111">
+        <w:r>
+          <w:rPr>
+            <w:rStyle w:val="InternetLink"/>
+          </w:rPr>
+          <w:t>https://app.pluralsight.com/paths/skills/building-deep-learning-solutions-with-pytorch</w:t>
+        </w:r>
+      </w:hyperlink>
+    </w:p>
+    <w:p>
+      <w:pPr>
+        <w:pStyle w:val="NoSpacing"/>
+        <w:rPr>
+          <w:b/>
+          <w:b/>
+        </w:rPr>
+      </w:pPr>
+      <w:r>
+        <w:rPr/>
+      </w:r>
+    </w:p>
+    <w:p>
+      <w:pPr>
+        <w:pStyle w:val="NoSpacing"/>
+        <w:rPr>
+          <w:b/>
+          <w:b/>
+        </w:rPr>
+      </w:pPr>
+      <w:r>
+        <w:rPr>
+          <w:b/>
+          <w:bCs/>
+        </w:rPr>
+        <w:t xml:space="preserve">Foundations of PyTorch </w:t>
+      </w:r>
+      <w:r>
+        <w:rPr/>
+        <w:t>- 2h 51m</w:t>
+      </w:r>
+    </w:p>
+    <w:p>
+      <w:pPr>
+        <w:pStyle w:val="NoSpacing"/>
+        <w:rPr>
+          <w:b/>
+          <w:b/>
+        </w:rPr>
+      </w:pPr>
+      <w:hyperlink r:id="rId113">
+        <w:r>
+          <w:rPr>
+            <w:rStyle w:val="InternetLink"/>
+          </w:rPr>
+          <w:t>https://app.pluralsight.com/library/courses/foundations-pytorch</w:t>
+        </w:r>
+      </w:hyperlink>
+    </w:p>
+    <w:p>
+      <w:pPr>
+        <w:pStyle w:val="NoSpacing"/>
+        <w:rPr>
+          <w:b/>
+          <w:b/>
+        </w:rPr>
+      </w:pPr>
+      <w:r>
+        <w:rPr/>
+      </w:r>
+    </w:p>
+    <w:p>
+      <w:pPr>
+        <w:pStyle w:val="NoSpacing"/>
+        <w:rPr>
+          <w:b/>
+          <w:b/>
+        </w:rPr>
+      </w:pPr>
+      <w:r>
+        <w:rPr>
+          <w:b/>
+          <w:bCs/>
+        </w:rPr>
+        <w:t xml:space="preserve">Building Your First PyTorch Solution </w:t>
+      </w:r>
+      <w:r>
+        <w:rPr/>
+        <w:t>- 2h 24m</w:t>
+      </w:r>
+    </w:p>
+    <w:p>
+      <w:pPr>
+        <w:pStyle w:val="NoSpacing"/>
+        <w:rPr>
+          <w:b/>
+          <w:b/>
+        </w:rPr>
+      </w:pPr>
+      <w:hyperlink r:id="rId115">
+        <w:r>
+          <w:rPr>
+            <w:rStyle w:val="InternetLink"/>
+          </w:rPr>
+          <w:t>https://app.pluralsight.com/library/courses/building-your-first-pytorch-solution</w:t>
+        </w:r>
+      </w:hyperlink>
+    </w:p>
+    <w:p>
+      <w:pPr>
+        <w:pStyle w:val="NoSpacing"/>
+        <w:rPr>
+          <w:b/>
+          <w:b/>
+        </w:rPr>
+      </w:pPr>
+      <w:r>
+        <w:rPr/>
+      </w:r>
+    </w:p>
+    <w:p>
+      <w:pPr>
+        <w:pStyle w:val="NoSpacing"/>
+        <w:rPr>
+          <w:b/>
+          <w:b/>
+        </w:rPr>
+      </w:pPr>
+      <w:r>
+        <w:rPr/>
+      </w:r>
+    </w:p>
+    <w:p>
+      <w:pPr>
+        <w:pStyle w:val="NoSpacing"/>
+        <w:rPr/>
+      </w:pPr>
+      <w:hyperlink r:id="rId116">
         <w:r>
           <w:rPr>
             <w:rStyle w:val="InternetLink"/>
@@ -5281,7 +5837,7 @@
         <w:pStyle w:val="NoSpacing"/>
         <w:rPr/>
       </w:pPr>
-      <w:hyperlink r:id="rId99">
+      <w:hyperlink r:id="rId118">
         <w:r>
           <w:rPr>
             <w:rStyle w:val="InternetLink"/>
@@ -5323,7 +5879,7 @@
         <w:pStyle w:val="NoSpacing"/>
         <w:rPr/>
       </w:pPr>
-      <w:hyperlink r:id="rId100">
+      <w:hyperlink r:id="rId119">
         <w:r>
           <w:rPr>
             <w:rStyle w:val="InternetLink"/>
@@ -5348,7 +5904,7 @@
         <w:rPr/>
         <w:t xml:space="preserve">: </w:t>
       </w:r>
-      <w:hyperlink r:id="rId101">
+      <w:hyperlink r:id="rId120">
         <w:r>
           <w:rPr>
             <w:rStyle w:val="InternetLink"/>
@@ -5379,7 +5935,7 @@
         <w:pStyle w:val="NoSpacing"/>
         <w:rPr/>
       </w:pPr>
-      <w:hyperlink r:id="rId102">
+      <w:hyperlink r:id="rId121">
         <w:r>
           <w:rPr>
             <w:rStyle w:val="InternetLink"/>
@@ -5398,7 +5954,7 @@
         <w:rPr/>
         <w:t xml:space="preserve">Certificate: </w:t>
       </w:r>
-      <w:hyperlink r:id="rId103">
+      <w:hyperlink r:id="rId122">
         <w:r>
           <w:rPr>
             <w:rStyle w:val="InternetLink"/>
@@ -5432,7 +5988,7 @@
         <w:pStyle w:val="NoSpacing"/>
         <w:rPr/>
       </w:pPr>
-      <w:hyperlink r:id="rId104">
+      <w:hyperlink r:id="rId123">
         <w:r>
           <w:rPr>
             <w:rStyle w:val="InternetLink"/>
@@ -5451,7 +6007,7 @@
         <w:rPr/>
         <w:t xml:space="preserve">Certificate: </w:t>
       </w:r>
-      <w:hyperlink r:id="rId105">
+      <w:hyperlink r:id="rId124">
         <w:r>
           <w:rPr>
             <w:rStyle w:val="InternetLink"/>
@@ -5490,7 +6046,7 @@
         <w:rPr/>
         <w:t xml:space="preserve">Certificate: </w:t>
       </w:r>
-      <w:hyperlink r:id="rId107">
+      <w:hyperlink r:id="rId126">
         <w:r>
           <w:rPr>
             <w:rStyle w:val="InternetLink"/>
@@ -5530,7 +6086,7 @@
         <w:rPr/>
         <w:t xml:space="preserve">Certificate: </w:t>
       </w:r>
-      <w:hyperlink r:id="rId109">
+      <w:hyperlink r:id="rId128">
         <w:r>
           <w:rPr>
             <w:rStyle w:val="InternetLink"/>
@@ -5565,7 +6121,7 @@
         <w:rPr/>
         <w:t xml:space="preserve">Certificate: </w:t>
       </w:r>
-      <w:hyperlink r:id="rId111">
+      <w:hyperlink r:id="rId130">
         <w:r>
           <w:rPr>
             <w:rStyle w:val="InternetLink"/>
@@ -5600,7 +6156,7 @@
         <w:rPr/>
         <w:t xml:space="preserve">Certificate: </w:t>
       </w:r>
-      <w:hyperlink r:id="rId113">
+      <w:hyperlink r:id="rId132">
         <w:r>
           <w:rPr>
             <w:rStyle w:val="InternetLink"/>
@@ -5635,7 +6191,7 @@
         <w:rPr/>
         <w:t xml:space="preserve">Certificate: </w:t>
       </w:r>
-      <w:hyperlink r:id="rId115">
+      <w:hyperlink r:id="rId134">
         <w:r>
           <w:rPr>
             <w:rStyle w:val="InternetLink"/>
@@ -5670,7 +6226,7 @@
         <w:rPr/>
         <w:t xml:space="preserve">Certificate: </w:t>
       </w:r>
-      <w:hyperlink r:id="rId117">
+      <w:hyperlink r:id="rId136">
         <w:r>
           <w:rPr>
             <w:rStyle w:val="InternetLink"/>
@@ -5710,7 +6266,7 @@
         <w:pStyle w:val="Normal"/>
         <w:rPr/>
       </w:pPr>
-      <w:hyperlink r:id="rId118">
+      <w:hyperlink r:id="rId137">
         <w:r>
           <w:rPr>
             <w:rStyle w:val="InternetLink"/>
@@ -5745,7 +6301,7 @@
         <w:pStyle w:val="NoSpacing"/>
         <w:rPr/>
       </w:pPr>
-      <w:hyperlink r:id="rId119">
+      <w:hyperlink r:id="rId138">
         <w:r>
           <w:rPr>
             <w:rStyle w:val="InternetLink"/>
@@ -5767,7 +6323,7 @@
         </w:rPr>
         <w:t xml:space="preserve">Certificate: </w:t>
       </w:r>
-      <w:hyperlink r:id="rId120">
+      <w:hyperlink r:id="rId139">
         <w:r>
           <w:rPr>
             <w:rStyle w:val="InternetLink"/>
@@ -5802,7 +6358,7 @@
         <w:pStyle w:val="NoSpacing"/>
         <w:rPr/>
       </w:pPr>
-      <w:hyperlink r:id="rId121">
+      <w:hyperlink r:id="rId140">
         <w:r>
           <w:rPr>
             <w:rStyle w:val="InternetLink"/>
@@ -5821,7 +6377,7 @@
         <w:rPr/>
         <w:t xml:space="preserve">Certificate: </w:t>
       </w:r>
-      <w:hyperlink r:id="rId122">
+      <w:hyperlink r:id="rId141">
         <w:r>
           <w:rPr>
             <w:rStyle w:val="InternetLink"/>
@@ -5856,7 +6412,7 @@
         <w:pStyle w:val="NoSpacing"/>
         <w:rPr/>
       </w:pPr>
-      <w:hyperlink r:id="rId123">
+      <w:hyperlink r:id="rId142">
         <w:r>
           <w:rPr>
             <w:rStyle w:val="InternetLink"/>
@@ -5875,7 +6431,7 @@
         <w:rPr/>
         <w:t xml:space="preserve">Certificate: </w:t>
       </w:r>
-      <w:hyperlink r:id="rId124">
+      <w:hyperlink r:id="rId143">
         <w:r>
           <w:rPr>
             <w:rStyle w:val="InternetLink"/>
@@ -5907,7 +6463,7 @@
         <w:pStyle w:val="NoSpacing"/>
         <w:rPr/>
       </w:pPr>
-      <w:hyperlink r:id="rId125">
+      <w:hyperlink r:id="rId144">
         <w:r>
           <w:rPr>
             <w:rStyle w:val="InternetLink"/>
@@ -5926,7 +6482,7 @@
         <w:rPr/>
         <w:t xml:space="preserve">Certificate: </w:t>
       </w:r>
-      <w:hyperlink r:id="rId126">
+      <w:hyperlink r:id="rId145">
         <w:r>
           <w:rPr>
             <w:rStyle w:val="InternetLink"/>
@@ -5962,7 +6518,7 @@
         <w:pStyle w:val="NoSpacing"/>
         <w:rPr/>
       </w:pPr>
-      <w:hyperlink r:id="rId127">
+      <w:hyperlink r:id="rId146">
         <w:r>
           <w:rPr>
             <w:rStyle w:val="InternetLink"/>
@@ -6025,7 +6581,7 @@
         <w:pStyle w:val="NoSpacing"/>
         <w:rPr/>
       </w:pPr>
-      <w:hyperlink r:id="rId128">
+      <w:hyperlink r:id="rId147">
         <w:r>
           <w:rPr>
             <w:rStyle w:val="InternetLink"/>
@@ -6088,7 +6644,7 @@
         <w:pStyle w:val="NoSpacing"/>
         <w:rPr/>
       </w:pPr>
-      <w:hyperlink r:id="rId129">
+      <w:hyperlink r:id="rId148">
         <w:r>
           <w:rPr>
             <w:rStyle w:val="InternetLink"/>
@@ -6151,7 +6707,7 @@
         <w:pStyle w:val="NoSpacing"/>
         <w:rPr/>
       </w:pPr>
-      <w:hyperlink r:id="rId130">
+      <w:hyperlink r:id="rId149">
         <w:r>
           <w:rPr>
             <w:rStyle w:val="InternetLink"/>
@@ -6214,7 +6770,7 @@
         <w:pStyle w:val="NoSpacing"/>
         <w:rPr/>
       </w:pPr>
-      <w:hyperlink r:id="rId131">
+      <w:hyperlink r:id="rId150">
         <w:r>
           <w:rPr>
             <w:rStyle w:val="InternetLink"/>
@@ -6270,7 +6826,7 @@
         <w:pStyle w:val="NoSpacing"/>
         <w:rPr/>
       </w:pPr>
-      <w:hyperlink r:id="rId132">
+      <w:hyperlink r:id="rId151">
         <w:r>
           <w:rPr>
             <w:rStyle w:val="InternetLink"/>
@@ -6309,7 +6865,7 @@
         <w:pStyle w:val="NoSpacing"/>
         <w:rPr/>
       </w:pPr>
-      <w:hyperlink r:id="rId133">
+      <w:hyperlink r:id="rId152">
         <w:r>
           <w:rPr>
             <w:rStyle w:val="InternetLink"/>
@@ -6328,7 +6884,7 @@
         <w:rPr/>
         <w:t xml:space="preserve">Certificate: </w:t>
       </w:r>
-      <w:hyperlink r:id="rId135">
+      <w:hyperlink r:id="rId154">
         <w:r>
           <w:rPr>
             <w:rStyle w:val="InternetLink"/>
@@ -6387,7 +6943,7 @@
         <w:pStyle w:val="NoSpacing"/>
         <w:rPr/>
       </w:pPr>
-      <w:hyperlink r:id="rId137">
+      <w:hyperlink r:id="rId156">
         <w:r>
           <w:rPr>
             <w:rStyle w:val="InternetLink"/>
@@ -6431,7 +6987,7 @@
         <w:rPr/>
         <w:t xml:space="preserve">Certificate: </w:t>
       </w:r>
-      <w:hyperlink r:id="rId139">
+      <w:hyperlink r:id="rId158">
         <w:r>
           <w:rPr>
             <w:rStyle w:val="InternetLink"/>
@@ -6466,7 +7022,7 @@
         <w:rPr/>
         <w:t xml:space="preserve">Certificate: </w:t>
       </w:r>
-      <w:hyperlink r:id="rId141">
+      <w:hyperlink r:id="rId160">
         <w:r>
           <w:rPr>
             <w:rStyle w:val="InternetLink"/>
@@ -6501,7 +7057,7 @@
         <w:rPr/>
         <w:t xml:space="preserve">Certificate: </w:t>
       </w:r>
-      <w:hyperlink r:id="rId143">
+      <w:hyperlink r:id="rId162">
         <w:r>
           <w:rPr>
             <w:rStyle w:val="InternetLink"/>
@@ -6532,7 +7088,7 @@
         <w:rPr/>
         <w:t xml:space="preserve">Certificate: </w:t>
       </w:r>
-      <w:hyperlink r:id="rId144">
+      <w:hyperlink r:id="rId163">
         <w:r>
           <w:rPr>
             <w:rStyle w:val="InternetLink"/>
@@ -6596,7 +7152,7 @@
         <w:pStyle w:val="NoSpacing"/>
         <w:rPr/>
       </w:pPr>
-      <w:hyperlink r:id="rId145">
+      <w:hyperlink r:id="rId164">
         <w:r>
           <w:rPr>
             <w:rStyle w:val="InternetLink"/>
@@ -6651,7 +7207,7 @@
           <w:b/>
         </w:rPr>
       </w:pPr>
-      <w:hyperlink r:id="rId147">
+      <w:hyperlink r:id="rId166">
         <w:r>
           <w:rPr>
             <w:rStyle w:val="InternetLink"/>
@@ -6690,7 +7246,7 @@
           <w:b/>
         </w:rPr>
       </w:pPr>
-      <w:hyperlink r:id="rId149">
+      <w:hyperlink r:id="rId168">
         <w:r>
           <w:rPr>
             <w:rStyle w:val="InternetLink"/>
@@ -6729,7 +7285,7 @@
           <w:b/>
         </w:rPr>
       </w:pPr>
-      <w:hyperlink r:id="rId151">
+      <w:hyperlink r:id="rId170">
         <w:r>
           <w:rPr>
             <w:rStyle w:val="InternetLink"/>
@@ -6825,7 +7381,7 @@
           <w:b/>
         </w:rPr>
       </w:pPr>
-      <w:hyperlink r:id="rId153">
+      <w:hyperlink r:id="rId172">
         <w:r>
           <w:rPr>
             <w:rStyle w:val="InternetLink"/>
@@ -6843,7 +7399,7 @@
           <w:b/>
         </w:rPr>
       </w:pPr>
-      <w:hyperlink r:id="rId154">
+      <w:hyperlink r:id="rId173">
         <w:r>
           <w:rPr>
             <w:rStyle w:val="InternetLink"/>
@@ -6895,7 +7451,7 @@
           <w:b/>
         </w:rPr>
       </w:pPr>
-      <w:hyperlink r:id="rId155">
+      <w:hyperlink r:id="rId174">
         <w:r>
           <w:rPr>
             <w:rStyle w:val="InternetLink"/>
@@ -6930,7 +7486,7 @@
           <w:b/>
         </w:rPr>
       </w:pPr>
-      <w:hyperlink r:id="rId157">
+      <w:hyperlink r:id="rId176">
         <w:r>
           <w:rPr>
             <w:rStyle w:val="InternetLink"/>
@@ -6965,7 +7521,7 @@
           <w:b/>
         </w:rPr>
       </w:pPr>
-      <w:hyperlink r:id="rId159">
+      <w:hyperlink r:id="rId178">
         <w:r>
           <w:rPr>
             <w:rStyle w:val="InternetLink"/>
@@ -7000,7 +7556,7 @@
           <w:b/>
         </w:rPr>
       </w:pPr>
-      <w:hyperlink r:id="rId160">
+      <w:hyperlink r:id="rId179">
         <w:r>
           <w:rPr>
             <w:rStyle w:val="InternetLink"/>
@@ -7045,7 +7601,7 @@
         <w:pStyle w:val="NoSpacing"/>
         <w:rPr/>
       </w:pPr>
-      <w:hyperlink r:id="rId161">
+      <w:hyperlink r:id="rId180">
         <w:r>
           <w:rPr>
             <w:rStyle w:val="InternetLink"/>
@@ -7061,7 +7617,7 @@
         <w:pStyle w:val="NoSpacing"/>
         <w:rPr/>
       </w:pPr>
-      <w:hyperlink r:id="rId162">
+      <w:hyperlink r:id="rId181">
         <w:r>
           <w:rPr>
             <w:rStyle w:val="InternetLink"/>
@@ -7242,7 +7798,7 @@
         <w:pStyle w:val="NoSpacing"/>
         <w:rPr/>
       </w:pPr>
-      <w:hyperlink r:id="rId163">
+      <w:hyperlink r:id="rId182">
         <w:r>
           <w:rPr>
             <w:rStyle w:val="InternetLink"/>
@@ -7275,7 +7831,7 @@
         <w:pStyle w:val="NoSpacing"/>
         <w:rPr/>
       </w:pPr>
-      <w:hyperlink r:id="rId164">
+      <w:hyperlink r:id="rId183">
         <w:r>
           <w:rPr>
             <w:rStyle w:val="InternetLink"/>
@@ -7308,7 +7864,7 @@
         <w:pStyle w:val="NoSpacing"/>
         <w:rPr/>
       </w:pPr>
-      <w:hyperlink r:id="rId165">
+      <w:hyperlink r:id="rId184">
         <w:r>
           <w:rPr>
             <w:rStyle w:val="InternetLink"/>
@@ -7360,7 +7916,7 @@
         <w:pStyle w:val="NoSpacing"/>
         <w:rPr/>
       </w:pPr>
-      <w:hyperlink r:id="rId166">
+      <w:hyperlink r:id="rId185">
         <w:r>
           <w:rPr>
             <w:rStyle w:val="InternetLink"/>
@@ -7404,7 +7960,7 @@
         <w:pStyle w:val="NoSpacing"/>
         <w:rPr/>
       </w:pPr>
-      <w:hyperlink r:id="rId167">
+      <w:hyperlink r:id="rId186">
         <w:r>
           <w:rPr>
             <w:rStyle w:val="InternetLink"/>
@@ -7498,7 +8054,7 @@
         <w:pStyle w:val="NoSpacing"/>
         <w:rPr/>
       </w:pPr>
-      <w:hyperlink r:id="rId168">
+      <w:hyperlink r:id="rId187">
         <w:r>
           <w:rPr>
             <w:rStyle w:val="InternetLink"/>
@@ -7553,7 +8109,7 @@
         <w:pStyle w:val="NoSpacing"/>
         <w:rPr/>
       </w:pPr>
-      <w:hyperlink r:id="rId169">
+      <w:hyperlink r:id="rId188">
         <w:r>
           <w:rPr>
             <w:rStyle w:val="InternetLink"/>
@@ -7590,7 +8146,7 @@
         <w:pStyle w:val="NoSpacing"/>
         <w:rPr/>
       </w:pPr>
-      <w:hyperlink r:id="rId170">
+      <w:hyperlink r:id="rId189">
         <w:r>
           <w:rPr>
             <w:rStyle w:val="InternetLink"/>
@@ -7627,7 +8183,7 @@
         <w:pStyle w:val="NoSpacing"/>
         <w:rPr/>
       </w:pPr>
-      <w:hyperlink r:id="rId171">
+      <w:hyperlink r:id="rId190">
         <w:r>
           <w:rPr>
             <w:rStyle w:val="InternetLink"/>
@@ -7697,7 +8253,7 @@
         <w:pStyle w:val="NoSpacing"/>
         <w:rPr/>
       </w:pPr>
-      <w:hyperlink r:id="rId172">
+      <w:hyperlink r:id="rId191">
         <w:r>
           <w:rPr>
             <w:rStyle w:val="InternetLink"/>
@@ -7722,7 +8278,7 @@
         <w:pStyle w:val="NoSpacing"/>
         <w:rPr/>
       </w:pPr>
-      <w:hyperlink r:id="rId173">
+      <w:hyperlink r:id="rId192">
         <w:r>
           <w:rPr>
             <w:rStyle w:val="InternetLink"/>
@@ -7737,7 +8293,7 @@
         <w:pStyle w:val="NoSpacing"/>
         <w:rPr/>
       </w:pPr>
-      <w:hyperlink r:id="rId174">
+      <w:hyperlink r:id="rId193">
         <w:r>
           <w:rPr>
             <w:rStyle w:val="InternetLink"/>
@@ -7752,7 +8308,7 @@
         <w:pStyle w:val="NoSpacing"/>
         <w:rPr/>
       </w:pPr>
-      <w:hyperlink r:id="rId175">
+      <w:hyperlink r:id="rId194">
         <w:r>
           <w:rPr>
             <w:rStyle w:val="InternetLink"/>
@@ -7767,7 +8323,7 @@
         <w:pStyle w:val="NoSpacing"/>
         <w:rPr/>
       </w:pPr>
-      <w:hyperlink r:id="rId176">
+      <w:hyperlink r:id="rId195">
         <w:r>
           <w:rPr>
             <w:rStyle w:val="InternetLink"/>
@@ -7782,7 +8338,7 @@
         <w:pStyle w:val="NoSpacing"/>
         <w:rPr/>
       </w:pPr>
-      <w:hyperlink r:id="rId177">
+      <w:hyperlink r:id="rId196">
         <w:r>
           <w:rPr>
             <w:rStyle w:val="InternetLink"/>
@@ -7797,7 +8353,7 @@
         <w:pStyle w:val="NoSpacing"/>
         <w:rPr/>
       </w:pPr>
-      <w:hyperlink r:id="rId178">
+      <w:hyperlink r:id="rId197">
         <w:r>
           <w:rPr>
             <w:rStyle w:val="InternetLink"/>
@@ -7812,7 +8368,7 @@
         <w:pStyle w:val="NoSpacing"/>
         <w:rPr/>
       </w:pPr>
-      <w:hyperlink r:id="rId179">
+      <w:hyperlink r:id="rId198">
         <w:r>
           <w:rPr>
             <w:rStyle w:val="InternetLink"/>

--- a/texts/dev/Courses.docx
+++ b/texts/dev/Courses.docx
@@ -5709,15 +5709,127 @@
         </w:rPr>
       </w:pPr>
       <w:r>
-        <w:rPr/>
-      </w:r>
-    </w:p>
-    <w:p>
-      <w:pPr>
-        <w:pStyle w:val="NoSpacing"/>
-        <w:rPr/>
-      </w:pPr>
-      <w:hyperlink r:id="rId116">
+        <w:rPr>
+          <w:b/>
+          <w:bCs/>
+        </w:rPr>
+        <w:t>Using PyTorch in the Cloud: PyTorch Playbook</w:t>
+      </w:r>
+      <w:r>
+        <w:rPr/>
+        <w:t xml:space="preserve"> - 2h 21m</w:t>
+      </w:r>
+    </w:p>
+    <w:p>
+      <w:pPr>
+        <w:pStyle w:val="NoSpacing"/>
+        <w:rPr>
+          <w:b/>
+          <w:b/>
+        </w:rPr>
+      </w:pPr>
+      <w:hyperlink r:id="rId117">
+        <w:r>
+          <w:rPr>
+            <w:rStyle w:val="InternetLink"/>
+          </w:rPr>
+          <w:t>https://app.pluralsight.com/library/courses/using-pytorch-in-the-cloud-playbook</w:t>
+        </w:r>
+      </w:hyperlink>
+    </w:p>
+    <w:p>
+      <w:pPr>
+        <w:pStyle w:val="NoSpacing"/>
+        <w:rPr>
+          <w:b/>
+          <w:b/>
+        </w:rPr>
+      </w:pPr>
+      <w:r>
+        <w:rPr/>
+      </w:r>
+    </w:p>
+    <w:p>
+      <w:pPr>
+        <w:pStyle w:val="NoSpacing"/>
+        <w:rPr>
+          <w:b/>
+          <w:b/>
+        </w:rPr>
+      </w:pPr>
+      <w:hyperlink r:id="rId118">
+        <w:r>
+          <w:rPr>
+            <w:b/>
+            <w:bCs/>
+          </w:rPr>
+          <w:t xml:space="preserve">Image Classification with PyTorch </w:t>
+        </w:r>
+      </w:hyperlink>
+      <w:r>
+        <w:rPr/>
+        <w:t>- 3h 4m</w:t>
+      </w:r>
+    </w:p>
+    <w:p>
+      <w:pPr>
+        <w:pStyle w:val="NoSpacing"/>
+        <w:rPr>
+          <w:b/>
+          <w:b/>
+        </w:rPr>
+      </w:pPr>
+      <w:hyperlink r:id="rId119">
+        <w:r>
+          <w:rPr>
+            <w:rStyle w:val="InternetLink"/>
+          </w:rPr>
+          <w:t>https://app.pluralsight.com/library/courses/image-classification-pytorch</w:t>
+        </w:r>
+      </w:hyperlink>
+    </w:p>
+    <w:p>
+      <w:pPr>
+        <w:pStyle w:val="NoSpacing"/>
+        <w:rPr>
+          <w:b/>
+          <w:b/>
+        </w:rPr>
+      </w:pPr>
+      <w:r>
+        <w:rPr/>
+      </w:r>
+    </w:p>
+    <w:p>
+      <w:pPr>
+        <w:pStyle w:val="NoSpacing"/>
+        <w:rPr>
+          <w:b/>
+          <w:b/>
+        </w:rPr>
+      </w:pPr>
+      <w:r>
+        <w:rPr/>
+      </w:r>
+    </w:p>
+    <w:p>
+      <w:pPr>
+        <w:pStyle w:val="NoSpacing"/>
+        <w:rPr>
+          <w:b/>
+          <w:b/>
+        </w:rPr>
+      </w:pPr>
+      <w:r>
+        <w:rPr/>
+      </w:r>
+    </w:p>
+    <w:p>
+      <w:pPr>
+        <w:pStyle w:val="NoSpacing"/>
+        <w:rPr/>
+      </w:pPr>
+      <w:hyperlink r:id="rId120">
         <w:r>
           <w:rPr>
             <w:rStyle w:val="InternetLink"/>
@@ -5837,7 +5949,7 @@
         <w:pStyle w:val="NoSpacing"/>
         <w:rPr/>
       </w:pPr>
-      <w:hyperlink r:id="rId118">
+      <w:hyperlink r:id="rId122">
         <w:r>
           <w:rPr>
             <w:rStyle w:val="InternetLink"/>
@@ -5879,7 +5991,7 @@
         <w:pStyle w:val="NoSpacing"/>
         <w:rPr/>
       </w:pPr>
-      <w:hyperlink r:id="rId119">
+      <w:hyperlink r:id="rId123">
         <w:r>
           <w:rPr>
             <w:rStyle w:val="InternetLink"/>
@@ -5904,7 +6016,7 @@
         <w:rPr/>
         <w:t xml:space="preserve">: </w:t>
       </w:r>
-      <w:hyperlink r:id="rId120">
+      <w:hyperlink r:id="rId124">
         <w:r>
           <w:rPr>
             <w:rStyle w:val="InternetLink"/>
@@ -5935,7 +6047,7 @@
         <w:pStyle w:val="NoSpacing"/>
         <w:rPr/>
       </w:pPr>
-      <w:hyperlink r:id="rId121">
+      <w:hyperlink r:id="rId125">
         <w:r>
           <w:rPr>
             <w:rStyle w:val="InternetLink"/>
@@ -5954,7 +6066,7 @@
         <w:rPr/>
         <w:t xml:space="preserve">Certificate: </w:t>
       </w:r>
-      <w:hyperlink r:id="rId122">
+      <w:hyperlink r:id="rId126">
         <w:r>
           <w:rPr>
             <w:rStyle w:val="InternetLink"/>
@@ -5988,7 +6100,7 @@
         <w:pStyle w:val="NoSpacing"/>
         <w:rPr/>
       </w:pPr>
-      <w:hyperlink r:id="rId123">
+      <w:hyperlink r:id="rId127">
         <w:r>
           <w:rPr>
             <w:rStyle w:val="InternetLink"/>
@@ -6007,7 +6119,7 @@
         <w:rPr/>
         <w:t xml:space="preserve">Certificate: </w:t>
       </w:r>
-      <w:hyperlink r:id="rId124">
+      <w:hyperlink r:id="rId128">
         <w:r>
           <w:rPr>
             <w:rStyle w:val="InternetLink"/>
@@ -6046,7 +6158,7 @@
         <w:rPr/>
         <w:t xml:space="preserve">Certificate: </w:t>
       </w:r>
-      <w:hyperlink r:id="rId126">
+      <w:hyperlink r:id="rId130">
         <w:r>
           <w:rPr>
             <w:rStyle w:val="InternetLink"/>
@@ -6086,7 +6198,7 @@
         <w:rPr/>
         <w:t xml:space="preserve">Certificate: </w:t>
       </w:r>
-      <w:hyperlink r:id="rId128">
+      <w:hyperlink r:id="rId132">
         <w:r>
           <w:rPr>
             <w:rStyle w:val="InternetLink"/>
@@ -6121,7 +6233,7 @@
         <w:rPr/>
         <w:t xml:space="preserve">Certificate: </w:t>
       </w:r>
-      <w:hyperlink r:id="rId130">
+      <w:hyperlink r:id="rId134">
         <w:r>
           <w:rPr>
             <w:rStyle w:val="InternetLink"/>
@@ -6156,7 +6268,7 @@
         <w:rPr/>
         <w:t xml:space="preserve">Certificate: </w:t>
       </w:r>
-      <w:hyperlink r:id="rId132">
+      <w:hyperlink r:id="rId136">
         <w:r>
           <w:rPr>
             <w:rStyle w:val="InternetLink"/>
@@ -6191,7 +6303,7 @@
         <w:rPr/>
         <w:t xml:space="preserve">Certificate: </w:t>
       </w:r>
-      <w:hyperlink r:id="rId134">
+      <w:hyperlink r:id="rId138">
         <w:r>
           <w:rPr>
             <w:rStyle w:val="InternetLink"/>
@@ -6226,7 +6338,7 @@
         <w:rPr/>
         <w:t xml:space="preserve">Certificate: </w:t>
       </w:r>
-      <w:hyperlink r:id="rId136">
+      <w:hyperlink r:id="rId140">
         <w:r>
           <w:rPr>
             <w:rStyle w:val="InternetLink"/>
@@ -6266,7 +6378,7 @@
         <w:pStyle w:val="Normal"/>
         <w:rPr/>
       </w:pPr>
-      <w:hyperlink r:id="rId137">
+      <w:hyperlink r:id="rId141">
         <w:r>
           <w:rPr>
             <w:rStyle w:val="InternetLink"/>
@@ -6301,7 +6413,7 @@
         <w:pStyle w:val="NoSpacing"/>
         <w:rPr/>
       </w:pPr>
-      <w:hyperlink r:id="rId138">
+      <w:hyperlink r:id="rId142">
         <w:r>
           <w:rPr>
             <w:rStyle w:val="InternetLink"/>
@@ -6323,7 +6435,7 @@
         </w:rPr>
         <w:t xml:space="preserve">Certificate: </w:t>
       </w:r>
-      <w:hyperlink r:id="rId139">
+      <w:hyperlink r:id="rId143">
         <w:r>
           <w:rPr>
             <w:rStyle w:val="InternetLink"/>
@@ -6358,7 +6470,7 @@
         <w:pStyle w:val="NoSpacing"/>
         <w:rPr/>
       </w:pPr>
-      <w:hyperlink r:id="rId140">
+      <w:hyperlink r:id="rId144">
         <w:r>
           <w:rPr>
             <w:rStyle w:val="InternetLink"/>
@@ -6377,7 +6489,7 @@
         <w:rPr/>
         <w:t xml:space="preserve">Certificate: </w:t>
       </w:r>
-      <w:hyperlink r:id="rId141">
+      <w:hyperlink r:id="rId145">
         <w:r>
           <w:rPr>
             <w:rStyle w:val="InternetLink"/>
@@ -6412,7 +6524,7 @@
         <w:pStyle w:val="NoSpacing"/>
         <w:rPr/>
       </w:pPr>
-      <w:hyperlink r:id="rId142">
+      <w:hyperlink r:id="rId146">
         <w:r>
           <w:rPr>
             <w:rStyle w:val="InternetLink"/>
@@ -6431,7 +6543,7 @@
         <w:rPr/>
         <w:t xml:space="preserve">Certificate: </w:t>
       </w:r>
-      <w:hyperlink r:id="rId143">
+      <w:hyperlink r:id="rId147">
         <w:r>
           <w:rPr>
             <w:rStyle w:val="InternetLink"/>
@@ -6463,7 +6575,7 @@
         <w:pStyle w:val="NoSpacing"/>
         <w:rPr/>
       </w:pPr>
-      <w:hyperlink r:id="rId144">
+      <w:hyperlink r:id="rId148">
         <w:r>
           <w:rPr>
             <w:rStyle w:val="InternetLink"/>
@@ -6482,7 +6594,7 @@
         <w:rPr/>
         <w:t xml:space="preserve">Certificate: </w:t>
       </w:r>
-      <w:hyperlink r:id="rId145">
+      <w:hyperlink r:id="rId149">
         <w:r>
           <w:rPr>
             <w:rStyle w:val="InternetLink"/>
@@ -6518,7 +6630,7 @@
         <w:pStyle w:val="NoSpacing"/>
         <w:rPr/>
       </w:pPr>
-      <w:hyperlink r:id="rId146">
+      <w:hyperlink r:id="rId150">
         <w:r>
           <w:rPr>
             <w:rStyle w:val="InternetLink"/>
@@ -6581,7 +6693,7 @@
         <w:pStyle w:val="NoSpacing"/>
         <w:rPr/>
       </w:pPr>
-      <w:hyperlink r:id="rId147">
+      <w:hyperlink r:id="rId151">
         <w:r>
           <w:rPr>
             <w:rStyle w:val="InternetLink"/>
@@ -6644,7 +6756,7 @@
         <w:pStyle w:val="NoSpacing"/>
         <w:rPr/>
       </w:pPr>
-      <w:hyperlink r:id="rId148">
+      <w:hyperlink r:id="rId152">
         <w:r>
           <w:rPr>
             <w:rStyle w:val="InternetLink"/>
@@ -6707,7 +6819,7 @@
         <w:pStyle w:val="NoSpacing"/>
         <w:rPr/>
       </w:pPr>
-      <w:hyperlink r:id="rId149">
+      <w:hyperlink r:id="rId153">
         <w:r>
           <w:rPr>
             <w:rStyle w:val="InternetLink"/>
@@ -6770,7 +6882,7 @@
         <w:pStyle w:val="NoSpacing"/>
         <w:rPr/>
       </w:pPr>
-      <w:hyperlink r:id="rId150">
+      <w:hyperlink r:id="rId154">
         <w:r>
           <w:rPr>
             <w:rStyle w:val="InternetLink"/>
@@ -6826,7 +6938,7 @@
         <w:pStyle w:val="NoSpacing"/>
         <w:rPr/>
       </w:pPr>
-      <w:hyperlink r:id="rId151">
+      <w:hyperlink r:id="rId155">
         <w:r>
           <w:rPr>
             <w:rStyle w:val="InternetLink"/>
@@ -6865,7 +6977,7 @@
         <w:pStyle w:val="NoSpacing"/>
         <w:rPr/>
       </w:pPr>
-      <w:hyperlink r:id="rId152">
+      <w:hyperlink r:id="rId156">
         <w:r>
           <w:rPr>
             <w:rStyle w:val="InternetLink"/>
@@ -6884,7 +6996,7 @@
         <w:rPr/>
         <w:t xml:space="preserve">Certificate: </w:t>
       </w:r>
-      <w:hyperlink r:id="rId154">
+      <w:hyperlink r:id="rId158">
         <w:r>
           <w:rPr>
             <w:rStyle w:val="InternetLink"/>
@@ -6943,7 +7055,7 @@
         <w:pStyle w:val="NoSpacing"/>
         <w:rPr/>
       </w:pPr>
-      <w:hyperlink r:id="rId156">
+      <w:hyperlink r:id="rId160">
         <w:r>
           <w:rPr>
             <w:rStyle w:val="InternetLink"/>
@@ -6987,7 +7099,7 @@
         <w:rPr/>
         <w:t xml:space="preserve">Certificate: </w:t>
       </w:r>
-      <w:hyperlink r:id="rId158">
+      <w:hyperlink r:id="rId162">
         <w:r>
           <w:rPr>
             <w:rStyle w:val="InternetLink"/>
@@ -7022,7 +7134,7 @@
         <w:rPr/>
         <w:t xml:space="preserve">Certificate: </w:t>
       </w:r>
-      <w:hyperlink r:id="rId160">
+      <w:hyperlink r:id="rId164">
         <w:r>
           <w:rPr>
             <w:rStyle w:val="InternetLink"/>
@@ -7057,7 +7169,7 @@
         <w:rPr/>
         <w:t xml:space="preserve">Certificate: </w:t>
       </w:r>
-      <w:hyperlink r:id="rId162">
+      <w:hyperlink r:id="rId166">
         <w:r>
           <w:rPr>
             <w:rStyle w:val="InternetLink"/>
@@ -7088,7 +7200,7 @@
         <w:rPr/>
         <w:t xml:space="preserve">Certificate: </w:t>
       </w:r>
-      <w:hyperlink r:id="rId163">
+      <w:hyperlink r:id="rId167">
         <w:r>
           <w:rPr>
             <w:rStyle w:val="InternetLink"/>
@@ -7152,7 +7264,7 @@
         <w:pStyle w:val="NoSpacing"/>
         <w:rPr/>
       </w:pPr>
-      <w:hyperlink r:id="rId164">
+      <w:hyperlink r:id="rId168">
         <w:r>
           <w:rPr>
             <w:rStyle w:val="InternetLink"/>
@@ -7207,7 +7319,7 @@
           <w:b/>
         </w:rPr>
       </w:pPr>
-      <w:hyperlink r:id="rId166">
+      <w:hyperlink r:id="rId170">
         <w:r>
           <w:rPr>
             <w:rStyle w:val="InternetLink"/>
@@ -7246,7 +7358,7 @@
           <w:b/>
         </w:rPr>
       </w:pPr>
-      <w:hyperlink r:id="rId168">
+      <w:hyperlink r:id="rId172">
         <w:r>
           <w:rPr>
             <w:rStyle w:val="InternetLink"/>
@@ -7285,7 +7397,7 @@
           <w:b/>
         </w:rPr>
       </w:pPr>
-      <w:hyperlink r:id="rId170">
+      <w:hyperlink r:id="rId174">
         <w:r>
           <w:rPr>
             <w:rStyle w:val="InternetLink"/>
@@ -7381,7 +7493,7 @@
           <w:b/>
         </w:rPr>
       </w:pPr>
-      <w:hyperlink r:id="rId172">
+      <w:hyperlink r:id="rId176">
         <w:r>
           <w:rPr>
             <w:rStyle w:val="InternetLink"/>
@@ -7399,7 +7511,7 @@
           <w:b/>
         </w:rPr>
       </w:pPr>
-      <w:hyperlink r:id="rId173">
+      <w:hyperlink r:id="rId177">
         <w:r>
           <w:rPr>
             <w:rStyle w:val="InternetLink"/>
@@ -7451,7 +7563,7 @@
           <w:b/>
         </w:rPr>
       </w:pPr>
-      <w:hyperlink r:id="rId174">
+      <w:hyperlink r:id="rId178">
         <w:r>
           <w:rPr>
             <w:rStyle w:val="InternetLink"/>
@@ -7486,7 +7598,7 @@
           <w:b/>
         </w:rPr>
       </w:pPr>
-      <w:hyperlink r:id="rId176">
+      <w:hyperlink r:id="rId180">
         <w:r>
           <w:rPr>
             <w:rStyle w:val="InternetLink"/>
@@ -7521,7 +7633,7 @@
           <w:b/>
         </w:rPr>
       </w:pPr>
-      <w:hyperlink r:id="rId178">
+      <w:hyperlink r:id="rId182">
         <w:r>
           <w:rPr>
             <w:rStyle w:val="InternetLink"/>
@@ -7556,7 +7668,7 @@
           <w:b/>
         </w:rPr>
       </w:pPr>
-      <w:hyperlink r:id="rId179">
+      <w:hyperlink r:id="rId183">
         <w:r>
           <w:rPr>
             <w:rStyle w:val="InternetLink"/>
@@ -7601,7 +7713,7 @@
         <w:pStyle w:val="NoSpacing"/>
         <w:rPr/>
       </w:pPr>
-      <w:hyperlink r:id="rId180">
+      <w:hyperlink r:id="rId184">
         <w:r>
           <w:rPr>
             <w:rStyle w:val="InternetLink"/>
@@ -7617,7 +7729,7 @@
         <w:pStyle w:val="NoSpacing"/>
         <w:rPr/>
       </w:pPr>
-      <w:hyperlink r:id="rId181">
+      <w:hyperlink r:id="rId185">
         <w:r>
           <w:rPr>
             <w:rStyle w:val="InternetLink"/>
@@ -7798,7 +7910,7 @@
         <w:pStyle w:val="NoSpacing"/>
         <w:rPr/>
       </w:pPr>
-      <w:hyperlink r:id="rId182">
+      <w:hyperlink r:id="rId186">
         <w:r>
           <w:rPr>
             <w:rStyle w:val="InternetLink"/>
@@ -7831,7 +7943,7 @@
         <w:pStyle w:val="NoSpacing"/>
         <w:rPr/>
       </w:pPr>
-      <w:hyperlink r:id="rId183">
+      <w:hyperlink r:id="rId187">
         <w:r>
           <w:rPr>
             <w:rStyle w:val="InternetLink"/>
@@ -7864,7 +7976,7 @@
         <w:pStyle w:val="NoSpacing"/>
         <w:rPr/>
       </w:pPr>
-      <w:hyperlink r:id="rId184">
+      <w:hyperlink r:id="rId188">
         <w:r>
           <w:rPr>
             <w:rStyle w:val="InternetLink"/>
@@ -7916,7 +8028,7 @@
         <w:pStyle w:val="NoSpacing"/>
         <w:rPr/>
       </w:pPr>
-      <w:hyperlink r:id="rId185">
+      <w:hyperlink r:id="rId189">
         <w:r>
           <w:rPr>
             <w:rStyle w:val="InternetLink"/>
@@ -7960,7 +8072,7 @@
         <w:pStyle w:val="NoSpacing"/>
         <w:rPr/>
       </w:pPr>
-      <w:hyperlink r:id="rId186">
+      <w:hyperlink r:id="rId190">
         <w:r>
           <w:rPr>
             <w:rStyle w:val="InternetLink"/>
@@ -8054,7 +8166,7 @@
         <w:pStyle w:val="NoSpacing"/>
         <w:rPr/>
       </w:pPr>
-      <w:hyperlink r:id="rId187">
+      <w:hyperlink r:id="rId191">
         <w:r>
           <w:rPr>
             <w:rStyle w:val="InternetLink"/>
@@ -8109,7 +8221,7 @@
         <w:pStyle w:val="NoSpacing"/>
         <w:rPr/>
       </w:pPr>
-      <w:hyperlink r:id="rId188">
+      <w:hyperlink r:id="rId192">
         <w:r>
           <w:rPr>
             <w:rStyle w:val="InternetLink"/>
@@ -8146,7 +8258,7 @@
         <w:pStyle w:val="NoSpacing"/>
         <w:rPr/>
       </w:pPr>
-      <w:hyperlink r:id="rId189">
+      <w:hyperlink r:id="rId193">
         <w:r>
           <w:rPr>
             <w:rStyle w:val="InternetLink"/>
@@ -8183,7 +8295,7 @@
         <w:pStyle w:val="NoSpacing"/>
         <w:rPr/>
       </w:pPr>
-      <w:hyperlink r:id="rId190">
+      <w:hyperlink r:id="rId194">
         <w:r>
           <w:rPr>
             <w:rStyle w:val="InternetLink"/>
@@ -8253,7 +8365,7 @@
         <w:pStyle w:val="NoSpacing"/>
         <w:rPr/>
       </w:pPr>
-      <w:hyperlink r:id="rId191">
+      <w:hyperlink r:id="rId195">
         <w:r>
           <w:rPr>
             <w:rStyle w:val="InternetLink"/>
@@ -8278,7 +8390,7 @@
         <w:pStyle w:val="NoSpacing"/>
         <w:rPr/>
       </w:pPr>
-      <w:hyperlink r:id="rId192">
+      <w:hyperlink r:id="rId196">
         <w:r>
           <w:rPr>
             <w:rStyle w:val="InternetLink"/>
@@ -8293,7 +8405,7 @@
         <w:pStyle w:val="NoSpacing"/>
         <w:rPr/>
       </w:pPr>
-      <w:hyperlink r:id="rId193">
+      <w:hyperlink r:id="rId197">
         <w:r>
           <w:rPr>
             <w:rStyle w:val="InternetLink"/>
@@ -8308,7 +8420,7 @@
         <w:pStyle w:val="NoSpacing"/>
         <w:rPr/>
       </w:pPr>
-      <w:hyperlink r:id="rId194">
+      <w:hyperlink r:id="rId198">
         <w:r>
           <w:rPr>
             <w:rStyle w:val="InternetLink"/>
@@ -8323,7 +8435,7 @@
         <w:pStyle w:val="NoSpacing"/>
         <w:rPr/>
       </w:pPr>
-      <w:hyperlink r:id="rId195">
+      <w:hyperlink r:id="rId199">
         <w:r>
           <w:rPr>
             <w:rStyle w:val="InternetLink"/>
@@ -8338,7 +8450,7 @@
         <w:pStyle w:val="NoSpacing"/>
         <w:rPr/>
       </w:pPr>
-      <w:hyperlink r:id="rId196">
+      <w:hyperlink r:id="rId200">
         <w:r>
           <w:rPr>
             <w:rStyle w:val="InternetLink"/>
@@ -8353,7 +8465,7 @@
         <w:pStyle w:val="NoSpacing"/>
         <w:rPr/>
       </w:pPr>
-      <w:hyperlink r:id="rId197">
+      <w:hyperlink r:id="rId201">
         <w:r>
           <w:rPr>
             <w:rStyle w:val="InternetLink"/>
@@ -8368,7 +8480,7 @@
         <w:pStyle w:val="NoSpacing"/>
         <w:rPr/>
       </w:pPr>
-      <w:hyperlink r:id="rId198">
+      <w:hyperlink r:id="rId202">
         <w:r>
           <w:rPr>
             <w:rStyle w:val="InternetLink"/>

--- a/texts/dev/Courses.docx
+++ b/texts/dev/Courses.docx
@@ -45,7 +45,7 @@
       <w:sdtContent>
         <w:p>
           <w:pPr>
-            <w:pStyle w:val="ContentsHeading"/>
+            <w:pStyle w:val="TOAHeading"/>
             <w:suppressLineNumbers/>
             <w:ind w:left="0" w:hanging="0"/>
             <w:rPr>
@@ -82,6 +82,7 @@
             <w:rPr>
               <w:webHidden/>
               <w:rStyle w:val="IndexLink"/>
+              <w:vanish w:val="false"/>
             </w:rPr>
             <w:instrText> TOC \z \o "1-3" \u \h</w:instrText>
           </w:r>
@@ -89,6 +90,7 @@
             <w:rPr>
               <w:webHidden/>
               <w:rStyle w:val="IndexLink"/>
+              <w:vanish w:val="false"/>
             </w:rPr>
             <w:fldChar w:fldCharType="separate"/>
           </w:r>
@@ -97,6 +99,7 @@
               <w:rPr>
                 <w:webHidden/>
                 <w:rStyle w:val="IndexLink"/>
+                <w:vanish w:val="false"/>
               </w:rPr>
               <w:t>Development</w:t>
               <w:tab/>
@@ -118,6 +121,7 @@
               <w:rPr>
                 <w:webHidden/>
                 <w:rStyle w:val="IndexLink"/>
+                <w:vanish w:val="false"/>
               </w:rPr>
               <w:t>Architecture</w:t>
               <w:tab/>
@@ -139,6 +143,7 @@
               <w:rPr>
                 <w:webHidden/>
                 <w:rStyle w:val="IndexLink"/>
+                <w:vanish w:val="false"/>
               </w:rPr>
               <w:t>REST</w:t>
               <w:tab/>
@@ -160,6 +165,7 @@
               <w:rPr>
                 <w:webHidden/>
                 <w:rStyle w:val="IndexLink"/>
+                <w:vanish w:val="false"/>
               </w:rPr>
               <w:t>Actor Based Architecture</w:t>
               <w:tab/>
@@ -181,6 +187,7 @@
               <w:rPr>
                 <w:webHidden/>
                 <w:rStyle w:val="IndexLink"/>
+                <w:vanish w:val="false"/>
               </w:rPr>
               <w:t>Message Based Architecture</w:t>
               <w:tab/>
@@ -202,6 +209,7 @@
               <w:rPr>
                 <w:webHidden/>
                 <w:rStyle w:val="IndexLink"/>
+                <w:vanish w:val="false"/>
               </w:rPr>
               <w:t>Enterprise Architecture</w:t>
               <w:tab/>
@@ -223,6 +231,7 @@
               <w:rPr>
                 <w:webHidden/>
                 <w:rStyle w:val="IndexLink"/>
+                <w:vanish w:val="false"/>
               </w:rPr>
               <w:t>Management</w:t>
               <w:tab/>
@@ -244,6 +253,7 @@
               <w:rPr>
                 <w:webHidden/>
                 <w:rStyle w:val="IndexLink"/>
+                <w:vanish w:val="false"/>
               </w:rPr>
               <w:t>Unit Test</w:t>
               <w:tab/>
@@ -265,6 +275,7 @@
               <w:rPr>
                 <w:webHidden/>
                 <w:rStyle w:val="IndexLink"/>
+                <w:vanish w:val="false"/>
               </w:rPr>
               <w:t>Azure</w:t>
               <w:tab/>
@@ -286,6 +297,7 @@
               <w:rPr>
                 <w:webHidden/>
                 <w:rStyle w:val="IndexLink"/>
+                <w:vanish w:val="false"/>
               </w:rPr>
               <w:t>AWS</w:t>
               <w:tab/>
@@ -307,6 +319,7 @@
               <w:rPr>
                 <w:webHidden/>
                 <w:rStyle w:val="IndexLink"/>
+                <w:vanish w:val="false"/>
               </w:rPr>
               <w:t>.NET</w:t>
               <w:tab/>
@@ -328,6 +341,7 @@
               <w:rPr>
                 <w:webHidden/>
                 <w:rStyle w:val="IndexLink"/>
+                <w:vanish w:val="false"/>
               </w:rPr>
               <w:t>ASP.NET</w:t>
               <w:tab/>
@@ -349,6 +363,7 @@
               <w:rPr>
                 <w:webHidden/>
                 <w:rStyle w:val="IndexLink"/>
+                <w:vanish w:val="false"/>
               </w:rPr>
               <w:t>GIT</w:t>
               <w:tab/>
@@ -370,6 +385,7 @@
               <w:rPr>
                 <w:webHidden/>
                 <w:rStyle w:val="IndexLink"/>
+                <w:vanish w:val="false"/>
               </w:rPr>
               <w:t>Powershell</w:t>
               <w:tab/>
@@ -391,6 +407,7 @@
               <w:rPr>
                 <w:webHidden/>
                 <w:rStyle w:val="IndexLink"/>
+                <w:vanish w:val="false"/>
               </w:rPr>
               <w:t>Data + BI</w:t>
               <w:tab/>
@@ -412,6 +429,7 @@
               <w:rPr>
                 <w:webHidden/>
                 <w:rStyle w:val="IndexLink"/>
+                <w:vanish w:val="false"/>
               </w:rPr>
               <w:t>Linux</w:t>
               <w:tab/>
@@ -433,6 +451,7 @@
               <w:rPr>
                 <w:webHidden/>
                 <w:rStyle w:val="IndexLink"/>
+                <w:vanish w:val="false"/>
               </w:rPr>
               <w:t>Gamedev</w:t>
               <w:tab/>
@@ -454,6 +473,7 @@
               <w:rPr>
                 <w:webHidden/>
                 <w:rStyle w:val="IndexLink"/>
+                <w:vanish w:val="false"/>
               </w:rPr>
               <w:t>Windows</w:t>
               <w:tab/>
@@ -475,6 +495,7 @@
               <w:rPr>
                 <w:webHidden/>
                 <w:rStyle w:val="IndexLink"/>
+                <w:vanish w:val="false"/>
               </w:rPr>
               <w:t>IIS</w:t>
               <w:tab/>
@@ -496,6 +517,7 @@
               <w:rPr>
                 <w:webHidden/>
                 <w:rStyle w:val="IndexLink"/>
+                <w:vanish w:val="false"/>
               </w:rPr>
               <w:t>Front-End</w:t>
               <w:tab/>
@@ -517,6 +539,7 @@
               <w:rPr>
                 <w:webHidden/>
                 <w:rStyle w:val="IndexLink"/>
+                <w:vanish w:val="false"/>
               </w:rPr>
               <w:t>Javascript</w:t>
               <w:tab/>
@@ -538,6 +561,7 @@
               <w:rPr>
                 <w:webHidden/>
                 <w:rStyle w:val="IndexLink"/>
+                <w:vanish w:val="false"/>
               </w:rPr>
               <w:t>Javascript + React</w:t>
               <w:tab/>
@@ -559,6 +583,7 @@
               <w:rPr>
                 <w:webHidden/>
                 <w:rStyle w:val="IndexLink"/>
+                <w:vanish w:val="false"/>
               </w:rPr>
               <w:t>ALM + Devops</w:t>
               <w:tab/>
@@ -580,6 +605,7 @@
               <w:rPr>
                 <w:webHidden/>
                 <w:rStyle w:val="IndexLink"/>
+                <w:vanish w:val="false"/>
               </w:rPr>
               <w:t>Others</w:t>
               <w:tab/>
@@ -601,6 +627,7 @@
               <w:rPr>
                 <w:webHidden/>
                 <w:rStyle w:val="IndexLink"/>
+                <w:vanish w:val="false"/>
               </w:rPr>
               <w:t>C++</w:t>
               <w:tab/>
@@ -622,6 +649,7 @@
               <w:rPr>
                 <w:webHidden/>
                 <w:rStyle w:val="IndexLink"/>
+                <w:vanish w:val="false"/>
               </w:rPr>
               <w:t>Apache Camel</w:t>
               <w:tab/>
@@ -643,6 +671,7 @@
               <w:rPr>
                 <w:webHidden/>
                 <w:rStyle w:val="IndexLink"/>
+                <w:vanish w:val="false"/>
               </w:rPr>
               <w:t>Scala</w:t>
               <w:tab/>
@@ -664,6 +693,7 @@
               <w:rPr>
                 <w:webHidden/>
                 <w:rStyle w:val="IndexLink"/>
+                <w:vanish w:val="false"/>
               </w:rPr>
               <w:t>Coursera</w:t>
               <w:tab/>
@@ -685,6 +715,7 @@
               <w:rPr>
                 <w:webHidden/>
                 <w:rStyle w:val="IndexLink"/>
+                <w:vanish w:val="false"/>
               </w:rPr>
               <w:t>Data Science Specialization</w:t>
               <w:tab/>
@@ -706,6 +737,7 @@
               <w:rPr>
                 <w:webHidden/>
                 <w:rStyle w:val="IndexLink"/>
+                <w:vanish w:val="false"/>
               </w:rPr>
               <w:t>Career Readiness Specialization by University of California, Irvine (100% complete)</w:t>
               <w:tab/>
@@ -727,6 +759,7 @@
               <w:rPr>
                 <w:webHidden/>
                 <w:rStyle w:val="IndexLink"/>
+                <w:vanish w:val="false"/>
               </w:rPr>
               <w:t>Software Product management Specialization (15% Complete)</w:t>
               <w:tab/>
@@ -748,6 +781,7 @@
               <w:rPr>
                 <w:webHidden/>
                 <w:rStyle w:val="IndexLink"/>
+                <w:vanish w:val="false"/>
               </w:rPr>
               <w:t xml:space="preserve"> </w:t>
             </w:r>
@@ -775,6 +809,7 @@
               <w:rPr>
                 <w:webHidden/>
                 <w:rStyle w:val="IndexLink"/>
+                <w:vanish w:val="false"/>
               </w:rPr>
               <w:t>Other Courses</w:t>
               <w:tab/>
@@ -796,6 +831,7 @@
               <w:rPr>
                 <w:webHidden/>
                 <w:rStyle w:val="IndexLink"/>
+                <w:vanish w:val="false"/>
               </w:rPr>
               <w:t>EdX</w:t>
               <w:tab/>
@@ -817,6 +853,7 @@
               <w:rPr>
                 <w:webHidden/>
                 <w:rStyle w:val="IndexLink"/>
+                <w:vanish w:val="false"/>
               </w:rPr>
               <w:t>MicroMasters® Program in Artificial Intelligence</w:t>
               <w:tab/>
@@ -838,6 +875,7 @@
               <w:rPr>
                 <w:webHidden/>
                 <w:rStyle w:val="IndexLink"/>
+                <w:vanish w:val="false"/>
               </w:rPr>
               <w:t>Datastax Academy</w:t>
               <w:tab/>
@@ -859,6 +897,7 @@
               <w:rPr>
                 <w:webHidden/>
                 <w:rStyle w:val="IndexLink"/>
+                <w:vanish w:val="false"/>
               </w:rPr>
               <w:t>Cassandra</w:t>
               <w:tab/>
@@ -880,6 +919,7 @@
               <w:rPr>
                 <w:webHidden/>
                 <w:rStyle w:val="IndexLink"/>
+                <w:vanish w:val="false"/>
               </w:rPr>
               <w:t>Finance</w:t>
               <w:tab/>
@@ -901,6 +941,7 @@
               <w:rPr>
                 <w:webHidden/>
                 <w:rStyle w:val="IndexLink"/>
+                <w:vanish w:val="false"/>
               </w:rPr>
               <w:t>Aswath Damodaran</w:t>
               <w:tab/>
@@ -922,6 +963,7 @@
               <w:rPr>
                 <w:webHidden/>
                 <w:rStyle w:val="IndexLink"/>
+                <w:vanish w:val="false"/>
               </w:rPr>
               <w:t>Wall Street Training</w:t>
               <w:tab/>
@@ -943,6 +985,7 @@
               <w:rPr>
                 <w:webHidden/>
                 <w:rStyle w:val="IndexLink"/>
+                <w:vanish w:val="false"/>
               </w:rPr>
               <w:t>CFA – Schewezer´s Course</w:t>
               <w:tab/>
@@ -964,6 +1007,7 @@
               <w:rPr>
                 <w:webHidden/>
                 <w:rStyle w:val="IndexLink"/>
+                <w:vanish w:val="false"/>
               </w:rPr>
               <w:t>Math</w:t>
               <w:tab/>
@@ -985,6 +1029,7 @@
               <w:rPr>
                 <w:webHidden/>
                 <w:rStyle w:val="IndexLink"/>
+                <w:vanish w:val="false"/>
               </w:rPr>
               <w:t>MIT OpenCourseWare</w:t>
               <w:tab/>
@@ -1006,6 +1051,7 @@
               <w:rPr>
                 <w:webHidden/>
                 <w:rStyle w:val="IndexLink"/>
+                <w:vanish w:val="false"/>
               </w:rPr>
               <w:t>N. J. Wildberger</w:t>
               <w:tab/>
@@ -1027,6 +1073,7 @@
               <w:rPr>
                 <w:webHidden/>
                 <w:rStyle w:val="IndexLink"/>
+                <w:vanish w:val="false"/>
               </w:rPr>
               <w:t>Events</w:t>
               <w:tab/>
@@ -1048,6 +1095,7 @@
               <w:rPr>
                 <w:webHidden/>
                 <w:rStyle w:val="IndexLink"/>
+                <w:vanish w:val="false"/>
               </w:rPr>
               <w:t>useR! 2016 international R User conference</w:t>
               <w:tab/>
@@ -1057,6 +1105,7 @@
           <w:r>
             <w:rPr>
               <w:rStyle w:val="IndexLink"/>
+              <w:vanish w:val="false"/>
             </w:rPr>
             <w:fldChar w:fldCharType="end"/>
           </w:r>
@@ -4720,13 +4769,15 @@
         </w:rPr>
       </w:pPr>
       <w:r>
-        <w:rPr/>
+        <w:rPr>
+          <w:lang w:val="en"/>
+        </w:rPr>
       </w:r>
     </w:p>
     <w:p>
       <w:pPr>
         <w:pStyle w:val="Heading2"/>
-        <w:shd w:fill="DEEAF6" w:val="clear"/>
+        <w:shd w:val="clear" w:fill="DEEAF6"/>
         <w:rPr>
           <w:lang w:val="en"/>
         </w:rPr>
@@ -4744,7 +4795,9 @@
         </w:rPr>
       </w:pPr>
       <w:r>
-        <w:rPr/>
+        <w:rPr>
+          <w:lang w:val="en"/>
+        </w:rPr>
       </w:r>
     </w:p>
     <w:p>
@@ -4766,14 +4819,12 @@
           <w:lang w:val="en"/>
         </w:rPr>
       </w:pPr>
-      <w:hyperlink r:id="rId87">
-        <w:r>
-          <w:rPr>
-            <w:rStyle w:val="InternetLink"/>
-          </w:rPr>
-          <w:t>https://app.pluralsight.com/paths/skills/managing-containers-with-docker</w:t>
-        </w:r>
-      </w:hyperlink>
+      <w:r>
+        <w:rPr>
+          <w:rStyle w:val="InternetLink"/>
+        </w:rPr>
+        <w:t>https://app.pluralsight.com/paths/skills/managing-containers-with-docker</w:t>
+      </w:r>
     </w:p>
     <w:p>
       <w:pPr>
@@ -4801,14 +4852,12 @@
           <w:lang w:val="en"/>
         </w:rPr>
       </w:pPr>
-      <w:hyperlink r:id="rId89">
-        <w:r>
-          <w:rPr>
-            <w:rStyle w:val="InternetLink"/>
-          </w:rPr>
-          <w:t>https://app.pluralsight.com/library/courses/docker-kubernetes-big-picture</w:t>
-        </w:r>
-      </w:hyperlink>
+      <w:r>
+        <w:rPr>
+          <w:rStyle w:val="InternetLink"/>
+        </w:rPr>
+        <w:t>https://app.pluralsight.com/library/courses/docker-kubernetes-big-picture</w:t>
+      </w:r>
     </w:p>
     <w:p>
       <w:pPr>
@@ -4818,15 +4867,17 @@
         </w:rPr>
       </w:pPr>
       <w:r>
-        <w:rPr/>
-      </w:r>
-    </w:p>
-    <w:p>
-      <w:pPr>
-        <w:pStyle w:val="NoSpacing"/>
         <w:rPr>
           <w:lang w:val="en"/>
         </w:rPr>
+      </w:r>
+    </w:p>
+    <w:p>
+      <w:pPr>
+        <w:pStyle w:val="NoSpacing"/>
+        <w:rPr>
+          <w:lang w:val="en"/>
+        </w:rPr>
       </w:pPr>
       <w:r>
         <w:rPr>
@@ -4845,7 +4896,7 @@
         <w:pStyle w:val="NoSpacing"/>
         <w:rPr/>
       </w:pPr>
-      <w:hyperlink r:id="rId90">
+      <w:hyperlink r:id="rId86">
         <w:r>
           <w:rPr>
             <w:rStyle w:val="InternetLink"/>
@@ -4862,14 +4913,12 @@
           <w:spacing w:val="15"/>
         </w:rPr>
       </w:pPr>
-      <w:hyperlink r:id="rId92">
-        <w:r>
-          <w:rPr>
-            <w:rStyle w:val="InternetLink"/>
-          </w:rPr>
-          <w:t>https://app.pluralsight.com/library/courses/docker-getting-started</w:t>
-        </w:r>
-      </w:hyperlink>
+      <w:r>
+        <w:rPr>
+          <w:rStyle w:val="InternetLink"/>
+        </w:rPr>
+        <w:t>https://app.pluralsight.com/library/courses/docker-getting-started</w:t>
+      </w:r>
     </w:p>
     <w:p>
       <w:pPr>
@@ -4880,54 +4929,30 @@
         </w:rPr>
       </w:pPr>
       <w:r>
-        <w:rPr/>
-      </w:r>
-    </w:p>
-    <w:p>
-      <w:pPr>
-        <w:pStyle w:val="NoSpacing"/>
         <w:rPr>
           <w:caps/>
           <w:spacing w:val="15"/>
         </w:rPr>
-      </w:pPr>
-      <w:r>
-        <w:rPr/>
-      </w:r>
-    </w:p>
-    <w:p>
-      <w:pPr>
-        <w:pStyle w:val="Heading3"/>
+      </w:r>
+    </w:p>
+    <w:p>
+      <w:pPr>
+        <w:pStyle w:val="NoSpacing"/>
         <w:rPr>
           <w:caps/>
           <w:spacing w:val="15"/>
         </w:rPr>
       </w:pPr>
       <w:r>
-        <w:rPr/>
-        <w:t>Certified Kubernetes Administrator</w:t>
-      </w:r>
-    </w:p>
-    <w:p>
-      <w:pPr>
-        <w:pStyle w:val="NoSpacing"/>
         <w:rPr>
           <w:caps/>
           <w:spacing w:val="15"/>
         </w:rPr>
-      </w:pPr>
-      <w:hyperlink r:id="rId94">
-        <w:r>
-          <w:rPr>
-            <w:rStyle w:val="InternetLink"/>
-          </w:rPr>
-          <w:t>https://app.pluralsight.com/paths/certificate/certified-kubernetes-administrator</w:t>
-        </w:r>
-      </w:hyperlink>
-    </w:p>
-    <w:p>
-      <w:pPr>
-        <w:pStyle w:val="NoSpacing"/>
+      </w:r>
+    </w:p>
+    <w:p>
+      <w:pPr>
+        <w:pStyle w:val="Heading3"/>
         <w:rPr>
           <w:caps/>
           <w:spacing w:val="15"/>
@@ -4935,6 +4960,7 @@
       </w:pPr>
       <w:r>
         <w:rPr/>
+        <w:t>Certified Kubernetes Administrator</w:t>
       </w:r>
     </w:p>
     <w:p>
@@ -4947,14 +4973,9 @@
       </w:pPr>
       <w:r>
         <w:rPr>
-          <w:b/>
-          <w:bCs/>
-        </w:rPr>
-        <w:t>Getting Started with Kubernetes</w:t>
-      </w:r>
-      <w:r>
-        <w:rPr/>
-        <w:t xml:space="preserve"> - 2h 53m</w:t>
+          <w:rStyle w:val="InternetLink"/>
+        </w:rPr>
+        <w:t>https://app.pluralsight.com/paths/certificate/certified-kubernetes-administrator</w:t>
       </w:r>
     </w:p>
     <w:p>
@@ -4965,25 +4986,11 @@
           <w:spacing w:val="15"/>
         </w:rPr>
       </w:pPr>
-      <w:hyperlink r:id="rId96">
-        <w:r>
-          <w:rPr>
-            <w:rStyle w:val="InternetLink"/>
-          </w:rPr>
-          <w:t>https://app.pluralsight.com/library/courses/getting-started-kubernetes</w:t>
-        </w:r>
-      </w:hyperlink>
-    </w:p>
-    <w:p>
-      <w:pPr>
-        <w:pStyle w:val="NoSpacing"/>
+      <w:r>
         <w:rPr>
           <w:caps/>
           <w:spacing w:val="15"/>
         </w:rPr>
-      </w:pPr>
-      <w:r>
-        <w:rPr/>
       </w:r>
     </w:p>
     <w:p>
@@ -4999,11 +5006,11 @@
           <w:b/>
           <w:bCs/>
         </w:rPr>
-        <w:t xml:space="preserve">Kubernetes Installation and Configuration Fundamentals </w:t>
-      </w:r>
-      <w:r>
-        <w:rPr/>
-        <w:t>- 2h 37m</w:t>
+        <w:t>Getting Started with Kubernetes</w:t>
+      </w:r>
+      <w:r>
+        <w:rPr/>
+        <w:t xml:space="preserve"> - 2h 53m</w:t>
       </w:r>
     </w:p>
     <w:p>
@@ -5014,14 +5021,12 @@
           <w:spacing w:val="15"/>
         </w:rPr>
       </w:pPr>
-      <w:hyperlink r:id="rId98">
-        <w:r>
-          <w:rPr>
-            <w:rStyle w:val="InternetLink"/>
-          </w:rPr>
-          <w:t>https://app.pluralsight.com/library/courses/kubernetes-installation-configuration-fundamentals</w:t>
-        </w:r>
-      </w:hyperlink>
+      <w:r>
+        <w:rPr>
+          <w:rStyle w:val="InternetLink"/>
+        </w:rPr>
+        <w:t>https://app.pluralsight.com/library/courses/getting-started-kubernetes</w:t>
+      </w:r>
     </w:p>
     <w:p>
       <w:pPr>
@@ -5032,27 +5037,10 @@
         </w:rPr>
       </w:pPr>
       <w:r>
-        <w:rPr/>
-      </w:r>
-    </w:p>
-    <w:p>
-      <w:pPr>
-        <w:pStyle w:val="NoSpacing"/>
         <w:rPr>
           <w:caps/>
           <w:spacing w:val="15"/>
         </w:rPr>
-      </w:pPr>
-      <w:r>
-        <w:rPr>
-          <w:b/>
-          <w:bCs/>
-        </w:rPr>
-        <w:t>Managing the Kubernetes API Server and Pods</w:t>
-      </w:r>
-      <w:r>
-        <w:rPr/>
-        <w:t xml:space="preserve"> - 3h 9m</w:t>
       </w:r>
     </w:p>
     <w:p>
@@ -5063,14 +5051,17 @@
           <w:spacing w:val="15"/>
         </w:rPr>
       </w:pPr>
-      <w:hyperlink r:id="rId100">
-        <w:r>
-          <w:rPr>
-            <w:rStyle w:val="InternetLink"/>
-          </w:rPr>
-          <w:t>https://app.pluralsight.com/library/courses/managing-kubernetes-api-server-pods</w:t>
-        </w:r>
-      </w:hyperlink>
+      <w:r>
+        <w:rPr>
+          <w:b/>
+          <w:bCs/>
+        </w:rPr>
+        <w:t xml:space="preserve">Kubernetes Installation and Configuration Fundamentals </w:t>
+      </w:r>
+      <w:r>
+        <w:rPr/>
+        <w:t>- 2h 37m</w:t>
+      </w:r>
     </w:p>
     <w:p>
       <w:pPr>
@@ -5081,7 +5072,10 @@
         </w:rPr>
       </w:pPr>
       <w:r>
-        <w:rPr/>
+        <w:rPr>
+          <w:rStyle w:val="InternetLink"/>
+        </w:rPr>
+        <w:t>https://app.pluralsight.com/library/courses/kubernetes-installation-configuration-fundamentals</w:t>
       </w:r>
     </w:p>
     <w:p>
@@ -5093,19 +5087,90 @@
         </w:rPr>
       </w:pPr>
       <w:r>
-        <w:rPr/>
-      </w:r>
-    </w:p>
-    <w:p>
-      <w:pPr>
-        <w:pStyle w:val="NoSpacing"/>
         <w:rPr>
           <w:caps/>
           <w:spacing w:val="15"/>
         </w:rPr>
-      </w:pPr>
-      <w:r>
-        <w:rPr/>
+      </w:r>
+    </w:p>
+    <w:p>
+      <w:pPr>
+        <w:pStyle w:val="NoSpacing"/>
+        <w:rPr>
+          <w:caps/>
+          <w:spacing w:val="15"/>
+        </w:rPr>
+      </w:pPr>
+      <w:r>
+        <w:rPr>
+          <w:b/>
+          <w:bCs/>
+        </w:rPr>
+        <w:t>Managing the Kubernetes API Server and Pods</w:t>
+      </w:r>
+      <w:r>
+        <w:rPr/>
+        <w:t xml:space="preserve"> - 3h 9m</w:t>
+      </w:r>
+    </w:p>
+    <w:p>
+      <w:pPr>
+        <w:pStyle w:val="NoSpacing"/>
+        <w:rPr>
+          <w:caps/>
+          <w:spacing w:val="15"/>
+        </w:rPr>
+      </w:pPr>
+      <w:r>
+        <w:rPr>
+          <w:rStyle w:val="InternetLink"/>
+        </w:rPr>
+        <w:t>https://app.pluralsight.com/library/courses/managing-kubernetes-api-server-pods</w:t>
+      </w:r>
+    </w:p>
+    <w:p>
+      <w:pPr>
+        <w:pStyle w:val="NoSpacing"/>
+        <w:rPr>
+          <w:caps/>
+          <w:spacing w:val="15"/>
+        </w:rPr>
+      </w:pPr>
+      <w:r>
+        <w:rPr>
+          <w:caps/>
+          <w:spacing w:val="15"/>
+        </w:rPr>
+      </w:r>
+    </w:p>
+    <w:p>
+      <w:pPr>
+        <w:pStyle w:val="NoSpacing"/>
+        <w:rPr>
+          <w:caps/>
+          <w:spacing w:val="15"/>
+        </w:rPr>
+      </w:pPr>
+      <w:r>
+        <w:rPr>
+          <w:caps/>
+          <w:spacing w:val="15"/>
+        </w:rPr>
+      </w:r>
+    </w:p>
+    <w:p>
+      <w:pPr>
+        <w:pStyle w:val="NoSpacing"/>
+        <w:rPr>
+          <w:caps/>
+          <w:spacing w:val="15"/>
+        </w:rPr>
+      </w:pPr>
+      <w:r>
+        <w:rPr>
+          <w:caps/>
+          <w:spacing w:val="15"/>
+        </w:rPr>
       </w:r>
       <w:r>
         <w:br w:type="page"/>
@@ -5150,7 +5215,7 @@
         <w:pStyle w:val="NoSpacing"/>
         <w:rPr/>
       </w:pPr>
-      <w:hyperlink r:id="rId101">
+      <w:hyperlink r:id="rId87">
         <w:r>
           <w:rPr>
             <w:rStyle w:val="InternetLink"/>
@@ -5181,7 +5246,7 @@
         <w:pStyle w:val="NoSpacing"/>
         <w:rPr/>
       </w:pPr>
-      <w:hyperlink r:id="rId102">
+      <w:hyperlink r:id="rId88">
         <w:r>
           <w:rPr>
             <w:rStyle w:val="InternetLink"/>
@@ -5212,7 +5277,7 @@
         <w:pStyle w:val="NoSpacing"/>
         <w:rPr/>
       </w:pPr>
-      <w:hyperlink r:id="rId103">
+      <w:hyperlink r:id="rId89">
         <w:r>
           <w:rPr>
             <w:rStyle w:val="InternetLink"/>
@@ -5243,7 +5308,7 @@
         <w:pStyle w:val="NoSpacing"/>
         <w:rPr/>
       </w:pPr>
-      <w:hyperlink r:id="rId104">
+      <w:hyperlink r:id="rId90">
         <w:r>
           <w:rPr>
             <w:rStyle w:val="InternetLink"/>
@@ -5277,7 +5342,7 @@
         <w:pStyle w:val="NoSpacing"/>
         <w:rPr/>
       </w:pPr>
-      <w:hyperlink r:id="rId105">
+      <w:hyperlink r:id="rId91">
         <w:r>
           <w:rPr>
             <w:rStyle w:val="InternetLink"/>
@@ -5308,7 +5373,7 @@
         <w:pStyle w:val="NoSpacing"/>
         <w:rPr/>
       </w:pPr>
-      <w:hyperlink r:id="rId106">
+      <w:hyperlink r:id="rId92">
         <w:r>
           <w:rPr>
             <w:rStyle w:val="InternetLink"/>
@@ -5347,7 +5412,7 @@
         <w:pStyle w:val="NoSpacing"/>
         <w:rPr/>
       </w:pPr>
-      <w:hyperlink r:id="rId107">
+      <w:hyperlink r:id="rId93">
         <w:r>
           <w:rPr>
             <w:rStyle w:val="InternetLink"/>
@@ -5386,7 +5451,7 @@
         <w:pStyle w:val="NoSpacing"/>
         <w:rPr/>
       </w:pPr>
-      <w:hyperlink r:id="rId108">
+      <w:hyperlink r:id="rId94">
         <w:r>
           <w:rPr>
             <w:rStyle w:val="InternetLink"/>
@@ -5431,7 +5496,7 @@
         <w:pStyle w:val="NoSpacing"/>
         <w:rPr/>
       </w:pPr>
-      <w:hyperlink r:id="rId109">
+      <w:hyperlink r:id="rId95">
         <w:r>
           <w:rPr>
             <w:rStyle w:val="InternetLink"/>
@@ -5493,7 +5558,7 @@
         <w:pStyle w:val="NoSpacing"/>
         <w:rPr/>
       </w:pPr>
-      <w:hyperlink r:id="rId110">
+      <w:hyperlink r:id="rId96">
         <w:r>
           <w:rPr>
             <w:rStyle w:val="InternetLink"/>
@@ -5531,13 +5596,15 @@
         </w:rPr>
       </w:pPr>
       <w:r>
-        <w:rPr/>
+        <w:rPr>
+          <w:b/>
+        </w:rPr>
       </w:r>
     </w:p>
     <w:p>
       <w:pPr>
         <w:pStyle w:val="Heading2"/>
-        <w:shd w:fill="DEEAF6" w:val="clear"/>
+        <w:shd w:val="clear" w:fill="DEEAF6"/>
         <w:rPr>
           <w:b/>
           <w:b/>
@@ -5557,7 +5624,9 @@
         </w:rPr>
       </w:pPr>
       <w:r>
-        <w:rPr/>
+        <w:rPr>
+          <w:b/>
+        </w:rPr>
       </w:r>
     </w:p>
     <w:p>
@@ -5581,7 +5650,7 @@
           <w:b/>
         </w:rPr>
       </w:pPr>
-      <w:hyperlink r:id="rId111">
+      <w:hyperlink r:id="rId97">
         <w:r>
           <w:rPr>
             <w:rStyle w:val="InternetLink"/>
@@ -5599,7 +5668,9 @@
         </w:rPr>
       </w:pPr>
       <w:r>
-        <w:rPr/>
+        <w:rPr>
+          <w:b/>
+        </w:rPr>
       </w:r>
     </w:p>
     <w:p>
@@ -5630,25 +5701,25 @@
           <w:b/>
         </w:rPr>
       </w:pPr>
-      <w:hyperlink r:id="rId113">
-        <w:r>
-          <w:rPr>
-            <w:rStyle w:val="InternetLink"/>
-          </w:rPr>
-          <w:t>https://app.pluralsight.com/library/courses/foundations-pytorch</w:t>
-        </w:r>
-      </w:hyperlink>
-    </w:p>
-    <w:p>
-      <w:pPr>
-        <w:pStyle w:val="NoSpacing"/>
-        <w:rPr>
-          <w:b/>
-          <w:b/>
-        </w:rPr>
-      </w:pPr>
-      <w:r>
-        <w:rPr/>
+      <w:r>
+        <w:rPr>
+          <w:rStyle w:val="InternetLink"/>
+        </w:rPr>
+        <w:t>https://app.pluralsight.com/library/courses/foundations-pytorch</w:t>
+      </w:r>
+    </w:p>
+    <w:p>
+      <w:pPr>
+        <w:pStyle w:val="NoSpacing"/>
+        <w:rPr>
+          <w:b/>
+          <w:b/>
+        </w:rPr>
+      </w:pPr>
+      <w:r>
+        <w:rPr>
+          <w:b/>
+        </w:rPr>
       </w:r>
     </w:p>
     <w:p>
@@ -5679,25 +5750,25 @@
           <w:b/>
         </w:rPr>
       </w:pPr>
-      <w:hyperlink r:id="rId115">
-        <w:r>
-          <w:rPr>
-            <w:rStyle w:val="InternetLink"/>
-          </w:rPr>
-          <w:t>https://app.pluralsight.com/library/courses/building-your-first-pytorch-solution</w:t>
-        </w:r>
-      </w:hyperlink>
-    </w:p>
-    <w:p>
-      <w:pPr>
-        <w:pStyle w:val="NoSpacing"/>
-        <w:rPr>
-          <w:b/>
-          <w:b/>
-        </w:rPr>
-      </w:pPr>
-      <w:r>
-        <w:rPr/>
+      <w:r>
+        <w:rPr>
+          <w:rStyle w:val="InternetLink"/>
+        </w:rPr>
+        <w:t>https://app.pluralsight.com/library/courses/building-your-first-pytorch-solution</w:t>
+      </w:r>
+    </w:p>
+    <w:p>
+      <w:pPr>
+        <w:pStyle w:val="NoSpacing"/>
+        <w:rPr>
+          <w:b/>
+          <w:b/>
+        </w:rPr>
+      </w:pPr>
+      <w:r>
+        <w:rPr>
+          <w:b/>
+        </w:rPr>
       </w:r>
     </w:p>
     <w:p>
@@ -5728,36 +5799,36 @@
           <w:b/>
         </w:rPr>
       </w:pPr>
-      <w:hyperlink r:id="rId117">
-        <w:r>
-          <w:rPr>
-            <w:rStyle w:val="InternetLink"/>
-          </w:rPr>
-          <w:t>https://app.pluralsight.com/library/courses/using-pytorch-in-the-cloud-playbook</w:t>
-        </w:r>
-      </w:hyperlink>
-    </w:p>
-    <w:p>
-      <w:pPr>
-        <w:pStyle w:val="NoSpacing"/>
-        <w:rPr>
-          <w:b/>
-          <w:b/>
-        </w:rPr>
-      </w:pPr>
-      <w:r>
-        <w:rPr/>
-      </w:r>
-    </w:p>
-    <w:p>
-      <w:pPr>
-        <w:pStyle w:val="NoSpacing"/>
-        <w:rPr>
-          <w:b/>
-          <w:b/>
-        </w:rPr>
-      </w:pPr>
-      <w:hyperlink r:id="rId118">
+      <w:r>
+        <w:rPr>
+          <w:rStyle w:val="InternetLink"/>
+        </w:rPr>
+        <w:t>https://app.pluralsight.com/library/courses/using-pytorch-in-the-cloud-playbook</w:t>
+      </w:r>
+    </w:p>
+    <w:p>
+      <w:pPr>
+        <w:pStyle w:val="NoSpacing"/>
+        <w:rPr>
+          <w:b/>
+          <w:b/>
+        </w:rPr>
+      </w:pPr>
+      <w:r>
+        <w:rPr>
+          <w:b/>
+        </w:rPr>
+      </w:r>
+    </w:p>
+    <w:p>
+      <w:pPr>
+        <w:pStyle w:val="NoSpacing"/>
+        <w:rPr>
+          <w:b/>
+          <w:b/>
+        </w:rPr>
+      </w:pPr>
+      <w:hyperlink r:id="rId98">
         <w:r>
           <w:rPr>
             <w:b/>
@@ -5779,7 +5850,7 @@
           <w:b/>
         </w:rPr>
       </w:pPr>
-      <w:hyperlink r:id="rId119">
+      <w:hyperlink r:id="rId100">
         <w:r>
           <w:rPr>
             <w:rStyle w:val="InternetLink"/>
@@ -5809,27 +5880,101 @@
         </w:rPr>
       </w:pPr>
       <w:r>
-        <w:rPr/>
-      </w:r>
-    </w:p>
-    <w:p>
-      <w:pPr>
-        <w:pStyle w:val="NoSpacing"/>
-        <w:rPr>
-          <w:b/>
-          <w:b/>
-        </w:rPr>
-      </w:pPr>
-      <w:r>
-        <w:rPr/>
-      </w:r>
-    </w:p>
-    <w:p>
-      <w:pPr>
-        <w:pStyle w:val="NoSpacing"/>
-        <w:rPr/>
-      </w:pPr>
-      <w:hyperlink r:id="rId120">
+        <w:rPr>
+          <w:b/>
+        </w:rPr>
+        <w:t xml:space="preserve">Style Transfer with PyTorch </w:t>
+      </w:r>
+      <w:r>
+        <w:rPr>
+          <w:b w:val="false"/>
+          <w:bCs w:val="false"/>
+        </w:rPr>
+        <w:t>- 1h 49m</w:t>
+      </w:r>
+    </w:p>
+    <w:p>
+      <w:pPr>
+        <w:pStyle w:val="NoSpacing"/>
+        <w:rPr>
+          <w:b/>
+          <w:b/>
+        </w:rPr>
+      </w:pPr>
+      <w:hyperlink r:id="rId102">
+        <w:r>
+          <w:rPr>
+            <w:rStyle w:val="InternetLink"/>
+            <w:b w:val="false"/>
+            <w:bCs w:val="false"/>
+          </w:rPr>
+          <w:t>https://app.pluralsight.com/library/courses/style-transfer-pytorch</w:t>
+        </w:r>
+      </w:hyperlink>
+    </w:p>
+    <w:p>
+      <w:pPr>
+        <w:pStyle w:val="NoSpacing"/>
+        <w:rPr>
+          <w:b/>
+          <w:b/>
+        </w:rPr>
+      </w:pPr>
+      <w:r>
+        <w:rPr>
+          <w:b w:val="false"/>
+          <w:bCs w:val="false"/>
+        </w:rPr>
+      </w:r>
+    </w:p>
+    <w:p>
+      <w:pPr>
+        <w:pStyle w:val="NoSpacing"/>
+        <w:rPr>
+          <w:b/>
+          <w:b/>
+        </w:rPr>
+      </w:pPr>
+      <w:r>
+        <w:rPr>
+          <w:b/>
+        </w:rPr>
+      </w:r>
+    </w:p>
+    <w:p>
+      <w:pPr>
+        <w:pStyle w:val="NoSpacing"/>
+        <w:rPr>
+          <w:b/>
+          <w:b/>
+        </w:rPr>
+      </w:pPr>
+      <w:r>
+        <w:rPr>
+          <w:b/>
+        </w:rPr>
+      </w:r>
+    </w:p>
+    <w:p>
+      <w:pPr>
+        <w:pStyle w:val="NoSpacing"/>
+        <w:rPr>
+          <w:b/>
+          <w:b/>
+        </w:rPr>
+      </w:pPr>
+      <w:r>
+        <w:rPr>
+          <w:b/>
+        </w:rPr>
+      </w:r>
+    </w:p>
+    <w:p>
+      <w:pPr>
+        <w:pStyle w:val="NoSpacing"/>
+        <w:rPr/>
+      </w:pPr>
+      <w:hyperlink r:id="rId103">
         <w:r>
           <w:rPr>
             <w:rStyle w:val="InternetLink"/>
@@ -5949,25 +6094,25 @@
         <w:pStyle w:val="NoSpacing"/>
         <w:rPr/>
       </w:pPr>
-      <w:hyperlink r:id="rId122">
-        <w:r>
-          <w:rPr>
-            <w:rStyle w:val="InternetLink"/>
-          </w:rPr>
-          <w:t>https://www.coursera.org/specializations/jhu-data-science</w:t>
-        </w:r>
-      </w:hyperlink>
-    </w:p>
-    <w:p>
-      <w:pPr>
-        <w:pStyle w:val="NoSpacing"/>
-        <w:rPr>
-          <w:b/>
-          <w:b/>
-        </w:rPr>
-      </w:pPr>
-      <w:r>
-        <w:rPr/>
+      <w:r>
+        <w:rPr>
+          <w:rStyle w:val="InternetLink"/>
+        </w:rPr>
+        <w:t>https://www.coursera.org/specializations/jhu-data-science</w:t>
+      </w:r>
+    </w:p>
+    <w:p>
+      <w:pPr>
+        <w:pStyle w:val="NoSpacing"/>
+        <w:rPr>
+          <w:b/>
+          <w:b/>
+        </w:rPr>
+      </w:pPr>
+      <w:r>
+        <w:rPr>
+          <w:b/>
+        </w:rPr>
       </w:r>
     </w:p>
     <w:p>
@@ -5991,7 +6136,7 @@
         <w:pStyle w:val="NoSpacing"/>
         <w:rPr/>
       </w:pPr>
-      <w:hyperlink r:id="rId123">
+      <w:hyperlink r:id="rId104">
         <w:r>
           <w:rPr>
             <w:rStyle w:val="InternetLink"/>
@@ -6016,7 +6161,7 @@
         <w:rPr/>
         <w:t xml:space="preserve">: </w:t>
       </w:r>
-      <w:hyperlink r:id="rId124">
+      <w:hyperlink r:id="rId105">
         <w:r>
           <w:rPr>
             <w:rStyle w:val="InternetLink"/>
@@ -6047,7 +6192,7 @@
         <w:pStyle w:val="NoSpacing"/>
         <w:rPr/>
       </w:pPr>
-      <w:hyperlink r:id="rId125">
+      <w:hyperlink r:id="rId106">
         <w:r>
           <w:rPr>
             <w:rStyle w:val="InternetLink"/>
@@ -6066,7 +6211,7 @@
         <w:rPr/>
         <w:t xml:space="preserve">Certificate: </w:t>
       </w:r>
-      <w:hyperlink r:id="rId126">
+      <w:hyperlink r:id="rId107">
         <w:r>
           <w:rPr>
             <w:rStyle w:val="InternetLink"/>
@@ -6100,7 +6245,7 @@
         <w:pStyle w:val="NoSpacing"/>
         <w:rPr/>
       </w:pPr>
-      <w:hyperlink r:id="rId127">
+      <w:hyperlink r:id="rId108">
         <w:r>
           <w:rPr>
             <w:rStyle w:val="InternetLink"/>
@@ -6119,7 +6264,7 @@
         <w:rPr/>
         <w:t xml:space="preserve">Certificate: </w:t>
       </w:r>
-      <w:hyperlink r:id="rId128">
+      <w:hyperlink r:id="rId109">
         <w:r>
           <w:rPr>
             <w:rStyle w:val="InternetLink"/>
@@ -6158,14 +6303,12 @@
         <w:rPr/>
         <w:t xml:space="preserve">Certificate: </w:t>
       </w:r>
-      <w:hyperlink r:id="rId130">
-        <w:r>
-          <w:rPr>
-            <w:rStyle w:val="InternetLink"/>
-          </w:rPr>
-          <w:t>https://www.coursera.org/account/accomplishments/records/XZR8P7L277DV</w:t>
-        </w:r>
-      </w:hyperlink>
+      <w:r>
+        <w:rPr>
+          <w:rStyle w:val="InternetLink"/>
+        </w:rPr>
+        <w:t>https://www.coursera.org/account/accomplishments/records/XZR8P7L277DV</w:t>
+      </w:r>
     </w:p>
     <w:p>
       <w:pPr>
@@ -6198,14 +6341,12 @@
         <w:rPr/>
         <w:t xml:space="preserve">Certificate: </w:t>
       </w:r>
-      <w:hyperlink r:id="rId132">
-        <w:r>
-          <w:rPr>
-            <w:rStyle w:val="InternetLink"/>
-          </w:rPr>
-          <w:t>https://www.coursera.org/account/accomplishments/records/6H2MQWZE9UR2</w:t>
-        </w:r>
-      </w:hyperlink>
+      <w:r>
+        <w:rPr>
+          <w:rStyle w:val="InternetLink"/>
+        </w:rPr>
+        <w:t>https://www.coursera.org/account/accomplishments/records/6H2MQWZE9UR2</w:t>
+      </w:r>
     </w:p>
     <w:p>
       <w:pPr>
@@ -6233,14 +6374,12 @@
         <w:rPr/>
         <w:t xml:space="preserve">Certificate: </w:t>
       </w:r>
-      <w:hyperlink r:id="rId134">
-        <w:r>
-          <w:rPr>
-            <w:rStyle w:val="InternetLink"/>
-          </w:rPr>
-          <w:t>https://www.coursera.org/account/accomplishments/records/3LQ674UGJNGM</w:t>
-        </w:r>
-      </w:hyperlink>
+      <w:r>
+        <w:rPr>
+          <w:rStyle w:val="InternetLink"/>
+        </w:rPr>
+        <w:t>https://www.coursera.org/account/accomplishments/records/3LQ674UGJNGM</w:t>
+      </w:r>
     </w:p>
     <w:p>
       <w:pPr>
@@ -6268,14 +6407,12 @@
         <w:rPr/>
         <w:t xml:space="preserve">Certificate: </w:t>
       </w:r>
-      <w:hyperlink r:id="rId136">
-        <w:r>
-          <w:rPr>
-            <w:rStyle w:val="InternetLink"/>
-          </w:rPr>
-          <w:t>https://www.coursera.org/account/accomplishments/records/E3ERJ3UQEQ2W</w:t>
-        </w:r>
-      </w:hyperlink>
+      <w:r>
+        <w:rPr>
+          <w:rStyle w:val="InternetLink"/>
+        </w:rPr>
+        <w:t>https://www.coursera.org/account/accomplishments/records/E3ERJ3UQEQ2W</w:t>
+      </w:r>
     </w:p>
     <w:p>
       <w:pPr>
@@ -6303,14 +6440,12 @@
         <w:rPr/>
         <w:t xml:space="preserve">Certificate: </w:t>
       </w:r>
-      <w:hyperlink r:id="rId138">
-        <w:r>
-          <w:rPr>
-            <w:rStyle w:val="InternetLink"/>
-          </w:rPr>
-          <w:t>https://www.coursera.org/account/accomplishments/records/JVTGQZWVJ5P3</w:t>
-        </w:r>
-      </w:hyperlink>
+      <w:r>
+        <w:rPr>
+          <w:rStyle w:val="InternetLink"/>
+        </w:rPr>
+        <w:t>https://www.coursera.org/account/accomplishments/records/JVTGQZWVJ5P3</w:t>
+      </w:r>
     </w:p>
     <w:p>
       <w:pPr>
@@ -6338,14 +6473,12 @@
         <w:rPr/>
         <w:t xml:space="preserve">Certificate: </w:t>
       </w:r>
-      <w:hyperlink r:id="rId140">
-        <w:r>
-          <w:rPr>
-            <w:rStyle w:val="InternetLink"/>
-          </w:rPr>
-          <w:t>https://www.coursera.org/account/accomplishments/records/HZT8MUJT7RXN</w:t>
-        </w:r>
-      </w:hyperlink>
+      <w:r>
+        <w:rPr>
+          <w:rStyle w:val="InternetLink"/>
+        </w:rPr>
+        <w:t>https://www.coursera.org/account/accomplishments/records/HZT8MUJT7RXN</w:t>
+      </w:r>
     </w:p>
     <w:p>
       <w:pPr>
@@ -6378,7 +6511,7 @@
         <w:pStyle w:val="Normal"/>
         <w:rPr/>
       </w:pPr>
-      <w:hyperlink r:id="rId141">
+      <w:hyperlink r:id="rId110">
         <w:r>
           <w:rPr>
             <w:rStyle w:val="InternetLink"/>
@@ -6413,7 +6546,7 @@
         <w:pStyle w:val="NoSpacing"/>
         <w:rPr/>
       </w:pPr>
-      <w:hyperlink r:id="rId142">
+      <w:hyperlink r:id="rId111">
         <w:r>
           <w:rPr>
             <w:rStyle w:val="InternetLink"/>
@@ -6435,7 +6568,7 @@
         </w:rPr>
         <w:t xml:space="preserve">Certificate: </w:t>
       </w:r>
-      <w:hyperlink r:id="rId143">
+      <w:hyperlink r:id="rId112">
         <w:r>
           <w:rPr>
             <w:rStyle w:val="InternetLink"/>
@@ -6470,7 +6603,7 @@
         <w:pStyle w:val="NoSpacing"/>
         <w:rPr/>
       </w:pPr>
-      <w:hyperlink r:id="rId144">
+      <w:hyperlink r:id="rId113">
         <w:r>
           <w:rPr>
             <w:rStyle w:val="InternetLink"/>
@@ -6489,7 +6622,7 @@
         <w:rPr/>
         <w:t xml:space="preserve">Certificate: </w:t>
       </w:r>
-      <w:hyperlink r:id="rId145">
+      <w:hyperlink r:id="rId114">
         <w:r>
           <w:rPr>
             <w:rStyle w:val="InternetLink"/>
@@ -6524,7 +6657,7 @@
         <w:pStyle w:val="NoSpacing"/>
         <w:rPr/>
       </w:pPr>
-      <w:hyperlink r:id="rId146">
+      <w:hyperlink r:id="rId115">
         <w:r>
           <w:rPr>
             <w:rStyle w:val="InternetLink"/>
@@ -6543,7 +6676,7 @@
         <w:rPr/>
         <w:t xml:space="preserve">Certificate: </w:t>
       </w:r>
-      <w:hyperlink r:id="rId147">
+      <w:hyperlink r:id="rId116">
         <w:r>
           <w:rPr>
             <w:rStyle w:val="InternetLink"/>
@@ -6575,7 +6708,7 @@
         <w:pStyle w:val="NoSpacing"/>
         <w:rPr/>
       </w:pPr>
-      <w:hyperlink r:id="rId148">
+      <w:hyperlink r:id="rId117">
         <w:r>
           <w:rPr>
             <w:rStyle w:val="InternetLink"/>
@@ -6594,7 +6727,7 @@
         <w:rPr/>
         <w:t xml:space="preserve">Certificate: </w:t>
       </w:r>
-      <w:hyperlink r:id="rId149">
+      <w:hyperlink r:id="rId118">
         <w:r>
           <w:rPr>
             <w:rStyle w:val="InternetLink"/>
@@ -6630,7 +6763,7 @@
         <w:pStyle w:val="NoSpacing"/>
         <w:rPr/>
       </w:pPr>
-      <w:hyperlink r:id="rId150">
+      <w:hyperlink r:id="rId119">
         <w:r>
           <w:rPr>
             <w:rStyle w:val="InternetLink"/>
@@ -6693,7 +6826,7 @@
         <w:pStyle w:val="NoSpacing"/>
         <w:rPr/>
       </w:pPr>
-      <w:hyperlink r:id="rId151">
+      <w:hyperlink r:id="rId120">
         <w:r>
           <w:rPr>
             <w:rStyle w:val="InternetLink"/>
@@ -6756,7 +6889,7 @@
         <w:pStyle w:val="NoSpacing"/>
         <w:rPr/>
       </w:pPr>
-      <w:hyperlink r:id="rId152">
+      <w:hyperlink r:id="rId121">
         <w:r>
           <w:rPr>
             <w:rStyle w:val="InternetLink"/>
@@ -6819,7 +6952,7 @@
         <w:pStyle w:val="NoSpacing"/>
         <w:rPr/>
       </w:pPr>
-      <w:hyperlink r:id="rId153">
+      <w:hyperlink r:id="rId122">
         <w:r>
           <w:rPr>
             <w:rStyle w:val="InternetLink"/>
@@ -6882,7 +7015,7 @@
         <w:pStyle w:val="NoSpacing"/>
         <w:rPr/>
       </w:pPr>
-      <w:hyperlink r:id="rId154">
+      <w:hyperlink r:id="rId123">
         <w:r>
           <w:rPr>
             <w:rStyle w:val="InternetLink"/>
@@ -6938,7 +7071,7 @@
         <w:pStyle w:val="NoSpacing"/>
         <w:rPr/>
       </w:pPr>
-      <w:hyperlink r:id="rId155">
+      <w:hyperlink r:id="rId124">
         <w:r>
           <w:rPr>
             <w:rStyle w:val="InternetLink"/>
@@ -6977,7 +7110,7 @@
         <w:pStyle w:val="NoSpacing"/>
         <w:rPr/>
       </w:pPr>
-      <w:hyperlink r:id="rId156">
+      <w:hyperlink r:id="rId125">
         <w:r>
           <w:rPr>
             <w:rStyle w:val="InternetLink"/>
@@ -6996,14 +7129,12 @@
         <w:rPr/>
         <w:t xml:space="preserve">Certificate: </w:t>
       </w:r>
-      <w:hyperlink r:id="rId158">
-        <w:r>
-          <w:rPr>
-            <w:rStyle w:val="InternetLink"/>
-          </w:rPr>
-          <w:t>https://www.coursera.org/account/accomplishments/records/WNV98MBP86QE</w:t>
-        </w:r>
-      </w:hyperlink>
+      <w:r>
+        <w:rPr>
+          <w:rStyle w:val="InternetLink"/>
+        </w:rPr>
+        <w:t>https://www.coursera.org/account/accomplishments/records/WNV98MBP86QE</w:t>
+      </w:r>
     </w:p>
     <w:p>
       <w:pPr>
@@ -7017,7 +7148,7 @@
     <w:p>
       <w:pPr>
         <w:pStyle w:val="Heading2"/>
-        <w:shd w:fill="DEEAF6" w:val="clear"/>
+        <w:shd w:val="clear" w:fill="DEEAF6"/>
         <w:rPr/>
       </w:pPr>
       <w:bookmarkStart w:id="61" w:name="__RefHeading___Toc3586_1400361415"/>
@@ -7055,14 +7186,12 @@
         <w:pStyle w:val="NoSpacing"/>
         <w:rPr/>
       </w:pPr>
-      <w:hyperlink r:id="rId160">
-        <w:r>
-          <w:rPr>
-            <w:rStyle w:val="InternetLink"/>
-          </w:rPr>
-          <w:t>https://www.coursera.org/specializations/data-structures-algorithms</w:t>
-        </w:r>
-      </w:hyperlink>
+      <w:r>
+        <w:rPr>
+          <w:rStyle w:val="InternetLink"/>
+        </w:rPr>
+        <w:t>https://www.coursera.org/specializations/data-structures-algorithms</w:t>
+      </w:r>
     </w:p>
     <w:p>
       <w:pPr>
@@ -7099,14 +7228,12 @@
         <w:rPr/>
         <w:t xml:space="preserve">Certificate: </w:t>
       </w:r>
-      <w:hyperlink r:id="rId162">
-        <w:r>
-          <w:rPr>
-            <w:rStyle w:val="InternetLink"/>
-          </w:rPr>
-          <w:t>https://www.coursera.org/account/accomplishments/records/LAQVESFEACBG</w:t>
-        </w:r>
-      </w:hyperlink>
+      <w:r>
+        <w:rPr>
+          <w:rStyle w:val="InternetLink"/>
+        </w:rPr>
+        <w:t>https://www.coursera.org/account/accomplishments/records/LAQVESFEACBG</w:t>
+      </w:r>
     </w:p>
     <w:p>
       <w:pPr>
@@ -7134,14 +7261,12 @@
         <w:rPr/>
         <w:t xml:space="preserve">Certificate: </w:t>
       </w:r>
-      <w:hyperlink r:id="rId164">
-        <w:r>
-          <w:rPr>
-            <w:rStyle w:val="InternetLink"/>
-          </w:rPr>
-          <w:t>https://www.coursera.org/account/accomplishments/records/LYTV8VEFNXFJ</w:t>
-        </w:r>
-      </w:hyperlink>
+      <w:r>
+        <w:rPr>
+          <w:rStyle w:val="InternetLink"/>
+        </w:rPr>
+        <w:t>https://www.coursera.org/account/accomplishments/records/LYTV8VEFNXFJ</w:t>
+      </w:r>
     </w:p>
     <w:p>
       <w:pPr>
@@ -7169,14 +7294,12 @@
         <w:rPr/>
         <w:t xml:space="preserve">Certificate: </w:t>
       </w:r>
-      <w:hyperlink r:id="rId166">
-        <w:r>
-          <w:rPr>
-            <w:rStyle w:val="InternetLink"/>
-          </w:rPr>
-          <w:t>https://www.coursera.org/account/accomplishments/records/A53KJYUPMHN7</w:t>
-        </w:r>
-      </w:hyperlink>
+      <w:r>
+        <w:rPr>
+          <w:rStyle w:val="InternetLink"/>
+        </w:rPr>
+        <w:t>https://www.coursera.org/account/accomplishments/records/A53KJYUPMHN7</w:t>
+      </w:r>
     </w:p>
     <w:p>
       <w:pPr>
@@ -7200,7 +7323,7 @@
         <w:rPr/>
         <w:t xml:space="preserve">Certificate: </w:t>
       </w:r>
-      <w:hyperlink r:id="rId167">
+      <w:hyperlink r:id="rId126">
         <w:r>
           <w:rPr>
             <w:rStyle w:val="InternetLink"/>
@@ -7264,7 +7387,7 @@
         <w:pStyle w:val="NoSpacing"/>
         <w:rPr/>
       </w:pPr>
-      <w:hyperlink r:id="rId168">
+      <w:hyperlink r:id="rId127">
         <w:r>
           <w:rPr>
             <w:rStyle w:val="InternetLink"/>
@@ -7319,16 +7442,14 @@
           <w:b/>
         </w:rPr>
       </w:pPr>
-      <w:hyperlink r:id="rId170">
-        <w:r>
-          <w:rPr>
-            <w:rStyle w:val="InternetLink"/>
-            <w:rFonts w:eastAsia="Calibri"/>
-            <w:b/>
-          </w:rPr>
-          <w:t>https://www.coursera.org/learn/linear-algebra-machine-learning/home/welcome</w:t>
-        </w:r>
-      </w:hyperlink>
+      <w:r>
+        <w:rPr>
+          <w:rStyle w:val="InternetLink"/>
+          <w:rFonts w:eastAsia="Calibri"/>
+          <w:b/>
+        </w:rPr>
+        <w:t>https://www.coursera.org/learn/linear-algebra-machine-learning/home/welcome</w:t>
+      </w:r>
     </w:p>
     <w:p>
       <w:pPr>
@@ -7358,16 +7479,14 @@
           <w:b/>
         </w:rPr>
       </w:pPr>
-      <w:hyperlink r:id="rId172">
-        <w:r>
-          <w:rPr>
-            <w:rStyle w:val="InternetLink"/>
-            <w:rFonts w:eastAsia="Calibri"/>
-            <w:b/>
-          </w:rPr>
-          <w:t>https://www.coursera.org/learn/computer-vision-basics/home/welcome</w:t>
-        </w:r>
-      </w:hyperlink>
+      <w:r>
+        <w:rPr>
+          <w:rStyle w:val="InternetLink"/>
+          <w:rFonts w:eastAsia="Calibri"/>
+          <w:b/>
+        </w:rPr>
+        <w:t>https://www.coursera.org/learn/computer-vision-basics/home/welcome</w:t>
+      </w:r>
     </w:p>
     <w:p>
       <w:pPr>
@@ -7397,16 +7516,14 @@
           <w:b/>
         </w:rPr>
       </w:pPr>
-      <w:hyperlink r:id="rId174">
-        <w:r>
-          <w:rPr>
-            <w:rStyle w:val="InternetLink"/>
-            <w:rFonts w:eastAsia="Calibri"/>
-            <w:b/>
-          </w:rPr>
-          <w:t>https://www.coursera.org/learn/computervision-imageprocessing/home/welcome</w:t>
-        </w:r>
-      </w:hyperlink>
+      <w:r>
+        <w:rPr>
+          <w:rStyle w:val="InternetLink"/>
+          <w:rFonts w:eastAsia="Calibri"/>
+          <w:b/>
+        </w:rPr>
+        <w:t>https://www.coursera.org/learn/computervision-imageprocessing/home/welcome</w:t>
+      </w:r>
     </w:p>
     <w:p>
       <w:pPr>
@@ -7419,7 +7536,10 @@
         </w:rPr>
       </w:pPr>
       <w:r>
-        <w:rPr/>
+        <w:rPr>
+          <w:rFonts w:eastAsia="Calibri"/>
+          <w:b/>
+        </w:rPr>
       </w:r>
     </w:p>
     <w:p>
@@ -7433,13 +7553,16 @@
         </w:rPr>
       </w:pPr>
       <w:r>
-        <w:rPr/>
+        <w:rPr>
+          <w:rFonts w:eastAsia="Calibri"/>
+          <w:b/>
+        </w:rPr>
       </w:r>
     </w:p>
     <w:p>
       <w:pPr>
         <w:pStyle w:val="Heading1"/>
-        <w:shd w:fill="5B9BD5" w:val="clear"/>
+        <w:shd w:val="clear" w:fill="5B9BD5"/>
         <w:rPr>
           <w:rFonts w:eastAsia="Calibri"/>
           <w:b/>
@@ -7456,7 +7579,7 @@
     <w:p>
       <w:pPr>
         <w:pStyle w:val="Heading2"/>
-        <w:shd w:fill="DEEAF6" w:val="clear"/>
+        <w:shd w:val="clear" w:fill="DEEAF6"/>
         <w:rPr>
           <w:rFonts w:eastAsia="Calibri"/>
           <w:b/>
@@ -7493,25 +7616,23 @@
           <w:b/>
         </w:rPr>
       </w:pPr>
-      <w:hyperlink r:id="rId176">
-        <w:r>
-          <w:rPr>
-            <w:rStyle w:val="InternetLink"/>
-          </w:rPr>
-          <w:t>https://www.edx.org/micromasters/columbiax-artificial-intelligence</w:t>
-        </w:r>
-      </w:hyperlink>
-    </w:p>
-    <w:p>
-      <w:pPr>
-        <w:pStyle w:val="NoSpacing"/>
-        <w:rPr>
-          <w:rFonts w:eastAsia="Calibri"/>
-          <w:b/>
-          <w:b/>
-        </w:rPr>
-      </w:pPr>
-      <w:hyperlink r:id="rId177">
+      <w:r>
+        <w:rPr>
+          <w:rStyle w:val="InternetLink"/>
+        </w:rPr>
+        <w:t>https://www.edx.org/micromasters/columbiax-artificial-intelligence</w:t>
+      </w:r>
+    </w:p>
+    <w:p>
+      <w:pPr>
+        <w:pStyle w:val="NoSpacing"/>
+        <w:rPr>
+          <w:rFonts w:eastAsia="Calibri"/>
+          <w:b/>
+          <w:b/>
+        </w:rPr>
+      </w:pPr>
+      <w:hyperlink r:id="rId128">
         <w:r>
           <w:rPr>
             <w:rStyle w:val="InternetLink"/>
@@ -7534,7 +7655,10 @@
         </w:rPr>
       </w:pPr>
       <w:r>
-        <w:rPr/>
+        <w:rPr>
+          <w:rFonts w:eastAsia="Calibri"/>
+          <w:b/>
+        </w:rPr>
       </w:r>
     </w:p>
     <w:p>
@@ -7563,7 +7687,7 @@
           <w:b/>
         </w:rPr>
       </w:pPr>
-      <w:hyperlink r:id="rId178">
+      <w:hyperlink r:id="rId129">
         <w:r>
           <w:rPr>
             <w:rStyle w:val="InternetLink"/>
@@ -7598,14 +7722,12 @@
           <w:b/>
         </w:rPr>
       </w:pPr>
-      <w:hyperlink r:id="rId180">
-        <w:r>
-          <w:rPr>
-            <w:rStyle w:val="InternetLink"/>
-          </w:rPr>
-          <w:t>https://courses.edx.org/certificates/3c13bd9735074aba95ee3a8dbbd9ea4d</w:t>
-        </w:r>
-      </w:hyperlink>
+      <w:r>
+        <w:rPr>
+          <w:rStyle w:val="InternetLink"/>
+        </w:rPr>
+        <w:t>https://courses.edx.org/certificates/3c13bd9735074aba95ee3a8dbbd9ea4d</w:t>
+      </w:r>
     </w:p>
     <w:p>
       <w:pPr>
@@ -7633,14 +7755,12 @@
           <w:b/>
         </w:rPr>
       </w:pPr>
-      <w:hyperlink r:id="rId182">
-        <w:r>
-          <w:rPr>
-            <w:rStyle w:val="InternetLink"/>
-          </w:rPr>
-          <w:t>https://courses.edx.org/certificates/4b5d9291c5364a5dad8049348533ea1e</w:t>
-        </w:r>
-      </w:hyperlink>
+      <w:r>
+        <w:rPr>
+          <w:rStyle w:val="InternetLink"/>
+        </w:rPr>
+        <w:t>https://courses.edx.org/certificates/4b5d9291c5364a5dad8049348533ea1e</w:t>
+      </w:r>
     </w:p>
     <w:p>
       <w:pPr>
@@ -7668,7 +7788,7 @@
           <w:b/>
         </w:rPr>
       </w:pPr>
-      <w:hyperlink r:id="rId183">
+      <w:hyperlink r:id="rId130">
         <w:r>
           <w:rPr>
             <w:rStyle w:val="InternetLink"/>
@@ -7691,7 +7811,10 @@
         </w:rPr>
       </w:pPr>
       <w:r>
-        <w:rPr/>
+        <w:rPr>
+          <w:rFonts w:eastAsia="Calibri"/>
+          <w:b/>
+        </w:rPr>
       </w:r>
     </w:p>
     <w:p>
@@ -7705,15 +7828,18 @@
         </w:rPr>
       </w:pPr>
       <w:r>
-        <w:rPr/>
-      </w:r>
-    </w:p>
-    <w:p>
-      <w:pPr>
-        <w:pStyle w:val="NoSpacing"/>
-        <w:rPr/>
-      </w:pPr>
-      <w:hyperlink r:id="rId184">
+        <w:rPr>
+          <w:rFonts w:eastAsia="Calibri"/>
+          <w:b/>
+        </w:rPr>
+      </w:r>
+    </w:p>
+    <w:p>
+      <w:pPr>
+        <w:pStyle w:val="NoSpacing"/>
+        <w:rPr/>
+      </w:pPr>
+      <w:hyperlink r:id="rId131">
         <w:r>
           <w:rPr>
             <w:rStyle w:val="InternetLink"/>
@@ -7729,7 +7855,7 @@
         <w:pStyle w:val="NoSpacing"/>
         <w:rPr/>
       </w:pPr>
-      <w:hyperlink r:id="rId185">
+      <w:hyperlink r:id="rId132">
         <w:r>
           <w:rPr>
             <w:rStyle w:val="InternetLink"/>
@@ -7910,7 +8036,7 @@
         <w:pStyle w:val="NoSpacing"/>
         <w:rPr/>
       </w:pPr>
-      <w:hyperlink r:id="rId186">
+      <w:hyperlink r:id="rId133">
         <w:r>
           <w:rPr>
             <w:rStyle w:val="InternetLink"/>
@@ -7943,7 +8069,7 @@
         <w:pStyle w:val="NoSpacing"/>
         <w:rPr/>
       </w:pPr>
-      <w:hyperlink r:id="rId187">
+      <w:hyperlink r:id="rId134">
         <w:r>
           <w:rPr>
             <w:rStyle w:val="InternetLink"/>
@@ -7976,7 +8102,7 @@
         <w:pStyle w:val="NoSpacing"/>
         <w:rPr/>
       </w:pPr>
-      <w:hyperlink r:id="rId188">
+      <w:hyperlink r:id="rId135">
         <w:r>
           <w:rPr>
             <w:rStyle w:val="InternetLink"/>
@@ -8028,7 +8154,7 @@
         <w:pStyle w:val="NoSpacing"/>
         <w:rPr/>
       </w:pPr>
-      <w:hyperlink r:id="rId189">
+      <w:hyperlink r:id="rId136">
         <w:r>
           <w:rPr>
             <w:rStyle w:val="InternetLink"/>
@@ -8072,7 +8198,7 @@
         <w:pStyle w:val="NoSpacing"/>
         <w:rPr/>
       </w:pPr>
-      <w:hyperlink r:id="rId190">
+      <w:hyperlink r:id="rId137">
         <w:r>
           <w:rPr>
             <w:rStyle w:val="InternetLink"/>
@@ -8166,7 +8292,7 @@
         <w:pStyle w:val="NoSpacing"/>
         <w:rPr/>
       </w:pPr>
-      <w:hyperlink r:id="rId191">
+      <w:hyperlink r:id="rId138">
         <w:r>
           <w:rPr>
             <w:rStyle w:val="InternetLink"/>
@@ -8221,7 +8347,7 @@
         <w:pStyle w:val="NoSpacing"/>
         <w:rPr/>
       </w:pPr>
-      <w:hyperlink r:id="rId192">
+      <w:hyperlink r:id="rId139">
         <w:r>
           <w:rPr>
             <w:rStyle w:val="InternetLink"/>
@@ -8258,7 +8384,7 @@
         <w:pStyle w:val="NoSpacing"/>
         <w:rPr/>
       </w:pPr>
-      <w:hyperlink r:id="rId193">
+      <w:hyperlink r:id="rId140">
         <w:r>
           <w:rPr>
             <w:rStyle w:val="InternetLink"/>
@@ -8295,7 +8421,7 @@
         <w:pStyle w:val="NoSpacing"/>
         <w:rPr/>
       </w:pPr>
-      <w:hyperlink r:id="rId194">
+      <w:hyperlink r:id="rId141">
         <w:r>
           <w:rPr>
             <w:rStyle w:val="InternetLink"/>
@@ -8365,7 +8491,7 @@
         <w:pStyle w:val="NoSpacing"/>
         <w:rPr/>
       </w:pPr>
-      <w:hyperlink r:id="rId195">
+      <w:hyperlink r:id="rId142">
         <w:r>
           <w:rPr>
             <w:rStyle w:val="InternetLink"/>
@@ -8390,7 +8516,7 @@
         <w:pStyle w:val="NoSpacing"/>
         <w:rPr/>
       </w:pPr>
-      <w:hyperlink r:id="rId196">
+      <w:hyperlink r:id="rId143">
         <w:r>
           <w:rPr>
             <w:rStyle w:val="InternetLink"/>
@@ -8405,7 +8531,7 @@
         <w:pStyle w:val="NoSpacing"/>
         <w:rPr/>
       </w:pPr>
-      <w:hyperlink r:id="rId197">
+      <w:hyperlink r:id="rId144">
         <w:r>
           <w:rPr>
             <w:rStyle w:val="InternetLink"/>
@@ -8420,7 +8546,7 @@
         <w:pStyle w:val="NoSpacing"/>
         <w:rPr/>
       </w:pPr>
-      <w:hyperlink r:id="rId198">
+      <w:hyperlink r:id="rId145">
         <w:r>
           <w:rPr>
             <w:rStyle w:val="InternetLink"/>
@@ -8435,7 +8561,7 @@
         <w:pStyle w:val="NoSpacing"/>
         <w:rPr/>
       </w:pPr>
-      <w:hyperlink r:id="rId199">
+      <w:hyperlink r:id="rId146">
         <w:r>
           <w:rPr>
             <w:rStyle w:val="InternetLink"/>
@@ -8450,7 +8576,7 @@
         <w:pStyle w:val="NoSpacing"/>
         <w:rPr/>
       </w:pPr>
-      <w:hyperlink r:id="rId200">
+      <w:hyperlink r:id="rId147">
         <w:r>
           <w:rPr>
             <w:rStyle w:val="InternetLink"/>
@@ -8465,7 +8591,7 @@
         <w:pStyle w:val="NoSpacing"/>
         <w:rPr/>
       </w:pPr>
-      <w:hyperlink r:id="rId201">
+      <w:hyperlink r:id="rId148">
         <w:r>
           <w:rPr>
             <w:rStyle w:val="InternetLink"/>
@@ -8480,7 +8606,7 @@
         <w:pStyle w:val="NoSpacing"/>
         <w:rPr/>
       </w:pPr>
-      <w:hyperlink r:id="rId202">
+      <w:hyperlink r:id="rId149">
         <w:r>
           <w:rPr>
             <w:rStyle w:val="InternetLink"/>
@@ -9757,20 +9883,6 @@
       <w:szCs w:val="32"/>
     </w:rPr>
   </w:style>
-  <w:style w:type="paragraph" w:styleId="ContentsHeading">
-    <w:name w:val="TOA Heading"/>
-    <w:basedOn w:val="IndexHeading"/>
-    <w:pPr>
-      <w:suppressLineNumbers/>
-      <w:ind w:left="0" w:hanging="0"/>
-    </w:pPr>
-    <w:rPr>
-      <w:b/>
-      <w:bCs/>
-      <w:sz w:val="32"/>
-      <w:szCs w:val="32"/>
-    </w:rPr>
-  </w:style>
   <w:style w:type="numbering" w:styleId="NoList" w:default="1">
     <w:name w:val="No List"/>
     <w:uiPriority w:val="99"/>

--- a/texts/dev/Courses.docx
+++ b/texts/dev/Courses.docx
@@ -4760,18 +4760,8 @@
         </w:rPr>
         <w:t xml:space="preserve"> – 1h 2m</w:t>
       </w:r>
-    </w:p>
-    <w:p>
-      <w:pPr>
-        <w:pStyle w:val="NoSpacing"/>
-        <w:rPr>
-          <w:lang w:val="en"/>
-        </w:rPr>
-      </w:pPr>
-      <w:r>
-        <w:rPr>
-          <w:lang w:val="en"/>
-        </w:rPr>
+      <w:r>
+        <w:br w:type="page"/>
       </w:r>
     </w:p>
     <w:p>
@@ -4789,6 +4779,18 @@
     </w:p>
     <w:p>
       <w:pPr>
+        <w:pStyle w:val="Heading3"/>
+        <w:rPr>
+          <w:lang w:val="en"/>
+        </w:rPr>
+      </w:pPr>
+      <w:r>
+        <w:rPr/>
+        <w:t>Managing Containers with Docker</w:t>
+      </w:r>
+    </w:p>
+    <w:p>
+      <w:pPr>
         <w:pStyle w:val="Normal"/>
         <w:rPr>
           <w:lang w:val="en"/>
@@ -4796,114 +4798,75 @@
       </w:pPr>
       <w:r>
         <w:rPr>
+          <w:rStyle w:val="InternetLink"/>
+        </w:rPr>
+        <w:t>https://app.pluralsight.com/paths/skills/managing-containers-with-docker</w:t>
+      </w:r>
+    </w:p>
+    <w:p>
+      <w:pPr>
+        <w:pStyle w:val="NoSpacing"/>
+        <w:rPr>
           <w:lang w:val="en"/>
         </w:rPr>
-      </w:r>
-    </w:p>
-    <w:p>
-      <w:pPr>
-        <w:pStyle w:val="Heading3"/>
+      </w:pPr>
+      <w:r>
+        <w:rPr>
+          <w:b/>
+          <w:bCs/>
+        </w:rPr>
+        <w:t>Docker and Kubernetes: The Big Picture</w:t>
+      </w:r>
+      <w:r>
+        <w:rPr/>
+        <w:t xml:space="preserve"> - 1h 47m</w:t>
+      </w:r>
+    </w:p>
+    <w:p>
+      <w:pPr>
+        <w:pStyle w:val="NoSpacing"/>
         <w:rPr>
           <w:lang w:val="en"/>
         </w:rPr>
       </w:pPr>
       <w:r>
-        <w:rPr/>
-        <w:t>Managing Containers with Docker</w:t>
-      </w:r>
-    </w:p>
-    <w:p>
-      <w:pPr>
-        <w:pStyle w:val="Normal"/>
+        <w:rPr>
+          <w:rStyle w:val="InternetLink"/>
+        </w:rPr>
+        <w:t>https://app.pluralsight.com/library/courses/docker-kubernetes-big-picture</w:t>
+      </w:r>
+    </w:p>
+    <w:p>
+      <w:pPr>
+        <w:pStyle w:val="NoSpacing"/>
         <w:rPr>
           <w:lang w:val="en"/>
         </w:rPr>
       </w:pPr>
       <w:r>
         <w:rPr>
-          <w:rStyle w:val="InternetLink"/>
-        </w:rPr>
-        <w:t>https://app.pluralsight.com/paths/skills/managing-containers-with-docker</w:t>
-      </w:r>
-    </w:p>
-    <w:p>
-      <w:pPr>
-        <w:pStyle w:val="NoSpacing"/>
-        <w:rPr>
           <w:lang w:val="en"/>
         </w:rPr>
+      </w:r>
+    </w:p>
+    <w:p>
+      <w:pPr>
+        <w:pStyle w:val="NoSpacing"/>
+        <w:rPr>
+          <w:lang w:val="en"/>
+        </w:rPr>
       </w:pPr>
       <w:r>
         <w:rPr>
           <w:b/>
           <w:bCs/>
         </w:rPr>
-        <w:t>Docker and Kubernetes: The Big Picture</w:t>
-      </w:r>
-      <w:r>
-        <w:rPr/>
-        <w:t xml:space="preserve"> - 1h 47m</w:t>
-      </w:r>
-    </w:p>
-    <w:p>
-      <w:pPr>
-        <w:pStyle w:val="NoSpacing"/>
-        <w:rPr>
-          <w:lang w:val="en"/>
-        </w:rPr>
-      </w:pPr>
-      <w:r>
-        <w:rPr>
-          <w:rStyle w:val="InternetLink"/>
-        </w:rPr>
-        <w:t>https://app.pluralsight.com/library/courses/docker-kubernetes-big-picture</w:t>
-      </w:r>
-    </w:p>
-    <w:p>
-      <w:pPr>
-        <w:pStyle w:val="NoSpacing"/>
-        <w:rPr>
-          <w:lang w:val="en"/>
-        </w:rPr>
-      </w:pPr>
-      <w:r>
-        <w:rPr>
-          <w:lang w:val="en"/>
-        </w:rPr>
-      </w:r>
-    </w:p>
-    <w:p>
-      <w:pPr>
-        <w:pStyle w:val="NoSpacing"/>
-        <w:rPr>
-          <w:lang w:val="en"/>
-        </w:rPr>
-      </w:pPr>
-      <w:r>
-        <w:rPr>
-          <w:b/>
-          <w:bCs/>
-        </w:rPr>
         <w:t>Getting Started with Docker</w:t>
       </w:r>
       <w:r>
         <w:rPr/>
         <w:t xml:space="preserve"> - 2h 12m</w:t>
       </w:r>
-    </w:p>
-    <w:p>
-      <w:pPr>
-        <w:pStyle w:val="NoSpacing"/>
-        <w:rPr/>
-      </w:pPr>
-      <w:hyperlink r:id="rId86">
-        <w:r>
-          <w:rPr>
-            <w:rStyle w:val="InternetLink"/>
-          </w:rPr>
-          <w:t>https://app.pluralsight.com/library/courses/picturing-architecture-uml/table-of-contents</w:t>
-        </w:r>
-      </w:hyperlink>
     </w:p>
     <w:p>
       <w:pPr>
@@ -4922,17 +4885,30 @@
     </w:p>
     <w:p>
       <w:pPr>
-        <w:pStyle w:val="NoSpacing"/>
+        <w:pStyle w:val="Heading3"/>
         <w:rPr>
           <w:caps/>
           <w:spacing w:val="15"/>
         </w:rPr>
       </w:pPr>
       <w:r>
+        <w:rPr/>
+        <w:t>Certified Kubernetes Administrator</w:t>
+      </w:r>
+    </w:p>
+    <w:p>
+      <w:pPr>
+        <w:pStyle w:val="Normal"/>
         <w:rPr>
           <w:caps/>
           <w:spacing w:val="15"/>
         </w:rPr>
+      </w:pPr>
+      <w:r>
+        <w:rPr>
+          <w:rStyle w:val="InternetLink"/>
+        </w:rPr>
+        <w:t>https://app.pluralsight.com/paths/certificate/certified-kubernetes-administrator</w:t>
       </w:r>
     </w:p>
     <w:p>
@@ -4945,37 +4921,44 @@
       </w:pPr>
       <w:r>
         <w:rPr>
+          <w:b/>
+          <w:bCs/>
+        </w:rPr>
+        <w:t>Getting Started with Kubernetes</w:t>
+      </w:r>
+      <w:r>
+        <w:rPr/>
+        <w:t xml:space="preserve"> - 2h 53m</w:t>
+      </w:r>
+    </w:p>
+    <w:p>
+      <w:pPr>
+        <w:pStyle w:val="NoSpacing"/>
+        <w:rPr>
           <w:caps/>
           <w:spacing w:val="15"/>
         </w:rPr>
-      </w:r>
-    </w:p>
-    <w:p>
-      <w:pPr>
-        <w:pStyle w:val="Heading3"/>
+      </w:pPr>
+      <w:r>
+        <w:rPr>
+          <w:rStyle w:val="InternetLink"/>
+        </w:rPr>
+        <w:t>https://app.pluralsight.com/library/courses/getting-started-kubernetes</w:t>
+      </w:r>
+    </w:p>
+    <w:p>
+      <w:pPr>
+        <w:pStyle w:val="NoSpacing"/>
         <w:rPr>
           <w:caps/>
           <w:spacing w:val="15"/>
         </w:rPr>
       </w:pPr>
       <w:r>
-        <w:rPr/>
-        <w:t>Certified Kubernetes Administrator</w:t>
-      </w:r>
-    </w:p>
-    <w:p>
-      <w:pPr>
-        <w:pStyle w:val="NoSpacing"/>
         <w:rPr>
           <w:caps/>
           <w:spacing w:val="15"/>
         </w:rPr>
-      </w:pPr>
-      <w:r>
-        <w:rPr>
-          <w:rStyle w:val="InternetLink"/>
-        </w:rPr>
-        <w:t>https://app.pluralsight.com/paths/certificate/certified-kubernetes-administrator</w:t>
       </w:r>
     </w:p>
     <w:p>
@@ -4988,9 +4971,29 @@
       </w:pPr>
       <w:r>
         <w:rPr>
+          <w:b/>
+          <w:bCs/>
+        </w:rPr>
+        <w:t xml:space="preserve">Kubernetes Installation and Configuration Fundamentals </w:t>
+      </w:r>
+      <w:r>
+        <w:rPr/>
+        <w:t>- 2h 37m</w:t>
+      </w:r>
+    </w:p>
+    <w:p>
+      <w:pPr>
+        <w:pStyle w:val="NoSpacing"/>
+        <w:rPr>
           <w:caps/>
           <w:spacing w:val="15"/>
         </w:rPr>
+      </w:pPr>
+      <w:r>
+        <w:rPr>
+          <w:rStyle w:val="InternetLink"/>
+        </w:rPr>
+        <w:t>https://app.pluralsight.com/library/courses/kubernetes-installation-configuration-fundamentals</w:t>
       </w:r>
     </w:p>
     <w:p>
@@ -5003,29 +5006,9 @@
       </w:pPr>
       <w:r>
         <w:rPr>
-          <w:b/>
-          <w:bCs/>
-        </w:rPr>
-        <w:t>Getting Started with Kubernetes</w:t>
-      </w:r>
-      <w:r>
-        <w:rPr/>
-        <w:t xml:space="preserve"> - 2h 53m</w:t>
-      </w:r>
-    </w:p>
-    <w:p>
-      <w:pPr>
-        <w:pStyle w:val="NoSpacing"/>
-        <w:rPr>
           <w:caps/>
           <w:spacing w:val="15"/>
         </w:rPr>
-      </w:pPr>
-      <w:r>
-        <w:rPr>
-          <w:rStyle w:val="InternetLink"/>
-        </w:rPr>
-        <w:t>https://app.pluralsight.com/library/courses/getting-started-kubernetes</w:t>
       </w:r>
     </w:p>
     <w:p>
@@ -5038,29 +5021,44 @@
       </w:pPr>
       <w:r>
         <w:rPr>
+          <w:b/>
+          <w:bCs/>
+        </w:rPr>
+        <w:t>Managing the Kubernetes API Server and Pods</w:t>
+      </w:r>
+      <w:r>
+        <w:rPr/>
+        <w:t xml:space="preserve"> - 3h 9m</w:t>
+      </w:r>
+    </w:p>
+    <w:p>
+      <w:pPr>
+        <w:pStyle w:val="NoSpacing"/>
+        <w:rPr>
           <w:caps/>
           <w:spacing w:val="15"/>
         </w:rPr>
-      </w:r>
-    </w:p>
-    <w:p>
-      <w:pPr>
-        <w:pStyle w:val="NoSpacing"/>
-        <w:rPr>
+      </w:pPr>
+      <w:hyperlink r:id="rId87">
+        <w:r>
+          <w:rPr>
+            <w:rStyle w:val="InternetLink"/>
+          </w:rPr>
+          <w:t>https://app.pluralsight.com/library/courses/managing-kubernetes-api-server-pods</w:t>
+        </w:r>
+      </w:hyperlink>
+    </w:p>
+    <w:p>
+      <w:pPr>
+        <w:pStyle w:val="NoSpacing"/>
+        <w:rPr>
+          <w:rStyle w:val="InternetLink"/>
           <w:caps/>
           <w:spacing w:val="15"/>
         </w:rPr>
       </w:pPr>
       <w:r>
-        <w:rPr>
-          <w:b/>
-          <w:bCs/>
-        </w:rPr>
-        <w:t xml:space="preserve">Kubernetes Installation and Configuration Fundamentals </w:t>
-      </w:r>
-      <w:r>
-        <w:rPr/>
-        <w:t>- 2h 37m</w:t>
+        <w:rPr/>
       </w:r>
     </w:p>
     <w:p>
@@ -5073,9 +5071,14 @@
       </w:pPr>
       <w:r>
         <w:rPr>
-          <w:rStyle w:val="InternetLink"/>
-        </w:rPr>
-        <w:t>https://app.pluralsight.com/library/courses/kubernetes-installation-configuration-fundamentals</w:t>
+          <w:b/>
+          <w:bCs/>
+        </w:rPr>
+        <w:t>Managing Kubernetes Controllers and Deployments</w:t>
+      </w:r>
+      <w:r>
+        <w:rPr/>
+        <w:t xml:space="preserve"> - 2h 40m</w:t>
       </w:r>
     </w:p>
     <w:p>
@@ -5088,9 +5091,21 @@
       </w:pPr>
       <w:r>
         <w:rPr>
+          <w:rStyle w:val="InternetLink"/>
+        </w:rPr>
+        <w:t>https://app.pluralsight.com/library/courses/managing-kubernetes-controllers-deployments</w:t>
+      </w:r>
+    </w:p>
+    <w:p>
+      <w:pPr>
+        <w:pStyle w:val="NoSpacing"/>
+        <w:rPr>
           <w:caps/>
           <w:spacing w:val="15"/>
         </w:rPr>
+      </w:pPr>
+      <w:r>
+        <w:rPr/>
       </w:r>
     </w:p>
     <w:p>
@@ -5103,29 +5118,9 @@
       </w:pPr>
       <w:r>
         <w:rPr>
-          <w:b/>
-          <w:bCs/>
-        </w:rPr>
-        <w:t>Managing the Kubernetes API Server and Pods</w:t>
-      </w:r>
-      <w:r>
-        <w:rPr/>
-        <w:t xml:space="preserve"> - 3h 9m</w:t>
-      </w:r>
-    </w:p>
-    <w:p>
-      <w:pPr>
-        <w:pStyle w:val="NoSpacing"/>
-        <w:rPr>
           <w:caps/>
           <w:spacing w:val="15"/>
         </w:rPr>
-      </w:pPr>
-      <w:r>
-        <w:rPr>
-          <w:rStyle w:val="InternetLink"/>
-        </w:rPr>
-        <w:t>https://app.pluralsight.com/library/courses/managing-kubernetes-api-server-pods</w:t>
       </w:r>
     </w:p>
     <w:p>
@@ -5171,6 +5166,204 @@
           <w:caps/>
           <w:spacing w:val="15"/>
         </w:rPr>
+      </w:r>
+    </w:p>
+    <w:p>
+      <w:pPr>
+        <w:pStyle w:val="NoSpacing"/>
+        <w:rPr>
+          <w:caps/>
+          <w:spacing w:val="15"/>
+        </w:rPr>
+      </w:pPr>
+      <w:r>
+        <w:rPr>
+          <w:caps/>
+          <w:spacing w:val="15"/>
+        </w:rPr>
+      </w:r>
+      <w:r>
+        <w:br w:type="page"/>
+      </w:r>
+    </w:p>
+    <w:p>
+      <w:pPr>
+        <w:pStyle w:val="Heading2"/>
+        <w:shd w:fill="DEEAF6" w:val="clear"/>
+        <w:rPr>
+          <w:caps/>
+          <w:spacing w:val="15"/>
+        </w:rPr>
+      </w:pPr>
+      <w:r>
+        <w:rPr/>
+        <w:t>GO</w:t>
+      </w:r>
+    </w:p>
+    <w:p>
+      <w:pPr>
+        <w:pStyle w:val="Heading3"/>
+        <w:rPr>
+          <w:caps/>
+          <w:spacing w:val="15"/>
+        </w:rPr>
+      </w:pPr>
+      <w:r>
+        <w:rPr/>
+        <w:t>Go Core Language</w:t>
+      </w:r>
+    </w:p>
+    <w:p>
+      <w:pPr>
+        <w:pStyle w:val="NoSpacing"/>
+        <w:rPr>
+          <w:caps/>
+          <w:spacing w:val="15"/>
+        </w:rPr>
+      </w:pPr>
+      <w:hyperlink r:id="rId89">
+        <w:r>
+          <w:rPr>
+            <w:rStyle w:val="InternetLink"/>
+          </w:rPr>
+          <w:t>https://app.pluralsight.com/paths/skill/go-core-language</w:t>
+        </w:r>
+      </w:hyperlink>
+    </w:p>
+    <w:p>
+      <w:pPr>
+        <w:pStyle w:val="NoSpacing"/>
+        <w:rPr>
+          <w:caps/>
+          <w:spacing w:val="15"/>
+        </w:rPr>
+      </w:pPr>
+      <w:r>
+        <w:rPr/>
+      </w:r>
+    </w:p>
+    <w:p>
+      <w:pPr>
+        <w:pStyle w:val="NoSpacing"/>
+        <w:rPr>
+          <w:caps/>
+          <w:spacing w:val="15"/>
+        </w:rPr>
+      </w:pPr>
+      <w:r>
+        <w:rPr>
+          <w:b/>
+          <w:bCs/>
+        </w:rPr>
+        <w:t xml:space="preserve">Go: Getting Started </w:t>
+      </w:r>
+      <w:r>
+        <w:rPr>
+          <w:b w:val="false"/>
+          <w:bCs w:val="false"/>
+        </w:rPr>
+        <w:t>- 3h 29m</w:t>
+      </w:r>
+    </w:p>
+    <w:p>
+      <w:pPr>
+        <w:pStyle w:val="NoSpacing"/>
+        <w:rPr>
+          <w:caps/>
+          <w:spacing w:val="15"/>
+        </w:rPr>
+      </w:pPr>
+      <w:hyperlink r:id="rId91">
+        <w:r>
+          <w:rPr>
+            <w:rStyle w:val="InternetLink"/>
+          </w:rPr>
+          <w:t>https://app.pluralsight.com/library/courses/getting-started-with-go</w:t>
+        </w:r>
+      </w:hyperlink>
+    </w:p>
+    <w:p>
+      <w:pPr>
+        <w:pStyle w:val="NoSpacing"/>
+        <w:rPr>
+          <w:caps/>
+          <w:spacing w:val="15"/>
+        </w:rPr>
+      </w:pPr>
+      <w:r>
+        <w:rPr/>
+      </w:r>
+    </w:p>
+    <w:p>
+      <w:pPr>
+        <w:pStyle w:val="NoSpacing"/>
+        <w:rPr>
+          <w:caps/>
+          <w:spacing w:val="15"/>
+        </w:rPr>
+      </w:pPr>
+      <w:r>
+        <w:rPr/>
+      </w:r>
+    </w:p>
+    <w:p>
+      <w:pPr>
+        <w:pStyle w:val="Heading2"/>
+        <w:shd w:fill="DEEAF6" w:val="clear"/>
+        <w:rPr>
+          <w:caps/>
+          <w:spacing w:val="15"/>
+        </w:rPr>
+      </w:pPr>
+      <w:r>
+        <w:rPr>
+          <w:lang w:val="pt-BR"/>
+        </w:rPr>
+        <w:t>Rust</w:t>
+      </w:r>
+    </w:p>
+    <w:p>
+      <w:pPr>
+        <w:pStyle w:val="Normal"/>
+        <w:rPr>
+          <w:caps/>
+          <w:spacing w:val="15"/>
+        </w:rPr>
+      </w:pPr>
+      <w:r>
+        <w:rPr>
+          <w:lang w:val="pt-BR"/>
+        </w:rPr>
+      </w:r>
+    </w:p>
+    <w:p>
+      <w:pPr>
+        <w:pStyle w:val="Normal"/>
+        <w:rPr>
+          <w:caps/>
+          <w:spacing w:val="15"/>
+        </w:rPr>
+      </w:pPr>
+      <w:r>
+        <w:rPr>
+          <w:lang w:val="pt-BR"/>
+        </w:rPr>
+        <w:t>Rust Fundamentals</w:t>
+      </w:r>
+    </w:p>
+    <w:p>
+      <w:pPr>
+        <w:pStyle w:val="Normal"/>
+        <w:rPr>
+          <w:caps/>
+          <w:spacing w:val="15"/>
+        </w:rPr>
+      </w:pPr>
+      <w:r>
+        <w:rPr>
+          <w:lang w:val="pt-BR"/>
+        </w:rPr>
+        <w:t>https://app.pluralsight.com/library/courses/rust-fundamentals/table-of-contents</w:t>
       </w:r>
       <w:r>
         <w:br w:type="page"/>
@@ -5215,7 +5408,7 @@
         <w:pStyle w:val="NoSpacing"/>
         <w:rPr/>
       </w:pPr>
-      <w:hyperlink r:id="rId87">
+      <w:hyperlink r:id="rId92">
         <w:r>
           <w:rPr>
             <w:rStyle w:val="InternetLink"/>
@@ -5246,7 +5439,7 @@
         <w:pStyle w:val="NoSpacing"/>
         <w:rPr/>
       </w:pPr>
-      <w:hyperlink r:id="rId88">
+      <w:hyperlink r:id="rId93">
         <w:r>
           <w:rPr>
             <w:rStyle w:val="InternetLink"/>
@@ -5277,7 +5470,7 @@
         <w:pStyle w:val="NoSpacing"/>
         <w:rPr/>
       </w:pPr>
-      <w:hyperlink r:id="rId89">
+      <w:hyperlink r:id="rId94">
         <w:r>
           <w:rPr>
             <w:rStyle w:val="InternetLink"/>
@@ -5308,7 +5501,7 @@
         <w:pStyle w:val="NoSpacing"/>
         <w:rPr/>
       </w:pPr>
-      <w:hyperlink r:id="rId90">
+      <w:hyperlink r:id="rId95">
         <w:r>
           <w:rPr>
             <w:rStyle w:val="InternetLink"/>
@@ -5342,7 +5535,7 @@
         <w:pStyle w:val="NoSpacing"/>
         <w:rPr/>
       </w:pPr>
-      <w:hyperlink r:id="rId91">
+      <w:hyperlink r:id="rId96">
         <w:r>
           <w:rPr>
             <w:rStyle w:val="InternetLink"/>
@@ -5373,7 +5566,7 @@
         <w:pStyle w:val="NoSpacing"/>
         <w:rPr/>
       </w:pPr>
-      <w:hyperlink r:id="rId92">
+      <w:hyperlink r:id="rId97">
         <w:r>
           <w:rPr>
             <w:rStyle w:val="InternetLink"/>
@@ -5412,7 +5605,7 @@
         <w:pStyle w:val="NoSpacing"/>
         <w:rPr/>
       </w:pPr>
-      <w:hyperlink r:id="rId93">
+      <w:hyperlink r:id="rId98">
         <w:r>
           <w:rPr>
             <w:rStyle w:val="InternetLink"/>
@@ -5451,7 +5644,7 @@
         <w:pStyle w:val="NoSpacing"/>
         <w:rPr/>
       </w:pPr>
-      <w:hyperlink r:id="rId94">
+      <w:hyperlink r:id="rId99">
         <w:r>
           <w:rPr>
             <w:rStyle w:val="InternetLink"/>
@@ -5496,7 +5689,7 @@
         <w:pStyle w:val="NoSpacing"/>
         <w:rPr/>
       </w:pPr>
-      <w:hyperlink r:id="rId95">
+      <w:hyperlink r:id="rId100">
         <w:r>
           <w:rPr>
             <w:rStyle w:val="InternetLink"/>
@@ -5558,7 +5751,7 @@
         <w:pStyle w:val="NoSpacing"/>
         <w:rPr/>
       </w:pPr>
-      <w:hyperlink r:id="rId96">
+      <w:hyperlink r:id="rId101">
         <w:r>
           <w:rPr>
             <w:rStyle w:val="InternetLink"/>
@@ -5650,7 +5843,7 @@
           <w:b/>
         </w:rPr>
       </w:pPr>
-      <w:hyperlink r:id="rId97">
+      <w:hyperlink r:id="rId102">
         <w:r>
           <w:rPr>
             <w:rStyle w:val="InternetLink"/>
@@ -5828,7 +6021,7 @@
           <w:b/>
         </w:rPr>
       </w:pPr>
-      <w:hyperlink r:id="rId98">
+      <w:hyperlink r:id="rId103">
         <w:r>
           <w:rPr>
             <w:b/>
@@ -5850,7 +6043,7 @@
           <w:b/>
         </w:rPr>
       </w:pPr>
-      <w:hyperlink r:id="rId100">
+      <w:hyperlink r:id="rId105">
         <w:r>
           <w:rPr>
             <w:rStyle w:val="InternetLink"/>
@@ -5901,7 +6094,7 @@
           <w:b/>
         </w:rPr>
       </w:pPr>
-      <w:hyperlink r:id="rId102">
+      <w:hyperlink r:id="rId107">
         <w:r>
           <w:rPr>
             <w:rStyle w:val="InternetLink"/>
@@ -5974,7 +6167,7 @@
         <w:pStyle w:val="NoSpacing"/>
         <w:rPr/>
       </w:pPr>
-      <w:hyperlink r:id="rId103">
+      <w:hyperlink r:id="rId108">
         <w:r>
           <w:rPr>
             <w:rStyle w:val="InternetLink"/>
@@ -6136,7 +6329,7 @@
         <w:pStyle w:val="NoSpacing"/>
         <w:rPr/>
       </w:pPr>
-      <w:hyperlink r:id="rId104">
+      <w:hyperlink r:id="rId109">
         <w:r>
           <w:rPr>
             <w:rStyle w:val="InternetLink"/>
@@ -6161,7 +6354,7 @@
         <w:rPr/>
         <w:t xml:space="preserve">: </w:t>
       </w:r>
-      <w:hyperlink r:id="rId105">
+      <w:hyperlink r:id="rId110">
         <w:r>
           <w:rPr>
             <w:rStyle w:val="InternetLink"/>
@@ -6192,7 +6385,7 @@
         <w:pStyle w:val="NoSpacing"/>
         <w:rPr/>
       </w:pPr>
-      <w:hyperlink r:id="rId106">
+      <w:hyperlink r:id="rId111">
         <w:r>
           <w:rPr>
             <w:rStyle w:val="InternetLink"/>
@@ -6211,7 +6404,7 @@
         <w:rPr/>
         <w:t xml:space="preserve">Certificate: </w:t>
       </w:r>
-      <w:hyperlink r:id="rId107">
+      <w:hyperlink r:id="rId112">
         <w:r>
           <w:rPr>
             <w:rStyle w:val="InternetLink"/>
@@ -6245,7 +6438,7 @@
         <w:pStyle w:val="NoSpacing"/>
         <w:rPr/>
       </w:pPr>
-      <w:hyperlink r:id="rId108">
+      <w:hyperlink r:id="rId113">
         <w:r>
           <w:rPr>
             <w:rStyle w:val="InternetLink"/>
@@ -6264,7 +6457,7 @@
         <w:rPr/>
         <w:t xml:space="preserve">Certificate: </w:t>
       </w:r>
-      <w:hyperlink r:id="rId109">
+      <w:hyperlink r:id="rId114">
         <w:r>
           <w:rPr>
             <w:rStyle w:val="InternetLink"/>
@@ -6511,7 +6704,7 @@
         <w:pStyle w:val="Normal"/>
         <w:rPr/>
       </w:pPr>
-      <w:hyperlink r:id="rId110">
+      <w:hyperlink r:id="rId115">
         <w:r>
           <w:rPr>
             <w:rStyle w:val="InternetLink"/>
@@ -6546,7 +6739,7 @@
         <w:pStyle w:val="NoSpacing"/>
         <w:rPr/>
       </w:pPr>
-      <w:hyperlink r:id="rId111">
+      <w:hyperlink r:id="rId116">
         <w:r>
           <w:rPr>
             <w:rStyle w:val="InternetLink"/>
@@ -6568,7 +6761,7 @@
         </w:rPr>
         <w:t xml:space="preserve">Certificate: </w:t>
       </w:r>
-      <w:hyperlink r:id="rId112">
+      <w:hyperlink r:id="rId117">
         <w:r>
           <w:rPr>
             <w:rStyle w:val="InternetLink"/>
@@ -6603,7 +6796,7 @@
         <w:pStyle w:val="NoSpacing"/>
         <w:rPr/>
       </w:pPr>
-      <w:hyperlink r:id="rId113">
+      <w:hyperlink r:id="rId118">
         <w:r>
           <w:rPr>
             <w:rStyle w:val="InternetLink"/>
@@ -6622,7 +6815,7 @@
         <w:rPr/>
         <w:t xml:space="preserve">Certificate: </w:t>
       </w:r>
-      <w:hyperlink r:id="rId114">
+      <w:hyperlink r:id="rId119">
         <w:r>
           <w:rPr>
             <w:rStyle w:val="InternetLink"/>
@@ -6657,7 +6850,7 @@
         <w:pStyle w:val="NoSpacing"/>
         <w:rPr/>
       </w:pPr>
-      <w:hyperlink r:id="rId115">
+      <w:hyperlink r:id="rId120">
         <w:r>
           <w:rPr>
             <w:rStyle w:val="InternetLink"/>
@@ -6676,7 +6869,7 @@
         <w:rPr/>
         <w:t xml:space="preserve">Certificate: </w:t>
       </w:r>
-      <w:hyperlink r:id="rId116">
+      <w:hyperlink r:id="rId121">
         <w:r>
           <w:rPr>
             <w:rStyle w:val="InternetLink"/>
@@ -6708,7 +6901,7 @@
         <w:pStyle w:val="NoSpacing"/>
         <w:rPr/>
       </w:pPr>
-      <w:hyperlink r:id="rId117">
+      <w:hyperlink r:id="rId122">
         <w:r>
           <w:rPr>
             <w:rStyle w:val="InternetLink"/>
@@ -6727,7 +6920,7 @@
         <w:rPr/>
         <w:t xml:space="preserve">Certificate: </w:t>
       </w:r>
-      <w:hyperlink r:id="rId118">
+      <w:hyperlink r:id="rId123">
         <w:r>
           <w:rPr>
             <w:rStyle w:val="InternetLink"/>
@@ -6763,7 +6956,7 @@
         <w:pStyle w:val="NoSpacing"/>
         <w:rPr/>
       </w:pPr>
-      <w:hyperlink r:id="rId119">
+      <w:hyperlink r:id="rId124">
         <w:r>
           <w:rPr>
             <w:rStyle w:val="InternetLink"/>
@@ -6826,7 +7019,7 @@
         <w:pStyle w:val="NoSpacing"/>
         <w:rPr/>
       </w:pPr>
-      <w:hyperlink r:id="rId120">
+      <w:hyperlink r:id="rId125">
         <w:r>
           <w:rPr>
             <w:rStyle w:val="InternetLink"/>
@@ -6889,7 +7082,7 @@
         <w:pStyle w:val="NoSpacing"/>
         <w:rPr/>
       </w:pPr>
-      <w:hyperlink r:id="rId121">
+      <w:hyperlink r:id="rId126">
         <w:r>
           <w:rPr>
             <w:rStyle w:val="InternetLink"/>
@@ -6952,7 +7145,7 @@
         <w:pStyle w:val="NoSpacing"/>
         <w:rPr/>
       </w:pPr>
-      <w:hyperlink r:id="rId122">
+      <w:hyperlink r:id="rId127">
         <w:r>
           <w:rPr>
             <w:rStyle w:val="InternetLink"/>
@@ -7015,7 +7208,7 @@
         <w:pStyle w:val="NoSpacing"/>
         <w:rPr/>
       </w:pPr>
-      <w:hyperlink r:id="rId123">
+      <w:hyperlink r:id="rId128">
         <w:r>
           <w:rPr>
             <w:rStyle w:val="InternetLink"/>
@@ -7071,7 +7264,7 @@
         <w:pStyle w:val="NoSpacing"/>
         <w:rPr/>
       </w:pPr>
-      <w:hyperlink r:id="rId124">
+      <w:hyperlink r:id="rId129">
         <w:r>
           <w:rPr>
             <w:rStyle w:val="InternetLink"/>
@@ -7110,7 +7303,7 @@
         <w:pStyle w:val="NoSpacing"/>
         <w:rPr/>
       </w:pPr>
-      <w:hyperlink r:id="rId125">
+      <w:hyperlink r:id="rId130">
         <w:r>
           <w:rPr>
             <w:rStyle w:val="InternetLink"/>
@@ -7323,7 +7516,7 @@
         <w:rPr/>
         <w:t xml:space="preserve">Certificate: </w:t>
       </w:r>
-      <w:hyperlink r:id="rId126">
+      <w:hyperlink r:id="rId131">
         <w:r>
           <w:rPr>
             <w:rStyle w:val="InternetLink"/>
@@ -7387,7 +7580,7 @@
         <w:pStyle w:val="NoSpacing"/>
         <w:rPr/>
       </w:pPr>
-      <w:hyperlink r:id="rId127">
+      <w:hyperlink r:id="rId132">
         <w:r>
           <w:rPr>
             <w:rStyle w:val="InternetLink"/>
@@ -7632,7 +7825,7 @@
           <w:b/>
         </w:rPr>
       </w:pPr>
-      <w:hyperlink r:id="rId128">
+      <w:hyperlink r:id="rId133">
         <w:r>
           <w:rPr>
             <w:rStyle w:val="InternetLink"/>
@@ -7687,7 +7880,7 @@
           <w:b/>
         </w:rPr>
       </w:pPr>
-      <w:hyperlink r:id="rId129">
+      <w:hyperlink r:id="rId134">
         <w:r>
           <w:rPr>
             <w:rStyle w:val="InternetLink"/>
@@ -7788,7 +7981,7 @@
           <w:b/>
         </w:rPr>
       </w:pPr>
-      <w:hyperlink r:id="rId130">
+      <w:hyperlink r:id="rId135">
         <w:r>
           <w:rPr>
             <w:rStyle w:val="InternetLink"/>
@@ -7839,7 +8032,7 @@
         <w:pStyle w:val="NoSpacing"/>
         <w:rPr/>
       </w:pPr>
-      <w:hyperlink r:id="rId131">
+      <w:hyperlink r:id="rId136">
         <w:r>
           <w:rPr>
             <w:rStyle w:val="InternetLink"/>
@@ -7855,7 +8048,7 @@
         <w:pStyle w:val="NoSpacing"/>
         <w:rPr/>
       </w:pPr>
-      <w:hyperlink r:id="rId132">
+      <w:hyperlink r:id="rId137">
         <w:r>
           <w:rPr>
             <w:rStyle w:val="InternetLink"/>
@@ -8036,7 +8229,7 @@
         <w:pStyle w:val="NoSpacing"/>
         <w:rPr/>
       </w:pPr>
-      <w:hyperlink r:id="rId133">
+      <w:hyperlink r:id="rId138">
         <w:r>
           <w:rPr>
             <w:rStyle w:val="InternetLink"/>
@@ -8069,7 +8262,7 @@
         <w:pStyle w:val="NoSpacing"/>
         <w:rPr/>
       </w:pPr>
-      <w:hyperlink r:id="rId134">
+      <w:hyperlink r:id="rId139">
         <w:r>
           <w:rPr>
             <w:rStyle w:val="InternetLink"/>
@@ -8102,7 +8295,7 @@
         <w:pStyle w:val="NoSpacing"/>
         <w:rPr/>
       </w:pPr>
-      <w:hyperlink r:id="rId135">
+      <w:hyperlink r:id="rId140">
         <w:r>
           <w:rPr>
             <w:rStyle w:val="InternetLink"/>
@@ -8154,7 +8347,7 @@
         <w:pStyle w:val="NoSpacing"/>
         <w:rPr/>
       </w:pPr>
-      <w:hyperlink r:id="rId136">
+      <w:hyperlink r:id="rId141">
         <w:r>
           <w:rPr>
             <w:rStyle w:val="InternetLink"/>
@@ -8198,7 +8391,7 @@
         <w:pStyle w:val="NoSpacing"/>
         <w:rPr/>
       </w:pPr>
-      <w:hyperlink r:id="rId137">
+      <w:hyperlink r:id="rId142">
         <w:r>
           <w:rPr>
             <w:rStyle w:val="InternetLink"/>
@@ -8292,7 +8485,7 @@
         <w:pStyle w:val="NoSpacing"/>
         <w:rPr/>
       </w:pPr>
-      <w:hyperlink r:id="rId138">
+      <w:hyperlink r:id="rId143">
         <w:r>
           <w:rPr>
             <w:rStyle w:val="InternetLink"/>
@@ -8347,7 +8540,7 @@
         <w:pStyle w:val="NoSpacing"/>
         <w:rPr/>
       </w:pPr>
-      <w:hyperlink r:id="rId139">
+      <w:hyperlink r:id="rId144">
         <w:r>
           <w:rPr>
             <w:rStyle w:val="InternetLink"/>
@@ -8384,7 +8577,7 @@
         <w:pStyle w:val="NoSpacing"/>
         <w:rPr/>
       </w:pPr>
-      <w:hyperlink r:id="rId140">
+      <w:hyperlink r:id="rId145">
         <w:r>
           <w:rPr>
             <w:rStyle w:val="InternetLink"/>
@@ -8421,7 +8614,7 @@
         <w:pStyle w:val="NoSpacing"/>
         <w:rPr/>
       </w:pPr>
-      <w:hyperlink r:id="rId141">
+      <w:hyperlink r:id="rId146">
         <w:r>
           <w:rPr>
             <w:rStyle w:val="InternetLink"/>
@@ -8491,7 +8684,7 @@
         <w:pStyle w:val="NoSpacing"/>
         <w:rPr/>
       </w:pPr>
-      <w:hyperlink r:id="rId142">
+      <w:hyperlink r:id="rId147">
         <w:r>
           <w:rPr>
             <w:rStyle w:val="InternetLink"/>
@@ -8516,7 +8709,7 @@
         <w:pStyle w:val="NoSpacing"/>
         <w:rPr/>
       </w:pPr>
-      <w:hyperlink r:id="rId143">
+      <w:hyperlink r:id="rId148">
         <w:r>
           <w:rPr>
             <w:rStyle w:val="InternetLink"/>
@@ -8531,7 +8724,7 @@
         <w:pStyle w:val="NoSpacing"/>
         <w:rPr/>
       </w:pPr>
-      <w:hyperlink r:id="rId144">
+      <w:hyperlink r:id="rId149">
         <w:r>
           <w:rPr>
             <w:rStyle w:val="InternetLink"/>
@@ -8546,7 +8739,7 @@
         <w:pStyle w:val="NoSpacing"/>
         <w:rPr/>
       </w:pPr>
-      <w:hyperlink r:id="rId145">
+      <w:hyperlink r:id="rId150">
         <w:r>
           <w:rPr>
             <w:rStyle w:val="InternetLink"/>
@@ -8561,7 +8754,7 @@
         <w:pStyle w:val="NoSpacing"/>
         <w:rPr/>
       </w:pPr>
-      <w:hyperlink r:id="rId146">
+      <w:hyperlink r:id="rId151">
         <w:r>
           <w:rPr>
             <w:rStyle w:val="InternetLink"/>
@@ -8576,7 +8769,7 @@
         <w:pStyle w:val="NoSpacing"/>
         <w:rPr/>
       </w:pPr>
-      <w:hyperlink r:id="rId147">
+      <w:hyperlink r:id="rId152">
         <w:r>
           <w:rPr>
             <w:rStyle w:val="InternetLink"/>
@@ -8591,7 +8784,7 @@
         <w:pStyle w:val="NoSpacing"/>
         <w:rPr/>
       </w:pPr>
-      <w:hyperlink r:id="rId148">
+      <w:hyperlink r:id="rId153">
         <w:r>
           <w:rPr>
             <w:rStyle w:val="InternetLink"/>
@@ -8606,7 +8799,7 @@
         <w:pStyle w:val="NoSpacing"/>
         <w:rPr/>
       </w:pPr>
-      <w:hyperlink r:id="rId149">
+      <w:hyperlink r:id="rId154">
         <w:r>
           <w:rPr>
             <w:rStyle w:val="InternetLink"/>

--- a/texts/dev/Courses.docx
+++ b/texts/dev/Courses.docx
@@ -45,7 +45,7 @@
       <w:sdtContent>
         <w:p>
           <w:pPr>
-            <w:pStyle w:val="TOAHeading"/>
+            <w:pStyle w:val="ContentsHeading"/>
             <w:suppressLineNumbers/>
             <w:ind w:left="0" w:hanging="0"/>
             <w:rPr>
@@ -82,7 +82,6 @@
             <w:rPr>
               <w:webHidden/>
               <w:rStyle w:val="IndexLink"/>
-              <w:vanish w:val="false"/>
             </w:rPr>
             <w:instrText> TOC \z \o "1-3" \u \h</w:instrText>
           </w:r>
@@ -90,7 +89,6 @@
             <w:rPr>
               <w:webHidden/>
               <w:rStyle w:val="IndexLink"/>
-              <w:vanish w:val="false"/>
             </w:rPr>
             <w:fldChar w:fldCharType="separate"/>
           </w:r>
@@ -99,7 +97,6 @@
               <w:rPr>
                 <w:webHidden/>
                 <w:rStyle w:val="IndexLink"/>
-                <w:vanish w:val="false"/>
               </w:rPr>
               <w:t>Development</w:t>
               <w:tab/>
@@ -121,7 +118,6 @@
               <w:rPr>
                 <w:webHidden/>
                 <w:rStyle w:val="IndexLink"/>
-                <w:vanish w:val="false"/>
               </w:rPr>
               <w:t>Architecture</w:t>
               <w:tab/>
@@ -143,7 +139,6 @@
               <w:rPr>
                 <w:webHidden/>
                 <w:rStyle w:val="IndexLink"/>
-                <w:vanish w:val="false"/>
               </w:rPr>
               <w:t>REST</w:t>
               <w:tab/>
@@ -165,7 +160,6 @@
               <w:rPr>
                 <w:webHidden/>
                 <w:rStyle w:val="IndexLink"/>
-                <w:vanish w:val="false"/>
               </w:rPr>
               <w:t>Actor Based Architecture</w:t>
               <w:tab/>
@@ -187,7 +181,6 @@
               <w:rPr>
                 <w:webHidden/>
                 <w:rStyle w:val="IndexLink"/>
-                <w:vanish w:val="false"/>
               </w:rPr>
               <w:t>Message Based Architecture</w:t>
               <w:tab/>
@@ -209,7 +202,6 @@
               <w:rPr>
                 <w:webHidden/>
                 <w:rStyle w:val="IndexLink"/>
-                <w:vanish w:val="false"/>
               </w:rPr>
               <w:t>Enterprise Architecture</w:t>
               <w:tab/>
@@ -231,7 +223,6 @@
               <w:rPr>
                 <w:webHidden/>
                 <w:rStyle w:val="IndexLink"/>
-                <w:vanish w:val="false"/>
               </w:rPr>
               <w:t>Management</w:t>
               <w:tab/>
@@ -253,7 +244,6 @@
               <w:rPr>
                 <w:webHidden/>
                 <w:rStyle w:val="IndexLink"/>
-                <w:vanish w:val="false"/>
               </w:rPr>
               <w:t>Unit Test</w:t>
               <w:tab/>
@@ -275,7 +265,6 @@
               <w:rPr>
                 <w:webHidden/>
                 <w:rStyle w:val="IndexLink"/>
-                <w:vanish w:val="false"/>
               </w:rPr>
               <w:t>Azure</w:t>
               <w:tab/>
@@ -297,7 +286,6 @@
               <w:rPr>
                 <w:webHidden/>
                 <w:rStyle w:val="IndexLink"/>
-                <w:vanish w:val="false"/>
               </w:rPr>
               <w:t>AWS</w:t>
               <w:tab/>
@@ -319,7 +307,6 @@
               <w:rPr>
                 <w:webHidden/>
                 <w:rStyle w:val="IndexLink"/>
-                <w:vanish w:val="false"/>
               </w:rPr>
               <w:t>.NET</w:t>
               <w:tab/>
@@ -341,7 +328,6 @@
               <w:rPr>
                 <w:webHidden/>
                 <w:rStyle w:val="IndexLink"/>
-                <w:vanish w:val="false"/>
               </w:rPr>
               <w:t>ASP.NET</w:t>
               <w:tab/>
@@ -363,7 +349,6 @@
               <w:rPr>
                 <w:webHidden/>
                 <w:rStyle w:val="IndexLink"/>
-                <w:vanish w:val="false"/>
               </w:rPr>
               <w:t>GIT</w:t>
               <w:tab/>
@@ -385,7 +370,6 @@
               <w:rPr>
                 <w:webHidden/>
                 <w:rStyle w:val="IndexLink"/>
-                <w:vanish w:val="false"/>
               </w:rPr>
               <w:t>Powershell</w:t>
               <w:tab/>
@@ -407,7 +391,6 @@
               <w:rPr>
                 <w:webHidden/>
                 <w:rStyle w:val="IndexLink"/>
-                <w:vanish w:val="false"/>
               </w:rPr>
               <w:t>Data + BI</w:t>
               <w:tab/>
@@ -429,7 +412,6 @@
               <w:rPr>
                 <w:webHidden/>
                 <w:rStyle w:val="IndexLink"/>
-                <w:vanish w:val="false"/>
               </w:rPr>
               <w:t>Linux</w:t>
               <w:tab/>
@@ -451,7 +433,6 @@
               <w:rPr>
                 <w:webHidden/>
                 <w:rStyle w:val="IndexLink"/>
-                <w:vanish w:val="false"/>
               </w:rPr>
               <w:t>Gamedev</w:t>
               <w:tab/>
@@ -473,7 +454,6 @@
               <w:rPr>
                 <w:webHidden/>
                 <w:rStyle w:val="IndexLink"/>
-                <w:vanish w:val="false"/>
               </w:rPr>
               <w:t>Windows</w:t>
               <w:tab/>
@@ -495,7 +475,6 @@
               <w:rPr>
                 <w:webHidden/>
                 <w:rStyle w:val="IndexLink"/>
-                <w:vanish w:val="false"/>
               </w:rPr>
               <w:t>IIS</w:t>
               <w:tab/>
@@ -517,7 +496,6 @@
               <w:rPr>
                 <w:webHidden/>
                 <w:rStyle w:val="IndexLink"/>
-                <w:vanish w:val="false"/>
               </w:rPr>
               <w:t>Front-End</w:t>
               <w:tab/>
@@ -539,7 +517,6 @@
               <w:rPr>
                 <w:webHidden/>
                 <w:rStyle w:val="IndexLink"/>
-                <w:vanish w:val="false"/>
               </w:rPr>
               <w:t>Javascript</w:t>
               <w:tab/>
@@ -561,7 +538,6 @@
               <w:rPr>
                 <w:webHidden/>
                 <w:rStyle w:val="IndexLink"/>
-                <w:vanish w:val="false"/>
               </w:rPr>
               <w:t>Javascript + React</w:t>
               <w:tab/>
@@ -583,7 +559,6 @@
               <w:rPr>
                 <w:webHidden/>
                 <w:rStyle w:val="IndexLink"/>
-                <w:vanish w:val="false"/>
               </w:rPr>
               <w:t>ALM + Devops</w:t>
               <w:tab/>
@@ -605,11 +580,157 @@
               <w:rPr>
                 <w:webHidden/>
                 <w:rStyle w:val="IndexLink"/>
-                <w:vanish w:val="false"/>
               </w:rPr>
               <w:t>Others</w:t>
               <w:tab/>
               <w:t>6</w:t>
+            </w:r>
+          </w:hyperlink>
+        </w:p>
+        <w:p>
+          <w:pPr>
+            <w:pStyle w:val="Contents2"/>
+            <w:tabs>
+              <w:tab w:val="clear" w:pos="720"/>
+              <w:tab w:val="right" w:pos="9360" w:leader="dot"/>
+            </w:tabs>
+            <w:rPr/>
+          </w:pPr>
+          <w:hyperlink w:anchor="__RefHeading___Toc1325_3947905738">
+            <w:r>
+              <w:rPr>
+                <w:webHidden/>
+                <w:rStyle w:val="IndexLink"/>
+              </w:rPr>
+              <w:t>Docker + Kubernetes</w:t>
+              <w:tab/>
+              <w:t>7</w:t>
+            </w:r>
+          </w:hyperlink>
+        </w:p>
+        <w:p>
+          <w:pPr>
+            <w:pStyle w:val="Contents3"/>
+            <w:tabs>
+              <w:tab w:val="clear" w:pos="8794"/>
+              <w:tab w:val="right" w:pos="9360" w:leader="dot"/>
+            </w:tabs>
+            <w:rPr/>
+          </w:pPr>
+          <w:hyperlink w:anchor="__RefHeading___Toc1327_3947905738">
+            <w:r>
+              <w:rPr>
+                <w:webHidden/>
+                <w:rStyle w:val="IndexLink"/>
+              </w:rPr>
+              <w:t>Managing Containers with Docker</w:t>
+              <w:tab/>
+              <w:t>7</w:t>
+            </w:r>
+          </w:hyperlink>
+        </w:p>
+        <w:p>
+          <w:pPr>
+            <w:pStyle w:val="Contents3"/>
+            <w:tabs>
+              <w:tab w:val="clear" w:pos="8794"/>
+              <w:tab w:val="right" w:pos="9360" w:leader="dot"/>
+            </w:tabs>
+            <w:rPr/>
+          </w:pPr>
+          <w:hyperlink w:anchor="__RefHeading___Toc1329_3947905738">
+            <w:r>
+              <w:rPr>
+                <w:webHidden/>
+                <w:rStyle w:val="IndexLink"/>
+              </w:rPr>
+              <w:t>Certified Kubernetes Administrator</w:t>
+              <w:tab/>
+              <w:t>7</w:t>
+            </w:r>
+          </w:hyperlink>
+        </w:p>
+        <w:p>
+          <w:pPr>
+            <w:pStyle w:val="Contents2"/>
+            <w:tabs>
+              <w:tab w:val="clear" w:pos="720"/>
+              <w:tab w:val="right" w:pos="9360" w:leader="dot"/>
+            </w:tabs>
+            <w:rPr/>
+          </w:pPr>
+          <w:hyperlink w:anchor="__RefHeading___Toc1331_3947905738">
+            <w:r>
+              <w:rPr>
+                <w:webHidden/>
+                <w:rStyle w:val="IndexLink"/>
+              </w:rPr>
+              <w:t>GO</w:t>
+              <w:tab/>
+              <w:t>8</w:t>
+            </w:r>
+          </w:hyperlink>
+        </w:p>
+        <w:p>
+          <w:pPr>
+            <w:pStyle w:val="Contents3"/>
+            <w:tabs>
+              <w:tab w:val="clear" w:pos="8794"/>
+              <w:tab w:val="right" w:pos="9360" w:leader="dot"/>
+            </w:tabs>
+            <w:rPr/>
+          </w:pPr>
+          <w:hyperlink w:anchor="__RefHeading___Toc1333_3947905738">
+            <w:r>
+              <w:rPr>
+                <w:webHidden/>
+                <w:rStyle w:val="IndexLink"/>
+              </w:rPr>
+              <w:t>Go Core Language</w:t>
+              <w:tab/>
+              <w:t>8</w:t>
+            </w:r>
+          </w:hyperlink>
+        </w:p>
+        <w:p>
+          <w:pPr>
+            <w:pStyle w:val="Contents2"/>
+            <w:tabs>
+              <w:tab w:val="clear" w:pos="720"/>
+              <w:tab w:val="right" w:pos="9360" w:leader="dot"/>
+            </w:tabs>
+            <w:rPr/>
+          </w:pPr>
+          <w:hyperlink w:anchor="__RefHeading___Toc1335_3947905738">
+            <w:r>
+              <w:rPr>
+                <w:webHidden/>
+                <w:rStyle w:val="IndexLink"/>
+              </w:rPr>
+              <w:t>Rust</w:t>
+              <w:tab/>
+              <w:t>8</w:t>
+            </w:r>
+          </w:hyperlink>
+        </w:p>
+        <w:p>
+          <w:pPr>
+            <w:pStyle w:val="Contents2"/>
+            <w:tabs>
+              <w:tab w:val="clear" w:pos="720"/>
+              <w:tab w:val="right" w:pos="9360" w:leader="dot"/>
+            </w:tabs>
+            <w:rPr/>
+          </w:pPr>
+          <w:hyperlink w:anchor="__RefHeading___Toc1337_3947905738">
+            <w:r>
+              <w:rPr>
+                <w:webHidden/>
+                <w:rStyle w:val="IndexLink"/>
+              </w:rPr>
+              <w:t>Elixir</w:t>
+              <w:tab/>
+              <w:t>8</w:t>
             </w:r>
           </w:hyperlink>
         </w:p>
@@ -627,11 +748,10 @@
               <w:rPr>
                 <w:webHidden/>
                 <w:rStyle w:val="IndexLink"/>
-                <w:vanish w:val="false"/>
               </w:rPr>
               <w:t>C++</w:t>
               <w:tab/>
-              <w:t>7</w:t>
+              <w:t>9</w:t>
             </w:r>
           </w:hyperlink>
         </w:p>
@@ -649,11 +769,10 @@
               <w:rPr>
                 <w:webHidden/>
                 <w:rStyle w:val="IndexLink"/>
-                <w:vanish w:val="false"/>
               </w:rPr>
               <w:t>Apache Camel</w:t>
               <w:tab/>
-              <w:t>7</w:t>
+              <w:t>9</w:t>
             </w:r>
           </w:hyperlink>
         </w:p>
@@ -671,11 +790,52 @@
               <w:rPr>
                 <w:webHidden/>
                 <w:rStyle w:val="IndexLink"/>
-                <w:vanish w:val="false"/>
               </w:rPr>
               <w:t>Scala</w:t>
               <w:tab/>
-              <w:t>7</w:t>
+              <w:t>9</w:t>
+            </w:r>
+          </w:hyperlink>
+        </w:p>
+        <w:p>
+          <w:pPr>
+            <w:pStyle w:val="Contents2"/>
+            <w:tabs>
+              <w:tab w:val="clear" w:pos="720"/>
+              <w:tab w:val="right" w:pos="9360" w:leader="dot"/>
+            </w:tabs>
+            <w:rPr/>
+          </w:pPr>
+          <w:hyperlink w:anchor="__RefHeading___Toc1339_3947905738">
+            <w:r>
+              <w:rPr>
+                <w:webHidden/>
+                <w:rStyle w:val="IndexLink"/>
+              </w:rPr>
+              <w:t>Machine Learning</w:t>
+              <w:tab/>
+              <w:t>9</w:t>
+            </w:r>
+          </w:hyperlink>
+        </w:p>
+        <w:p>
+          <w:pPr>
+            <w:pStyle w:val="Contents3"/>
+            <w:tabs>
+              <w:tab w:val="clear" w:pos="8794"/>
+              <w:tab w:val="right" w:pos="9360" w:leader="dot"/>
+            </w:tabs>
+            <w:rPr/>
+          </w:pPr>
+          <w:hyperlink w:anchor="__RefHeading___Toc1341_3947905738">
+            <w:r>
+              <w:rPr>
+                <w:webHidden/>
+                <w:rStyle w:val="IndexLink"/>
+              </w:rPr>
+              <w:t>Building Deep Learning Solutions with PyTorch</w:t>
+              <w:tab/>
+              <w:t>9</w:t>
             </w:r>
           </w:hyperlink>
         </w:p>
@@ -693,11 +853,10 @@
               <w:rPr>
                 <w:webHidden/>
                 <w:rStyle w:val="IndexLink"/>
-                <w:vanish w:val="false"/>
               </w:rPr>
               <w:t>Coursera</w:t>
               <w:tab/>
-              <w:t>8</w:t>
+              <w:t>10</w:t>
             </w:r>
           </w:hyperlink>
         </w:p>
@@ -715,11 +874,10 @@
               <w:rPr>
                 <w:webHidden/>
                 <w:rStyle w:val="IndexLink"/>
-                <w:vanish w:val="false"/>
               </w:rPr>
               <w:t>Data Science Specialization</w:t>
               <w:tab/>
-              <w:t>8</w:t>
+              <w:t>10</w:t>
             </w:r>
           </w:hyperlink>
         </w:p>
@@ -737,11 +895,10 @@
               <w:rPr>
                 <w:webHidden/>
                 <w:rStyle w:val="IndexLink"/>
-                <w:vanish w:val="false"/>
               </w:rPr>
               <w:t>Career Readiness Specialization by University of California, Irvine (100% complete)</w:t>
               <w:tab/>
-              <w:t>8</w:t>
+              <w:t>10</w:t>
             </w:r>
           </w:hyperlink>
         </w:p>
@@ -759,11 +916,10 @@
               <w:rPr>
                 <w:webHidden/>
                 <w:rStyle w:val="IndexLink"/>
-                <w:vanish w:val="false"/>
               </w:rPr>
               <w:t>Software Product management Specialization (15% Complete)</w:t>
               <w:tab/>
-              <w:t>8</w:t>
+              <w:t>10</w:t>
             </w:r>
           </w:hyperlink>
         </w:p>
@@ -781,7 +937,6 @@
               <w:rPr>
                 <w:webHidden/>
                 <w:rStyle w:val="IndexLink"/>
-                <w:vanish w:val="false"/>
               </w:rPr>
               <w:t xml:space="preserve"> </w:t>
             </w:r>
@@ -791,7 +946,7 @@
               </w:rPr>
               <w:t>Data Structures and Algorithms Specialization</w:t>
               <w:tab/>
-              <w:t>9</w:t>
+              <w:t>11</w:t>
             </w:r>
           </w:hyperlink>
         </w:p>
@@ -809,11 +964,10 @@
               <w:rPr>
                 <w:webHidden/>
                 <w:rStyle w:val="IndexLink"/>
-                <w:vanish w:val="false"/>
               </w:rPr>
               <w:t>Other Courses</w:t>
               <w:tab/>
-              <w:t>9</w:t>
+              <w:t>11</w:t>
             </w:r>
           </w:hyperlink>
         </w:p>
@@ -831,11 +985,10 @@
               <w:rPr>
                 <w:webHidden/>
                 <w:rStyle w:val="IndexLink"/>
-                <w:vanish w:val="false"/>
               </w:rPr>
               <w:t>EdX</w:t>
               <w:tab/>
-              <w:t>9</w:t>
+              <w:t>11</w:t>
             </w:r>
           </w:hyperlink>
         </w:p>
@@ -853,11 +1006,10 @@
               <w:rPr>
                 <w:webHidden/>
                 <w:rStyle w:val="IndexLink"/>
-                <w:vanish w:val="false"/>
               </w:rPr>
               <w:t>MicroMasters® Program in Artificial Intelligence</w:t>
               <w:tab/>
-              <w:t>9</w:t>
+              <w:t>11</w:t>
             </w:r>
           </w:hyperlink>
         </w:p>
@@ -875,11 +1027,10 @@
               <w:rPr>
                 <w:webHidden/>
                 <w:rStyle w:val="IndexLink"/>
-                <w:vanish w:val="false"/>
               </w:rPr>
               <w:t>Datastax Academy</w:t>
               <w:tab/>
-              <w:t>10</w:t>
+              <w:t>12</w:t>
             </w:r>
           </w:hyperlink>
         </w:p>
@@ -897,11 +1048,10 @@
               <w:rPr>
                 <w:webHidden/>
                 <w:rStyle w:val="IndexLink"/>
-                <w:vanish w:val="false"/>
               </w:rPr>
               <w:t>Cassandra</w:t>
               <w:tab/>
-              <w:t>10</w:t>
+              <w:t>12</w:t>
             </w:r>
           </w:hyperlink>
         </w:p>
@@ -919,11 +1069,10 @@
               <w:rPr>
                 <w:webHidden/>
                 <w:rStyle w:val="IndexLink"/>
-                <w:vanish w:val="false"/>
               </w:rPr>
               <w:t>Finance</w:t>
               <w:tab/>
-              <w:t>11</w:t>
+              <w:t>13</w:t>
             </w:r>
           </w:hyperlink>
         </w:p>
@@ -941,11 +1090,10 @@
               <w:rPr>
                 <w:webHidden/>
                 <w:rStyle w:val="IndexLink"/>
-                <w:vanish w:val="false"/>
               </w:rPr>
               <w:t>Aswath Damodaran</w:t>
               <w:tab/>
-              <w:t>11</w:t>
+              <w:t>13</w:t>
             </w:r>
           </w:hyperlink>
         </w:p>
@@ -963,11 +1111,10 @@
               <w:rPr>
                 <w:webHidden/>
                 <w:rStyle w:val="IndexLink"/>
-                <w:vanish w:val="false"/>
               </w:rPr>
               <w:t>Wall Street Training</w:t>
               <w:tab/>
-              <w:t>11</w:t>
+              <w:t>13</w:t>
             </w:r>
           </w:hyperlink>
         </w:p>
@@ -985,11 +1132,10 @@
               <w:rPr>
                 <w:webHidden/>
                 <w:rStyle w:val="IndexLink"/>
-                <w:vanish w:val="false"/>
               </w:rPr>
               <w:t>CFA – Schewezer´s Course</w:t>
               <w:tab/>
-              <w:t>11</w:t>
+              <w:t>13</w:t>
             </w:r>
           </w:hyperlink>
         </w:p>
@@ -1007,11 +1153,10 @@
               <w:rPr>
                 <w:webHidden/>
                 <w:rStyle w:val="IndexLink"/>
-                <w:vanish w:val="false"/>
               </w:rPr>
               <w:t>Math</w:t>
               <w:tab/>
-              <w:t>12</w:t>
+              <w:t>14</w:t>
             </w:r>
           </w:hyperlink>
         </w:p>
@@ -1029,11 +1174,10 @@
               <w:rPr>
                 <w:webHidden/>
                 <w:rStyle w:val="IndexLink"/>
-                <w:vanish w:val="false"/>
               </w:rPr>
               <w:t>MIT OpenCourseWare</w:t>
               <w:tab/>
-              <w:t>12</w:t>
+              <w:t>14</w:t>
             </w:r>
           </w:hyperlink>
         </w:p>
@@ -1051,11 +1195,10 @@
               <w:rPr>
                 <w:webHidden/>
                 <w:rStyle w:val="IndexLink"/>
-                <w:vanish w:val="false"/>
               </w:rPr>
               <w:t>N. J. Wildberger</w:t>
               <w:tab/>
-              <w:t>12</w:t>
+              <w:t>14</w:t>
             </w:r>
           </w:hyperlink>
         </w:p>
@@ -1073,11 +1216,10 @@
               <w:rPr>
                 <w:webHidden/>
                 <w:rStyle w:val="IndexLink"/>
-                <w:vanish w:val="false"/>
               </w:rPr>
               <w:t>Events</w:t>
               <w:tab/>
-              <w:t>13</w:t>
+              <w:t>15</w:t>
             </w:r>
           </w:hyperlink>
         </w:p>
@@ -1095,17 +1237,15 @@
               <w:rPr>
                 <w:webHidden/>
                 <w:rStyle w:val="IndexLink"/>
-                <w:vanish w:val="false"/>
               </w:rPr>
               <w:t>useR! 2016 international R User conference</w:t>
               <w:tab/>
-              <w:t>13</w:t>
+              <w:t>15</w:t>
             </w:r>
           </w:hyperlink>
           <w:r>
             <w:rPr>
               <w:rStyle w:val="IndexLink"/>
-              <w:vanish w:val="false"/>
             </w:rPr>
             <w:fldChar w:fldCharType="end"/>
           </w:r>
@@ -4772,6 +4912,8 @@
           <w:lang w:val="en"/>
         </w:rPr>
       </w:pPr>
+      <w:bookmarkStart w:id="47" w:name="__RefHeading___Toc1325_3947905738"/>
+      <w:bookmarkEnd w:id="47"/>
       <w:r>
         <w:rPr/>
         <w:t>Docker + Kubernetes</w:t>
@@ -4784,6 +4926,8 @@
           <w:lang w:val="en"/>
         </w:rPr>
       </w:pPr>
+      <w:bookmarkStart w:id="48" w:name="__RefHeading___Toc1327_3947905738"/>
+      <w:bookmarkEnd w:id="48"/>
       <w:r>
         <w:rPr/>
         <w:t>Managing Containers with Docker</w:t>
@@ -4891,6 +5035,8 @@
           <w:spacing w:val="15"/>
         </w:rPr>
       </w:pPr>
+      <w:bookmarkStart w:id="49" w:name="__RefHeading___Toc1329_3947905738"/>
+      <w:bookmarkEnd w:id="49"/>
       <w:r>
         <w:rPr/>
         <w:t>Certified Kubernetes Administrator</w:t>
@@ -5039,14 +5185,12 @@
           <w:spacing w:val="15"/>
         </w:rPr>
       </w:pPr>
-      <w:hyperlink r:id="rId87">
-        <w:r>
-          <w:rPr>
-            <w:rStyle w:val="InternetLink"/>
-          </w:rPr>
-          <w:t>https://app.pluralsight.com/library/courses/managing-kubernetes-api-server-pods</w:t>
-        </w:r>
-      </w:hyperlink>
+      <w:r>
+        <w:rPr>
+          <w:rStyle w:val="InternetLink"/>
+        </w:rPr>
+        <w:t>https://app.pluralsight.com/library/courses/managing-kubernetes-api-server-pods</w:t>
+      </w:r>
     </w:p>
     <w:p>
       <w:pPr>
@@ -5058,27 +5202,10 @@
         </w:rPr>
       </w:pPr>
       <w:r>
-        <w:rPr/>
-      </w:r>
-    </w:p>
-    <w:p>
-      <w:pPr>
-        <w:pStyle w:val="NoSpacing"/>
         <w:rPr>
           <w:caps/>
           <w:spacing w:val="15"/>
         </w:rPr>
-      </w:pPr>
-      <w:r>
-        <w:rPr>
-          <w:b/>
-          <w:bCs/>
-        </w:rPr>
-        <w:t>Managing Kubernetes Controllers and Deployments</w:t>
-      </w:r>
-      <w:r>
-        <w:rPr/>
-        <w:t xml:space="preserve"> - 2h 40m</w:t>
       </w:r>
     </w:p>
     <w:p>
@@ -5091,9 +5218,14 @@
       </w:pPr>
       <w:r>
         <w:rPr>
-          <w:rStyle w:val="InternetLink"/>
-        </w:rPr>
-        <w:t>https://app.pluralsight.com/library/courses/managing-kubernetes-controllers-deployments</w:t>
+          <w:b/>
+          <w:bCs/>
+        </w:rPr>
+        <w:t>Managing Kubernetes Controllers and Deployments</w:t>
+      </w:r>
+      <w:r>
+        <w:rPr/>
+        <w:t xml:space="preserve"> - 2h 40m</w:t>
       </w:r>
     </w:p>
     <w:p>
@@ -5105,13 +5237,17 @@
         </w:rPr>
       </w:pPr>
       <w:r>
-        <w:rPr/>
-      </w:r>
-    </w:p>
-    <w:p>
-      <w:pPr>
-        <w:pStyle w:val="NoSpacing"/>
-        <w:rPr>
+        <w:rPr>
+          <w:rStyle w:val="InternetLink"/>
+        </w:rPr>
+        <w:t>https://app.pluralsight.com/library/courses/managing-kubernetes-controllers-deployments</w:t>
+      </w:r>
+    </w:p>
+    <w:p>
+      <w:pPr>
+        <w:pStyle w:val="NoSpacing"/>
+        <w:rPr>
+          <w:rStyle w:val="InternetLink"/>
           <w:caps/>
           <w:spacing w:val="15"/>
         </w:rPr>
@@ -5133,9 +5269,35 @@
       </w:pPr>
       <w:r>
         <w:rPr>
+          <w:b/>
+          <w:bCs/>
+        </w:rPr>
+        <w:t>Configuring and Managing Kubernetes Storage and Scheduling</w:t>
+      </w:r>
+      <w:r>
+        <w:rPr/>
+        <w:t xml:space="preserve"> – </w:t>
+      </w:r>
+      <w:r>
+        <w:rPr>
+          <w:lang w:val="pt-BR"/>
+        </w:rPr>
+        <w:t>2h 47m</w:t>
+      </w:r>
+    </w:p>
+    <w:p>
+      <w:pPr>
+        <w:pStyle w:val="NoSpacing"/>
+        <w:rPr>
           <w:caps/>
           <w:spacing w:val="15"/>
         </w:rPr>
+      </w:pPr>
+      <w:r>
+        <w:rPr>
+          <w:rStyle w:val="InternetLink"/>
+        </w:rPr>
+        <w:t>https://app.pluralsight.com/library/courses/configuring-managing-kubernetes-storage-scheduling</w:t>
       </w:r>
     </w:p>
     <w:p>
@@ -5182,35 +5344,20 @@
           <w:spacing w:val="15"/>
         </w:rPr>
       </w:r>
-      <w:r>
-        <w:br w:type="page"/>
-      </w:r>
-    </w:p>
-    <w:p>
-      <w:pPr>
-        <w:pStyle w:val="Heading2"/>
-        <w:shd w:fill="DEEAF6" w:val="clear"/>
+    </w:p>
+    <w:p>
+      <w:pPr>
+        <w:pStyle w:val="NoSpacing"/>
         <w:rPr>
           <w:caps/>
           <w:spacing w:val="15"/>
         </w:rPr>
       </w:pPr>
       <w:r>
-        <w:rPr/>
-        <w:t>GO</w:t>
-      </w:r>
-    </w:p>
-    <w:p>
-      <w:pPr>
-        <w:pStyle w:val="Heading3"/>
         <w:rPr>
           <w:caps/>
           <w:spacing w:val="15"/>
         </w:rPr>
-      </w:pPr>
-      <w:r>
-        <w:rPr/>
-        <w:t>Go Core Language</w:t>
       </w:r>
     </w:p>
     <w:p>
@@ -5221,25 +5368,11 @@
           <w:spacing w:val="15"/>
         </w:rPr>
       </w:pPr>
-      <w:hyperlink r:id="rId89">
-        <w:r>
-          <w:rPr>
-            <w:rStyle w:val="InternetLink"/>
-          </w:rPr>
-          <w:t>https://app.pluralsight.com/paths/skill/go-core-language</w:t>
-        </w:r>
-      </w:hyperlink>
-    </w:p>
-    <w:p>
-      <w:pPr>
-        <w:pStyle w:val="NoSpacing"/>
+      <w:r>
         <w:rPr>
           <w:caps/>
           <w:spacing w:val="15"/>
         </w:rPr>
-      </w:pPr>
-      <w:r>
-        <w:rPr/>
       </w:r>
     </w:p>
     <w:p>
@@ -5252,6 +5385,100 @@
       </w:pPr>
       <w:r>
         <w:rPr>
+          <w:caps/>
+          <w:spacing w:val="15"/>
+        </w:rPr>
+      </w:r>
+    </w:p>
+    <w:p>
+      <w:pPr>
+        <w:pStyle w:val="NoSpacing"/>
+        <w:rPr>
+          <w:caps/>
+          <w:spacing w:val="15"/>
+        </w:rPr>
+      </w:pPr>
+      <w:r>
+        <w:rPr>
+          <w:caps/>
+          <w:spacing w:val="15"/>
+        </w:rPr>
+      </w:r>
+      <w:r>
+        <w:br w:type="page"/>
+      </w:r>
+    </w:p>
+    <w:p>
+      <w:pPr>
+        <w:pStyle w:val="Heading2"/>
+        <w:shd w:val="clear" w:fill="DEEAF6"/>
+        <w:rPr>
+          <w:caps/>
+          <w:spacing w:val="15"/>
+        </w:rPr>
+      </w:pPr>
+      <w:bookmarkStart w:id="50" w:name="__RefHeading___Toc1331_3947905738"/>
+      <w:bookmarkEnd w:id="50"/>
+      <w:r>
+        <w:rPr/>
+        <w:t>GO</w:t>
+      </w:r>
+    </w:p>
+    <w:p>
+      <w:pPr>
+        <w:pStyle w:val="Heading3"/>
+        <w:rPr>
+          <w:caps/>
+          <w:spacing w:val="15"/>
+        </w:rPr>
+      </w:pPr>
+      <w:bookmarkStart w:id="51" w:name="__RefHeading___Toc1333_3947905738"/>
+      <w:bookmarkEnd w:id="51"/>
+      <w:r>
+        <w:rPr/>
+        <w:t>Go Core Language</w:t>
+      </w:r>
+    </w:p>
+    <w:p>
+      <w:pPr>
+        <w:pStyle w:val="NoSpacing"/>
+        <w:rPr>
+          <w:caps/>
+          <w:spacing w:val="15"/>
+        </w:rPr>
+      </w:pPr>
+      <w:r>
+        <w:rPr>
+          <w:rStyle w:val="InternetLink"/>
+        </w:rPr>
+        <w:t>https://app.pluralsight.com/paths/skill/go-core-language</w:t>
+      </w:r>
+    </w:p>
+    <w:p>
+      <w:pPr>
+        <w:pStyle w:val="NoSpacing"/>
+        <w:rPr>
+          <w:caps/>
+          <w:spacing w:val="15"/>
+        </w:rPr>
+      </w:pPr>
+      <w:r>
+        <w:rPr>
+          <w:caps/>
+          <w:spacing w:val="15"/>
+        </w:rPr>
+      </w:r>
+    </w:p>
+    <w:p>
+      <w:pPr>
+        <w:pStyle w:val="NoSpacing"/>
+        <w:rPr>
+          <w:caps/>
+          <w:spacing w:val="15"/>
+        </w:rPr>
+      </w:pPr>
+      <w:r>
+        <w:rPr>
           <w:b/>
           <w:bCs/>
         </w:rPr>
@@ -5273,14 +5500,12 @@
           <w:spacing w:val="15"/>
         </w:rPr>
       </w:pPr>
-      <w:hyperlink r:id="rId91">
-        <w:r>
-          <w:rPr>
-            <w:rStyle w:val="InternetLink"/>
-          </w:rPr>
-          <w:t>https://app.pluralsight.com/library/courses/getting-started-with-go</w:t>
-        </w:r>
-      </w:hyperlink>
+      <w:r>
+        <w:rPr>
+          <w:rStyle w:val="InternetLink"/>
+        </w:rPr>
+        <w:t>https://app.pluralsight.com/library/courses/getting-started-with-go</w:t>
+      </w:r>
     </w:p>
     <w:p>
       <w:pPr>
@@ -5291,25 +5516,15 @@
         </w:rPr>
       </w:pPr>
       <w:r>
-        <w:rPr/>
-      </w:r>
-    </w:p>
-    <w:p>
-      <w:pPr>
-        <w:pStyle w:val="NoSpacing"/>
         <w:rPr>
           <w:caps/>
           <w:spacing w:val="15"/>
         </w:rPr>
-      </w:pPr>
-      <w:r>
-        <w:rPr/>
-      </w:r>
-    </w:p>
-    <w:p>
-      <w:pPr>
-        <w:pStyle w:val="Heading2"/>
-        <w:shd w:fill="DEEAF6" w:val="clear"/>
+      </w:r>
+    </w:p>
+    <w:p>
+      <w:pPr>
+        <w:pStyle w:val="NoSpacing"/>
         <w:rPr>
           <w:caps/>
           <w:spacing w:val="15"/>
@@ -5317,38 +5532,27 @@
       </w:pPr>
       <w:r>
         <w:rPr>
-          <w:lang w:val="pt-BR"/>
-        </w:rPr>
-        <w:t>Rust</w:t>
-      </w:r>
-    </w:p>
-    <w:p>
-      <w:pPr>
-        <w:pStyle w:val="Normal"/>
-        <w:rPr>
           <w:caps/>
           <w:spacing w:val="15"/>
         </w:rPr>
-      </w:pPr>
-      <w:r>
-        <w:rPr>
-          <w:lang w:val="pt-BR"/>
-        </w:rPr>
-      </w:r>
-    </w:p>
-    <w:p>
-      <w:pPr>
-        <w:pStyle w:val="Normal"/>
+      </w:r>
+    </w:p>
+    <w:p>
+      <w:pPr>
+        <w:pStyle w:val="Heading2"/>
+        <w:shd w:val="clear" w:fill="DEEAF6"/>
         <w:rPr>
           <w:caps/>
           <w:spacing w:val="15"/>
         </w:rPr>
       </w:pPr>
+      <w:bookmarkStart w:id="52" w:name="__RefHeading___Toc1335_3947905738"/>
+      <w:bookmarkEnd w:id="52"/>
       <w:r>
         <w:rPr>
           <w:lang w:val="pt-BR"/>
         </w:rPr>
-        <w:t>Rust Fundamentals</w:t>
+        <w:t>Rust</w:t>
       </w:r>
     </w:p>
     <w:p>
@@ -5361,24 +5565,201 @@
       </w:pPr>
       <w:r>
         <w:rPr>
+          <w:caps/>
+          <w:spacing w:val="15"/>
+        </w:rPr>
+      </w:r>
+    </w:p>
+    <w:p>
+      <w:pPr>
+        <w:pStyle w:val="Normal"/>
+        <w:rPr>
+          <w:caps/>
+          <w:spacing w:val="15"/>
+        </w:rPr>
+      </w:pPr>
+      <w:r>
+        <w:rPr>
           <w:lang w:val="pt-BR"/>
         </w:rPr>
+        <w:t>Rust Fundamentals</w:t>
+      </w:r>
+    </w:p>
+    <w:p>
+      <w:pPr>
+        <w:pStyle w:val="Normal"/>
+        <w:rPr>
+          <w:caps/>
+          <w:spacing w:val="15"/>
+        </w:rPr>
+      </w:pPr>
+      <w:r>
+        <w:rPr>
+          <w:rStyle w:val="InternetLink"/>
+          <w:lang w:val="pt-BR"/>
+        </w:rPr>
         <w:t>https://app.pluralsight.com/library/courses/rust-fundamentals/table-of-contents</w:t>
       </w:r>
-      <w:r>
-        <w:br w:type="page"/>
+    </w:p>
+    <w:p>
+      <w:pPr>
+        <w:pStyle w:val="Normal"/>
+        <w:rPr>
+          <w:caps/>
+          <w:spacing w:val="15"/>
+        </w:rPr>
+      </w:pPr>
+      <w:r>
+        <w:rPr>
+          <w:caps/>
+          <w:spacing w:val="15"/>
+        </w:rPr>
       </w:r>
     </w:p>
     <w:p>
       <w:pPr>
         <w:pStyle w:val="Heading2"/>
         <w:shd w:val="clear" w:fill="DEEAF6"/>
-        <w:rPr/>
-      </w:pPr>
-      <w:bookmarkStart w:id="47" w:name="__RefHeading___Toc1226_3179782541"/>
-      <w:bookmarkStart w:id="48" w:name="_Toc459462040"/>
-      <w:bookmarkEnd w:id="47"/>
-      <w:bookmarkEnd w:id="48"/>
+        <w:rPr>
+          <w:caps/>
+          <w:spacing w:val="15"/>
+        </w:rPr>
+      </w:pPr>
+      <w:bookmarkStart w:id="53" w:name="__RefHeading___Toc1337_3947905738"/>
+      <w:bookmarkEnd w:id="53"/>
+      <w:r>
+        <w:rPr/>
+        <w:t>Elixir</w:t>
+      </w:r>
+    </w:p>
+    <w:p>
+      <w:pPr>
+        <w:pStyle w:val="Normal"/>
+        <w:rPr>
+          <w:caps/>
+          <w:spacing w:val="15"/>
+        </w:rPr>
+      </w:pPr>
+      <w:r>
+        <w:rPr>
+          <w:caps/>
+          <w:spacing w:val="15"/>
+        </w:rPr>
+      </w:r>
+    </w:p>
+    <w:p>
+      <w:pPr>
+        <w:pStyle w:val="Normal"/>
+        <w:rPr>
+          <w:caps/>
+          <w:spacing w:val="15"/>
+        </w:rPr>
+      </w:pPr>
+      <w:r>
+        <w:rPr>
+          <w:b/>
+          <w:bCs/>
+        </w:rPr>
+        <w:t>Getting Started with Elixir</w:t>
+      </w:r>
+      <w:r>
+        <w:rPr/>
+        <w:t xml:space="preserve"> - 2h 46m</w:t>
+      </w:r>
+    </w:p>
+    <w:p>
+      <w:pPr>
+        <w:pStyle w:val="Normal"/>
+        <w:rPr>
+          <w:caps/>
+          <w:spacing w:val="15"/>
+        </w:rPr>
+      </w:pPr>
+      <w:r>
+        <w:rPr>
+          <w:rStyle w:val="InternetLink"/>
+        </w:rPr>
+        <w:t>https://app.pluralsight.com/library/courses/elixir-getting-started</w:t>
+      </w:r>
+    </w:p>
+    <w:p>
+      <w:pPr>
+        <w:pStyle w:val="Normal"/>
+        <w:rPr>
+          <w:caps/>
+          <w:spacing w:val="15"/>
+        </w:rPr>
+      </w:pPr>
+      <w:r>
+        <w:rPr>
+          <w:caps/>
+          <w:spacing w:val="15"/>
+        </w:rPr>
+      </w:r>
+    </w:p>
+    <w:p>
+      <w:pPr>
+        <w:pStyle w:val="Normal"/>
+        <w:rPr>
+          <w:caps/>
+          <w:spacing w:val="15"/>
+        </w:rPr>
+      </w:pPr>
+      <w:r>
+        <w:rPr>
+          <w:b/>
+          <w:bCs/>
+        </w:rPr>
+        <w:t>Getting Started with Phoenix</w:t>
+      </w:r>
+      <w:r>
+        <w:rPr/>
+        <w:t xml:space="preserve"> - 2h 52m</w:t>
+      </w:r>
+    </w:p>
+    <w:p>
+      <w:pPr>
+        <w:pStyle w:val="Normal"/>
+        <w:rPr>
+          <w:caps/>
+          <w:spacing w:val="15"/>
+        </w:rPr>
+      </w:pPr>
+      <w:r>
+        <w:rPr>
+          <w:rStyle w:val="InternetLink"/>
+        </w:rPr>
+        <w:t>https://app.pluralsight.com/library/courses/phoenix-getting-started</w:t>
+      </w:r>
+    </w:p>
+    <w:p>
+      <w:pPr>
+        <w:pStyle w:val="Normal"/>
+        <w:rPr>
+          <w:caps/>
+          <w:spacing w:val="15"/>
+        </w:rPr>
+      </w:pPr>
+      <w:r>
+        <w:rPr>
+          <w:caps/>
+          <w:spacing w:val="15"/>
+        </w:rPr>
+      </w:r>
+      <w:r>
+        <w:br w:type="page"/>
+      </w:r>
+    </w:p>
+    <w:p>
+      <w:pPr>
+        <w:pStyle w:val="Heading2"/>
+        <w:shd w:val="clear" w:fill="DEEAF6"/>
+        <w:rPr/>
+      </w:pPr>
+      <w:bookmarkStart w:id="54" w:name="__RefHeading___Toc1226_3179782541"/>
+      <w:bookmarkStart w:id="55" w:name="_Toc459462040"/>
+      <w:bookmarkEnd w:id="54"/>
+      <w:bookmarkEnd w:id="55"/>
       <w:r>
         <w:rPr/>
         <w:t>C++</w:t>
@@ -5408,7 +5789,7 @@
         <w:pStyle w:val="NoSpacing"/>
         <w:rPr/>
       </w:pPr>
-      <w:hyperlink r:id="rId92">
+      <w:hyperlink r:id="rId86">
         <w:r>
           <w:rPr>
             <w:rStyle w:val="InternetLink"/>
@@ -5439,7 +5820,7 @@
         <w:pStyle w:val="NoSpacing"/>
         <w:rPr/>
       </w:pPr>
-      <w:hyperlink r:id="rId93">
+      <w:hyperlink r:id="rId87">
         <w:r>
           <w:rPr>
             <w:rStyle w:val="InternetLink"/>
@@ -5470,7 +5851,7 @@
         <w:pStyle w:val="NoSpacing"/>
         <w:rPr/>
       </w:pPr>
-      <w:hyperlink r:id="rId94">
+      <w:hyperlink r:id="rId88">
         <w:r>
           <w:rPr>
             <w:rStyle w:val="InternetLink"/>
@@ -5501,7 +5882,7 @@
         <w:pStyle w:val="NoSpacing"/>
         <w:rPr/>
       </w:pPr>
-      <w:hyperlink r:id="rId95">
+      <w:hyperlink r:id="rId89">
         <w:r>
           <w:rPr>
             <w:rStyle w:val="InternetLink"/>
@@ -5535,7 +5916,7 @@
         <w:pStyle w:val="NoSpacing"/>
         <w:rPr/>
       </w:pPr>
-      <w:hyperlink r:id="rId96">
+      <w:hyperlink r:id="rId90">
         <w:r>
           <w:rPr>
             <w:rStyle w:val="InternetLink"/>
@@ -5566,7 +5947,7 @@
         <w:pStyle w:val="NoSpacing"/>
         <w:rPr/>
       </w:pPr>
-      <w:hyperlink r:id="rId97">
+      <w:hyperlink r:id="rId91">
         <w:r>
           <w:rPr>
             <w:rStyle w:val="InternetLink"/>
@@ -5605,7 +5986,7 @@
         <w:pStyle w:val="NoSpacing"/>
         <w:rPr/>
       </w:pPr>
-      <w:hyperlink r:id="rId98">
+      <w:hyperlink r:id="rId92">
         <w:r>
           <w:rPr>
             <w:rStyle w:val="InternetLink"/>
@@ -5644,7 +6025,7 @@
         <w:pStyle w:val="NoSpacing"/>
         <w:rPr/>
       </w:pPr>
-      <w:hyperlink r:id="rId99">
+      <w:hyperlink r:id="rId93">
         <w:r>
           <w:rPr>
             <w:rStyle w:val="InternetLink"/>
@@ -5659,10 +6040,10 @@
         <w:pStyle w:val="Heading2"/>
         <w:rPr/>
       </w:pPr>
-      <w:bookmarkStart w:id="49" w:name="__RefHeading___Toc1228_3179782541"/>
-      <w:bookmarkStart w:id="50" w:name="_Toc459462041"/>
-      <w:bookmarkEnd w:id="49"/>
-      <w:bookmarkEnd w:id="50"/>
+      <w:bookmarkStart w:id="56" w:name="__RefHeading___Toc1228_3179782541"/>
+      <w:bookmarkStart w:id="57" w:name="_Toc459462041"/>
+      <w:bookmarkEnd w:id="56"/>
+      <w:bookmarkEnd w:id="57"/>
       <w:r>
         <w:rPr/>
         <w:t>Apache Camel</w:t>
@@ -5689,7 +6070,7 @@
         <w:pStyle w:val="NoSpacing"/>
         <w:rPr/>
       </w:pPr>
-      <w:hyperlink r:id="rId100">
+      <w:hyperlink r:id="rId94">
         <w:r>
           <w:rPr>
             <w:rStyle w:val="InternetLink"/>
@@ -5708,10 +6089,10 @@
           <w:u w:val="none"/>
         </w:rPr>
       </w:pPr>
-      <w:bookmarkStart w:id="51" w:name="__RefHeading___Toc1230_3179782541"/>
-      <w:bookmarkStart w:id="52" w:name="_Toc459462042"/>
-      <w:bookmarkEnd w:id="51"/>
-      <w:bookmarkEnd w:id="52"/>
+      <w:bookmarkStart w:id="58" w:name="__RefHeading___Toc1230_3179782541"/>
+      <w:bookmarkStart w:id="59" w:name="_Toc459462042"/>
+      <w:bookmarkEnd w:id="58"/>
+      <w:bookmarkEnd w:id="59"/>
       <w:r>
         <w:rPr>
           <w:color w:val="00000A"/>
@@ -5751,7 +6132,7 @@
         <w:pStyle w:val="NoSpacing"/>
         <w:rPr/>
       </w:pPr>
-      <w:hyperlink r:id="rId101">
+      <w:hyperlink r:id="rId95">
         <w:r>
           <w:rPr>
             <w:rStyle w:val="InternetLink"/>
@@ -5803,6 +6184,8 @@
           <w:b/>
         </w:rPr>
       </w:pPr>
+      <w:bookmarkStart w:id="60" w:name="__RefHeading___Toc1339_3947905738"/>
+      <w:bookmarkEnd w:id="60"/>
       <w:r>
         <w:rPr/>
         <w:t>Machine Learning</w:t>
@@ -5830,6 +6213,8 @@
           <w:b/>
         </w:rPr>
       </w:pPr>
+      <w:bookmarkStart w:id="61" w:name="__RefHeading___Toc1341_3947905738"/>
+      <w:bookmarkEnd w:id="61"/>
       <w:r>
         <w:rPr/>
         <w:t>Building Deep Learning Solutions with PyTorch</w:t>
@@ -5843,7 +6228,7 @@
           <w:b/>
         </w:rPr>
       </w:pPr>
-      <w:hyperlink r:id="rId102">
+      <w:hyperlink r:id="rId96">
         <w:r>
           <w:rPr>
             <w:rStyle w:val="InternetLink"/>
@@ -6021,7 +6406,7 @@
           <w:b/>
         </w:rPr>
       </w:pPr>
-      <w:hyperlink r:id="rId103">
+      <w:hyperlink r:id="rId97">
         <w:r>
           <w:rPr>
             <w:b/>
@@ -6043,25 +6428,25 @@
           <w:b/>
         </w:rPr>
       </w:pPr>
-      <w:hyperlink r:id="rId105">
-        <w:r>
-          <w:rPr>
-            <w:rStyle w:val="InternetLink"/>
-          </w:rPr>
-          <w:t>https://app.pluralsight.com/library/courses/image-classification-pytorch</w:t>
-        </w:r>
-      </w:hyperlink>
-    </w:p>
-    <w:p>
-      <w:pPr>
-        <w:pStyle w:val="NoSpacing"/>
-        <w:rPr>
-          <w:b/>
-          <w:b/>
-        </w:rPr>
-      </w:pPr>
-      <w:r>
-        <w:rPr/>
+      <w:r>
+        <w:rPr>
+          <w:rStyle w:val="InternetLink"/>
+        </w:rPr>
+        <w:t>https://app.pluralsight.com/library/courses/image-classification-pytorch</w:t>
+      </w:r>
+    </w:p>
+    <w:p>
+      <w:pPr>
+        <w:pStyle w:val="NoSpacing"/>
+        <w:rPr>
+          <w:b/>
+          <w:b/>
+        </w:rPr>
+      </w:pPr>
+      <w:r>
+        <w:rPr>
+          <w:b/>
+        </w:rPr>
       </w:r>
     </w:p>
     <w:p>
@@ -6094,80 +6479,77 @@
           <w:b/>
         </w:rPr>
       </w:pPr>
-      <w:hyperlink r:id="rId107">
-        <w:r>
-          <w:rPr>
-            <w:rStyle w:val="InternetLink"/>
-            <w:b w:val="false"/>
-            <w:bCs w:val="false"/>
-          </w:rPr>
-          <w:t>https://app.pluralsight.com/library/courses/style-transfer-pytorch</w:t>
-        </w:r>
-      </w:hyperlink>
-    </w:p>
-    <w:p>
-      <w:pPr>
-        <w:pStyle w:val="NoSpacing"/>
-        <w:rPr>
-          <w:b/>
-          <w:b/>
-        </w:rPr>
-      </w:pPr>
-      <w:r>
-        <w:rPr>
+      <w:r>
+        <w:rPr>
+          <w:rStyle w:val="InternetLink"/>
           <w:b w:val="false"/>
           <w:bCs w:val="false"/>
         </w:rPr>
-      </w:r>
-    </w:p>
-    <w:p>
-      <w:pPr>
-        <w:pStyle w:val="NoSpacing"/>
-        <w:rPr>
-          <w:b/>
-          <w:b/>
-        </w:rPr>
-      </w:pPr>
-      <w:r>
-        <w:rPr>
-          <w:b/>
-        </w:rPr>
-      </w:r>
-    </w:p>
-    <w:p>
-      <w:pPr>
-        <w:pStyle w:val="NoSpacing"/>
-        <w:rPr>
-          <w:b/>
-          <w:b/>
-        </w:rPr>
-      </w:pPr>
-      <w:r>
-        <w:rPr>
-          <w:b/>
-        </w:rPr>
-      </w:r>
-    </w:p>
-    <w:p>
-      <w:pPr>
-        <w:pStyle w:val="NoSpacing"/>
-        <w:rPr>
-          <w:b/>
-          <w:b/>
-        </w:rPr>
-      </w:pPr>
-      <w:r>
-        <w:rPr>
-          <w:b/>
-        </w:rPr>
-      </w:r>
-    </w:p>
-    <w:p>
-      <w:pPr>
-        <w:pStyle w:val="NoSpacing"/>
-        <w:rPr/>
-      </w:pPr>
-      <w:hyperlink r:id="rId108">
+        <w:t>https://app.pluralsight.com/library/courses/style-transfer-pytorch</w:t>
+      </w:r>
+    </w:p>
+    <w:p>
+      <w:pPr>
+        <w:pStyle w:val="NoSpacing"/>
+        <w:rPr>
+          <w:b/>
+          <w:b/>
+        </w:rPr>
+      </w:pPr>
+      <w:r>
+        <w:rPr>
+          <w:b/>
+        </w:rPr>
+      </w:r>
+    </w:p>
+    <w:p>
+      <w:pPr>
+        <w:pStyle w:val="NoSpacing"/>
+        <w:rPr>
+          <w:b/>
+          <w:b/>
+        </w:rPr>
+      </w:pPr>
+      <w:r>
+        <w:rPr>
+          <w:b/>
+        </w:rPr>
+      </w:r>
+    </w:p>
+    <w:p>
+      <w:pPr>
+        <w:pStyle w:val="NoSpacing"/>
+        <w:rPr>
+          <w:b/>
+          <w:b/>
+        </w:rPr>
+      </w:pPr>
+      <w:r>
+        <w:rPr>
+          <w:b/>
+        </w:rPr>
+      </w:r>
+    </w:p>
+    <w:p>
+      <w:pPr>
+        <w:pStyle w:val="NoSpacing"/>
+        <w:rPr>
+          <w:b/>
+          <w:b/>
+        </w:rPr>
+      </w:pPr>
+      <w:r>
+        <w:rPr>
+          <w:b/>
+        </w:rPr>
+      </w:r>
+    </w:p>
+    <w:p>
+      <w:pPr>
+        <w:pStyle w:val="NoSpacing"/>
+        <w:rPr/>
+      </w:pPr>
+      <w:hyperlink r:id="rId98">
         <w:r>
           <w:rPr>
             <w:rStyle w:val="InternetLink"/>
@@ -6247,10 +6629,10 @@
           <w:rFonts w:eastAsia="Calibri Light"/>
         </w:rPr>
       </w:pPr>
-      <w:bookmarkStart w:id="53" w:name="__RefHeading___Toc1232_3179782541"/>
-      <w:bookmarkStart w:id="54" w:name="_Toc459462043"/>
-      <w:bookmarkEnd w:id="53"/>
-      <w:bookmarkEnd w:id="54"/>
+      <w:bookmarkStart w:id="62" w:name="__RefHeading___Toc1232_3179782541"/>
+      <w:bookmarkStart w:id="63" w:name="_Toc459462043"/>
+      <w:bookmarkEnd w:id="62"/>
+      <w:bookmarkEnd w:id="63"/>
       <w:r>
         <w:rPr>
           <w:rFonts w:eastAsia="Calibri Light" w:cs="Calibri Light" w:ascii="Calibri Light" w:hAnsi="Calibri Light"/>
@@ -6263,10 +6645,10 @@
         <w:pStyle w:val="Heading2"/>
         <w:rPr/>
       </w:pPr>
-      <w:bookmarkStart w:id="55" w:name="__RefHeading___Toc1234_3179782541"/>
-      <w:bookmarkStart w:id="56" w:name="_Toc459462044"/>
-      <w:bookmarkEnd w:id="55"/>
-      <w:bookmarkEnd w:id="56"/>
+      <w:bookmarkStart w:id="64" w:name="__RefHeading___Toc1234_3179782541"/>
+      <w:bookmarkStart w:id="65" w:name="_Toc459462044"/>
+      <w:bookmarkEnd w:id="64"/>
+      <w:bookmarkEnd w:id="65"/>
       <w:r>
         <w:rPr/>
         <w:t xml:space="preserve">Data Science Specialization </w:t>
@@ -6329,7 +6711,7 @@
         <w:pStyle w:val="NoSpacing"/>
         <w:rPr/>
       </w:pPr>
-      <w:hyperlink r:id="rId109">
+      <w:hyperlink r:id="rId99">
         <w:r>
           <w:rPr>
             <w:rStyle w:val="InternetLink"/>
@@ -6354,7 +6736,7 @@
         <w:rPr/>
         <w:t xml:space="preserve">: </w:t>
       </w:r>
-      <w:hyperlink r:id="rId110">
+      <w:hyperlink r:id="rId100">
         <w:r>
           <w:rPr>
             <w:rStyle w:val="InternetLink"/>
@@ -6385,7 +6767,7 @@
         <w:pStyle w:val="NoSpacing"/>
         <w:rPr/>
       </w:pPr>
-      <w:hyperlink r:id="rId111">
+      <w:hyperlink r:id="rId101">
         <w:r>
           <w:rPr>
             <w:rStyle w:val="InternetLink"/>
@@ -6404,7 +6786,7 @@
         <w:rPr/>
         <w:t xml:space="preserve">Certificate: </w:t>
       </w:r>
-      <w:hyperlink r:id="rId112">
+      <w:hyperlink r:id="rId102">
         <w:r>
           <w:rPr>
             <w:rStyle w:val="InternetLink"/>
@@ -6438,7 +6820,7 @@
         <w:pStyle w:val="NoSpacing"/>
         <w:rPr/>
       </w:pPr>
-      <w:hyperlink r:id="rId113">
+      <w:hyperlink r:id="rId103">
         <w:r>
           <w:rPr>
             <w:rStyle w:val="InternetLink"/>
@@ -6457,7 +6839,7 @@
         <w:rPr/>
         <w:t xml:space="preserve">Certificate: </w:t>
       </w:r>
-      <w:hyperlink r:id="rId114">
+      <w:hyperlink r:id="rId104">
         <w:r>
           <w:rPr>
             <w:rStyle w:val="InternetLink"/>
@@ -6690,10 +7072,10 @@
           <w:rFonts w:ascii="Calibri" w:hAnsi="Calibri" w:eastAsia="Calibri" w:cs="Calibri"/>
         </w:rPr>
       </w:pPr>
-      <w:bookmarkStart w:id="57" w:name="__RefHeading___Toc1236_3179782541"/>
-      <w:bookmarkStart w:id="58" w:name="_Toc459462045"/>
-      <w:bookmarkEnd w:id="57"/>
-      <w:bookmarkEnd w:id="58"/>
+      <w:bookmarkStart w:id="66" w:name="__RefHeading___Toc1236_3179782541"/>
+      <w:bookmarkStart w:id="67" w:name="_Toc459462045"/>
+      <w:bookmarkEnd w:id="66"/>
+      <w:bookmarkEnd w:id="67"/>
       <w:r>
         <w:rPr/>
         <w:t>Career Readiness Specialization by University of California, Irvine (100% complete)</w:t>
@@ -6704,7 +7086,7 @@
         <w:pStyle w:val="Normal"/>
         <w:rPr/>
       </w:pPr>
-      <w:hyperlink r:id="rId115">
+      <w:hyperlink r:id="rId105">
         <w:r>
           <w:rPr>
             <w:rStyle w:val="InternetLink"/>
@@ -6739,7 +7121,7 @@
         <w:pStyle w:val="NoSpacing"/>
         <w:rPr/>
       </w:pPr>
-      <w:hyperlink r:id="rId116">
+      <w:hyperlink r:id="rId106">
         <w:r>
           <w:rPr>
             <w:rStyle w:val="InternetLink"/>
@@ -6761,7 +7143,7 @@
         </w:rPr>
         <w:t xml:space="preserve">Certificate: </w:t>
       </w:r>
-      <w:hyperlink r:id="rId117">
+      <w:hyperlink r:id="rId107">
         <w:r>
           <w:rPr>
             <w:rStyle w:val="InternetLink"/>
@@ -6796,7 +7178,7 @@
         <w:pStyle w:val="NoSpacing"/>
         <w:rPr/>
       </w:pPr>
-      <w:hyperlink r:id="rId118">
+      <w:hyperlink r:id="rId108">
         <w:r>
           <w:rPr>
             <w:rStyle w:val="InternetLink"/>
@@ -6815,7 +7197,7 @@
         <w:rPr/>
         <w:t xml:space="preserve">Certificate: </w:t>
       </w:r>
-      <w:hyperlink r:id="rId119">
+      <w:hyperlink r:id="rId109">
         <w:r>
           <w:rPr>
             <w:rStyle w:val="InternetLink"/>
@@ -6850,7 +7232,7 @@
         <w:pStyle w:val="NoSpacing"/>
         <w:rPr/>
       </w:pPr>
-      <w:hyperlink r:id="rId120">
+      <w:hyperlink r:id="rId110">
         <w:r>
           <w:rPr>
             <w:rStyle w:val="InternetLink"/>
@@ -6869,7 +7251,7 @@
         <w:rPr/>
         <w:t xml:space="preserve">Certificate: </w:t>
       </w:r>
-      <w:hyperlink r:id="rId121">
+      <w:hyperlink r:id="rId111">
         <w:r>
           <w:rPr>
             <w:rStyle w:val="InternetLink"/>
@@ -6901,7 +7283,7 @@
         <w:pStyle w:val="NoSpacing"/>
         <w:rPr/>
       </w:pPr>
-      <w:hyperlink r:id="rId122">
+      <w:hyperlink r:id="rId112">
         <w:r>
           <w:rPr>
             <w:rStyle w:val="InternetLink"/>
@@ -6920,7 +7302,7 @@
         <w:rPr/>
         <w:t xml:space="preserve">Certificate: </w:t>
       </w:r>
-      <w:hyperlink r:id="rId123">
+      <w:hyperlink r:id="rId113">
         <w:r>
           <w:rPr>
             <w:rStyle w:val="InternetLink"/>
@@ -6956,7 +7338,7 @@
         <w:pStyle w:val="NoSpacing"/>
         <w:rPr/>
       </w:pPr>
-      <w:hyperlink r:id="rId124">
+      <w:hyperlink r:id="rId114">
         <w:r>
           <w:rPr>
             <w:rStyle w:val="InternetLink"/>
@@ -7019,7 +7401,7 @@
         <w:pStyle w:val="NoSpacing"/>
         <w:rPr/>
       </w:pPr>
-      <w:hyperlink r:id="rId125">
+      <w:hyperlink r:id="rId115">
         <w:r>
           <w:rPr>
             <w:rStyle w:val="InternetLink"/>
@@ -7082,7 +7464,7 @@
         <w:pStyle w:val="NoSpacing"/>
         <w:rPr/>
       </w:pPr>
-      <w:hyperlink r:id="rId126">
+      <w:hyperlink r:id="rId116">
         <w:r>
           <w:rPr>
             <w:rStyle w:val="InternetLink"/>
@@ -7145,7 +7527,7 @@
         <w:pStyle w:val="NoSpacing"/>
         <w:rPr/>
       </w:pPr>
-      <w:hyperlink r:id="rId127">
+      <w:hyperlink r:id="rId117">
         <w:r>
           <w:rPr>
             <w:rStyle w:val="InternetLink"/>
@@ -7208,7 +7590,7 @@
         <w:pStyle w:val="NoSpacing"/>
         <w:rPr/>
       </w:pPr>
-      <w:hyperlink r:id="rId128">
+      <w:hyperlink r:id="rId118">
         <w:r>
           <w:rPr>
             <w:rStyle w:val="InternetLink"/>
@@ -7250,10 +7632,10 @@
         <w:pStyle w:val="Heading2"/>
         <w:rPr/>
       </w:pPr>
-      <w:bookmarkStart w:id="59" w:name="__RefHeading___Toc1238_3179782541"/>
-      <w:bookmarkStart w:id="60" w:name="_Toc459462046"/>
-      <w:bookmarkEnd w:id="59"/>
-      <w:bookmarkEnd w:id="60"/>
+      <w:bookmarkStart w:id="68" w:name="__RefHeading___Toc1238_3179782541"/>
+      <w:bookmarkStart w:id="69" w:name="_Toc459462046"/>
+      <w:bookmarkEnd w:id="68"/>
+      <w:bookmarkEnd w:id="69"/>
       <w:r>
         <w:rPr/>
         <w:t>Software Product management Specialization (15% Complete)</w:t>
@@ -7264,7 +7646,7 @@
         <w:pStyle w:val="NoSpacing"/>
         <w:rPr/>
       </w:pPr>
-      <w:hyperlink r:id="rId129">
+      <w:hyperlink r:id="rId119">
         <w:r>
           <w:rPr>
             <w:rStyle w:val="InternetLink"/>
@@ -7303,7 +7685,7 @@
         <w:pStyle w:val="NoSpacing"/>
         <w:rPr/>
       </w:pPr>
-      <w:hyperlink r:id="rId130">
+      <w:hyperlink r:id="rId120">
         <w:r>
           <w:rPr>
             <w:rStyle w:val="InternetLink"/>
@@ -7344,8 +7726,8 @@
         <w:shd w:val="clear" w:fill="DEEAF6"/>
         <w:rPr/>
       </w:pPr>
-      <w:bookmarkStart w:id="61" w:name="__RefHeading___Toc3586_1400361415"/>
-      <w:bookmarkEnd w:id="61"/>
+      <w:bookmarkStart w:id="70" w:name="__RefHeading___Toc3586_1400361415"/>
+      <w:bookmarkEnd w:id="70"/>
       <w:r>
         <w:rPr/>
         <w:t xml:space="preserve"> </w:t>
@@ -7516,7 +7898,7 @@
         <w:rPr/>
         <w:t xml:space="preserve">Certificate: </w:t>
       </w:r>
-      <w:hyperlink r:id="rId131">
+      <w:hyperlink r:id="rId121">
         <w:r>
           <w:rPr>
             <w:rStyle w:val="InternetLink"/>
@@ -7543,10 +7925,10 @@
         <w:pStyle w:val="Heading2"/>
         <w:rPr/>
       </w:pPr>
-      <w:bookmarkStart w:id="62" w:name="__RefHeading___Toc1240_3179782541"/>
-      <w:bookmarkStart w:id="63" w:name="_Toc459462047"/>
-      <w:bookmarkEnd w:id="62"/>
-      <w:bookmarkEnd w:id="63"/>
+      <w:bookmarkStart w:id="71" w:name="__RefHeading___Toc1240_3179782541"/>
+      <w:bookmarkStart w:id="72" w:name="_Toc459462047"/>
+      <w:bookmarkEnd w:id="71"/>
+      <w:bookmarkEnd w:id="72"/>
       <w:r>
         <w:rPr/>
         <w:t>Other Courses</w:t>
@@ -7580,7 +7962,7 @@
         <w:pStyle w:val="NoSpacing"/>
         <w:rPr/>
       </w:pPr>
-      <w:hyperlink r:id="rId132">
+      <w:hyperlink r:id="rId122">
         <w:r>
           <w:rPr>
             <w:rStyle w:val="InternetLink"/>
@@ -7762,8 +8144,8 @@
           <w:b/>
         </w:rPr>
       </w:pPr>
-      <w:bookmarkStart w:id="64" w:name="__RefHeading___Toc3588_1400361415"/>
-      <w:bookmarkEnd w:id="64"/>
+      <w:bookmarkStart w:id="73" w:name="__RefHeading___Toc3588_1400361415"/>
+      <w:bookmarkEnd w:id="73"/>
       <w:r>
         <w:rPr/>
         <w:t>EdX</w:t>
@@ -7779,8 +8161,8 @@
           <w:b/>
         </w:rPr>
       </w:pPr>
-      <w:bookmarkStart w:id="65" w:name="__RefHeading___Toc3590_1400361415"/>
-      <w:bookmarkEnd w:id="65"/>
+      <w:bookmarkStart w:id="74" w:name="__RefHeading___Toc3590_1400361415"/>
+      <w:bookmarkEnd w:id="74"/>
       <w:r>
         <w:rPr/>
         <w:t>MicroMasters® Program in Artificial Intelligence</w:t>
@@ -7825,7 +8207,7 @@
           <w:b/>
         </w:rPr>
       </w:pPr>
-      <w:hyperlink r:id="rId133">
+      <w:hyperlink r:id="rId123">
         <w:r>
           <w:rPr>
             <w:rStyle w:val="InternetLink"/>
@@ -7880,7 +8262,7 @@
           <w:b/>
         </w:rPr>
       </w:pPr>
-      <w:hyperlink r:id="rId134">
+      <w:hyperlink r:id="rId124">
         <w:r>
           <w:rPr>
             <w:rStyle w:val="InternetLink"/>
@@ -7981,7 +8363,7 @@
           <w:b/>
         </w:rPr>
       </w:pPr>
-      <w:hyperlink r:id="rId135">
+      <w:hyperlink r:id="rId125">
         <w:r>
           <w:rPr>
             <w:rStyle w:val="InternetLink"/>
@@ -8032,7 +8414,7 @@
         <w:pStyle w:val="NoSpacing"/>
         <w:rPr/>
       </w:pPr>
-      <w:hyperlink r:id="rId136">
+      <w:hyperlink r:id="rId126">
         <w:r>
           <w:rPr>
             <w:rStyle w:val="InternetLink"/>
@@ -8048,7 +8430,7 @@
         <w:pStyle w:val="NoSpacing"/>
         <w:rPr/>
       </w:pPr>
-      <w:hyperlink r:id="rId137">
+      <w:hyperlink r:id="rId127">
         <w:r>
           <w:rPr>
             <w:rStyle w:val="InternetLink"/>
@@ -8093,10 +8475,10 @@
           <w:rFonts w:eastAsia="Calibri Light"/>
         </w:rPr>
       </w:pPr>
-      <w:bookmarkStart w:id="66" w:name="__RefHeading___Toc1242_3179782541"/>
-      <w:bookmarkStart w:id="67" w:name="_Toc459462048"/>
-      <w:bookmarkEnd w:id="66"/>
-      <w:bookmarkEnd w:id="67"/>
+      <w:bookmarkStart w:id="75" w:name="__RefHeading___Toc1242_3179782541"/>
+      <w:bookmarkStart w:id="76" w:name="_Toc459462048"/>
+      <w:bookmarkEnd w:id="75"/>
+      <w:bookmarkEnd w:id="76"/>
       <w:r>
         <w:rPr>
           <w:rFonts w:eastAsia="Calibri Light"/>
@@ -8109,10 +8491,10 @@
         <w:pStyle w:val="Heading2"/>
         <w:rPr/>
       </w:pPr>
-      <w:bookmarkStart w:id="68" w:name="__RefHeading___Toc1244_3179782541"/>
-      <w:bookmarkStart w:id="69" w:name="_Toc459462049"/>
-      <w:bookmarkEnd w:id="68"/>
-      <w:bookmarkEnd w:id="69"/>
+      <w:bookmarkStart w:id="77" w:name="__RefHeading___Toc1244_3179782541"/>
+      <w:bookmarkStart w:id="78" w:name="_Toc459462049"/>
+      <w:bookmarkEnd w:id="77"/>
+      <w:bookmarkEnd w:id="78"/>
       <w:r>
         <w:rPr/>
         <w:t>Cassandra</w:t>
@@ -8183,10 +8565,10 @@
           <w:rFonts w:eastAsia="Calibri Light"/>
         </w:rPr>
       </w:pPr>
-      <w:bookmarkStart w:id="70" w:name="__RefHeading___Toc1256_3179782541"/>
-      <w:bookmarkStart w:id="71" w:name="_Toc459462055"/>
-      <w:bookmarkEnd w:id="70"/>
-      <w:bookmarkEnd w:id="71"/>
+      <w:bookmarkStart w:id="79" w:name="__RefHeading___Toc1256_3179782541"/>
+      <w:bookmarkStart w:id="80" w:name="_Toc459462055"/>
+      <w:bookmarkEnd w:id="79"/>
+      <w:bookmarkEnd w:id="80"/>
       <w:r>
         <w:rPr>
           <w:rFonts w:eastAsia="Calibri Light"/>
@@ -8199,10 +8581,10 @@
         <w:pStyle w:val="Heading2"/>
         <w:rPr/>
       </w:pPr>
-      <w:bookmarkStart w:id="72" w:name="__RefHeading___Toc1258_3179782541"/>
-      <w:bookmarkStart w:id="73" w:name="_Toc459462056"/>
-      <w:bookmarkEnd w:id="72"/>
-      <w:bookmarkEnd w:id="73"/>
+      <w:bookmarkStart w:id="81" w:name="__RefHeading___Toc1258_3179782541"/>
+      <w:bookmarkStart w:id="82" w:name="_Toc459462056"/>
+      <w:bookmarkEnd w:id="81"/>
+      <w:bookmarkEnd w:id="82"/>
       <w:r>
         <w:rPr/>
         <w:t>Aswath Damodaran</w:t>
@@ -8229,7 +8611,7 @@
         <w:pStyle w:val="NoSpacing"/>
         <w:rPr/>
       </w:pPr>
-      <w:hyperlink r:id="rId138">
+      <w:hyperlink r:id="rId128">
         <w:r>
           <w:rPr>
             <w:rStyle w:val="InternetLink"/>
@@ -8262,7 +8644,7 @@
         <w:pStyle w:val="NoSpacing"/>
         <w:rPr/>
       </w:pPr>
-      <w:hyperlink r:id="rId139">
+      <w:hyperlink r:id="rId129">
         <w:r>
           <w:rPr>
             <w:rStyle w:val="InternetLink"/>
@@ -8295,7 +8677,7 @@
         <w:pStyle w:val="NoSpacing"/>
         <w:rPr/>
       </w:pPr>
-      <w:hyperlink r:id="rId140">
+      <w:hyperlink r:id="rId130">
         <w:r>
           <w:rPr>
             <w:rStyle w:val="InternetLink"/>
@@ -8315,10 +8697,10 @@
           <w:rFonts w:eastAsia="Calibri"/>
         </w:rPr>
       </w:pPr>
-      <w:bookmarkStart w:id="74" w:name="__RefHeading___Toc1260_3179782541"/>
-      <w:bookmarkStart w:id="75" w:name="_Toc459462057"/>
-      <w:bookmarkEnd w:id="74"/>
-      <w:bookmarkEnd w:id="75"/>
+      <w:bookmarkStart w:id="83" w:name="__RefHeading___Toc1260_3179782541"/>
+      <w:bookmarkStart w:id="84" w:name="_Toc459462057"/>
+      <w:bookmarkEnd w:id="83"/>
+      <w:bookmarkEnd w:id="84"/>
       <w:r>
         <w:rPr>
           <w:rFonts w:eastAsia="Calibri"/>
@@ -8347,7 +8729,7 @@
         <w:pStyle w:val="NoSpacing"/>
         <w:rPr/>
       </w:pPr>
-      <w:hyperlink r:id="rId141">
+      <w:hyperlink r:id="rId131">
         <w:r>
           <w:rPr>
             <w:rStyle w:val="InternetLink"/>
@@ -8362,10 +8744,10 @@
         <w:pStyle w:val="Heading2"/>
         <w:rPr/>
       </w:pPr>
-      <w:bookmarkStart w:id="76" w:name="__RefHeading___Toc1262_3179782541"/>
-      <w:bookmarkStart w:id="77" w:name="_Toc459462058"/>
-      <w:bookmarkEnd w:id="76"/>
-      <w:bookmarkEnd w:id="77"/>
+      <w:bookmarkStart w:id="85" w:name="__RefHeading___Toc1262_3179782541"/>
+      <w:bookmarkStart w:id="86" w:name="_Toc459462058"/>
+      <w:bookmarkEnd w:id="85"/>
+      <w:bookmarkEnd w:id="86"/>
       <w:r>
         <w:rPr/>
         <w:t>CFA – Schewezer´s Course</w:t>
@@ -8391,7 +8773,7 @@
         <w:pStyle w:val="NoSpacing"/>
         <w:rPr/>
       </w:pPr>
-      <w:hyperlink r:id="rId142">
+      <w:hyperlink r:id="rId132">
         <w:r>
           <w:rPr>
             <w:rStyle w:val="InternetLink"/>
@@ -8435,10 +8817,10 @@
           <w:rFonts w:eastAsia="Calibri"/>
         </w:rPr>
       </w:pPr>
-      <w:bookmarkStart w:id="78" w:name="__RefHeading___Toc1264_3179782541"/>
-      <w:bookmarkStart w:id="79" w:name="_Toc459462059"/>
-      <w:bookmarkEnd w:id="78"/>
-      <w:bookmarkEnd w:id="79"/>
+      <w:bookmarkStart w:id="87" w:name="__RefHeading___Toc1264_3179782541"/>
+      <w:bookmarkStart w:id="88" w:name="_Toc459462059"/>
+      <w:bookmarkEnd w:id="87"/>
+      <w:bookmarkEnd w:id="88"/>
       <w:r>
         <w:rPr>
           <w:rFonts w:eastAsia="Calibri"/>
@@ -8454,10 +8836,10 @@
           <w:rFonts w:eastAsia="Calibri"/>
         </w:rPr>
       </w:pPr>
-      <w:bookmarkStart w:id="80" w:name="__RefHeading___Toc1266_3179782541"/>
-      <w:bookmarkStart w:id="81" w:name="_Toc459462060"/>
-      <w:bookmarkEnd w:id="80"/>
-      <w:bookmarkEnd w:id="81"/>
+      <w:bookmarkStart w:id="89" w:name="__RefHeading___Toc1266_3179782541"/>
+      <w:bookmarkStart w:id="90" w:name="_Toc459462060"/>
+      <w:bookmarkEnd w:id="89"/>
+      <w:bookmarkEnd w:id="90"/>
       <w:r>
         <w:rPr>
           <w:rFonts w:eastAsia="Calibri"/>
@@ -8485,7 +8867,7 @@
         <w:pStyle w:val="NoSpacing"/>
         <w:rPr/>
       </w:pPr>
-      <w:hyperlink r:id="rId143">
+      <w:hyperlink r:id="rId133">
         <w:r>
           <w:rPr>
             <w:rStyle w:val="InternetLink"/>
@@ -8503,10 +8885,10 @@
           <w:rFonts w:eastAsia="Calibri"/>
         </w:rPr>
       </w:pPr>
-      <w:bookmarkStart w:id="82" w:name="__RefHeading___Toc1268_3179782541"/>
-      <w:bookmarkStart w:id="83" w:name="_Toc459462061"/>
-      <w:bookmarkEnd w:id="82"/>
-      <w:bookmarkEnd w:id="83"/>
+      <w:bookmarkStart w:id="91" w:name="__RefHeading___Toc1268_3179782541"/>
+      <w:bookmarkStart w:id="92" w:name="_Toc459462061"/>
+      <w:bookmarkEnd w:id="91"/>
+      <w:bookmarkEnd w:id="92"/>
       <w:r>
         <w:rPr>
           <w:rFonts w:eastAsia="Calibri"/>
@@ -8540,7 +8922,7 @@
         <w:pStyle w:val="NoSpacing"/>
         <w:rPr/>
       </w:pPr>
-      <w:hyperlink r:id="rId144">
+      <w:hyperlink r:id="rId134">
         <w:r>
           <w:rPr>
             <w:rStyle w:val="InternetLink"/>
@@ -8577,7 +8959,7 @@
         <w:pStyle w:val="NoSpacing"/>
         <w:rPr/>
       </w:pPr>
-      <w:hyperlink r:id="rId145">
+      <w:hyperlink r:id="rId135">
         <w:r>
           <w:rPr>
             <w:rStyle w:val="InternetLink"/>
@@ -8614,7 +8996,7 @@
         <w:pStyle w:val="NoSpacing"/>
         <w:rPr/>
       </w:pPr>
-      <w:hyperlink r:id="rId146">
+      <w:hyperlink r:id="rId136">
         <w:r>
           <w:rPr>
             <w:rStyle w:val="InternetLink"/>
@@ -8649,10 +9031,10 @@
           <w:rFonts w:eastAsia="Calibri"/>
         </w:rPr>
       </w:pPr>
-      <w:bookmarkStart w:id="84" w:name="__RefHeading___Toc1270_3179782541"/>
-      <w:bookmarkStart w:id="85" w:name="_Toc459462062"/>
-      <w:bookmarkEnd w:id="84"/>
-      <w:bookmarkEnd w:id="85"/>
+      <w:bookmarkStart w:id="93" w:name="__RefHeading___Toc1270_3179782541"/>
+      <w:bookmarkStart w:id="94" w:name="_Toc459462062"/>
+      <w:bookmarkEnd w:id="93"/>
+      <w:bookmarkEnd w:id="94"/>
       <w:r>
         <w:rPr>
           <w:rFonts w:eastAsia="Calibri"/>
@@ -8668,10 +9050,10 @@
           <w:lang w:val="en"/>
         </w:rPr>
       </w:pPr>
-      <w:bookmarkStart w:id="86" w:name="__RefHeading___Toc1272_3179782541"/>
-      <w:bookmarkStart w:id="87" w:name="_Toc459462063"/>
-      <w:bookmarkEnd w:id="86"/>
-      <w:bookmarkEnd w:id="87"/>
+      <w:bookmarkStart w:id="95" w:name="__RefHeading___Toc1272_3179782541"/>
+      <w:bookmarkStart w:id="96" w:name="_Toc459462063"/>
+      <w:bookmarkEnd w:id="95"/>
+      <w:bookmarkEnd w:id="96"/>
       <w:r>
         <w:rPr>
           <w:lang w:val="en"/>
@@ -8684,7 +9066,7 @@
         <w:pStyle w:val="NoSpacing"/>
         <w:rPr/>
       </w:pPr>
-      <w:hyperlink r:id="rId147">
+      <w:hyperlink r:id="rId137">
         <w:r>
           <w:rPr>
             <w:rStyle w:val="InternetLink"/>
@@ -8709,7 +9091,7 @@
         <w:pStyle w:val="NoSpacing"/>
         <w:rPr/>
       </w:pPr>
-      <w:hyperlink r:id="rId148">
+      <w:hyperlink r:id="rId138">
         <w:r>
           <w:rPr>
             <w:rStyle w:val="InternetLink"/>
@@ -8724,7 +9106,7 @@
         <w:pStyle w:val="NoSpacing"/>
         <w:rPr/>
       </w:pPr>
-      <w:hyperlink r:id="rId149">
+      <w:hyperlink r:id="rId139">
         <w:r>
           <w:rPr>
             <w:rStyle w:val="InternetLink"/>
@@ -8739,7 +9121,7 @@
         <w:pStyle w:val="NoSpacing"/>
         <w:rPr/>
       </w:pPr>
-      <w:hyperlink r:id="rId150">
+      <w:hyperlink r:id="rId140">
         <w:r>
           <w:rPr>
             <w:rStyle w:val="InternetLink"/>
@@ -8754,7 +9136,7 @@
         <w:pStyle w:val="NoSpacing"/>
         <w:rPr/>
       </w:pPr>
-      <w:hyperlink r:id="rId151">
+      <w:hyperlink r:id="rId141">
         <w:r>
           <w:rPr>
             <w:rStyle w:val="InternetLink"/>
@@ -8769,7 +9151,7 @@
         <w:pStyle w:val="NoSpacing"/>
         <w:rPr/>
       </w:pPr>
-      <w:hyperlink r:id="rId152">
+      <w:hyperlink r:id="rId142">
         <w:r>
           <w:rPr>
             <w:rStyle w:val="InternetLink"/>
@@ -8784,7 +9166,7 @@
         <w:pStyle w:val="NoSpacing"/>
         <w:rPr/>
       </w:pPr>
-      <w:hyperlink r:id="rId153">
+      <w:hyperlink r:id="rId143">
         <w:r>
           <w:rPr>
             <w:rStyle w:val="InternetLink"/>
@@ -8799,7 +9181,7 @@
         <w:pStyle w:val="NoSpacing"/>
         <w:rPr/>
       </w:pPr>
-      <w:hyperlink r:id="rId154">
+      <w:hyperlink r:id="rId144">
         <w:r>
           <w:rPr>
             <w:rStyle w:val="InternetLink"/>
@@ -10076,6 +10458,32 @@
       <w:szCs w:val="32"/>
     </w:rPr>
   </w:style>
+  <w:style w:type="paragraph" w:styleId="ContentsHeading">
+    <w:name w:val="TOA Heading"/>
+    <w:basedOn w:val="IndexHeading"/>
+    <w:pPr>
+      <w:suppressLineNumbers/>
+      <w:ind w:left="0" w:hanging="0"/>
+    </w:pPr>
+    <w:rPr>
+      <w:b/>
+      <w:bCs/>
+      <w:sz w:val="32"/>
+      <w:szCs w:val="32"/>
+    </w:rPr>
+  </w:style>
+  <w:style w:type="paragraph" w:styleId="Contents3">
+    <w:name w:val="TOC 3"/>
+    <w:basedOn w:val="Index"/>
+    <w:pPr>
+      <w:tabs>
+        <w:tab w:val="clear" w:pos="720"/>
+        <w:tab w:val="right" w:pos="8794" w:leader="dot"/>
+      </w:tabs>
+      <w:ind w:left="566" w:hanging="0"/>
+    </w:pPr>
+    <w:rPr/>
+  </w:style>
   <w:style w:type="numbering" w:styleId="NoList" w:default="1">
     <w:name w:val="No List"/>
     <w:uiPriority w:val="99"/>

--- a/texts/dev/Courses.docx
+++ b/texts/dev/Courses.docx
@@ -45,7 +45,7 @@
       <w:sdtContent>
         <w:p>
           <w:pPr>
-            <w:pStyle w:val="ContentsHeading"/>
+            <w:pStyle w:val="TOAHeading"/>
             <w:suppressLineNumbers/>
             <w:ind w:left="0" w:hanging="0"/>
             <w:rPr>
@@ -82,6 +82,7 @@
             <w:rPr>
               <w:webHidden/>
               <w:rStyle w:val="IndexLink"/>
+              <w:vanish w:val="false"/>
             </w:rPr>
             <w:instrText> TOC \z \o "1-3" \u \h</w:instrText>
           </w:r>
@@ -89,6 +90,7 @@
             <w:rPr>
               <w:webHidden/>
               <w:rStyle w:val="IndexLink"/>
+              <w:vanish w:val="false"/>
             </w:rPr>
             <w:fldChar w:fldCharType="separate"/>
           </w:r>
@@ -97,6 +99,7 @@
               <w:rPr>
                 <w:webHidden/>
                 <w:rStyle w:val="IndexLink"/>
+                <w:vanish w:val="false"/>
               </w:rPr>
               <w:t>Development</w:t>
               <w:tab/>
@@ -118,6 +121,7 @@
               <w:rPr>
                 <w:webHidden/>
                 <w:rStyle w:val="IndexLink"/>
+                <w:vanish w:val="false"/>
               </w:rPr>
               <w:t>Architecture</w:t>
               <w:tab/>
@@ -139,6 +143,7 @@
               <w:rPr>
                 <w:webHidden/>
                 <w:rStyle w:val="IndexLink"/>
+                <w:vanish w:val="false"/>
               </w:rPr>
               <w:t>REST</w:t>
               <w:tab/>
@@ -160,6 +165,7 @@
               <w:rPr>
                 <w:webHidden/>
                 <w:rStyle w:val="IndexLink"/>
+                <w:vanish w:val="false"/>
               </w:rPr>
               <w:t>Actor Based Architecture</w:t>
               <w:tab/>
@@ -181,6 +187,7 @@
               <w:rPr>
                 <w:webHidden/>
                 <w:rStyle w:val="IndexLink"/>
+                <w:vanish w:val="false"/>
               </w:rPr>
               <w:t>Message Based Architecture</w:t>
               <w:tab/>
@@ -202,6 +209,7 @@
               <w:rPr>
                 <w:webHidden/>
                 <w:rStyle w:val="IndexLink"/>
+                <w:vanish w:val="false"/>
               </w:rPr>
               <w:t>Enterprise Architecture</w:t>
               <w:tab/>
@@ -223,6 +231,7 @@
               <w:rPr>
                 <w:webHidden/>
                 <w:rStyle w:val="IndexLink"/>
+                <w:vanish w:val="false"/>
               </w:rPr>
               <w:t>Management</w:t>
               <w:tab/>
@@ -244,6 +253,7 @@
               <w:rPr>
                 <w:webHidden/>
                 <w:rStyle w:val="IndexLink"/>
+                <w:vanish w:val="false"/>
               </w:rPr>
               <w:t>Unit Test</w:t>
               <w:tab/>
@@ -265,6 +275,7 @@
               <w:rPr>
                 <w:webHidden/>
                 <w:rStyle w:val="IndexLink"/>
+                <w:vanish w:val="false"/>
               </w:rPr>
               <w:t>Azure</w:t>
               <w:tab/>
@@ -286,6 +297,7 @@
               <w:rPr>
                 <w:webHidden/>
                 <w:rStyle w:val="IndexLink"/>
+                <w:vanish w:val="false"/>
               </w:rPr>
               <w:t>AWS</w:t>
               <w:tab/>
@@ -307,6 +319,7 @@
               <w:rPr>
                 <w:webHidden/>
                 <w:rStyle w:val="IndexLink"/>
+                <w:vanish w:val="false"/>
               </w:rPr>
               <w:t>.NET</w:t>
               <w:tab/>
@@ -328,6 +341,7 @@
               <w:rPr>
                 <w:webHidden/>
                 <w:rStyle w:val="IndexLink"/>
+                <w:vanish w:val="false"/>
               </w:rPr>
               <w:t>ASP.NET</w:t>
               <w:tab/>
@@ -349,6 +363,7 @@
               <w:rPr>
                 <w:webHidden/>
                 <w:rStyle w:val="IndexLink"/>
+                <w:vanish w:val="false"/>
               </w:rPr>
               <w:t>GIT</w:t>
               <w:tab/>
@@ -370,6 +385,7 @@
               <w:rPr>
                 <w:webHidden/>
                 <w:rStyle w:val="IndexLink"/>
+                <w:vanish w:val="false"/>
               </w:rPr>
               <w:t>Powershell</w:t>
               <w:tab/>
@@ -391,6 +407,7 @@
               <w:rPr>
                 <w:webHidden/>
                 <w:rStyle w:val="IndexLink"/>
+                <w:vanish w:val="false"/>
               </w:rPr>
               <w:t>Data + BI</w:t>
               <w:tab/>
@@ -412,6 +429,7 @@
               <w:rPr>
                 <w:webHidden/>
                 <w:rStyle w:val="IndexLink"/>
+                <w:vanish w:val="false"/>
               </w:rPr>
               <w:t>Linux</w:t>
               <w:tab/>
@@ -433,6 +451,7 @@
               <w:rPr>
                 <w:webHidden/>
                 <w:rStyle w:val="IndexLink"/>
+                <w:vanish w:val="false"/>
               </w:rPr>
               <w:t>Gamedev</w:t>
               <w:tab/>
@@ -454,6 +473,7 @@
               <w:rPr>
                 <w:webHidden/>
                 <w:rStyle w:val="IndexLink"/>
+                <w:vanish w:val="false"/>
               </w:rPr>
               <w:t>Windows</w:t>
               <w:tab/>
@@ -475,6 +495,7 @@
               <w:rPr>
                 <w:webHidden/>
                 <w:rStyle w:val="IndexLink"/>
+                <w:vanish w:val="false"/>
               </w:rPr>
               <w:t>IIS</w:t>
               <w:tab/>
@@ -496,6 +517,7 @@
               <w:rPr>
                 <w:webHidden/>
                 <w:rStyle w:val="IndexLink"/>
+                <w:vanish w:val="false"/>
               </w:rPr>
               <w:t>Front-End</w:t>
               <w:tab/>
@@ -517,6 +539,7 @@
               <w:rPr>
                 <w:webHidden/>
                 <w:rStyle w:val="IndexLink"/>
+                <w:vanish w:val="false"/>
               </w:rPr>
               <w:t>Javascript</w:t>
               <w:tab/>
@@ -538,6 +561,7 @@
               <w:rPr>
                 <w:webHidden/>
                 <w:rStyle w:val="IndexLink"/>
+                <w:vanish w:val="false"/>
               </w:rPr>
               <w:t>Javascript + React</w:t>
               <w:tab/>
@@ -559,6 +583,7 @@
               <w:rPr>
                 <w:webHidden/>
                 <w:rStyle w:val="IndexLink"/>
+                <w:vanish w:val="false"/>
               </w:rPr>
               <w:t>ALM + Devops</w:t>
               <w:tab/>
@@ -580,6 +605,7 @@
               <w:rPr>
                 <w:webHidden/>
                 <w:rStyle w:val="IndexLink"/>
+                <w:vanish w:val="false"/>
               </w:rPr>
               <w:t>Others</w:t>
               <w:tab/>
@@ -601,6 +627,7 @@
               <w:rPr>
                 <w:webHidden/>
                 <w:rStyle w:val="IndexLink"/>
+                <w:vanish w:val="false"/>
               </w:rPr>
               <w:t>Docker + Kubernetes</w:t>
               <w:tab/>
@@ -622,6 +649,7 @@
               <w:rPr>
                 <w:webHidden/>
                 <w:rStyle w:val="IndexLink"/>
+                <w:vanish w:val="false"/>
               </w:rPr>
               <w:t>Managing Containers with Docker</w:t>
               <w:tab/>
@@ -643,6 +671,7 @@
               <w:rPr>
                 <w:webHidden/>
                 <w:rStyle w:val="IndexLink"/>
+                <w:vanish w:val="false"/>
               </w:rPr>
               <w:t>Certified Kubernetes Administrator</w:t>
               <w:tab/>
@@ -664,6 +693,7 @@
               <w:rPr>
                 <w:webHidden/>
                 <w:rStyle w:val="IndexLink"/>
+                <w:vanish w:val="false"/>
               </w:rPr>
               <w:t>GO</w:t>
               <w:tab/>
@@ -685,6 +715,7 @@
               <w:rPr>
                 <w:webHidden/>
                 <w:rStyle w:val="IndexLink"/>
+                <w:vanish w:val="false"/>
               </w:rPr>
               <w:t>Go Core Language</w:t>
               <w:tab/>
@@ -706,6 +737,7 @@
               <w:rPr>
                 <w:webHidden/>
                 <w:rStyle w:val="IndexLink"/>
+                <w:vanish w:val="false"/>
               </w:rPr>
               <w:t>Rust</w:t>
               <w:tab/>
@@ -727,6 +759,7 @@
               <w:rPr>
                 <w:webHidden/>
                 <w:rStyle w:val="IndexLink"/>
+                <w:vanish w:val="false"/>
               </w:rPr>
               <w:t>Elixir</w:t>
               <w:tab/>
@@ -748,6 +781,7 @@
               <w:rPr>
                 <w:webHidden/>
                 <w:rStyle w:val="IndexLink"/>
+                <w:vanish w:val="false"/>
               </w:rPr>
               <w:t>C++</w:t>
               <w:tab/>
@@ -769,6 +803,7 @@
               <w:rPr>
                 <w:webHidden/>
                 <w:rStyle w:val="IndexLink"/>
+                <w:vanish w:val="false"/>
               </w:rPr>
               <w:t>Apache Camel</w:t>
               <w:tab/>
@@ -790,6 +825,7 @@
               <w:rPr>
                 <w:webHidden/>
                 <w:rStyle w:val="IndexLink"/>
+                <w:vanish w:val="false"/>
               </w:rPr>
               <w:t>Scala</w:t>
               <w:tab/>
@@ -811,6 +847,7 @@
               <w:rPr>
                 <w:webHidden/>
                 <w:rStyle w:val="IndexLink"/>
+                <w:vanish w:val="false"/>
               </w:rPr>
               <w:t>Machine Learning</w:t>
               <w:tab/>
@@ -832,6 +869,7 @@
               <w:rPr>
                 <w:webHidden/>
                 <w:rStyle w:val="IndexLink"/>
+                <w:vanish w:val="false"/>
               </w:rPr>
               <w:t>Building Deep Learning Solutions with PyTorch</w:t>
               <w:tab/>
@@ -853,6 +891,7 @@
               <w:rPr>
                 <w:webHidden/>
                 <w:rStyle w:val="IndexLink"/>
+                <w:vanish w:val="false"/>
               </w:rPr>
               <w:t>Coursera</w:t>
               <w:tab/>
@@ -874,6 +913,7 @@
               <w:rPr>
                 <w:webHidden/>
                 <w:rStyle w:val="IndexLink"/>
+                <w:vanish w:val="false"/>
               </w:rPr>
               <w:t>Data Science Specialization</w:t>
               <w:tab/>
@@ -895,6 +935,7 @@
               <w:rPr>
                 <w:webHidden/>
                 <w:rStyle w:val="IndexLink"/>
+                <w:vanish w:val="false"/>
               </w:rPr>
               <w:t>Career Readiness Specialization by University of California, Irvine (100% complete)</w:t>
               <w:tab/>
@@ -916,6 +957,7 @@
               <w:rPr>
                 <w:webHidden/>
                 <w:rStyle w:val="IndexLink"/>
+                <w:vanish w:val="false"/>
               </w:rPr>
               <w:t>Software Product management Specialization (15% Complete)</w:t>
               <w:tab/>
@@ -937,6 +979,7 @@
               <w:rPr>
                 <w:webHidden/>
                 <w:rStyle w:val="IndexLink"/>
+                <w:vanish w:val="false"/>
               </w:rPr>
               <w:t xml:space="preserve"> </w:t>
             </w:r>
@@ -964,6 +1007,7 @@
               <w:rPr>
                 <w:webHidden/>
                 <w:rStyle w:val="IndexLink"/>
+                <w:vanish w:val="false"/>
               </w:rPr>
               <w:t>Other Courses</w:t>
               <w:tab/>
@@ -985,6 +1029,7 @@
               <w:rPr>
                 <w:webHidden/>
                 <w:rStyle w:val="IndexLink"/>
+                <w:vanish w:val="false"/>
               </w:rPr>
               <w:t>EdX</w:t>
               <w:tab/>
@@ -1006,6 +1051,7 @@
               <w:rPr>
                 <w:webHidden/>
                 <w:rStyle w:val="IndexLink"/>
+                <w:vanish w:val="false"/>
               </w:rPr>
               <w:t>MicroMasters® Program in Artificial Intelligence</w:t>
               <w:tab/>
@@ -1027,6 +1073,7 @@
               <w:rPr>
                 <w:webHidden/>
                 <w:rStyle w:val="IndexLink"/>
+                <w:vanish w:val="false"/>
               </w:rPr>
               <w:t>Datastax Academy</w:t>
               <w:tab/>
@@ -1048,6 +1095,7 @@
               <w:rPr>
                 <w:webHidden/>
                 <w:rStyle w:val="IndexLink"/>
+                <w:vanish w:val="false"/>
               </w:rPr>
               <w:t>Cassandra</w:t>
               <w:tab/>
@@ -1069,6 +1117,7 @@
               <w:rPr>
                 <w:webHidden/>
                 <w:rStyle w:val="IndexLink"/>
+                <w:vanish w:val="false"/>
               </w:rPr>
               <w:t>Finance</w:t>
               <w:tab/>
@@ -1090,6 +1139,7 @@
               <w:rPr>
                 <w:webHidden/>
                 <w:rStyle w:val="IndexLink"/>
+                <w:vanish w:val="false"/>
               </w:rPr>
               <w:t>Aswath Damodaran</w:t>
               <w:tab/>
@@ -1111,6 +1161,7 @@
               <w:rPr>
                 <w:webHidden/>
                 <w:rStyle w:val="IndexLink"/>
+                <w:vanish w:val="false"/>
               </w:rPr>
               <w:t>Wall Street Training</w:t>
               <w:tab/>
@@ -1132,6 +1183,7 @@
               <w:rPr>
                 <w:webHidden/>
                 <w:rStyle w:val="IndexLink"/>
+                <w:vanish w:val="false"/>
               </w:rPr>
               <w:t>CFA – Schewezer´s Course</w:t>
               <w:tab/>
@@ -1153,6 +1205,7 @@
               <w:rPr>
                 <w:webHidden/>
                 <w:rStyle w:val="IndexLink"/>
+                <w:vanish w:val="false"/>
               </w:rPr>
               <w:t>Math</w:t>
               <w:tab/>
@@ -1174,6 +1227,7 @@
               <w:rPr>
                 <w:webHidden/>
                 <w:rStyle w:val="IndexLink"/>
+                <w:vanish w:val="false"/>
               </w:rPr>
               <w:t>MIT OpenCourseWare</w:t>
               <w:tab/>
@@ -1195,6 +1249,7 @@
               <w:rPr>
                 <w:webHidden/>
                 <w:rStyle w:val="IndexLink"/>
+                <w:vanish w:val="false"/>
               </w:rPr>
               <w:t>N. J. Wildberger</w:t>
               <w:tab/>
@@ -1216,6 +1271,7 @@
               <w:rPr>
                 <w:webHidden/>
                 <w:rStyle w:val="IndexLink"/>
+                <w:vanish w:val="false"/>
               </w:rPr>
               <w:t>Events</w:t>
               <w:tab/>
@@ -1237,6 +1293,7 @@
               <w:rPr>
                 <w:webHidden/>
                 <w:rStyle w:val="IndexLink"/>
+                <w:vanish w:val="false"/>
               </w:rPr>
               <w:t>useR! 2016 international R User conference</w:t>
               <w:tab/>
@@ -1246,6 +1303,7 @@
           <w:r>
             <w:rPr>
               <w:rStyle w:val="IndexLink"/>
+              <w:vanish w:val="false"/>
             </w:rPr>
             <w:fldChar w:fldCharType="end"/>
           </w:r>
@@ -3168,11 +3226,66 @@
           <w:lang w:val="pt-BR"/>
         </w:rPr>
       </w:pPr>
-      <w:r>
+      <w:hyperlink r:id="rId47">
+        <w:r>
+          <w:rPr>
+            <w:rStyle w:val="InternetLink"/>
+            <w:lang w:val="pt-BR"/>
+          </w:rPr>
+          <w:t>https://app.pluralsight.com/library/courses/hazelcast-getting-started/table-of-contents</w:t>
+        </w:r>
+      </w:hyperlink>
+    </w:p>
+    <w:p>
+      <w:pPr>
+        <w:pStyle w:val="NoSpacing"/>
         <w:rPr>
           <w:lang w:val="pt-BR"/>
         </w:rPr>
-        <w:t>https://app.pluralsight.com/library/courses/hazelcast-getting-started/table-of-contents</w:t>
+      </w:pPr>
+      <w:r>
+        <w:rPr>
+          <w:b/>
+          <w:bCs/>
+          <w:lang w:val="pt-BR"/>
+        </w:rPr>
+        <w:t xml:space="preserve">MDX Fundamentals </w:t>
+      </w:r>
+      <w:r>
+        <w:rPr>
+          <w:b w:val="false"/>
+          <w:bCs w:val="false"/>
+          <w:lang w:val="pt-BR"/>
+        </w:rPr>
+        <w:t>- 3h 37m</w:t>
+      </w:r>
+    </w:p>
+    <w:p>
+      <w:pPr>
+        <w:pStyle w:val="NoSpacing"/>
+        <w:rPr>
+          <w:lang w:val="pt-BR"/>
+        </w:rPr>
+      </w:pPr>
+      <w:hyperlink r:id="rId49">
+        <w:r>
+          <w:rPr>
+            <w:rStyle w:val="InternetLink"/>
+            <w:lang w:val="pt-BR"/>
+          </w:rPr>
+          <w:t>https://app.pluralsight.com/library/courses/mdx-fundamentals/table-of-contents</w:t>
+        </w:r>
+      </w:hyperlink>
+    </w:p>
+    <w:p>
+      <w:pPr>
+        <w:pStyle w:val="NoSpacing"/>
+        <w:rPr>
+          <w:lang w:val="pt-BR"/>
+        </w:rPr>
+      </w:pPr>
+      <w:r>
+        <w:rPr/>
       </w:r>
     </w:p>
     <w:p>
@@ -3224,7 +3337,7 @@
         <w:pStyle w:val="NoSpacing"/>
         <w:rPr/>
       </w:pPr>
-      <w:hyperlink r:id="rId46">
+      <w:hyperlink r:id="rId50">
         <w:r>
           <w:rPr>
             <w:rStyle w:val="InternetLink"/>
@@ -3262,7 +3375,7 @@
         <w:pStyle w:val="NoSpacing"/>
         <w:rPr/>
       </w:pPr>
-      <w:hyperlink r:id="rId47">
+      <w:hyperlink r:id="rId51">
         <w:r>
           <w:rPr>
             <w:rStyle w:val="InternetLink"/>
@@ -3295,7 +3408,7 @@
         <w:pStyle w:val="NoSpacing"/>
         <w:rPr/>
       </w:pPr>
-      <w:hyperlink r:id="rId48">
+      <w:hyperlink r:id="rId52">
         <w:r>
           <w:rPr>
             <w:rStyle w:val="InternetLink"/>
@@ -3336,7 +3449,7 @@
         <w:pStyle w:val="NoSpacing"/>
         <w:rPr/>
       </w:pPr>
-      <w:hyperlink r:id="rId49">
+      <w:hyperlink r:id="rId53">
         <w:r>
           <w:rPr>
             <w:rStyle w:val="InternetLink"/>
@@ -3375,7 +3488,7 @@
         <w:pStyle w:val="NoSpacing"/>
         <w:rPr/>
       </w:pPr>
-      <w:hyperlink r:id="rId50">
+      <w:hyperlink r:id="rId54">
         <w:r>
           <w:rPr>
             <w:rStyle w:val="InternetLink"/>
@@ -3430,7 +3543,7 @@
         <w:pStyle w:val="NoSpacing"/>
         <w:rPr/>
       </w:pPr>
-      <w:hyperlink r:id="rId51">
+      <w:hyperlink r:id="rId55">
         <w:r>
           <w:rPr>
             <w:rStyle w:val="InternetLink"/>
@@ -3467,7 +3580,7 @@
         <w:pStyle w:val="NoSpacing"/>
         <w:rPr/>
       </w:pPr>
-      <w:hyperlink r:id="rId52">
+      <w:hyperlink r:id="rId56">
         <w:r>
           <w:rPr>
             <w:rStyle w:val="InternetLink"/>
@@ -3503,7 +3616,7 @@
         <w:pStyle w:val="NoSpacing"/>
         <w:rPr/>
       </w:pPr>
-      <w:hyperlink r:id="rId53">
+      <w:hyperlink r:id="rId57">
         <w:r>
           <w:rPr>
             <w:rStyle w:val="InternetLink"/>
@@ -3564,7 +3677,7 @@
         <w:pStyle w:val="NoSpacing"/>
         <w:rPr/>
       </w:pPr>
-      <w:hyperlink r:id="rId54">
+      <w:hyperlink r:id="rId58">
         <w:r>
           <w:rPr>
             <w:rStyle w:val="InternetLink"/>
@@ -3615,7 +3728,7 @@
         <w:pStyle w:val="NoSpacing"/>
         <w:rPr/>
       </w:pPr>
-      <w:hyperlink r:id="rId55">
+      <w:hyperlink r:id="rId59">
         <w:r>
           <w:rPr>
             <w:rStyle w:val="InternetLink"/>
@@ -3654,7 +3767,7 @@
         <w:pStyle w:val="NoSpacing"/>
         <w:rPr/>
       </w:pPr>
-      <w:hyperlink r:id="rId56">
+      <w:hyperlink r:id="rId60">
         <w:r>
           <w:rPr>
             <w:rStyle w:val="InternetLink"/>
@@ -3693,7 +3806,7 @@
         <w:pStyle w:val="NoSpacing"/>
         <w:rPr/>
       </w:pPr>
-      <w:hyperlink r:id="rId57">
+      <w:hyperlink r:id="rId61">
         <w:r>
           <w:rPr>
             <w:rStyle w:val="InternetLink"/>
@@ -3739,7 +3852,7 @@
         <w:pStyle w:val="NoSpacing"/>
         <w:rPr/>
       </w:pPr>
-      <w:hyperlink r:id="rId58">
+      <w:hyperlink r:id="rId62">
         <w:r>
           <w:rPr>
             <w:rStyle w:val="InternetLink"/>
@@ -3770,7 +3883,7 @@
         <w:pStyle w:val="NoSpacing"/>
         <w:rPr/>
       </w:pPr>
-      <w:hyperlink r:id="rId59">
+      <w:hyperlink r:id="rId63">
         <w:r>
           <w:rPr>
             <w:rStyle w:val="InternetLink"/>
@@ -3801,7 +3914,7 @@
         <w:pStyle w:val="NoSpacing"/>
         <w:rPr/>
       </w:pPr>
-      <w:hyperlink r:id="rId60">
+      <w:hyperlink r:id="rId64">
         <w:r>
           <w:rPr>
             <w:rStyle w:val="InternetLink"/>
@@ -3832,7 +3945,7 @@
         <w:pStyle w:val="NoSpacing"/>
         <w:rPr/>
       </w:pPr>
-      <w:hyperlink r:id="rId61">
+      <w:hyperlink r:id="rId65">
         <w:r>
           <w:rPr>
             <w:rStyle w:val="InternetLink"/>
@@ -3871,7 +3984,7 @@
         <w:pStyle w:val="NoSpacing"/>
         <w:rPr/>
       </w:pPr>
-      <w:hyperlink r:id="rId62">
+      <w:hyperlink r:id="rId66">
         <w:r>
           <w:rPr>
             <w:rStyle w:val="InternetLink"/>
@@ -3902,7 +4015,7 @@
         <w:pStyle w:val="NoSpacing"/>
         <w:rPr/>
       </w:pPr>
-      <w:hyperlink r:id="rId63">
+      <w:hyperlink r:id="rId67">
         <w:r>
           <w:rPr>
             <w:rStyle w:val="InternetLink"/>
@@ -3949,7 +4062,7 @@
         <w:pStyle w:val="NoSpacing"/>
         <w:rPr/>
       </w:pPr>
-      <w:hyperlink r:id="rId64">
+      <w:hyperlink r:id="rId68">
         <w:r>
           <w:rPr>
             <w:rStyle w:val="InternetLink"/>
@@ -3986,7 +4099,7 @@
         <w:pStyle w:val="NoSpacing"/>
         <w:rPr/>
       </w:pPr>
-      <w:hyperlink r:id="rId65">
+      <w:hyperlink r:id="rId69">
         <w:r>
           <w:rPr>
             <w:rStyle w:val="InternetLink"/>
@@ -4026,7 +4139,7 @@
         <w:pStyle w:val="NoSpacing"/>
         <w:rPr/>
       </w:pPr>
-      <w:hyperlink r:id="rId66">
+      <w:hyperlink r:id="rId70">
         <w:r>
           <w:rPr>
             <w:rStyle w:val="InternetLink"/>
@@ -4065,7 +4178,7 @@
         <w:pStyle w:val="NoSpacing"/>
         <w:rPr/>
       </w:pPr>
-      <w:hyperlink r:id="rId67">
+      <w:hyperlink r:id="rId71">
         <w:r>
           <w:rPr>
             <w:rStyle w:val="InternetLink"/>
@@ -4098,7 +4211,7 @@
         <w:pStyle w:val="NoSpacing"/>
         <w:rPr/>
       </w:pPr>
-      <w:hyperlink r:id="rId68">
+      <w:hyperlink r:id="rId72">
         <w:r>
           <w:rPr>
             <w:rStyle w:val="InternetLink"/>
@@ -4131,7 +4244,7 @@
         <w:pStyle w:val="NoSpacing"/>
         <w:rPr/>
       </w:pPr>
-      <w:hyperlink r:id="rId69">
+      <w:hyperlink r:id="rId73">
         <w:r>
           <w:rPr>
             <w:rStyle w:val="InternetLink"/>
@@ -4220,7 +4333,7 @@
         <w:pStyle w:val="NoSpacing"/>
         <w:rPr/>
       </w:pPr>
-      <w:hyperlink r:id="rId70">
+      <w:hyperlink r:id="rId74">
         <w:r>
           <w:rPr>
             <w:rStyle w:val="InternetLink"/>
@@ -4251,7 +4364,7 @@
         <w:pStyle w:val="NoSpacing"/>
         <w:rPr/>
       </w:pPr>
-      <w:hyperlink r:id="rId71">
+      <w:hyperlink r:id="rId75">
         <w:r>
           <w:rPr>
             <w:rStyle w:val="InternetLink"/>
@@ -4363,7 +4476,7 @@
         <w:pStyle w:val="NoSpacing"/>
         <w:rPr/>
       </w:pPr>
-      <w:hyperlink r:id="rId72">
+      <w:hyperlink r:id="rId76">
         <w:r>
           <w:rPr>
             <w:rStyle w:val="InternetLink"/>
@@ -4411,7 +4524,7 @@
         <w:pStyle w:val="NoSpacing"/>
         <w:rPr/>
       </w:pPr>
-      <w:hyperlink r:id="rId73">
+      <w:hyperlink r:id="rId77">
         <w:r>
           <w:rPr>
             <w:rStyle w:val="InternetLink"/>
@@ -4444,7 +4557,7 @@
         <w:pStyle w:val="NoSpacing"/>
         <w:rPr/>
       </w:pPr>
-      <w:hyperlink r:id="rId74">
+      <w:hyperlink r:id="rId78">
         <w:r>
           <w:rPr>
             <w:rStyle w:val="InternetLink"/>
@@ -4485,7 +4598,7 @@
         <w:pStyle w:val="NoSpacing"/>
         <w:rPr/>
       </w:pPr>
-      <w:hyperlink r:id="rId75">
+      <w:hyperlink r:id="rId79">
         <w:r>
           <w:rPr>
             <w:rStyle w:val="InternetLink"/>
@@ -4537,7 +4650,7 @@
         <w:pStyle w:val="NoSpacing"/>
         <w:rPr/>
       </w:pPr>
-      <w:hyperlink r:id="rId76">
+      <w:hyperlink r:id="rId80">
         <w:r>
           <w:rPr>
             <w:rStyle w:val="InternetLink"/>
@@ -4568,7 +4681,7 @@
         <w:pStyle w:val="NoSpacing"/>
         <w:rPr/>
       </w:pPr>
-      <w:hyperlink r:id="rId77">
+      <w:hyperlink r:id="rId81">
         <w:r>
           <w:rPr>
             <w:rStyle w:val="InternetLink"/>
@@ -4607,7 +4720,7 @@
         <w:pStyle w:val="NoSpacing"/>
         <w:rPr/>
       </w:pPr>
-      <w:hyperlink r:id="rId78">
+      <w:hyperlink r:id="rId82">
         <w:r>
           <w:rPr>
             <w:rStyle w:val="InternetLink"/>
@@ -4652,7 +4765,7 @@
         <w:pStyle w:val="NoSpacing"/>
         <w:rPr/>
       </w:pPr>
-      <w:hyperlink r:id="rId79">
+      <w:hyperlink r:id="rId83">
         <w:r>
           <w:rPr>
             <w:rStyle w:val="InternetLink"/>
@@ -4683,7 +4796,7 @@
         <w:pStyle w:val="NoSpacing"/>
         <w:rPr/>
       </w:pPr>
-      <w:hyperlink r:id="rId80">
+      <w:hyperlink r:id="rId84">
         <w:r>
           <w:rPr>
             <w:rStyle w:val="InternetLink"/>
@@ -4714,7 +4827,7 @@
         <w:pStyle w:val="NoSpacing"/>
         <w:rPr/>
       </w:pPr>
-      <w:hyperlink r:id="rId81">
+      <w:hyperlink r:id="rId85">
         <w:r>
           <w:rPr>
             <w:rStyle w:val="InternetLink"/>
@@ -4745,7 +4858,7 @@
         <w:pStyle w:val="NoSpacing"/>
         <w:rPr/>
       </w:pPr>
-      <w:hyperlink r:id="rId82">
+      <w:hyperlink r:id="rId86">
         <w:r>
           <w:rPr>
             <w:rStyle w:val="InternetLink"/>
@@ -4801,7 +4914,7 @@
         <w:pStyle w:val="NoSpacing"/>
         <w:rPr/>
       </w:pPr>
-      <w:hyperlink r:id="rId83">
+      <w:hyperlink r:id="rId87">
         <w:r>
           <w:rPr>
             <w:rStyle w:val="InternetLink"/>
@@ -4838,7 +4951,7 @@
         <w:pStyle w:val="NoSpacing"/>
         <w:rPr/>
       </w:pPr>
-      <w:hyperlink r:id="rId84">
+      <w:hyperlink r:id="rId88">
         <w:r>
           <w:rPr>
             <w:rStyle w:val="InternetLink"/>
@@ -4870,7 +4983,7 @@
         <w:pStyle w:val="NoSpacing"/>
         <w:rPr/>
       </w:pPr>
-      <w:hyperlink r:id="rId85">
+      <w:hyperlink r:id="rId89">
         <w:r>
           <w:rPr>
             <w:rStyle w:val="InternetLink"/>
@@ -5506,6 +5619,109 @@
         </w:rPr>
         <w:t>https://app.pluralsight.com/library/courses/getting-started-with-go</w:t>
       </w:r>
+    </w:p>
+    <w:p>
+      <w:pPr>
+        <w:pStyle w:val="NoSpacing"/>
+        <w:rPr>
+          <w:rStyle w:val="InternetLink"/>
+          <w:caps/>
+          <w:spacing w:val="15"/>
+        </w:rPr>
+      </w:pPr>
+      <w:r>
+        <w:rPr>
+          <w:caps/>
+          <w:spacing w:val="15"/>
+        </w:rPr>
+      </w:r>
+    </w:p>
+    <w:p>
+      <w:pPr>
+        <w:pStyle w:val="NoSpacing"/>
+        <w:rPr>
+          <w:caps/>
+          <w:spacing w:val="15"/>
+        </w:rPr>
+      </w:pPr>
+      <w:r>
+        <w:rPr>
+          <w:b/>
+          <w:bCs/>
+        </w:rPr>
+        <w:t>The Go CLI Playbook</w:t>
+      </w:r>
+      <w:r>
+        <w:rPr/>
+        <w:t xml:space="preserve"> - 2h 8m</w:t>
+      </w:r>
+    </w:p>
+    <w:p>
+      <w:pPr>
+        <w:pStyle w:val="NoSpacing"/>
+        <w:rPr>
+          <w:caps/>
+          <w:spacing w:val="15"/>
+        </w:rPr>
+      </w:pPr>
+      <w:r>
+        <w:rPr>
+          <w:rStyle w:val="InternetLink"/>
+        </w:rPr>
+        <w:t>https://app.pluralsight.com/library/courses/go-cli-playbook</w:t>
+      </w:r>
+    </w:p>
+    <w:p>
+      <w:pPr>
+        <w:pStyle w:val="NoSpacing"/>
+        <w:rPr>
+          <w:caps/>
+          <w:spacing w:val="15"/>
+        </w:rPr>
+      </w:pPr>
+      <w:r>
+        <w:rPr>
+          <w:caps/>
+          <w:spacing w:val="15"/>
+        </w:rPr>
+      </w:r>
+    </w:p>
+    <w:p>
+      <w:pPr>
+        <w:pStyle w:val="NoSpacing"/>
+        <w:rPr>
+          <w:caps/>
+          <w:spacing w:val="15"/>
+        </w:rPr>
+      </w:pPr>
+      <w:r>
+        <w:rPr>
+          <w:b/>
+          <w:bCs/>
+        </w:rPr>
+        <w:t>Creating Custom Data Types with Go</w:t>
+      </w:r>
+      <w:r>
+        <w:rPr/>
+        <w:t xml:space="preserve"> - 1h 15m</w:t>
+      </w:r>
+    </w:p>
+    <w:p>
+      <w:pPr>
+        <w:pStyle w:val="NoSpacing"/>
+        <w:rPr>
+          <w:caps/>
+          <w:spacing w:val="15"/>
+        </w:rPr>
+      </w:pPr>
+      <w:hyperlink r:id="rId90">
+        <w:r>
+          <w:rPr>
+            <w:rStyle w:val="InternetLink"/>
+          </w:rPr>
+          <w:t>https://app.pluralsight.com/library/courses/creating-custom-data-types-go</w:t>
+        </w:r>
+      </w:hyperlink>
     </w:p>
     <w:p>
       <w:pPr>
@@ -5789,7 +6005,7 @@
         <w:pStyle w:val="NoSpacing"/>
         <w:rPr/>
       </w:pPr>
-      <w:hyperlink r:id="rId86">
+      <w:hyperlink r:id="rId91">
         <w:r>
           <w:rPr>
             <w:rStyle w:val="InternetLink"/>
@@ -5820,7 +6036,7 @@
         <w:pStyle w:val="NoSpacing"/>
         <w:rPr/>
       </w:pPr>
-      <w:hyperlink r:id="rId87">
+      <w:hyperlink r:id="rId92">
         <w:r>
           <w:rPr>
             <w:rStyle w:val="InternetLink"/>
@@ -5851,7 +6067,7 @@
         <w:pStyle w:val="NoSpacing"/>
         <w:rPr/>
       </w:pPr>
-      <w:hyperlink r:id="rId88">
+      <w:hyperlink r:id="rId93">
         <w:r>
           <w:rPr>
             <w:rStyle w:val="InternetLink"/>
@@ -5882,7 +6098,7 @@
         <w:pStyle w:val="NoSpacing"/>
         <w:rPr/>
       </w:pPr>
-      <w:hyperlink r:id="rId89">
+      <w:hyperlink r:id="rId94">
         <w:r>
           <w:rPr>
             <w:rStyle w:val="InternetLink"/>
@@ -5916,7 +6132,7 @@
         <w:pStyle w:val="NoSpacing"/>
         <w:rPr/>
       </w:pPr>
-      <w:hyperlink r:id="rId90">
+      <w:hyperlink r:id="rId95">
         <w:r>
           <w:rPr>
             <w:rStyle w:val="InternetLink"/>
@@ -5947,7 +6163,7 @@
         <w:pStyle w:val="NoSpacing"/>
         <w:rPr/>
       </w:pPr>
-      <w:hyperlink r:id="rId91">
+      <w:hyperlink r:id="rId96">
         <w:r>
           <w:rPr>
             <w:rStyle w:val="InternetLink"/>
@@ -5986,7 +6202,7 @@
         <w:pStyle w:val="NoSpacing"/>
         <w:rPr/>
       </w:pPr>
-      <w:hyperlink r:id="rId92">
+      <w:hyperlink r:id="rId97">
         <w:r>
           <w:rPr>
             <w:rStyle w:val="InternetLink"/>
@@ -6025,7 +6241,7 @@
         <w:pStyle w:val="NoSpacing"/>
         <w:rPr/>
       </w:pPr>
-      <w:hyperlink r:id="rId93">
+      <w:hyperlink r:id="rId98">
         <w:r>
           <w:rPr>
             <w:rStyle w:val="InternetLink"/>
@@ -6070,7 +6286,7 @@
         <w:pStyle w:val="NoSpacing"/>
         <w:rPr/>
       </w:pPr>
-      <w:hyperlink r:id="rId94">
+      <w:hyperlink r:id="rId99">
         <w:r>
           <w:rPr>
             <w:rStyle w:val="InternetLink"/>
@@ -6132,7 +6348,7 @@
         <w:pStyle w:val="NoSpacing"/>
         <w:rPr/>
       </w:pPr>
-      <w:hyperlink r:id="rId95">
+      <w:hyperlink r:id="rId100">
         <w:r>
           <w:rPr>
             <w:rStyle w:val="InternetLink"/>
@@ -6228,7 +6444,7 @@
           <w:b/>
         </w:rPr>
       </w:pPr>
-      <w:hyperlink r:id="rId96">
+      <w:hyperlink r:id="rId101">
         <w:r>
           <w:rPr>
             <w:rStyle w:val="InternetLink"/>
@@ -6406,7 +6622,7 @@
           <w:b/>
         </w:rPr>
       </w:pPr>
-      <w:hyperlink r:id="rId97">
+      <w:hyperlink r:id="rId102">
         <w:r>
           <w:rPr>
             <w:b/>
@@ -6549,7 +6765,7 @@
         <w:pStyle w:val="NoSpacing"/>
         <w:rPr/>
       </w:pPr>
-      <w:hyperlink r:id="rId98">
+      <w:hyperlink r:id="rId103">
         <w:r>
           <w:rPr>
             <w:rStyle w:val="InternetLink"/>
@@ -6711,7 +6927,7 @@
         <w:pStyle w:val="NoSpacing"/>
         <w:rPr/>
       </w:pPr>
-      <w:hyperlink r:id="rId99">
+      <w:hyperlink r:id="rId104">
         <w:r>
           <w:rPr>
             <w:rStyle w:val="InternetLink"/>
@@ -6736,7 +6952,7 @@
         <w:rPr/>
         <w:t xml:space="preserve">: </w:t>
       </w:r>
-      <w:hyperlink r:id="rId100">
+      <w:hyperlink r:id="rId105">
         <w:r>
           <w:rPr>
             <w:rStyle w:val="InternetLink"/>
@@ -6767,7 +6983,7 @@
         <w:pStyle w:val="NoSpacing"/>
         <w:rPr/>
       </w:pPr>
-      <w:hyperlink r:id="rId101">
+      <w:hyperlink r:id="rId106">
         <w:r>
           <w:rPr>
             <w:rStyle w:val="InternetLink"/>
@@ -6786,7 +7002,7 @@
         <w:rPr/>
         <w:t xml:space="preserve">Certificate: </w:t>
       </w:r>
-      <w:hyperlink r:id="rId102">
+      <w:hyperlink r:id="rId107">
         <w:r>
           <w:rPr>
             <w:rStyle w:val="InternetLink"/>
@@ -6820,7 +7036,7 @@
         <w:pStyle w:val="NoSpacing"/>
         <w:rPr/>
       </w:pPr>
-      <w:hyperlink r:id="rId103">
+      <w:hyperlink r:id="rId108">
         <w:r>
           <w:rPr>
             <w:rStyle w:val="InternetLink"/>
@@ -6839,7 +7055,7 @@
         <w:rPr/>
         <w:t xml:space="preserve">Certificate: </w:t>
       </w:r>
-      <w:hyperlink r:id="rId104">
+      <w:hyperlink r:id="rId109">
         <w:r>
           <w:rPr>
             <w:rStyle w:val="InternetLink"/>
@@ -7086,7 +7302,7 @@
         <w:pStyle w:val="Normal"/>
         <w:rPr/>
       </w:pPr>
-      <w:hyperlink r:id="rId105">
+      <w:hyperlink r:id="rId110">
         <w:r>
           <w:rPr>
             <w:rStyle w:val="InternetLink"/>
@@ -7121,7 +7337,7 @@
         <w:pStyle w:val="NoSpacing"/>
         <w:rPr/>
       </w:pPr>
-      <w:hyperlink r:id="rId106">
+      <w:hyperlink r:id="rId111">
         <w:r>
           <w:rPr>
             <w:rStyle w:val="InternetLink"/>
@@ -7143,7 +7359,7 @@
         </w:rPr>
         <w:t xml:space="preserve">Certificate: </w:t>
       </w:r>
-      <w:hyperlink r:id="rId107">
+      <w:hyperlink r:id="rId112">
         <w:r>
           <w:rPr>
             <w:rStyle w:val="InternetLink"/>
@@ -7178,7 +7394,7 @@
         <w:pStyle w:val="NoSpacing"/>
         <w:rPr/>
       </w:pPr>
-      <w:hyperlink r:id="rId108">
+      <w:hyperlink r:id="rId113">
         <w:r>
           <w:rPr>
             <w:rStyle w:val="InternetLink"/>
@@ -7197,7 +7413,7 @@
         <w:rPr/>
         <w:t xml:space="preserve">Certificate: </w:t>
       </w:r>
-      <w:hyperlink r:id="rId109">
+      <w:hyperlink r:id="rId114">
         <w:r>
           <w:rPr>
             <w:rStyle w:val="InternetLink"/>
@@ -7232,7 +7448,7 @@
         <w:pStyle w:val="NoSpacing"/>
         <w:rPr/>
       </w:pPr>
-      <w:hyperlink r:id="rId110">
+      <w:hyperlink r:id="rId115">
         <w:r>
           <w:rPr>
             <w:rStyle w:val="InternetLink"/>
@@ -7251,7 +7467,7 @@
         <w:rPr/>
         <w:t xml:space="preserve">Certificate: </w:t>
       </w:r>
-      <w:hyperlink r:id="rId111">
+      <w:hyperlink r:id="rId116">
         <w:r>
           <w:rPr>
             <w:rStyle w:val="InternetLink"/>
@@ -7283,7 +7499,7 @@
         <w:pStyle w:val="NoSpacing"/>
         <w:rPr/>
       </w:pPr>
-      <w:hyperlink r:id="rId112">
+      <w:hyperlink r:id="rId117">
         <w:r>
           <w:rPr>
             <w:rStyle w:val="InternetLink"/>
@@ -7302,7 +7518,7 @@
         <w:rPr/>
         <w:t xml:space="preserve">Certificate: </w:t>
       </w:r>
-      <w:hyperlink r:id="rId113">
+      <w:hyperlink r:id="rId118">
         <w:r>
           <w:rPr>
             <w:rStyle w:val="InternetLink"/>
@@ -7338,7 +7554,7 @@
         <w:pStyle w:val="NoSpacing"/>
         <w:rPr/>
       </w:pPr>
-      <w:hyperlink r:id="rId114">
+      <w:hyperlink r:id="rId119">
         <w:r>
           <w:rPr>
             <w:rStyle w:val="InternetLink"/>
@@ -7401,7 +7617,7 @@
         <w:pStyle w:val="NoSpacing"/>
         <w:rPr/>
       </w:pPr>
-      <w:hyperlink r:id="rId115">
+      <w:hyperlink r:id="rId120">
         <w:r>
           <w:rPr>
             <w:rStyle w:val="InternetLink"/>
@@ -7464,7 +7680,7 @@
         <w:pStyle w:val="NoSpacing"/>
         <w:rPr/>
       </w:pPr>
-      <w:hyperlink r:id="rId116">
+      <w:hyperlink r:id="rId121">
         <w:r>
           <w:rPr>
             <w:rStyle w:val="InternetLink"/>
@@ -7527,7 +7743,7 @@
         <w:pStyle w:val="NoSpacing"/>
         <w:rPr/>
       </w:pPr>
-      <w:hyperlink r:id="rId117">
+      <w:hyperlink r:id="rId122">
         <w:r>
           <w:rPr>
             <w:rStyle w:val="InternetLink"/>
@@ -7590,7 +7806,7 @@
         <w:pStyle w:val="NoSpacing"/>
         <w:rPr/>
       </w:pPr>
-      <w:hyperlink r:id="rId118">
+      <w:hyperlink r:id="rId123">
         <w:r>
           <w:rPr>
             <w:rStyle w:val="InternetLink"/>
@@ -7646,7 +7862,7 @@
         <w:pStyle w:val="NoSpacing"/>
         <w:rPr/>
       </w:pPr>
-      <w:hyperlink r:id="rId119">
+      <w:hyperlink r:id="rId124">
         <w:r>
           <w:rPr>
             <w:rStyle w:val="InternetLink"/>
@@ -7685,7 +7901,7 @@
         <w:pStyle w:val="NoSpacing"/>
         <w:rPr/>
       </w:pPr>
-      <w:hyperlink r:id="rId120">
+      <w:hyperlink r:id="rId125">
         <w:r>
           <w:rPr>
             <w:rStyle w:val="InternetLink"/>
@@ -7898,7 +8114,7 @@
         <w:rPr/>
         <w:t xml:space="preserve">Certificate: </w:t>
       </w:r>
-      <w:hyperlink r:id="rId121">
+      <w:hyperlink r:id="rId126">
         <w:r>
           <w:rPr>
             <w:rStyle w:val="InternetLink"/>
@@ -7962,7 +8178,7 @@
         <w:pStyle w:val="NoSpacing"/>
         <w:rPr/>
       </w:pPr>
-      <w:hyperlink r:id="rId122">
+      <w:hyperlink r:id="rId127">
         <w:r>
           <w:rPr>
             <w:rStyle w:val="InternetLink"/>
@@ -8207,7 +8423,7 @@
           <w:b/>
         </w:rPr>
       </w:pPr>
-      <w:hyperlink r:id="rId123">
+      <w:hyperlink r:id="rId128">
         <w:r>
           <w:rPr>
             <w:rStyle w:val="InternetLink"/>
@@ -8262,7 +8478,7 @@
           <w:b/>
         </w:rPr>
       </w:pPr>
-      <w:hyperlink r:id="rId124">
+      <w:hyperlink r:id="rId129">
         <w:r>
           <w:rPr>
             <w:rStyle w:val="InternetLink"/>
@@ -8363,7 +8579,7 @@
           <w:b/>
         </w:rPr>
       </w:pPr>
-      <w:hyperlink r:id="rId125">
+      <w:hyperlink r:id="rId130">
         <w:r>
           <w:rPr>
             <w:rStyle w:val="InternetLink"/>
@@ -8414,7 +8630,7 @@
         <w:pStyle w:val="NoSpacing"/>
         <w:rPr/>
       </w:pPr>
-      <w:hyperlink r:id="rId126">
+      <w:hyperlink r:id="rId131">
         <w:r>
           <w:rPr>
             <w:rStyle w:val="InternetLink"/>
@@ -8430,7 +8646,7 @@
         <w:pStyle w:val="NoSpacing"/>
         <w:rPr/>
       </w:pPr>
-      <w:hyperlink r:id="rId127">
+      <w:hyperlink r:id="rId132">
         <w:r>
           <w:rPr>
             <w:rStyle w:val="InternetLink"/>
@@ -8611,7 +8827,7 @@
         <w:pStyle w:val="NoSpacing"/>
         <w:rPr/>
       </w:pPr>
-      <w:hyperlink r:id="rId128">
+      <w:hyperlink r:id="rId133">
         <w:r>
           <w:rPr>
             <w:rStyle w:val="InternetLink"/>
@@ -8644,7 +8860,7 @@
         <w:pStyle w:val="NoSpacing"/>
         <w:rPr/>
       </w:pPr>
-      <w:hyperlink r:id="rId129">
+      <w:hyperlink r:id="rId134">
         <w:r>
           <w:rPr>
             <w:rStyle w:val="InternetLink"/>
@@ -8677,7 +8893,7 @@
         <w:pStyle w:val="NoSpacing"/>
         <w:rPr/>
       </w:pPr>
-      <w:hyperlink r:id="rId130">
+      <w:hyperlink r:id="rId135">
         <w:r>
           <w:rPr>
             <w:rStyle w:val="InternetLink"/>
@@ -8729,7 +8945,7 @@
         <w:pStyle w:val="NoSpacing"/>
         <w:rPr/>
       </w:pPr>
-      <w:hyperlink r:id="rId131">
+      <w:hyperlink r:id="rId136">
         <w:r>
           <w:rPr>
             <w:rStyle w:val="InternetLink"/>
@@ -8773,7 +8989,7 @@
         <w:pStyle w:val="NoSpacing"/>
         <w:rPr/>
       </w:pPr>
-      <w:hyperlink r:id="rId132">
+      <w:hyperlink r:id="rId137">
         <w:r>
           <w:rPr>
             <w:rStyle w:val="InternetLink"/>
@@ -8867,7 +9083,7 @@
         <w:pStyle w:val="NoSpacing"/>
         <w:rPr/>
       </w:pPr>
-      <w:hyperlink r:id="rId133">
+      <w:hyperlink r:id="rId138">
         <w:r>
           <w:rPr>
             <w:rStyle w:val="InternetLink"/>
@@ -8922,7 +9138,7 @@
         <w:pStyle w:val="NoSpacing"/>
         <w:rPr/>
       </w:pPr>
-      <w:hyperlink r:id="rId134">
+      <w:hyperlink r:id="rId139">
         <w:r>
           <w:rPr>
             <w:rStyle w:val="InternetLink"/>
@@ -8959,7 +9175,7 @@
         <w:pStyle w:val="NoSpacing"/>
         <w:rPr/>
       </w:pPr>
-      <w:hyperlink r:id="rId135">
+      <w:hyperlink r:id="rId140">
         <w:r>
           <w:rPr>
             <w:rStyle w:val="InternetLink"/>
@@ -8996,7 +9212,7 @@
         <w:pStyle w:val="NoSpacing"/>
         <w:rPr/>
       </w:pPr>
-      <w:hyperlink r:id="rId136">
+      <w:hyperlink r:id="rId141">
         <w:r>
           <w:rPr>
             <w:rStyle w:val="InternetLink"/>
@@ -9066,7 +9282,7 @@
         <w:pStyle w:val="NoSpacing"/>
         <w:rPr/>
       </w:pPr>
-      <w:hyperlink r:id="rId137">
+      <w:hyperlink r:id="rId142">
         <w:r>
           <w:rPr>
             <w:rStyle w:val="InternetLink"/>
@@ -9091,7 +9307,7 @@
         <w:pStyle w:val="NoSpacing"/>
         <w:rPr/>
       </w:pPr>
-      <w:hyperlink r:id="rId138">
+      <w:hyperlink r:id="rId143">
         <w:r>
           <w:rPr>
             <w:rStyle w:val="InternetLink"/>
@@ -9106,7 +9322,7 @@
         <w:pStyle w:val="NoSpacing"/>
         <w:rPr/>
       </w:pPr>
-      <w:hyperlink r:id="rId139">
+      <w:hyperlink r:id="rId144">
         <w:r>
           <w:rPr>
             <w:rStyle w:val="InternetLink"/>
@@ -9121,7 +9337,7 @@
         <w:pStyle w:val="NoSpacing"/>
         <w:rPr/>
       </w:pPr>
-      <w:hyperlink r:id="rId140">
+      <w:hyperlink r:id="rId145">
         <w:r>
           <w:rPr>
             <w:rStyle w:val="InternetLink"/>
@@ -9136,7 +9352,7 @@
         <w:pStyle w:val="NoSpacing"/>
         <w:rPr/>
       </w:pPr>
-      <w:hyperlink r:id="rId141">
+      <w:hyperlink r:id="rId146">
         <w:r>
           <w:rPr>
             <w:rStyle w:val="InternetLink"/>
@@ -9151,7 +9367,7 @@
         <w:pStyle w:val="NoSpacing"/>
         <w:rPr/>
       </w:pPr>
-      <w:hyperlink r:id="rId142">
+      <w:hyperlink r:id="rId147">
         <w:r>
           <w:rPr>
             <w:rStyle w:val="InternetLink"/>
@@ -9166,7 +9382,7 @@
         <w:pStyle w:val="NoSpacing"/>
         <w:rPr/>
       </w:pPr>
-      <w:hyperlink r:id="rId143">
+      <w:hyperlink r:id="rId148">
         <w:r>
           <w:rPr>
             <w:rStyle w:val="InternetLink"/>
@@ -9181,7 +9397,7 @@
         <w:pStyle w:val="NoSpacing"/>
         <w:rPr/>
       </w:pPr>
-      <w:hyperlink r:id="rId144">
+      <w:hyperlink r:id="rId149">
         <w:r>
           <w:rPr>
             <w:rStyle w:val="InternetLink"/>
@@ -10458,20 +10674,6 @@
       <w:szCs w:val="32"/>
     </w:rPr>
   </w:style>
-  <w:style w:type="paragraph" w:styleId="ContentsHeading">
-    <w:name w:val="TOA Heading"/>
-    <w:basedOn w:val="IndexHeading"/>
-    <w:pPr>
-      <w:suppressLineNumbers/>
-      <w:ind w:left="0" w:hanging="0"/>
-    </w:pPr>
-    <w:rPr>
-      <w:b/>
-      <w:bCs/>
-      <w:sz w:val="32"/>
-      <w:szCs w:val="32"/>
-    </w:rPr>
-  </w:style>
   <w:style w:type="paragraph" w:styleId="Contents3">
     <w:name w:val="TOC 3"/>
     <w:basedOn w:val="Index"/>
